--- a/TensorFlow杂记.docx
+++ b/TensorFlow杂记.docx
@@ -1833,7 +1833,7 @@
         <w:spacing w:after="240"/>
         <w:jc w:val="left"/>
         <w:rPr>
-          <w:rFonts w:ascii="Helvetica" w:hAnsi="Helvetica" w:cs="Times New Roman" w:hint="eastAsia"/>
+          <w:rFonts w:ascii="Helvetica" w:hAnsi="Helvetica" w:cs="Times New Roman"/>
           <w:color w:val="24292E"/>
           <w:kern w:val="0"/>
         </w:rPr>
@@ -2250,42 +2250,21 @@
         <w:spacing w:after="240"/>
         <w:jc w:val="left"/>
         <w:rPr>
+          <w:rFonts w:ascii="Helvetica" w:hAnsi="Helvetica" w:cs="Times New Roman"/>
+          <w:color w:val="24292E"/>
+          <w:kern w:val="0"/>
+        </w:rPr>
+      </w:pPr>
+      <w:r>
+        <w:rPr>
           <w:rFonts w:ascii="Helvetica" w:hAnsi="Helvetica" w:cs="Times New Roman" w:hint="eastAsia"/>
           <w:color w:val="24292E"/>
           <w:kern w:val="0"/>
         </w:rPr>
-      </w:pPr>
-      <w:r>
-        <w:rPr>
-          <w:rFonts w:ascii="Helvetica" w:hAnsi="Helvetica" w:cs="Times New Roman" w:hint="eastAsia"/>
-          <w:color w:val="24292E"/>
-          <w:kern w:val="0"/>
-        </w:rPr>
-        <w:t>=--</w:t>
-      </w:r>
-      <w:r>
-        <w:rPr>
-          <w:rFonts w:ascii="Helvetica" w:hAnsi="Helvetica" w:cs="Times New Roman" w:hint="eastAsia"/>
-          <w:color w:val="24292E"/>
-          <w:kern w:val="0"/>
-        </w:rPr>
-        <w:t>------------------------------------------------------------------------------------------------</w:t>
-      </w:r>
-      <w:r>
-        <w:rPr>
-          <w:rFonts w:ascii="Helvetica" w:hAnsi="Helvetica" w:cs="Times New Roman" w:hint="eastAsia"/>
-          <w:color w:val="24292E"/>
-          <w:kern w:val="0"/>
-        </w:rPr>
-        <w:t>--=</w:t>
+        <w:t>=----------------------------------------------------------------------------------------------------=</w:t>
       </w:r>
     </w:p>
     <w:p>
-      <w:pPr>
-        <w:rPr>
-          <w:rFonts w:hint="eastAsia"/>
-        </w:rPr>
-      </w:pPr>
       <w:r>
         <w:rPr>
           <w:rFonts w:hint="eastAsia"/>
@@ -2338,12 +2317,6 @@
           <w:kern w:val="0"/>
         </w:rPr>
         <w:instrText xml:space="preserve"> HYPERLINK "https://link.jianshu.com?t=https://arxiv.org/pdf/1310.1531v1.pdf" \t "_blank" </w:instrText>
-      </w:r>
-      <w:r>
-        <w:rPr>
-          <w:rFonts w:ascii="Times New Roman" w:hAnsi="Times New Roman" w:cs="Times New Roman"/>
-          <w:kern w:val="0"/>
-        </w:rPr>
       </w:r>
       <w:r>
         <w:rPr>
@@ -3292,7 +3265,7 @@
         <w:widowControl/>
         <w:jc w:val="left"/>
         <w:rPr>
-          <w:rFonts w:ascii="Helvetica" w:hAnsi="Helvetica" w:cs="Times New Roman" w:hint="eastAsia"/>
+          <w:rFonts w:ascii="Helvetica" w:hAnsi="Helvetica" w:cs="Times New Roman"/>
           <w:color w:val="24292E"/>
           <w:kern w:val="0"/>
         </w:rPr>
@@ -3311,7 +3284,7 @@
         <w:widowControl/>
         <w:jc w:val="left"/>
         <w:rPr>
-          <w:rFonts w:ascii="Helvetica" w:hAnsi="Helvetica" w:cs="Times New Roman" w:hint="eastAsia"/>
+          <w:rFonts w:ascii="Helvetica" w:hAnsi="Helvetica" w:cs="Times New Roman"/>
           <w:color w:val="24292E"/>
           <w:kern w:val="0"/>
         </w:rPr>
@@ -3360,7 +3333,7 @@
         <w:ind w:firstLineChars="0"/>
         <w:jc w:val="left"/>
         <w:rPr>
-          <w:rFonts w:ascii="Helvetica" w:hAnsi="Helvetica" w:cs="Times New Roman" w:hint="eastAsia"/>
+          <w:rFonts w:ascii="Helvetica" w:hAnsi="Helvetica" w:cs="Times New Roman"/>
           <w:color w:val="24292E"/>
           <w:kern w:val="0"/>
         </w:rPr>
@@ -3393,7 +3366,7 @@
         <w:ind w:firstLineChars="0"/>
         <w:jc w:val="left"/>
         <w:rPr>
-          <w:rFonts w:ascii="MS Mincho" w:eastAsia="MS Mincho" w:hAnsi="MS Mincho" w:cs="MS Mincho" w:hint="eastAsia"/>
+          <w:rFonts w:ascii="MS Mincho" w:eastAsia="MS Mincho" w:hAnsi="MS Mincho" w:cs="MS Mincho"/>
           <w:kern w:val="0"/>
         </w:rPr>
       </w:pPr>
@@ -3484,7 +3457,7 @@
         <w:ind w:left="380" w:firstLineChars="0" w:firstLine="0"/>
         <w:jc w:val="left"/>
         <w:rPr>
-          <w:rFonts w:ascii="MS Mincho" w:eastAsia="MS Mincho" w:hAnsi="MS Mincho" w:cs="MS Mincho" w:hint="eastAsia"/>
+          <w:rFonts w:ascii="MS Mincho" w:eastAsia="MS Mincho" w:hAnsi="MS Mincho" w:cs="MS Mincho"/>
           <w:kern w:val="0"/>
         </w:rPr>
       </w:pPr>
@@ -3503,7 +3476,7 @@
         <w:ind w:left="380" w:firstLineChars="0" w:firstLine="0"/>
         <w:jc w:val="left"/>
         <w:rPr>
-          <w:rFonts w:ascii="MS Mincho" w:eastAsia="MS Mincho" w:hAnsi="MS Mincho" w:cs="MS Mincho" w:hint="eastAsia"/>
+          <w:rFonts w:ascii="MS Mincho" w:eastAsia="MS Mincho" w:hAnsi="MS Mincho" w:cs="MS Mincho"/>
           <w:kern w:val="0"/>
         </w:rPr>
       </w:pPr>
@@ -3882,7 +3855,7 @@
               <w:ind w:firstLineChars="0" w:firstLine="0"/>
               <w:jc w:val="left"/>
               <w:rPr>
-                <w:rFonts w:ascii="Times New Roman" w:eastAsia="Times New Roman" w:hAnsi="Times New Roman" w:cs="Times New Roman" w:hint="eastAsia"/>
+                <w:rFonts w:ascii="Times New Roman" w:eastAsia="Times New Roman" w:hAnsi="Times New Roman" w:cs="Times New Roman"/>
                 <w:kern w:val="0"/>
               </w:rPr>
             </w:pPr>
@@ -3897,7 +3870,7 @@
         <w:ind w:left="380" w:firstLineChars="0" w:firstLine="0"/>
         <w:jc w:val="left"/>
         <w:rPr>
-          <w:rFonts w:ascii="Times New Roman" w:eastAsia="Times New Roman" w:hAnsi="Times New Roman" w:cs="Times New Roman" w:hint="eastAsia"/>
+          <w:rFonts w:ascii="Times New Roman" w:eastAsia="Times New Roman" w:hAnsi="Times New Roman" w:cs="Times New Roman"/>
           <w:kern w:val="0"/>
         </w:rPr>
       </w:pPr>
@@ -3907,7 +3880,7 @@
         <w:widowControl/>
         <w:jc w:val="left"/>
         <w:rPr>
-          <w:rFonts w:ascii="Times New Roman" w:eastAsia="Times New Roman" w:hAnsi="Times New Roman" w:cs="Times New Roman" w:hint="eastAsia"/>
+          <w:rFonts w:ascii="Times New Roman" w:eastAsia="Times New Roman" w:hAnsi="Times New Roman" w:cs="Times New Roman"/>
           <w:kern w:val="0"/>
         </w:rPr>
       </w:pPr>
@@ -3976,7 +3949,7 @@
         <w:shd w:val="clear" w:color="auto" w:fill="2E3032"/>
         <w:ind w:firstLine="540"/>
         <w:rPr>
-          <w:rFonts w:ascii="Menlo" w:hAnsi="Menlo" w:cs="Menlo" w:hint="eastAsia"/>
+          <w:rFonts w:ascii="Menlo" w:hAnsi="Menlo" w:cs="Menlo"/>
           <w:color w:val="CC7832"/>
           <w:sz w:val="27"/>
           <w:szCs w:val="27"/>
@@ -4354,18 +4327,7 @@
           <w:sz w:val="27"/>
           <w:szCs w:val="27"/>
         </w:rPr>
-        <w:t>，那我们</w:t>
-      </w:r>
-      <w:bookmarkStart w:id="0" w:name="_GoBack"/>
-      <w:bookmarkEnd w:id="0"/>
-      <w:r>
-        <w:rPr>
-          <w:rFonts w:ascii="Menlo" w:hAnsi="Menlo" w:cs="Menlo" w:hint="eastAsia"/>
-          <w:color w:val="CC7832"/>
-          <w:sz w:val="27"/>
-          <w:szCs w:val="27"/>
-        </w:rPr>
-        <w:t>应</w:t>
+        <w:t>，那我们应</w:t>
       </w:r>
       <w:r>
         <w:rPr>
@@ -4863,7 +4825,7 @@
         <w:widowControl/>
         <w:jc w:val="left"/>
         <w:rPr>
-          <w:rFonts w:ascii="Times New Roman" w:eastAsia="Times New Roman" w:hAnsi="Times New Roman" w:cs="Times New Roman" w:hint="eastAsia"/>
+          <w:rFonts w:ascii="Times New Roman" w:eastAsia="Times New Roman" w:hAnsi="Times New Roman" w:cs="Times New Roman"/>
           <w:kern w:val="0"/>
         </w:rPr>
       </w:pPr>
@@ -4894,7 +4856,7 @@
         <w:widowControl/>
         <w:jc w:val="left"/>
         <w:rPr>
-          <w:rFonts w:ascii="SimSun" w:eastAsia="SimSun" w:hAnsi="SimSun" w:cs="SimSun" w:hint="eastAsia"/>
+          <w:rFonts w:ascii="SimSun" w:eastAsia="SimSun" w:hAnsi="SimSun" w:cs="SimSun"/>
           <w:kern w:val="0"/>
         </w:rPr>
       </w:pPr>
@@ -4987,7 +4949,7 @@
         <w:widowControl/>
         <w:jc w:val="left"/>
         <w:rPr>
-          <w:rFonts w:ascii="SimSun" w:eastAsia="SimSun" w:hAnsi="SimSun" w:cs="SimSun" w:hint="eastAsia"/>
+          <w:rFonts w:ascii="SimSun" w:eastAsia="SimSun" w:hAnsi="SimSun" w:cs="SimSun"/>
           <w:kern w:val="0"/>
         </w:rPr>
       </w:pPr>
@@ -5089,6 +5051,7 @@
       <w:r>
         <w:rPr>
           <w:rFonts w:ascii="Times New Roman" w:eastAsia="Times New Roman" w:hAnsi="Times New Roman" w:cs="Times New Roman"/>
+          <w:noProof/>
           <w:kern w:val="0"/>
         </w:rPr>
         <w:drawing>
@@ -5130,6 +5093,477 @@
     </w:p>
     <w:p>
       <w:pPr>
+        <w:widowControl/>
+        <w:jc w:val="left"/>
+        <w:rPr>
+          <w:rFonts w:ascii="Times New Roman" w:eastAsia="Times New Roman" w:hAnsi="Times New Roman" w:cs="Times New Roman" w:hint="eastAsia"/>
+          <w:kern w:val="0"/>
+        </w:rPr>
+      </w:pPr>
+      <w:r>
+        <w:rPr>
+          <w:rFonts w:ascii="SimSun" w:eastAsia="SimSun" w:hAnsi="SimSun" w:cs="SimSun"/>
+          <w:kern w:val="0"/>
+        </w:rPr>
+        <w:t>补</w:t>
+      </w:r>
+      <w:r>
+        <w:rPr>
+          <w:rFonts w:ascii="MS Mincho" w:eastAsia="MS Mincho" w:hAnsi="MS Mincho" w:cs="MS Mincho"/>
+          <w:kern w:val="0"/>
+        </w:rPr>
+        <w:t>充：后来</w:t>
+      </w:r>
+      <w:r>
+        <w:rPr>
+          <w:rFonts w:ascii="SimSun" w:eastAsia="SimSun" w:hAnsi="SimSun" w:cs="SimSun"/>
+          <w:kern w:val="0"/>
+        </w:rPr>
+        <w:t>发现这</w:t>
+      </w:r>
+      <w:r>
+        <w:rPr>
+          <w:rFonts w:ascii="MS Mincho" w:eastAsia="MS Mincho" w:hAnsi="MS Mincho" w:cs="MS Mincho"/>
+          <w:kern w:val="0"/>
+        </w:rPr>
+        <w:t>个方法不是太美好，有更香的</w:t>
+      </w:r>
+    </w:p>
+    <w:p>
+      <w:pPr>
+        <w:pStyle w:val="HTML"/>
+        <w:shd w:val="clear" w:color="auto" w:fill="2B2B2B"/>
+        <w:ind w:firstLine="580"/>
+        <w:rPr>
+          <w:rFonts w:ascii="Menlo" w:hAnsi="Menlo" w:cs="Menlo"/>
+          <w:color w:val="A9B7C6"/>
+          <w:sz w:val="29"/>
+          <w:szCs w:val="29"/>
+        </w:rPr>
+      </w:pPr>
+      <w:r>
+        <w:rPr>
+          <w:rFonts w:ascii="Menlo" w:hAnsi="Menlo" w:cs="Menlo"/>
+          <w:color w:val="808080"/>
+          <w:sz w:val="29"/>
+          <w:szCs w:val="29"/>
+        </w:rPr>
+        <w:t xml:space="preserve"># </w:t>
+      </w:r>
+      <w:r>
+        <w:rPr>
+          <w:rFonts w:ascii="Menlo" w:hAnsi="Menlo" w:cs="Menlo"/>
+          <w:color w:val="808080"/>
+          <w:sz w:val="29"/>
+          <w:szCs w:val="29"/>
+        </w:rPr>
+        <w:t>打印所有节点名，找到输入输出节点的名子</w:t>
+      </w:r>
+      <w:r>
+        <w:rPr>
+          <w:rFonts w:ascii="Menlo" w:hAnsi="Menlo" w:cs="Menlo"/>
+          <w:color w:val="808080"/>
+          <w:sz w:val="29"/>
+          <w:szCs w:val="29"/>
+        </w:rPr>
+        <w:br/>
+      </w:r>
+      <w:r>
+        <w:rPr>
+          <w:rFonts w:ascii="Menlo" w:hAnsi="Menlo" w:cs="Menlo"/>
+          <w:color w:val="CC7832"/>
+          <w:sz w:val="29"/>
+          <w:szCs w:val="29"/>
+        </w:rPr>
+        <w:t xml:space="preserve">if </w:t>
+      </w:r>
+      <w:r>
+        <w:rPr>
+          <w:rFonts w:ascii="Menlo" w:hAnsi="Menlo" w:cs="Menlo"/>
+          <w:color w:val="A9B7C6"/>
+          <w:sz w:val="29"/>
+          <w:szCs w:val="29"/>
+        </w:rPr>
+        <w:t xml:space="preserve">__name__ == </w:t>
+      </w:r>
+      <w:r>
+        <w:rPr>
+          <w:rFonts w:ascii="Menlo" w:hAnsi="Menlo" w:cs="Menlo"/>
+          <w:color w:val="6A8759"/>
+          <w:sz w:val="29"/>
+          <w:szCs w:val="29"/>
+        </w:rPr>
+        <w:t>'__main__'</w:t>
+      </w:r>
+      <w:r>
+        <w:rPr>
+          <w:rFonts w:ascii="Menlo" w:hAnsi="Menlo" w:cs="Menlo"/>
+          <w:color w:val="A9B7C6"/>
+          <w:sz w:val="29"/>
+          <w:szCs w:val="29"/>
+        </w:rPr>
+        <w:t>:</w:t>
+      </w:r>
+      <w:r>
+        <w:rPr>
+          <w:rFonts w:ascii="Menlo" w:hAnsi="Menlo" w:cs="Menlo"/>
+          <w:color w:val="A9B7C6"/>
+          <w:sz w:val="29"/>
+          <w:szCs w:val="29"/>
+        </w:rPr>
+        <w:br/>
+        <w:t xml:space="preserve">    gf = </w:t>
+      </w:r>
+      <w:proofErr w:type="spellStart"/>
+      <w:r>
+        <w:rPr>
+          <w:rFonts w:ascii="Menlo" w:hAnsi="Menlo" w:cs="Menlo"/>
+          <w:color w:val="A9B7C6"/>
+          <w:sz w:val="29"/>
+          <w:szCs w:val="29"/>
+        </w:rPr>
+        <w:t>tf.GraphDef</w:t>
+      </w:r>
+      <w:proofErr w:type="spellEnd"/>
+      <w:r>
+        <w:rPr>
+          <w:rFonts w:ascii="Menlo" w:hAnsi="Menlo" w:cs="Menlo"/>
+          <w:color w:val="A9B7C6"/>
+          <w:sz w:val="29"/>
+          <w:szCs w:val="29"/>
+        </w:rPr>
+        <w:t>()</w:t>
+      </w:r>
+      <w:r>
+        <w:rPr>
+          <w:rFonts w:ascii="Menlo" w:hAnsi="Menlo" w:cs="Menlo"/>
+          <w:color w:val="A9B7C6"/>
+          <w:sz w:val="29"/>
+          <w:szCs w:val="29"/>
+        </w:rPr>
+        <w:br/>
+        <w:t xml:space="preserve">    </w:t>
+      </w:r>
+      <w:proofErr w:type="spellStart"/>
+      <w:r>
+        <w:rPr>
+          <w:rFonts w:ascii="Menlo" w:hAnsi="Menlo" w:cs="Menlo"/>
+          <w:color w:val="A9B7C6"/>
+          <w:sz w:val="29"/>
+          <w:szCs w:val="29"/>
+        </w:rPr>
+        <w:t>gf.ParseFromString</w:t>
+      </w:r>
+      <w:proofErr w:type="spellEnd"/>
+      <w:r>
+        <w:rPr>
+          <w:rFonts w:ascii="Menlo" w:hAnsi="Menlo" w:cs="Menlo"/>
+          <w:color w:val="A9B7C6"/>
+          <w:sz w:val="29"/>
+          <w:szCs w:val="29"/>
+        </w:rPr>
+        <w:t>(</w:t>
+      </w:r>
+      <w:r>
+        <w:rPr>
+          <w:rFonts w:ascii="Menlo" w:hAnsi="Menlo" w:cs="Menlo"/>
+          <w:color w:val="8888C6"/>
+          <w:sz w:val="29"/>
+          <w:szCs w:val="29"/>
+        </w:rPr>
+        <w:t>open</w:t>
+      </w:r>
+      <w:r>
+        <w:rPr>
+          <w:rFonts w:ascii="Menlo" w:hAnsi="Menlo" w:cs="Menlo"/>
+          <w:color w:val="A9B7C6"/>
+          <w:sz w:val="29"/>
+          <w:szCs w:val="29"/>
+        </w:rPr>
+        <w:t>(</w:t>
+      </w:r>
+      <w:r>
+        <w:rPr>
+          <w:rFonts w:ascii="Menlo" w:hAnsi="Menlo" w:cs="Menlo"/>
+          <w:color w:val="6A8759"/>
+          <w:sz w:val="29"/>
+          <w:szCs w:val="29"/>
+        </w:rPr>
+        <w:t>'</w:t>
+      </w:r>
+      <w:proofErr w:type="spellStart"/>
+      <w:r>
+        <w:rPr>
+          <w:rFonts w:ascii="Menlo" w:hAnsi="Menlo" w:cs="Menlo"/>
+          <w:color w:val="6A8759"/>
+          <w:sz w:val="29"/>
+          <w:szCs w:val="29"/>
+        </w:rPr>
+        <w:t>tmp</w:t>
+      </w:r>
+      <w:proofErr w:type="spellEnd"/>
+      <w:r>
+        <w:rPr>
+          <w:rFonts w:ascii="Menlo" w:hAnsi="Menlo" w:cs="Menlo"/>
+          <w:color w:val="6A8759"/>
+          <w:sz w:val="29"/>
+          <w:szCs w:val="29"/>
+        </w:rPr>
+        <w:t>/</w:t>
+      </w:r>
+      <w:proofErr w:type="spellStart"/>
+      <w:r>
+        <w:rPr>
+          <w:rFonts w:ascii="Menlo" w:hAnsi="Menlo" w:cs="Menlo"/>
+          <w:color w:val="6A8759"/>
+          <w:sz w:val="29"/>
+          <w:szCs w:val="29"/>
+        </w:rPr>
+        <w:t>imagenet</w:t>
+      </w:r>
+      <w:proofErr w:type="spellEnd"/>
+      <w:r>
+        <w:rPr>
+          <w:rFonts w:ascii="Menlo" w:hAnsi="Menlo" w:cs="Menlo"/>
+          <w:color w:val="6A8759"/>
+          <w:sz w:val="29"/>
+          <w:szCs w:val="29"/>
+        </w:rPr>
+        <w:t>/</w:t>
+      </w:r>
+      <w:proofErr w:type="spellStart"/>
+      <w:r>
+        <w:rPr>
+          <w:rFonts w:ascii="Menlo" w:hAnsi="Menlo" w:cs="Menlo"/>
+          <w:color w:val="6A8759"/>
+          <w:sz w:val="29"/>
+          <w:szCs w:val="29"/>
+        </w:rPr>
+        <w:t>classify_image_graph_def.pb</w:t>
+      </w:r>
+      <w:proofErr w:type="spellEnd"/>
+      <w:r>
+        <w:rPr>
+          <w:rFonts w:ascii="Menlo" w:hAnsi="Menlo" w:cs="Menlo"/>
+          <w:color w:val="6A8759"/>
+          <w:sz w:val="29"/>
+          <w:szCs w:val="29"/>
+        </w:rPr>
+        <w:t>'</w:t>
+      </w:r>
+      <w:r>
+        <w:rPr>
+          <w:rFonts w:ascii="Menlo" w:hAnsi="Menlo" w:cs="Menlo"/>
+          <w:color w:val="CC7832"/>
+          <w:sz w:val="29"/>
+          <w:szCs w:val="29"/>
+        </w:rPr>
+        <w:t xml:space="preserve">, </w:t>
+      </w:r>
+      <w:r>
+        <w:rPr>
+          <w:rFonts w:ascii="Menlo" w:hAnsi="Menlo" w:cs="Menlo"/>
+          <w:color w:val="6A8759"/>
+          <w:sz w:val="29"/>
+          <w:szCs w:val="29"/>
+        </w:rPr>
+        <w:t>'</w:t>
+      </w:r>
+      <w:proofErr w:type="spellStart"/>
+      <w:r>
+        <w:rPr>
+          <w:rFonts w:ascii="Menlo" w:hAnsi="Menlo" w:cs="Menlo"/>
+          <w:color w:val="6A8759"/>
+          <w:sz w:val="29"/>
+          <w:szCs w:val="29"/>
+        </w:rPr>
+        <w:t>rb</w:t>
+      </w:r>
+      <w:proofErr w:type="spellEnd"/>
+      <w:r>
+        <w:rPr>
+          <w:rFonts w:ascii="Menlo" w:hAnsi="Menlo" w:cs="Menlo"/>
+          <w:color w:val="6A8759"/>
+          <w:sz w:val="29"/>
+          <w:szCs w:val="29"/>
+        </w:rPr>
+        <w:t>'</w:t>
+      </w:r>
+      <w:r>
+        <w:rPr>
+          <w:rFonts w:ascii="Menlo" w:hAnsi="Menlo" w:cs="Menlo"/>
+          <w:color w:val="A9B7C6"/>
+          <w:sz w:val="29"/>
+          <w:szCs w:val="29"/>
+        </w:rPr>
+        <w:t>).read())</w:t>
+      </w:r>
+      <w:r>
+        <w:rPr>
+          <w:rFonts w:ascii="Menlo" w:hAnsi="Menlo" w:cs="Menlo"/>
+          <w:color w:val="A9B7C6"/>
+          <w:sz w:val="29"/>
+          <w:szCs w:val="29"/>
+        </w:rPr>
+        <w:br/>
+        <w:t xml:space="preserve">    </w:t>
+      </w:r>
+      <w:r>
+        <w:rPr>
+          <w:rFonts w:ascii="Menlo" w:hAnsi="Menlo" w:cs="Menlo"/>
+          <w:color w:val="CC7832"/>
+          <w:sz w:val="29"/>
+          <w:szCs w:val="29"/>
+        </w:rPr>
+        <w:t xml:space="preserve">for </w:t>
+      </w:r>
+      <w:r>
+        <w:rPr>
+          <w:rFonts w:ascii="Menlo" w:hAnsi="Menlo" w:cs="Menlo"/>
+          <w:color w:val="A9B7C6"/>
+          <w:sz w:val="29"/>
+          <w:szCs w:val="29"/>
+        </w:rPr>
+        <w:t xml:space="preserve">n </w:t>
+      </w:r>
+      <w:r>
+        <w:rPr>
+          <w:rFonts w:ascii="Menlo" w:hAnsi="Menlo" w:cs="Menlo"/>
+          <w:color w:val="CC7832"/>
+          <w:sz w:val="29"/>
+          <w:szCs w:val="29"/>
+        </w:rPr>
+        <w:t xml:space="preserve">in </w:t>
+      </w:r>
+      <w:proofErr w:type="spellStart"/>
+      <w:r>
+        <w:rPr>
+          <w:rFonts w:ascii="Menlo" w:hAnsi="Menlo" w:cs="Menlo"/>
+          <w:color w:val="A9B7C6"/>
+          <w:sz w:val="29"/>
+          <w:szCs w:val="29"/>
+        </w:rPr>
+        <w:t>gf.node</w:t>
+      </w:r>
+      <w:proofErr w:type="spellEnd"/>
+      <w:r>
+        <w:rPr>
+          <w:rFonts w:ascii="Menlo" w:hAnsi="Menlo" w:cs="Menlo"/>
+          <w:color w:val="A9B7C6"/>
+          <w:sz w:val="29"/>
+          <w:szCs w:val="29"/>
+        </w:rPr>
+        <w:t>:</w:t>
+      </w:r>
+      <w:r>
+        <w:rPr>
+          <w:rFonts w:ascii="Menlo" w:hAnsi="Menlo" w:cs="Menlo"/>
+          <w:color w:val="A9B7C6"/>
+          <w:sz w:val="29"/>
+          <w:szCs w:val="29"/>
+        </w:rPr>
+        <w:br/>
+        <w:t xml:space="preserve">        </w:t>
+      </w:r>
+      <w:r>
+        <w:rPr>
+          <w:rFonts w:ascii="Menlo" w:hAnsi="Menlo" w:cs="Menlo"/>
+          <w:color w:val="8888C6"/>
+          <w:sz w:val="29"/>
+          <w:szCs w:val="29"/>
+        </w:rPr>
+        <w:t>print</w:t>
+      </w:r>
+      <w:r>
+        <w:rPr>
+          <w:rFonts w:ascii="Menlo" w:hAnsi="Menlo" w:cs="Menlo"/>
+          <w:color w:val="A9B7C6"/>
+          <w:sz w:val="29"/>
+          <w:szCs w:val="29"/>
+        </w:rPr>
+        <w:t xml:space="preserve">(n.name + </w:t>
+      </w:r>
+      <w:r>
+        <w:rPr>
+          <w:rFonts w:ascii="Menlo" w:hAnsi="Menlo" w:cs="Menlo"/>
+          <w:color w:val="6A8759"/>
+          <w:sz w:val="29"/>
+          <w:szCs w:val="29"/>
+        </w:rPr>
+        <w:t xml:space="preserve">' ===&gt; ' </w:t>
+      </w:r>
+      <w:r>
+        <w:rPr>
+          <w:rFonts w:ascii="Menlo" w:hAnsi="Menlo" w:cs="Menlo"/>
+          <w:color w:val="A9B7C6"/>
+          <w:sz w:val="29"/>
+          <w:szCs w:val="29"/>
+        </w:rPr>
+        <w:t xml:space="preserve">+ </w:t>
+      </w:r>
+      <w:proofErr w:type="spellStart"/>
+      <w:r>
+        <w:rPr>
+          <w:rFonts w:ascii="Menlo" w:hAnsi="Menlo" w:cs="Menlo"/>
+          <w:color w:val="A9B7C6"/>
+          <w:sz w:val="29"/>
+          <w:szCs w:val="29"/>
+        </w:rPr>
+        <w:t>n.op</w:t>
+      </w:r>
+      <w:proofErr w:type="spellEnd"/>
+      <w:r>
+        <w:rPr>
+          <w:rFonts w:ascii="Menlo" w:hAnsi="Menlo" w:cs="Menlo"/>
+          <w:color w:val="A9B7C6"/>
+          <w:sz w:val="29"/>
+          <w:szCs w:val="29"/>
+        </w:rPr>
+        <w:t>)</w:t>
+      </w:r>
+    </w:p>
+    <w:p>
+      <w:pPr>
+        <w:widowControl/>
+        <w:jc w:val="left"/>
+        <w:rPr>
+          <w:rFonts w:ascii="Times New Roman" w:eastAsia="Times New Roman" w:hAnsi="Times New Roman" w:cs="Times New Roman" w:hint="eastAsia"/>
+          <w:kern w:val="0"/>
+        </w:rPr>
+      </w:pPr>
+      <w:r>
+        <w:rPr>
+          <w:rFonts w:ascii="SimSun" w:eastAsia="SimSun" w:hAnsi="SimSun" w:cs="SimSun"/>
+          <w:kern w:val="0"/>
+        </w:rPr>
+        <w:t>这样</w:t>
+      </w:r>
+      <w:r>
+        <w:rPr>
+          <w:rFonts w:ascii="MS Mincho" w:eastAsia="MS Mincho" w:hAnsi="MS Mincho" w:cs="MS Mincho"/>
+          <w:kern w:val="0"/>
+        </w:rPr>
+        <w:t>可以找到正确的</w:t>
+      </w:r>
+      <w:r>
+        <w:rPr>
+          <w:rFonts w:ascii="SimSun" w:eastAsia="SimSun" w:hAnsi="SimSun" w:cs="SimSun"/>
+          <w:kern w:val="0"/>
+        </w:rPr>
+        <w:t>节</w:t>
+      </w:r>
+      <w:r>
+        <w:rPr>
+          <w:rFonts w:ascii="MS Mincho" w:eastAsia="MS Mincho" w:hAnsi="MS Mincho" w:cs="MS Mincho"/>
+          <w:kern w:val="0"/>
+        </w:rPr>
+        <w:t>点名</w:t>
+      </w:r>
+      <w:bookmarkStart w:id="0" w:name="_GoBack"/>
+      <w:bookmarkEnd w:id="0"/>
+    </w:p>
+    <w:p>
+      <w:pPr>
         <w:pStyle w:val="a3"/>
         <w:widowControl/>
         <w:numPr>
@@ -5139,7 +5573,7 @@
         <w:ind w:firstLineChars="0"/>
         <w:jc w:val="left"/>
         <w:rPr>
-          <w:rFonts w:ascii="MS Mincho" w:eastAsia="MS Mincho" w:hAnsi="MS Mincho" w:cs="MS Mincho" w:hint="eastAsia"/>
+          <w:rFonts w:ascii="MS Mincho" w:eastAsia="MS Mincho" w:hAnsi="MS Mincho" w:cs="MS Mincho"/>
           <w:kern w:val="0"/>
         </w:rPr>
       </w:pPr>
@@ -5318,7 +5752,7 @@
         <w:widowControl/>
         <w:jc w:val="left"/>
         <w:rPr>
-          <w:rFonts w:ascii="Times New Roman" w:eastAsia="Times New Roman" w:hAnsi="Times New Roman" w:cs="Times New Roman" w:hint="eastAsia"/>
+          <w:rFonts w:ascii="Times New Roman" w:eastAsia="Times New Roman" w:hAnsi="Times New Roman" w:cs="Times New Roman"/>
           <w:kern w:val="0"/>
         </w:rPr>
       </w:pPr>
@@ -5360,27 +5794,21 @@
         <w:widowControl/>
         <w:jc w:val="left"/>
         <w:rPr>
+          <w:rFonts w:ascii="Helvetica" w:hAnsi="Helvetica" w:cs="Times New Roman"/>
+          <w:color w:val="24292E"/>
+          <w:kern w:val="0"/>
+        </w:rPr>
+      </w:pPr>
+      <w:r>
+        <w:rPr>
           <w:rFonts w:ascii="Helvetica" w:hAnsi="Helvetica" w:cs="Times New Roman" w:hint="eastAsia"/>
           <w:color w:val="24292E"/>
           <w:kern w:val="0"/>
         </w:rPr>
-      </w:pPr>
-      <w:r>
-        <w:rPr>
-          <w:rFonts w:ascii="Helvetica" w:hAnsi="Helvetica" w:cs="Times New Roman" w:hint="eastAsia"/>
-          <w:color w:val="24292E"/>
-          <w:kern w:val="0"/>
-        </w:rPr>
         <w:t>=----------------------------------------------------------------------------------------------------=</w:t>
       </w:r>
     </w:p>
-    <w:p>
-      <w:pPr>
-        <w:rPr>
-          <w:rFonts w:hint="eastAsia"/>
-        </w:rPr>
-      </w:pPr>
-    </w:p>
+    <w:p/>
     <w:sectPr>
       <w:pgSz w:w="11900" w:h="16840"/>
       <w:pgMar w:top="1440" w:right="1800" w:bottom="1440" w:left="1800" w:header="851" w:footer="992" w:gutter="0"/>

--- a/TensorFlow杂记.docx
+++ b/TensorFlow杂记.docx
@@ -4,46 +4,39 @@
   <w:body>
     <w:p>
       <w:pPr>
-        <w:widowControl/>
         <w:pBdr>
           <w:bottom w:val="single" w:sz="6" w:space="4" w:color="EAECEF"/>
         </w:pBdr>
         <w:shd w:val="clear" w:color="auto" w:fill="FFFFFF"/>
         <w:spacing w:before="100" w:beforeAutospacing="1" w:after="240"/>
-        <w:jc w:val="left"/>
         <w:outlineLvl w:val="1"/>
         <w:rPr>
-          <w:rFonts w:ascii="Helvetica" w:eastAsia="Times New Roman" w:hAnsi="Helvetica" w:cs="Times New Roman"/>
+          <w:rFonts w:ascii="Helvetica" w:eastAsia="Times New Roman" w:hAnsi="Helvetica"/>
           <w:b/>
           <w:bCs/>
           <w:color w:val="24292E"/>
-          <w:kern w:val="0"/>
           <w:sz w:val="36"/>
           <w:szCs w:val="36"/>
         </w:rPr>
       </w:pPr>
-      <w:proofErr w:type="spellStart"/>
-      <w:r>
-        <w:rPr>
-          <w:rFonts w:ascii="Helvetica" w:eastAsia="Times New Roman" w:hAnsi="Helvetica" w:cs="Times New Roman"/>
+      <w:r>
+        <w:rPr>
+          <w:rFonts w:ascii="Helvetica" w:eastAsia="Times New Roman" w:hAnsi="Helvetica"/>
           <w:b/>
           <w:bCs/>
           <w:color w:val="24292E"/>
-          <w:kern w:val="0"/>
           <w:sz w:val="36"/>
           <w:szCs w:val="36"/>
           <w:highlight w:val="yellow"/>
         </w:rPr>
         <w:t>TensorFlow</w:t>
       </w:r>
-      <w:proofErr w:type="spellEnd"/>
       <w:r>
         <w:rPr>
           <w:rFonts w:ascii="MS Mincho" w:eastAsia="MS Mincho" w:hAnsi="MS Mincho" w:cs="MS Mincho"/>
           <w:b/>
           <w:bCs/>
           <w:color w:val="24292E"/>
-          <w:kern w:val="0"/>
           <w:sz w:val="36"/>
           <w:szCs w:val="36"/>
           <w:highlight w:val="yellow"/>
@@ -53,825 +46,630 @@
     </w:p>
     <w:p>
       <w:pPr>
-        <w:widowControl/>
         <w:shd w:val="clear" w:color="auto" w:fill="FFFFFF"/>
         <w:spacing w:after="240"/>
-        <w:jc w:val="left"/>
-        <w:rPr>
-          <w:rFonts w:ascii="Helvetica" w:hAnsi="Helvetica" w:cs="Times New Roman"/>
-          <w:color w:val="24292E"/>
-          <w:kern w:val="0"/>
-        </w:rPr>
-      </w:pPr>
-      <w:r>
-        <w:rPr>
-          <w:rFonts w:ascii="Helvetica" w:hAnsi="Helvetica" w:cs="Times New Roman"/>
-          <w:color w:val="24292E"/>
-          <w:kern w:val="0"/>
+        <w:rPr>
+          <w:rFonts w:ascii="Helvetica" w:hAnsi="Helvetica"/>
+          <w:color w:val="24292E"/>
+        </w:rPr>
+      </w:pPr>
+      <w:r>
+        <w:rPr>
+          <w:rFonts w:ascii="Helvetica" w:hAnsi="Helvetica"/>
+          <w:color w:val="24292E"/>
         </w:rPr>
         <w:t>1.</w:t>
       </w:r>
       <w:r>
         <w:rPr>
-          <w:rFonts w:ascii="Helvetica" w:hAnsi="Helvetica" w:cs="Times New Roman"/>
+          <w:rFonts w:ascii="Helvetica" w:hAnsi="Helvetica"/>
           <w:b/>
           <w:bCs/>
           <w:color w:val="24292E"/>
-          <w:kern w:val="0"/>
         </w:rPr>
         <w:t>CheckPoint</w:t>
       </w:r>
       <w:r>
         <w:rPr>
-          <w:rFonts w:ascii="Helvetica" w:hAnsi="Helvetica" w:cs="Times New Roman"/>
+          <w:rFonts w:ascii="Helvetica" w:hAnsi="Helvetica"/>
           <w:b/>
           <w:bCs/>
           <w:color w:val="24292E"/>
-          <w:kern w:val="0"/>
         </w:rPr>
         <w:t>（</w:t>
       </w:r>
       <w:r>
         <w:rPr>
-          <w:rFonts w:ascii="Helvetica" w:hAnsi="Helvetica" w:cs="Times New Roman"/>
+          <w:rFonts w:ascii="Helvetica" w:hAnsi="Helvetica"/>
           <w:b/>
           <w:bCs/>
           <w:color w:val="24292E"/>
-          <w:kern w:val="0"/>
-        </w:rPr>
-        <w:t>.</w:t>
-      </w:r>
-      <w:proofErr w:type="spellStart"/>
-      <w:r>
-        <w:rPr>
-          <w:rFonts w:ascii="Helvetica" w:hAnsi="Helvetica" w:cs="Times New Roman"/>
+        </w:rPr>
+        <w:t>.ckpt</w:t>
+      </w:r>
+      <w:r>
+        <w:rPr>
+          <w:rFonts w:ascii="Helvetica" w:hAnsi="Helvetica"/>
           <w:b/>
           <w:bCs/>
           <w:color w:val="24292E"/>
-          <w:kern w:val="0"/>
-        </w:rPr>
-        <w:t>ckpt</w:t>
-      </w:r>
-      <w:proofErr w:type="spellEnd"/>
-      <w:r>
-        <w:rPr>
-          <w:rFonts w:ascii="Helvetica" w:hAnsi="Helvetica" w:cs="Times New Roman"/>
+        </w:rPr>
+        <w:t>）</w:t>
+      </w:r>
+    </w:p>
+    <w:p>
+      <w:pPr>
+        <w:shd w:val="clear" w:color="auto" w:fill="FFFFFF"/>
+        <w:spacing w:after="240"/>
+        <w:rPr>
+          <w:rFonts w:ascii="Helvetica" w:hAnsi="Helvetica"/>
+          <w:color w:val="24292E"/>
+        </w:rPr>
+      </w:pPr>
+      <w:r>
+        <w:rPr>
+          <w:rFonts w:ascii="Helvetica" w:hAnsi="Helvetica"/>
+          <w:color w:val="24292E"/>
+        </w:rPr>
+        <w:t>在训练</w:t>
+      </w:r>
+      <w:r>
+        <w:rPr>
+          <w:rFonts w:ascii="Helvetica" w:hAnsi="Helvetica"/>
+          <w:color w:val="24292E"/>
+        </w:rPr>
+        <w:t>TensorFlow</w:t>
+      </w:r>
+      <w:r>
+        <w:rPr>
+          <w:rFonts w:ascii="Helvetica" w:hAnsi="Helvetica"/>
+          <w:color w:val="24292E"/>
+        </w:rPr>
+        <w:t>模型时，每迭代若干轮需要保存一次权值到磁盘，称为</w:t>
+      </w:r>
+      <w:r>
+        <w:rPr>
+          <w:rFonts w:ascii="Helvetica" w:hAnsi="Helvetica"/>
+          <w:color w:val="24292E"/>
+        </w:rPr>
+        <w:t>“checkpoint”</w:t>
+      </w:r>
+      <w:r>
+        <w:rPr>
+          <w:rFonts w:ascii="Helvetica" w:hAnsi="Helvetica"/>
+          <w:color w:val="24292E"/>
+        </w:rPr>
+        <w:t>。这种格式文件是由</w:t>
+      </w:r>
+      <w:r>
+        <w:rPr>
+          <w:rFonts w:ascii="Helvetica" w:hAnsi="Helvetica"/>
+          <w:color w:val="24292E"/>
+        </w:rPr>
+        <w:t>tf.train.Saver()</w:t>
+      </w:r>
+      <w:r>
+        <w:rPr>
+          <w:rFonts w:ascii="Helvetica" w:hAnsi="Helvetica"/>
+          <w:color w:val="24292E"/>
+        </w:rPr>
+        <w:t>对象调用</w:t>
+      </w:r>
+      <w:r>
+        <w:rPr>
+          <w:rFonts w:ascii="Helvetica" w:hAnsi="Helvetica"/>
+          <w:color w:val="24292E"/>
+        </w:rPr>
+        <w:t>saver.save()</w:t>
+      </w:r>
+      <w:r>
+        <w:rPr>
+          <w:rFonts w:ascii="Helvetica" w:hAnsi="Helvetica"/>
+          <w:color w:val="24292E"/>
+        </w:rPr>
+        <w:t>生成的，只包含若干</w:t>
+      </w:r>
+      <w:r>
+        <w:rPr>
+          <w:rFonts w:ascii="Helvetica" w:hAnsi="Helvetica"/>
+          <w:color w:val="24292E"/>
+        </w:rPr>
+        <w:t>Variables</w:t>
+      </w:r>
+      <w:r>
+        <w:rPr>
+          <w:rFonts w:ascii="Helvetica" w:hAnsi="Helvetica"/>
+          <w:color w:val="24292E"/>
+        </w:rPr>
+        <w:t>对象序列化后的数据，</w:t>
+      </w:r>
+      <w:r>
+        <w:rPr>
+          <w:rFonts w:ascii="Helvetica" w:hAnsi="Helvetica"/>
           <w:b/>
           <w:bCs/>
           <w:color w:val="24292E"/>
-          <w:kern w:val="0"/>
-        </w:rPr>
-        <w:t>）</w:t>
-      </w:r>
-    </w:p>
-    <w:p>
-      <w:pPr>
-        <w:widowControl/>
+        </w:rPr>
+        <w:t>不包含图结构</w:t>
+      </w:r>
+      <w:r>
+        <w:rPr>
+          <w:rFonts w:ascii="Helvetica" w:hAnsi="Helvetica"/>
+          <w:color w:val="24292E"/>
+        </w:rPr>
+        <w:t>，所以只给</w:t>
+      </w:r>
+      <w:r>
+        <w:rPr>
+          <w:rFonts w:ascii="Helvetica" w:hAnsi="Helvetica"/>
+          <w:color w:val="24292E"/>
+        </w:rPr>
+        <w:t>checkpoint</w:t>
+      </w:r>
+      <w:r>
+        <w:rPr>
+          <w:rFonts w:ascii="Helvetica" w:hAnsi="Helvetica"/>
+          <w:color w:val="24292E"/>
+        </w:rPr>
+        <w:t>模型不提供代码是无法重新构建计算图的。载入</w:t>
+      </w:r>
+      <w:r>
+        <w:rPr>
+          <w:rFonts w:ascii="Helvetica" w:hAnsi="Helvetica"/>
+          <w:color w:val="24292E"/>
+        </w:rPr>
+        <w:t>checkpoint</w:t>
+      </w:r>
+      <w:r>
+        <w:rPr>
+          <w:rFonts w:ascii="Helvetica" w:hAnsi="Helvetica"/>
+          <w:color w:val="24292E"/>
+        </w:rPr>
+        <w:t>时，调用</w:t>
+      </w:r>
+      <w:r>
+        <w:rPr>
+          <w:rFonts w:ascii="Helvetica" w:hAnsi="Helvetica"/>
+          <w:color w:val="24292E"/>
+        </w:rPr>
+        <w:t>saver.restore(session, checkpoint_path)</w:t>
+      </w:r>
+      <w:r>
+        <w:rPr>
+          <w:rFonts w:ascii="Helvetica" w:hAnsi="Helvetica"/>
+          <w:color w:val="24292E"/>
+        </w:rPr>
+        <w:t>。</w:t>
+      </w:r>
+    </w:p>
+    <w:p>
+      <w:pPr>
         <w:shd w:val="clear" w:color="auto" w:fill="FFFFFF"/>
         <w:spacing w:after="240"/>
-        <w:jc w:val="left"/>
-        <w:rPr>
-          <w:rFonts w:ascii="Helvetica" w:hAnsi="Helvetica" w:cs="Times New Roman"/>
-          <w:color w:val="24292E"/>
-          <w:kern w:val="0"/>
-        </w:rPr>
-      </w:pPr>
-      <w:r>
-        <w:rPr>
-          <w:rFonts w:ascii="Helvetica" w:hAnsi="Helvetica" w:cs="Times New Roman"/>
-          <w:color w:val="24292E"/>
-          <w:kern w:val="0"/>
-        </w:rPr>
-        <w:t>在训练</w:t>
-      </w:r>
-      <w:proofErr w:type="spellStart"/>
-      <w:r>
-        <w:rPr>
-          <w:rFonts w:ascii="Helvetica" w:hAnsi="Helvetica" w:cs="Times New Roman"/>
-          <w:color w:val="24292E"/>
-          <w:kern w:val="0"/>
-        </w:rPr>
-        <w:t>TensorFlow</w:t>
-      </w:r>
-      <w:proofErr w:type="spellEnd"/>
-      <w:r>
-        <w:rPr>
-          <w:rFonts w:ascii="Helvetica" w:hAnsi="Helvetica" w:cs="Times New Roman"/>
-          <w:color w:val="24292E"/>
-          <w:kern w:val="0"/>
-        </w:rPr>
-        <w:t>模型时，每迭代若干轮需要保存一次权值到磁盘，称为</w:t>
-      </w:r>
-      <w:r>
-        <w:rPr>
-          <w:rFonts w:ascii="Helvetica" w:hAnsi="Helvetica" w:cs="Times New Roman"/>
-          <w:color w:val="24292E"/>
-          <w:kern w:val="0"/>
-        </w:rPr>
-        <w:t>“checkpoint”</w:t>
-      </w:r>
-      <w:r>
-        <w:rPr>
-          <w:rFonts w:ascii="Helvetica" w:hAnsi="Helvetica" w:cs="Times New Roman"/>
-          <w:color w:val="24292E"/>
-          <w:kern w:val="0"/>
-        </w:rPr>
-        <w:t>。这种格式文件是由</w:t>
-      </w:r>
-      <w:proofErr w:type="spellStart"/>
-      <w:r>
-        <w:rPr>
-          <w:rFonts w:ascii="Helvetica" w:hAnsi="Helvetica" w:cs="Times New Roman"/>
-          <w:color w:val="24292E"/>
-          <w:kern w:val="0"/>
-        </w:rPr>
-        <w:t>tf.train.Saver</w:t>
-      </w:r>
-      <w:proofErr w:type="spellEnd"/>
-      <w:r>
-        <w:rPr>
-          <w:rFonts w:ascii="Helvetica" w:hAnsi="Helvetica" w:cs="Times New Roman"/>
-          <w:color w:val="24292E"/>
-          <w:kern w:val="0"/>
-        </w:rPr>
-        <w:t>()</w:t>
-      </w:r>
-      <w:r>
-        <w:rPr>
-          <w:rFonts w:ascii="Helvetica" w:hAnsi="Helvetica" w:cs="Times New Roman"/>
-          <w:color w:val="24292E"/>
-          <w:kern w:val="0"/>
-        </w:rPr>
-        <w:t>对象调用</w:t>
-      </w:r>
-      <w:proofErr w:type="spellStart"/>
-      <w:r>
-        <w:rPr>
-          <w:rFonts w:ascii="Helvetica" w:hAnsi="Helvetica" w:cs="Times New Roman"/>
-          <w:color w:val="24292E"/>
-          <w:kern w:val="0"/>
-        </w:rPr>
-        <w:t>saver.save</w:t>
-      </w:r>
-      <w:proofErr w:type="spellEnd"/>
-      <w:r>
-        <w:rPr>
-          <w:rFonts w:ascii="Helvetica" w:hAnsi="Helvetica" w:cs="Times New Roman"/>
-          <w:color w:val="24292E"/>
-          <w:kern w:val="0"/>
-        </w:rPr>
-        <w:t>()</w:t>
-      </w:r>
-      <w:r>
-        <w:rPr>
-          <w:rFonts w:ascii="Helvetica" w:hAnsi="Helvetica" w:cs="Times New Roman"/>
-          <w:color w:val="24292E"/>
-          <w:kern w:val="0"/>
-        </w:rPr>
-        <w:t>生成的，只包含若干</w:t>
-      </w:r>
-      <w:r>
-        <w:rPr>
-          <w:rFonts w:ascii="Helvetica" w:hAnsi="Helvetica" w:cs="Times New Roman"/>
-          <w:color w:val="24292E"/>
-          <w:kern w:val="0"/>
-        </w:rPr>
-        <w:t>Variables</w:t>
-      </w:r>
-      <w:r>
-        <w:rPr>
-          <w:rFonts w:ascii="Helvetica" w:hAnsi="Helvetica" w:cs="Times New Roman"/>
-          <w:color w:val="24292E"/>
-          <w:kern w:val="0"/>
-        </w:rPr>
-        <w:t>对象序列化后的数据，</w:t>
-      </w:r>
-      <w:r>
-        <w:rPr>
-          <w:rFonts w:ascii="Helvetica" w:hAnsi="Helvetica" w:cs="Times New Roman"/>
+        <w:rPr>
+          <w:rFonts w:ascii="Helvetica" w:hAnsi="Helvetica"/>
+          <w:color w:val="24292E"/>
+        </w:rPr>
+      </w:pPr>
+      <w:r>
+        <w:rPr>
+          <w:rFonts w:ascii="Helvetica" w:hAnsi="Helvetica"/>
+          <w:color w:val="24292E"/>
+        </w:rPr>
+        <w:t>2.</w:t>
+      </w:r>
+      <w:r>
+        <w:rPr>
+          <w:rFonts w:ascii="Helvetica" w:hAnsi="Helvetica"/>
           <w:b/>
           <w:bCs/>
           <w:color w:val="24292E"/>
-          <w:kern w:val="0"/>
-        </w:rPr>
-        <w:t>不包含图结构</w:t>
-      </w:r>
-      <w:r>
-        <w:rPr>
-          <w:rFonts w:ascii="Helvetica" w:hAnsi="Helvetica" w:cs="Times New Roman"/>
-          <w:color w:val="24292E"/>
-          <w:kern w:val="0"/>
-        </w:rPr>
-        <w:t>，所以只给</w:t>
-      </w:r>
-      <w:r>
-        <w:rPr>
-          <w:rFonts w:ascii="Helvetica" w:hAnsi="Helvetica" w:cs="Times New Roman"/>
-          <w:color w:val="24292E"/>
-          <w:kern w:val="0"/>
-        </w:rPr>
-        <w:t>checkpoint</w:t>
-      </w:r>
-      <w:r>
-        <w:rPr>
-          <w:rFonts w:ascii="Helvetica" w:hAnsi="Helvetica" w:cs="Times New Roman"/>
-          <w:color w:val="24292E"/>
-          <w:kern w:val="0"/>
-        </w:rPr>
-        <w:t>模型不提供代码是无法重新构建计算图的。载入</w:t>
-      </w:r>
-      <w:r>
-        <w:rPr>
-          <w:rFonts w:ascii="Helvetica" w:hAnsi="Helvetica" w:cs="Times New Roman"/>
-          <w:color w:val="24292E"/>
-          <w:kern w:val="0"/>
-        </w:rPr>
-        <w:t>checkpoint</w:t>
-      </w:r>
-      <w:r>
-        <w:rPr>
-          <w:rFonts w:ascii="Helvetica" w:hAnsi="Helvetica" w:cs="Times New Roman"/>
-          <w:color w:val="24292E"/>
-          <w:kern w:val="0"/>
-        </w:rPr>
-        <w:t>时，调用</w:t>
-      </w:r>
-      <w:proofErr w:type="spellStart"/>
-      <w:r>
-        <w:rPr>
-          <w:rFonts w:ascii="Helvetica" w:hAnsi="Helvetica" w:cs="Times New Roman"/>
-          <w:color w:val="24292E"/>
-          <w:kern w:val="0"/>
-        </w:rPr>
-        <w:t>saver.restore</w:t>
-      </w:r>
-      <w:proofErr w:type="spellEnd"/>
-      <w:r>
-        <w:rPr>
-          <w:rFonts w:ascii="Helvetica" w:hAnsi="Helvetica" w:cs="Times New Roman"/>
-          <w:color w:val="24292E"/>
-          <w:kern w:val="0"/>
-        </w:rPr>
-        <w:t xml:space="preserve">(session, </w:t>
-      </w:r>
-      <w:proofErr w:type="spellStart"/>
-      <w:r>
-        <w:rPr>
-          <w:rFonts w:ascii="Helvetica" w:hAnsi="Helvetica" w:cs="Times New Roman"/>
-          <w:color w:val="24292E"/>
-          <w:kern w:val="0"/>
-        </w:rPr>
-        <w:t>checkpoint_path</w:t>
-      </w:r>
-      <w:proofErr w:type="spellEnd"/>
-      <w:r>
-        <w:rPr>
-          <w:rFonts w:ascii="Helvetica" w:hAnsi="Helvetica" w:cs="Times New Roman"/>
-          <w:color w:val="24292E"/>
-          <w:kern w:val="0"/>
-        </w:rPr>
-        <w:t>)</w:t>
-      </w:r>
-      <w:r>
-        <w:rPr>
-          <w:rFonts w:ascii="Helvetica" w:hAnsi="Helvetica" w:cs="Times New Roman"/>
-          <w:color w:val="24292E"/>
-          <w:kern w:val="0"/>
-        </w:rPr>
-        <w:t>。</w:t>
-      </w:r>
-    </w:p>
-    <w:p>
-      <w:pPr>
-        <w:widowControl/>
+        </w:rPr>
+        <w:t>MetaGraphDef</w:t>
+      </w:r>
+      <w:r>
+        <w:rPr>
+          <w:rFonts w:ascii="Helvetica" w:hAnsi="Helvetica"/>
+          <w:b/>
+          <w:bCs/>
+          <w:color w:val="24292E"/>
+        </w:rPr>
+        <w:t>（</w:t>
+      </w:r>
+      <w:r>
+        <w:rPr>
+          <w:rFonts w:ascii="Helvetica" w:hAnsi="Helvetica"/>
+          <w:b/>
+          <w:bCs/>
+          <w:color w:val="24292E"/>
+        </w:rPr>
+        <w:t>.meta</w:t>
+      </w:r>
+      <w:r>
+        <w:rPr>
+          <w:rFonts w:ascii="Helvetica" w:hAnsi="Helvetica"/>
+          <w:b/>
+          <w:bCs/>
+          <w:color w:val="24292E"/>
+        </w:rPr>
+        <w:t>）</w:t>
+      </w:r>
+    </w:p>
+    <w:p>
+      <w:pPr>
         <w:shd w:val="clear" w:color="auto" w:fill="FFFFFF"/>
         <w:spacing w:after="240"/>
-        <w:jc w:val="left"/>
-        <w:rPr>
-          <w:rFonts w:ascii="Helvetica" w:hAnsi="Helvetica" w:cs="Times New Roman"/>
-          <w:color w:val="24292E"/>
-          <w:kern w:val="0"/>
-        </w:rPr>
-      </w:pPr>
-      <w:r>
-        <w:rPr>
-          <w:rFonts w:ascii="Helvetica" w:hAnsi="Helvetica" w:cs="Times New Roman"/>
-          <w:color w:val="24292E"/>
-          <w:kern w:val="0"/>
-        </w:rPr>
-        <w:t>2.</w:t>
-      </w:r>
-      <w:r>
-        <w:rPr>
-          <w:rFonts w:ascii="Helvetica" w:hAnsi="Helvetica" w:cs="Times New Roman"/>
+        <w:rPr>
+          <w:rFonts w:ascii="Helvetica" w:hAnsi="Helvetica"/>
+          <w:color w:val="24292E"/>
+        </w:rPr>
+      </w:pPr>
+      <w:r>
+        <w:rPr>
+          <w:rFonts w:ascii="Helvetica" w:hAnsi="Helvetica"/>
+          <w:color w:val="24292E"/>
+        </w:rPr>
+        <w:t>类：</w:t>
+      </w:r>
+      <w:r>
+        <w:rPr>
+          <w:rFonts w:ascii="Helvetica" w:hAnsi="Helvetica"/>
+          <w:color w:val="24292E"/>
+        </w:rPr>
+        <w:t>MetaGraphDef</w:t>
+      </w:r>
+      <w:r>
+        <w:rPr>
+          <w:rFonts w:ascii="Helvetica" w:hAnsi="Helvetica"/>
+          <w:color w:val="24292E"/>
+        </w:rPr>
+        <w:t>，包含</w:t>
+      </w:r>
+      <w:r>
+        <w:rPr>
+          <w:rFonts w:ascii="Helvetica" w:hAnsi="Helvetica"/>
+          <w:color w:val="24292E"/>
+        </w:rPr>
+        <w:t>MetaInfoDef</w:t>
+      </w:r>
+      <w:r>
+        <w:rPr>
+          <w:rFonts w:ascii="Helvetica" w:hAnsi="Helvetica"/>
+          <w:color w:val="24292E"/>
+        </w:rPr>
+        <w:t>、</w:t>
+      </w:r>
+      <w:r>
+        <w:rPr>
+          <w:rFonts w:ascii="Helvetica" w:hAnsi="Helvetica"/>
+          <w:color w:val="24292E"/>
+        </w:rPr>
+        <w:t>GraphDef</w:t>
+      </w:r>
+      <w:r>
+        <w:rPr>
+          <w:rFonts w:ascii="Helvetica" w:hAnsi="Helvetica"/>
+          <w:color w:val="24292E"/>
+        </w:rPr>
+        <w:t>、</w:t>
+      </w:r>
+      <w:r>
+        <w:rPr>
+          <w:rFonts w:ascii="Helvetica" w:hAnsi="Helvetica"/>
+          <w:color w:val="24292E"/>
+        </w:rPr>
+        <w:t>SaverDef</w:t>
+      </w:r>
+      <w:r>
+        <w:rPr>
+          <w:rFonts w:ascii="Helvetica" w:hAnsi="Helvetica"/>
+          <w:color w:val="24292E"/>
+        </w:rPr>
+        <w:t>、</w:t>
+      </w:r>
+      <w:r>
+        <w:rPr>
+          <w:rFonts w:ascii="Helvetica" w:hAnsi="Helvetica"/>
+          <w:color w:val="24292E"/>
+        </w:rPr>
+        <w:t>CollectionDef</w:t>
+      </w:r>
+      <w:r>
+        <w:rPr>
+          <w:rFonts w:ascii="Helvetica" w:hAnsi="Helvetica"/>
+          <w:color w:val="24292E"/>
+        </w:rPr>
+        <w:t>。</w:t>
+      </w:r>
+    </w:p>
+    <w:p>
+      <w:pPr>
+        <w:shd w:val="clear" w:color="auto" w:fill="FFFFFF"/>
+        <w:spacing w:after="240"/>
+        <w:rPr>
+          <w:rFonts w:ascii="Helvetica" w:hAnsi="Helvetica"/>
+          <w:color w:val="24292E"/>
+        </w:rPr>
+      </w:pPr>
+      <w:r>
+        <w:rPr>
+          <w:rFonts w:ascii="Helvetica" w:hAnsi="Helvetica"/>
+          <w:color w:val="24292E"/>
+        </w:rPr>
+        <w:t>序列化存储格式：</w:t>
+      </w:r>
+      <w:r>
+        <w:rPr>
+          <w:rFonts w:ascii="Helvetica" w:hAnsi="Helvetica"/>
+          <w:color w:val="24292E"/>
+        </w:rPr>
+        <w:t>protobuf</w:t>
+      </w:r>
+      <w:r>
+        <w:rPr>
+          <w:rFonts w:ascii="Helvetica" w:hAnsi="Helvetica"/>
+          <w:color w:val="24292E"/>
+        </w:rPr>
+        <w:t>，</w:t>
+      </w:r>
+      <w:r>
+        <w:rPr>
+          <w:rFonts w:ascii="Helvetica" w:hAnsi="Helvetica"/>
+          <w:color w:val="24292E"/>
+        </w:rPr>
+        <w:t>.meta</w:t>
+      </w:r>
+      <w:r>
+        <w:rPr>
+          <w:rFonts w:ascii="Helvetica" w:hAnsi="Helvetica"/>
+          <w:color w:val="24292E"/>
+        </w:rPr>
+        <w:t>文件。</w:t>
+      </w:r>
+    </w:p>
+    <w:p>
+      <w:pPr>
+        <w:shd w:val="clear" w:color="auto" w:fill="FFFFFF"/>
+        <w:spacing w:after="240"/>
+        <w:rPr>
+          <w:rFonts w:ascii="Helvetica" w:hAnsi="Helvetica"/>
+          <w:color w:val="24292E"/>
+        </w:rPr>
+      </w:pPr>
+      <w:r>
+        <w:rPr>
+          <w:rFonts w:ascii="Helvetica" w:hAnsi="Helvetica"/>
+          <w:color w:val="24292E"/>
+        </w:rPr>
+        <w:t>3.</w:t>
+      </w:r>
+      <w:r>
+        <w:rPr>
+          <w:rFonts w:ascii="Helvetica" w:hAnsi="Helvetica"/>
           <w:b/>
           <w:bCs/>
           <w:color w:val="24292E"/>
-          <w:kern w:val="0"/>
-        </w:rPr>
-        <w:t>MetaGraphDef</w:t>
-      </w:r>
-      <w:r>
-        <w:rPr>
-          <w:rFonts w:ascii="Helvetica" w:hAnsi="Helvetica" w:cs="Times New Roman"/>
+        </w:rPr>
+        <w:t>GraphDef</w:t>
+      </w:r>
+      <w:r>
+        <w:rPr>
+          <w:rFonts w:ascii="Helvetica" w:hAnsi="Helvetica"/>
           <w:b/>
           <w:bCs/>
           <w:color w:val="24292E"/>
-          <w:kern w:val="0"/>
         </w:rPr>
         <w:t>（</w:t>
       </w:r>
       <w:r>
         <w:rPr>
-          <w:rFonts w:ascii="Helvetica" w:hAnsi="Helvetica" w:cs="Times New Roman"/>
+          <w:rFonts w:ascii="Helvetica" w:hAnsi="Helvetica"/>
           <w:b/>
           <w:bCs/>
           <w:color w:val="24292E"/>
-          <w:kern w:val="0"/>
-        </w:rPr>
-        <w:t>.meta</w:t>
-      </w:r>
-      <w:r>
-        <w:rPr>
-          <w:rFonts w:ascii="Helvetica" w:hAnsi="Helvetica" w:cs="Times New Roman"/>
+        </w:rPr>
+        <w:t>.pb</w:t>
+      </w:r>
+      <w:r>
+        <w:rPr>
+          <w:rFonts w:ascii="Helvetica" w:hAnsi="Helvetica"/>
           <w:b/>
           <w:bCs/>
           <w:color w:val="24292E"/>
-          <w:kern w:val="0"/>
         </w:rPr>
         <w:t>）</w:t>
       </w:r>
     </w:p>
     <w:p>
       <w:pPr>
-        <w:widowControl/>
         <w:shd w:val="clear" w:color="auto" w:fill="FFFFFF"/>
         <w:spacing w:after="240"/>
-        <w:jc w:val="left"/>
-        <w:rPr>
-          <w:rFonts w:ascii="Helvetica" w:hAnsi="Helvetica" w:cs="Times New Roman"/>
-          <w:color w:val="24292E"/>
-          <w:kern w:val="0"/>
-        </w:rPr>
-      </w:pPr>
-      <w:r>
-        <w:rPr>
-          <w:rFonts w:ascii="Helvetica" w:hAnsi="Helvetica" w:cs="Times New Roman"/>
-          <w:color w:val="24292E"/>
-          <w:kern w:val="0"/>
-        </w:rPr>
-        <w:t>类：</w:t>
-      </w:r>
-      <w:proofErr w:type="spellStart"/>
-      <w:r>
-        <w:rPr>
-          <w:rFonts w:ascii="Helvetica" w:hAnsi="Helvetica" w:cs="Times New Roman"/>
-          <w:color w:val="24292E"/>
-          <w:kern w:val="0"/>
-        </w:rPr>
-        <w:t>MetaGraphDef</w:t>
-      </w:r>
-      <w:proofErr w:type="spellEnd"/>
-      <w:r>
-        <w:rPr>
-          <w:rFonts w:ascii="Helvetica" w:hAnsi="Helvetica" w:cs="Times New Roman"/>
-          <w:color w:val="24292E"/>
-          <w:kern w:val="0"/>
-        </w:rPr>
-        <w:t>，包含</w:t>
-      </w:r>
-      <w:proofErr w:type="spellStart"/>
-      <w:r>
-        <w:rPr>
-          <w:rFonts w:ascii="Helvetica" w:hAnsi="Helvetica" w:cs="Times New Roman"/>
-          <w:color w:val="24292E"/>
-          <w:kern w:val="0"/>
-        </w:rPr>
-        <w:t>MetaInfoDef</w:t>
-      </w:r>
-      <w:proofErr w:type="spellEnd"/>
-      <w:r>
-        <w:rPr>
-          <w:rFonts w:ascii="Helvetica" w:hAnsi="Helvetica" w:cs="Times New Roman"/>
-          <w:color w:val="24292E"/>
-          <w:kern w:val="0"/>
-        </w:rPr>
-        <w:t>、</w:t>
-      </w:r>
-      <w:proofErr w:type="spellStart"/>
-      <w:r>
-        <w:rPr>
-          <w:rFonts w:ascii="Helvetica" w:hAnsi="Helvetica" w:cs="Times New Roman"/>
-          <w:color w:val="24292E"/>
-          <w:kern w:val="0"/>
-        </w:rPr>
-        <w:t>GraphDef</w:t>
-      </w:r>
-      <w:proofErr w:type="spellEnd"/>
-      <w:r>
-        <w:rPr>
-          <w:rFonts w:ascii="Helvetica" w:hAnsi="Helvetica" w:cs="Times New Roman"/>
-          <w:color w:val="24292E"/>
-          <w:kern w:val="0"/>
-        </w:rPr>
-        <w:t>、</w:t>
-      </w:r>
-      <w:proofErr w:type="spellStart"/>
-      <w:r>
-        <w:rPr>
-          <w:rFonts w:ascii="Helvetica" w:hAnsi="Helvetica" w:cs="Times New Roman"/>
-          <w:color w:val="24292E"/>
-          <w:kern w:val="0"/>
-        </w:rPr>
-        <w:t>SaverDef</w:t>
-      </w:r>
-      <w:proofErr w:type="spellEnd"/>
-      <w:r>
-        <w:rPr>
-          <w:rFonts w:ascii="Helvetica" w:hAnsi="Helvetica" w:cs="Times New Roman"/>
-          <w:color w:val="24292E"/>
-          <w:kern w:val="0"/>
-        </w:rPr>
-        <w:t>、</w:t>
-      </w:r>
-      <w:proofErr w:type="spellStart"/>
-      <w:r>
-        <w:rPr>
-          <w:rFonts w:ascii="Helvetica" w:hAnsi="Helvetica" w:cs="Times New Roman"/>
-          <w:color w:val="24292E"/>
-          <w:kern w:val="0"/>
-        </w:rPr>
-        <w:t>CollectionDef</w:t>
-      </w:r>
-      <w:proofErr w:type="spellEnd"/>
-      <w:r>
-        <w:rPr>
-          <w:rFonts w:ascii="Helvetica" w:hAnsi="Helvetica" w:cs="Times New Roman"/>
-          <w:color w:val="24292E"/>
-          <w:kern w:val="0"/>
+        <w:rPr>
+          <w:rFonts w:ascii="Helvetica" w:hAnsi="Helvetica"/>
+          <w:color w:val="24292E"/>
+        </w:rPr>
+      </w:pPr>
+      <w:r>
+        <w:rPr>
+          <w:rFonts w:ascii="Helvetica" w:hAnsi="Helvetica"/>
+          <w:color w:val="24292E"/>
+        </w:rPr>
+        <w:t>这种格式文件包含</w:t>
+      </w:r>
+      <w:r>
+        <w:rPr>
+          <w:rFonts w:ascii="Helvetica" w:hAnsi="Helvetica"/>
+          <w:color w:val="24292E"/>
+        </w:rPr>
+        <w:t>protobuf</w:t>
+      </w:r>
+      <w:r>
+        <w:rPr>
+          <w:rFonts w:ascii="Helvetica" w:hAnsi="Helvetica"/>
+          <w:color w:val="24292E"/>
+        </w:rPr>
+        <w:t>对象序列化后的数据，</w:t>
+      </w:r>
+      <w:r>
+        <w:rPr>
+          <w:rFonts w:ascii="Helvetica" w:hAnsi="Helvetica"/>
+          <w:b/>
+          <w:bCs/>
+          <w:color w:val="24292E"/>
+        </w:rPr>
+        <w:t>包含了计算图</w:t>
+      </w:r>
+      <w:r>
+        <w:rPr>
+          <w:rFonts w:ascii="Helvetica" w:hAnsi="Helvetica"/>
+          <w:color w:val="24292E"/>
+        </w:rPr>
+        <w:t>，可以从中得到所有运算符（</w:t>
+      </w:r>
+      <w:r>
+        <w:rPr>
+          <w:rFonts w:ascii="Helvetica" w:hAnsi="Helvetica"/>
+          <w:color w:val="24292E"/>
+        </w:rPr>
+        <w:t>operators</w:t>
+      </w:r>
+      <w:r>
+        <w:rPr>
+          <w:rFonts w:ascii="Helvetica" w:hAnsi="Helvetica"/>
+          <w:color w:val="24292E"/>
+        </w:rPr>
+        <w:t>）的细节，也包含张量（</w:t>
+      </w:r>
+      <w:r>
+        <w:rPr>
+          <w:rFonts w:ascii="Helvetica" w:hAnsi="Helvetica"/>
+          <w:color w:val="24292E"/>
+        </w:rPr>
+        <w:t>tensors</w:t>
+      </w:r>
+      <w:r>
+        <w:rPr>
+          <w:rFonts w:ascii="Helvetica" w:hAnsi="Helvetica"/>
+          <w:color w:val="24292E"/>
+        </w:rPr>
+        <w:t>）和</w:t>
+      </w:r>
+      <w:r>
+        <w:rPr>
+          <w:rFonts w:ascii="Helvetica" w:hAnsi="Helvetica"/>
+          <w:color w:val="24292E"/>
+        </w:rPr>
+        <w:t>Variables</w:t>
+      </w:r>
+      <w:r>
+        <w:rPr>
+          <w:rFonts w:ascii="Helvetica" w:hAnsi="Helvetica"/>
+          <w:color w:val="24292E"/>
+        </w:rPr>
+        <w:t>定义，</w:t>
+      </w:r>
+      <w:r>
+        <w:rPr>
+          <w:rFonts w:ascii="Helvetica" w:hAnsi="Helvetica"/>
+          <w:b/>
+          <w:bCs/>
+          <w:color w:val="24292E"/>
+        </w:rPr>
+        <w:t>但不包含</w:t>
+      </w:r>
+      <w:r>
+        <w:rPr>
+          <w:rFonts w:ascii="Helvetica" w:hAnsi="Helvetica"/>
+          <w:b/>
+          <w:bCs/>
+          <w:color w:val="24292E"/>
+        </w:rPr>
+        <w:t>Variable</w:t>
+      </w:r>
+      <w:r>
+        <w:rPr>
+          <w:rFonts w:ascii="Helvetica" w:hAnsi="Helvetica"/>
+          <w:b/>
+          <w:bCs/>
+          <w:color w:val="24292E"/>
+        </w:rPr>
+        <w:t>的值</w:t>
+      </w:r>
+      <w:r>
+        <w:rPr>
+          <w:rFonts w:ascii="Helvetica" w:hAnsi="Helvetica"/>
+          <w:color w:val="24292E"/>
+        </w:rPr>
+        <w:t>，因此</w:t>
+      </w:r>
+      <w:r>
+        <w:rPr>
+          <w:rFonts w:ascii="Helvetica" w:hAnsi="Helvetica"/>
+          <w:b/>
+          <w:bCs/>
+          <w:color w:val="24292E"/>
+        </w:rPr>
+        <w:t>只能从中恢复计算图，但一些训练的权值仍需要从</w:t>
+      </w:r>
+      <w:r>
+        <w:rPr>
+          <w:rFonts w:ascii="Helvetica" w:hAnsi="Helvetica"/>
+          <w:b/>
+          <w:bCs/>
+          <w:color w:val="24292E"/>
+        </w:rPr>
+        <w:t>checkpoint</w:t>
+      </w:r>
+      <w:r>
+        <w:rPr>
+          <w:rFonts w:ascii="Helvetica" w:hAnsi="Helvetica"/>
+          <w:b/>
+          <w:bCs/>
+          <w:color w:val="24292E"/>
+        </w:rPr>
+        <w:t>中恢复</w:t>
+      </w:r>
+      <w:r>
+        <w:rPr>
+          <w:rFonts w:ascii="Helvetica" w:hAnsi="Helvetica"/>
+          <w:color w:val="24292E"/>
         </w:rPr>
         <w:t>。</w:t>
       </w:r>
     </w:p>
     <w:p>
       <w:pPr>
-        <w:widowControl/>
         <w:shd w:val="clear" w:color="auto" w:fill="FFFFFF"/>
         <w:spacing w:after="240"/>
-        <w:jc w:val="left"/>
-        <w:rPr>
-          <w:rFonts w:ascii="Helvetica" w:hAnsi="Helvetica" w:cs="Times New Roman"/>
-          <w:color w:val="24292E"/>
-          <w:kern w:val="0"/>
-        </w:rPr>
-      </w:pPr>
-      <w:r>
-        <w:rPr>
-          <w:rFonts w:ascii="Helvetica" w:hAnsi="Helvetica" w:cs="Times New Roman"/>
-          <w:color w:val="24292E"/>
-          <w:kern w:val="0"/>
-        </w:rPr>
-        <w:t>序列化存储格式：</w:t>
-      </w:r>
-      <w:proofErr w:type="spellStart"/>
-      <w:r>
-        <w:rPr>
-          <w:rFonts w:ascii="Helvetica" w:hAnsi="Helvetica" w:cs="Times New Roman"/>
-          <w:color w:val="24292E"/>
-          <w:kern w:val="0"/>
-        </w:rPr>
-        <w:t>protobuf</w:t>
-      </w:r>
-      <w:proofErr w:type="spellEnd"/>
-      <w:r>
-        <w:rPr>
-          <w:rFonts w:ascii="Helvetica" w:hAnsi="Helvetica" w:cs="Times New Roman"/>
-          <w:color w:val="24292E"/>
-          <w:kern w:val="0"/>
-        </w:rPr>
-        <w:t>，</w:t>
-      </w:r>
-      <w:r>
-        <w:rPr>
-          <w:rFonts w:ascii="Helvetica" w:hAnsi="Helvetica" w:cs="Times New Roman"/>
-          <w:color w:val="24292E"/>
-          <w:kern w:val="0"/>
-        </w:rPr>
-        <w:t>.meta</w:t>
-      </w:r>
-      <w:r>
-        <w:rPr>
-          <w:rFonts w:ascii="Helvetica" w:hAnsi="Helvetica" w:cs="Times New Roman"/>
-          <w:color w:val="24292E"/>
-          <w:kern w:val="0"/>
-        </w:rPr>
-        <w:t>文件。</w:t>
-      </w:r>
-    </w:p>
-    <w:p>
-      <w:pPr>
-        <w:widowControl/>
-        <w:shd w:val="clear" w:color="auto" w:fill="FFFFFF"/>
-        <w:spacing w:after="240"/>
-        <w:jc w:val="left"/>
-        <w:rPr>
-          <w:rFonts w:ascii="Helvetica" w:hAnsi="Helvetica" w:cs="Times New Roman"/>
-          <w:color w:val="24292E"/>
-          <w:kern w:val="0"/>
-        </w:rPr>
-      </w:pPr>
-      <w:r>
-        <w:rPr>
-          <w:rFonts w:ascii="Helvetica" w:hAnsi="Helvetica" w:cs="Times New Roman"/>
-          <w:color w:val="24292E"/>
-          <w:kern w:val="0"/>
-        </w:rPr>
-        <w:t>3.</w:t>
-      </w:r>
-      <w:r>
-        <w:rPr>
-          <w:rFonts w:ascii="Helvetica" w:hAnsi="Helvetica" w:cs="Times New Roman"/>
-          <w:b/>
-          <w:bCs/>
-          <w:color w:val="24292E"/>
-          <w:kern w:val="0"/>
-        </w:rPr>
-        <w:t>GraphDef</w:t>
-      </w:r>
-      <w:r>
-        <w:rPr>
-          <w:rFonts w:ascii="Helvetica" w:hAnsi="Helvetica" w:cs="Times New Roman"/>
-          <w:b/>
-          <w:bCs/>
-          <w:color w:val="24292E"/>
-          <w:kern w:val="0"/>
-        </w:rPr>
-        <w:t>（</w:t>
-      </w:r>
-      <w:r>
-        <w:rPr>
-          <w:rFonts w:ascii="Helvetica" w:hAnsi="Helvetica" w:cs="Times New Roman"/>
-          <w:b/>
-          <w:bCs/>
-          <w:color w:val="24292E"/>
-          <w:kern w:val="0"/>
-        </w:rPr>
-        <w:t>.</w:t>
-      </w:r>
-      <w:proofErr w:type="spellStart"/>
-      <w:r>
-        <w:rPr>
-          <w:rFonts w:ascii="Helvetica" w:hAnsi="Helvetica" w:cs="Times New Roman"/>
-          <w:b/>
-          <w:bCs/>
-          <w:color w:val="24292E"/>
-          <w:kern w:val="0"/>
-        </w:rPr>
-        <w:t>pb</w:t>
-      </w:r>
-      <w:proofErr w:type="spellEnd"/>
-      <w:r>
-        <w:rPr>
-          <w:rFonts w:ascii="Helvetica" w:hAnsi="Helvetica" w:cs="Times New Roman"/>
-          <w:b/>
-          <w:bCs/>
-          <w:color w:val="24292E"/>
-          <w:kern w:val="0"/>
-        </w:rPr>
-        <w:t>）</w:t>
-      </w:r>
-    </w:p>
-    <w:p>
-      <w:pPr>
-        <w:widowControl/>
-        <w:shd w:val="clear" w:color="auto" w:fill="FFFFFF"/>
-        <w:spacing w:after="240"/>
-        <w:jc w:val="left"/>
-        <w:rPr>
-          <w:rFonts w:ascii="Helvetica" w:hAnsi="Helvetica" w:cs="Times New Roman"/>
-          <w:color w:val="24292E"/>
-          <w:kern w:val="0"/>
-        </w:rPr>
-      </w:pPr>
-      <w:r>
-        <w:rPr>
-          <w:rFonts w:ascii="Helvetica" w:hAnsi="Helvetica" w:cs="Times New Roman"/>
-          <w:color w:val="24292E"/>
-          <w:kern w:val="0"/>
-        </w:rPr>
-        <w:t>这种格式文件包含</w:t>
-      </w:r>
-      <w:proofErr w:type="spellStart"/>
-      <w:r>
-        <w:rPr>
-          <w:rFonts w:ascii="Helvetica" w:hAnsi="Helvetica" w:cs="Times New Roman"/>
-          <w:color w:val="24292E"/>
-          <w:kern w:val="0"/>
-        </w:rPr>
-        <w:t>protobuf</w:t>
-      </w:r>
-      <w:proofErr w:type="spellEnd"/>
-      <w:r>
-        <w:rPr>
-          <w:rFonts w:ascii="Helvetica" w:hAnsi="Helvetica" w:cs="Times New Roman"/>
-          <w:color w:val="24292E"/>
-          <w:kern w:val="0"/>
-        </w:rPr>
-        <w:t>对象序列化后的数据，</w:t>
-      </w:r>
-      <w:r>
-        <w:rPr>
-          <w:rFonts w:ascii="Helvetica" w:hAnsi="Helvetica" w:cs="Times New Roman"/>
-          <w:b/>
-          <w:bCs/>
-          <w:color w:val="24292E"/>
-          <w:kern w:val="0"/>
-        </w:rPr>
-        <w:t>包含了计算图</w:t>
-      </w:r>
-      <w:r>
-        <w:rPr>
-          <w:rFonts w:ascii="Helvetica" w:hAnsi="Helvetica" w:cs="Times New Roman"/>
-          <w:color w:val="24292E"/>
-          <w:kern w:val="0"/>
-        </w:rPr>
-        <w:t>，可以从中得到所有运算符（</w:t>
-      </w:r>
-      <w:r>
-        <w:rPr>
-          <w:rFonts w:ascii="Helvetica" w:hAnsi="Helvetica" w:cs="Times New Roman"/>
-          <w:color w:val="24292E"/>
-          <w:kern w:val="0"/>
-        </w:rPr>
-        <w:t>operators</w:t>
-      </w:r>
-      <w:r>
-        <w:rPr>
-          <w:rFonts w:ascii="Helvetica" w:hAnsi="Helvetica" w:cs="Times New Roman"/>
-          <w:color w:val="24292E"/>
-          <w:kern w:val="0"/>
-        </w:rPr>
-        <w:t>）的细节，也包含张量（</w:t>
-      </w:r>
-      <w:r>
-        <w:rPr>
-          <w:rFonts w:ascii="Helvetica" w:hAnsi="Helvetica" w:cs="Times New Roman"/>
-          <w:color w:val="24292E"/>
-          <w:kern w:val="0"/>
-        </w:rPr>
-        <w:t>tensors</w:t>
-      </w:r>
-      <w:r>
-        <w:rPr>
-          <w:rFonts w:ascii="Helvetica" w:hAnsi="Helvetica" w:cs="Times New Roman"/>
-          <w:color w:val="24292E"/>
-          <w:kern w:val="0"/>
-        </w:rPr>
-        <w:t>）和</w:t>
-      </w:r>
-      <w:r>
-        <w:rPr>
-          <w:rFonts w:ascii="Helvetica" w:hAnsi="Helvetica" w:cs="Times New Roman"/>
-          <w:color w:val="24292E"/>
-          <w:kern w:val="0"/>
-        </w:rPr>
-        <w:t>Variables</w:t>
-      </w:r>
-      <w:r>
-        <w:rPr>
-          <w:rFonts w:ascii="Helvetica" w:hAnsi="Helvetica" w:cs="Times New Roman"/>
-          <w:color w:val="24292E"/>
-          <w:kern w:val="0"/>
-        </w:rPr>
-        <w:t>定义，</w:t>
-      </w:r>
-      <w:r>
-        <w:rPr>
-          <w:rFonts w:ascii="Helvetica" w:hAnsi="Helvetica" w:cs="Times New Roman"/>
-          <w:b/>
-          <w:bCs/>
-          <w:color w:val="24292E"/>
-          <w:kern w:val="0"/>
-        </w:rPr>
-        <w:t>但不包含</w:t>
-      </w:r>
-      <w:r>
-        <w:rPr>
-          <w:rFonts w:ascii="Helvetica" w:hAnsi="Helvetica" w:cs="Times New Roman"/>
-          <w:b/>
-          <w:bCs/>
-          <w:color w:val="24292E"/>
-          <w:kern w:val="0"/>
-        </w:rPr>
-        <w:t>Variable</w:t>
-      </w:r>
-      <w:r>
-        <w:rPr>
-          <w:rFonts w:ascii="Helvetica" w:hAnsi="Helvetica" w:cs="Times New Roman"/>
-          <w:b/>
-          <w:bCs/>
-          <w:color w:val="24292E"/>
-          <w:kern w:val="0"/>
-        </w:rPr>
-        <w:t>的值</w:t>
-      </w:r>
-      <w:r>
-        <w:rPr>
-          <w:rFonts w:ascii="Helvetica" w:hAnsi="Helvetica" w:cs="Times New Roman"/>
-          <w:color w:val="24292E"/>
-          <w:kern w:val="0"/>
-        </w:rPr>
-        <w:t>，因此</w:t>
-      </w:r>
-      <w:r>
-        <w:rPr>
-          <w:rFonts w:ascii="Helvetica" w:hAnsi="Helvetica" w:cs="Times New Roman"/>
-          <w:b/>
-          <w:bCs/>
-          <w:color w:val="24292E"/>
-          <w:kern w:val="0"/>
-        </w:rPr>
-        <w:t>只能从中恢复计算图，但一些训练的权值仍需要从</w:t>
-      </w:r>
-      <w:r>
-        <w:rPr>
-          <w:rFonts w:ascii="Helvetica" w:hAnsi="Helvetica" w:cs="Times New Roman"/>
-          <w:b/>
-          <w:bCs/>
-          <w:color w:val="24292E"/>
-          <w:kern w:val="0"/>
-        </w:rPr>
-        <w:t>checkpoint</w:t>
-      </w:r>
-      <w:r>
-        <w:rPr>
-          <w:rFonts w:ascii="Helvetica" w:hAnsi="Helvetica" w:cs="Times New Roman"/>
-          <w:b/>
-          <w:bCs/>
-          <w:color w:val="24292E"/>
-          <w:kern w:val="0"/>
-        </w:rPr>
-        <w:t>中恢复</w:t>
-      </w:r>
-      <w:r>
-        <w:rPr>
-          <w:rFonts w:ascii="Helvetica" w:hAnsi="Helvetica" w:cs="Times New Roman"/>
-          <w:color w:val="24292E"/>
-          <w:kern w:val="0"/>
-        </w:rPr>
-        <w:t>。</w:t>
-      </w:r>
-    </w:p>
-    <w:p>
-      <w:pPr>
-        <w:widowControl/>
-        <w:shd w:val="clear" w:color="auto" w:fill="FFFFFF"/>
-        <w:spacing w:after="240"/>
-        <w:jc w:val="left"/>
-        <w:rPr>
-          <w:rFonts w:ascii="Helvetica" w:hAnsi="Helvetica" w:cs="Times New Roman"/>
-          <w:color w:val="24292E"/>
-          <w:kern w:val="0"/>
-        </w:rPr>
-      </w:pPr>
-      <w:r>
-        <w:rPr>
-          <w:rFonts w:ascii="Helvetica" w:hAnsi="Helvetica" w:cs="Times New Roman"/>
-          <w:color w:val="24292E"/>
-          <w:kern w:val="0"/>
+        <w:rPr>
+          <w:rFonts w:ascii="Helvetica" w:hAnsi="Helvetica"/>
+          <w:color w:val="24292E"/>
+        </w:rPr>
+      </w:pPr>
+      <w:r>
+        <w:rPr>
+          <w:rFonts w:ascii="Helvetica" w:hAnsi="Helvetica"/>
+          <w:color w:val="24292E"/>
         </w:rPr>
         <w:t>利用</w:t>
       </w:r>
       <w:r>
         <w:rPr>
-          <w:rFonts w:ascii="Helvetica" w:hAnsi="Helvetica" w:cs="Times New Roman"/>
-          <w:color w:val="24292E"/>
-          <w:kern w:val="0"/>
-        </w:rPr>
-        <w:t>.</w:t>
-      </w:r>
-      <w:proofErr w:type="spellStart"/>
-      <w:r>
-        <w:rPr>
-          <w:rFonts w:ascii="Helvetica" w:hAnsi="Helvetica" w:cs="Times New Roman"/>
-          <w:color w:val="24292E"/>
-          <w:kern w:val="0"/>
-        </w:rPr>
-        <w:t>pb</w:t>
-      </w:r>
-      <w:proofErr w:type="spellEnd"/>
-      <w:r>
-        <w:rPr>
-          <w:rFonts w:ascii="Helvetica" w:hAnsi="Helvetica" w:cs="Times New Roman"/>
-          <w:color w:val="24292E"/>
-          <w:kern w:val="0"/>
+          <w:rFonts w:ascii="Helvetica" w:hAnsi="Helvetica"/>
+          <w:color w:val="24292E"/>
+        </w:rPr>
+        <w:t>.pb</w:t>
+      </w:r>
+      <w:r>
+        <w:rPr>
+          <w:rFonts w:ascii="Helvetica" w:hAnsi="Helvetica"/>
+          <w:color w:val="24292E"/>
         </w:rPr>
         <w:t>文件构建计算图：</w:t>
       </w:r>
     </w:p>
     <w:p>
       <w:pPr>
-        <w:widowControl/>
         <w:pBdr>
           <w:top w:val="single" w:sz="6" w:space="12" w:color="CCCCCC"/>
           <w:left w:val="single" w:sz="6" w:space="12" w:color="CCCCCC"/>
@@ -897,92 +695,27 @@
           <w:tab w:val="left" w:pos="13740"/>
           <w:tab w:val="left" w:pos="14656"/>
         </w:tabs>
-        <w:jc w:val="left"/>
         <w:rPr>
           <w:rFonts w:ascii="Consolas" w:hAnsi="Consolas" w:cs="Courier New"/>
           <w:color w:val="24292E"/>
-          <w:kern w:val="0"/>
           <w:sz w:val="20"/>
           <w:szCs w:val="20"/>
           <w:bdr w:val="none" w:sz="0" w:space="0" w:color="auto" w:frame="1"/>
         </w:rPr>
       </w:pPr>
-      <w:proofErr w:type="spellStart"/>
       <w:r>
         <w:rPr>
           <w:rFonts w:ascii="Consolas" w:hAnsi="Consolas" w:cs="Courier New"/>
           <w:color w:val="24292E"/>
-          <w:kern w:val="0"/>
           <w:sz w:val="20"/>
           <w:szCs w:val="20"/>
           <w:bdr w:val="none" w:sz="0" w:space="0" w:color="auto" w:frame="1"/>
         </w:rPr>
-        <w:t>def</w:t>
-      </w:r>
-      <w:proofErr w:type="spellEnd"/>
-      <w:r>
-        <w:rPr>
-          <w:rFonts w:ascii="Consolas" w:hAnsi="Consolas" w:cs="Courier New"/>
-          <w:color w:val="24292E"/>
-          <w:kern w:val="0"/>
-          <w:sz w:val="20"/>
-          <w:szCs w:val="20"/>
-          <w:bdr w:val="none" w:sz="0" w:space="0" w:color="auto" w:frame="1"/>
-        </w:rPr>
-        <w:t xml:space="preserve"> </w:t>
-      </w:r>
-      <w:proofErr w:type="spellStart"/>
-      <w:r>
-        <w:rPr>
-          <w:rFonts w:ascii="Consolas" w:hAnsi="Consolas" w:cs="Courier New"/>
-          <w:color w:val="24292E"/>
-          <w:kern w:val="0"/>
-          <w:sz w:val="20"/>
-          <w:szCs w:val="20"/>
-          <w:bdr w:val="none" w:sz="0" w:space="0" w:color="auto" w:frame="1"/>
-        </w:rPr>
-        <w:t>load_graph</w:t>
-      </w:r>
-      <w:proofErr w:type="spellEnd"/>
-      <w:r>
-        <w:rPr>
-          <w:rFonts w:ascii="Consolas" w:hAnsi="Consolas" w:cs="Courier New"/>
-          <w:color w:val="24292E"/>
-          <w:kern w:val="0"/>
-          <w:sz w:val="20"/>
-          <w:szCs w:val="20"/>
-          <w:bdr w:val="none" w:sz="0" w:space="0" w:color="auto" w:frame="1"/>
-        </w:rPr>
-        <w:t>(</w:t>
-      </w:r>
-      <w:proofErr w:type="spellStart"/>
-      <w:r>
-        <w:rPr>
-          <w:rFonts w:ascii="Consolas" w:hAnsi="Consolas" w:cs="Courier New"/>
-          <w:color w:val="24292E"/>
-          <w:kern w:val="0"/>
-          <w:sz w:val="20"/>
-          <w:szCs w:val="20"/>
-          <w:bdr w:val="none" w:sz="0" w:space="0" w:color="auto" w:frame="1"/>
-        </w:rPr>
-        <w:t>model_file</w:t>
-      </w:r>
-      <w:proofErr w:type="spellEnd"/>
-      <w:r>
-        <w:rPr>
-          <w:rFonts w:ascii="Consolas" w:hAnsi="Consolas" w:cs="Courier New"/>
-          <w:color w:val="24292E"/>
-          <w:kern w:val="0"/>
-          <w:sz w:val="20"/>
-          <w:szCs w:val="20"/>
-          <w:bdr w:val="none" w:sz="0" w:space="0" w:color="auto" w:frame="1"/>
-        </w:rPr>
-        <w:t>):</w:t>
-      </w:r>
-    </w:p>
-    <w:p>
-      <w:pPr>
-        <w:widowControl/>
+        <w:t>def load_graph(model_file):</w:t>
+      </w:r>
+    </w:p>
+    <w:p>
+      <w:pPr>
         <w:pBdr>
           <w:top w:val="single" w:sz="6" w:space="12" w:color="CCCCCC"/>
           <w:left w:val="single" w:sz="6" w:space="12" w:color="CCCCCC"/>
@@ -1008,11 +741,9 @@
           <w:tab w:val="left" w:pos="13740"/>
           <w:tab w:val="left" w:pos="14656"/>
         </w:tabs>
-        <w:jc w:val="left"/>
         <w:rPr>
           <w:rFonts w:ascii="Consolas" w:hAnsi="Consolas" w:cs="Courier New"/>
           <w:color w:val="24292E"/>
-          <w:kern w:val="0"/>
           <w:sz w:val="20"/>
           <w:szCs w:val="20"/>
           <w:bdr w:val="none" w:sz="0" w:space="0" w:color="auto" w:frame="1"/>
@@ -1022,44 +753,16 @@
         <w:rPr>
           <w:rFonts w:ascii="Consolas" w:hAnsi="Consolas" w:cs="Courier New"/>
           <w:color w:val="24292E"/>
-          <w:kern w:val="0"/>
           <w:sz w:val="20"/>
           <w:szCs w:val="20"/>
           <w:bdr w:val="none" w:sz="0" w:space="0" w:color="auto" w:frame="1"/>
         </w:rPr>
         <w:tab/>
-        <w:t xml:space="preserve">graph = </w:t>
-      </w:r>
-      <w:proofErr w:type="spellStart"/>
-      <w:proofErr w:type="gramStart"/>
-      <w:r>
-        <w:rPr>
-          <w:rFonts w:ascii="Consolas" w:hAnsi="Consolas" w:cs="Courier New"/>
-          <w:color w:val="24292E"/>
-          <w:kern w:val="0"/>
-          <w:sz w:val="20"/>
-          <w:szCs w:val="20"/>
-          <w:bdr w:val="none" w:sz="0" w:space="0" w:color="auto" w:frame="1"/>
-        </w:rPr>
-        <w:t>tf.Graph</w:t>
-      </w:r>
-      <w:proofErr w:type="spellEnd"/>
-      <w:proofErr w:type="gramEnd"/>
-      <w:r>
-        <w:rPr>
-          <w:rFonts w:ascii="Consolas" w:hAnsi="Consolas" w:cs="Courier New"/>
-          <w:color w:val="24292E"/>
-          <w:kern w:val="0"/>
-          <w:sz w:val="20"/>
-          <w:szCs w:val="20"/>
-          <w:bdr w:val="none" w:sz="0" w:space="0" w:color="auto" w:frame="1"/>
-        </w:rPr>
-        <w:t>()</w:t>
-      </w:r>
-    </w:p>
-    <w:p>
-      <w:pPr>
-        <w:widowControl/>
+        <w:t>graph = tf.Graph()</w:t>
+      </w:r>
+    </w:p>
+    <w:p>
+      <w:pPr>
         <w:pBdr>
           <w:top w:val="single" w:sz="6" w:space="12" w:color="CCCCCC"/>
           <w:left w:val="single" w:sz="6" w:space="12" w:color="CCCCCC"/>
@@ -1085,11 +788,9 @@
           <w:tab w:val="left" w:pos="13740"/>
           <w:tab w:val="left" w:pos="14656"/>
         </w:tabs>
-        <w:jc w:val="left"/>
         <w:rPr>
           <w:rFonts w:ascii="Consolas" w:hAnsi="Consolas" w:cs="Courier New"/>
           <w:color w:val="24292E"/>
-          <w:kern w:val="0"/>
           <w:sz w:val="20"/>
           <w:szCs w:val="20"/>
           <w:bdr w:val="none" w:sz="0" w:space="0" w:color="auto" w:frame="1"/>
@@ -1099,67 +800,16 @@
         <w:rPr>
           <w:rFonts w:ascii="Consolas" w:hAnsi="Consolas" w:cs="Courier New"/>
           <w:color w:val="24292E"/>
-          <w:kern w:val="0"/>
           <w:sz w:val="20"/>
           <w:szCs w:val="20"/>
           <w:bdr w:val="none" w:sz="0" w:space="0" w:color="auto" w:frame="1"/>
         </w:rPr>
         <w:tab/>
-      </w:r>
-      <w:proofErr w:type="spellStart"/>
-      <w:r>
-        <w:rPr>
-          <w:rFonts w:ascii="Consolas" w:hAnsi="Consolas" w:cs="Courier New"/>
-          <w:color w:val="24292E"/>
-          <w:kern w:val="0"/>
-          <w:sz w:val="20"/>
-          <w:szCs w:val="20"/>
-          <w:bdr w:val="none" w:sz="0" w:space="0" w:color="auto" w:frame="1"/>
-        </w:rPr>
-        <w:t>graph_def</w:t>
-      </w:r>
-      <w:proofErr w:type="spellEnd"/>
-      <w:r>
-        <w:rPr>
-          <w:rFonts w:ascii="Consolas" w:hAnsi="Consolas" w:cs="Courier New"/>
-          <w:color w:val="24292E"/>
-          <w:kern w:val="0"/>
-          <w:sz w:val="20"/>
-          <w:szCs w:val="20"/>
-          <w:bdr w:val="none" w:sz="0" w:space="0" w:color="auto" w:frame="1"/>
-        </w:rPr>
-        <w:t xml:space="preserve"> = </w:t>
-      </w:r>
-      <w:proofErr w:type="spellStart"/>
-      <w:proofErr w:type="gramStart"/>
-      <w:r>
-        <w:rPr>
-          <w:rFonts w:ascii="Consolas" w:hAnsi="Consolas" w:cs="Courier New"/>
-          <w:color w:val="24292E"/>
-          <w:kern w:val="0"/>
-          <w:sz w:val="20"/>
-          <w:szCs w:val="20"/>
-          <w:bdr w:val="none" w:sz="0" w:space="0" w:color="auto" w:frame="1"/>
-        </w:rPr>
-        <w:t>tf.GraphDef</w:t>
-      </w:r>
-      <w:proofErr w:type="spellEnd"/>
-      <w:proofErr w:type="gramEnd"/>
-      <w:r>
-        <w:rPr>
-          <w:rFonts w:ascii="Consolas" w:hAnsi="Consolas" w:cs="Courier New"/>
-          <w:color w:val="24292E"/>
-          <w:kern w:val="0"/>
-          <w:sz w:val="20"/>
-          <w:szCs w:val="20"/>
-          <w:bdr w:val="none" w:sz="0" w:space="0" w:color="auto" w:frame="1"/>
-        </w:rPr>
-        <w:t>()</w:t>
-      </w:r>
-    </w:p>
-    <w:p>
-      <w:pPr>
-        <w:widowControl/>
+        <w:t>graph_def = tf.GraphDef()</w:t>
+      </w:r>
+    </w:p>
+    <w:p>
+      <w:pPr>
         <w:pBdr>
           <w:top w:val="single" w:sz="6" w:space="12" w:color="CCCCCC"/>
           <w:left w:val="single" w:sz="6" w:space="12" w:color="CCCCCC"/>
@@ -1185,11 +835,9 @@
           <w:tab w:val="left" w:pos="13740"/>
           <w:tab w:val="left" w:pos="14656"/>
         </w:tabs>
-        <w:jc w:val="left"/>
         <w:rPr>
           <w:rFonts w:ascii="Consolas" w:hAnsi="Consolas" w:cs="Courier New"/>
           <w:color w:val="24292E"/>
-          <w:kern w:val="0"/>
           <w:sz w:val="20"/>
           <w:szCs w:val="20"/>
           <w:bdr w:val="none" w:sz="0" w:space="0" w:color="auto" w:frame="1"/>
@@ -1199,7 +847,6 @@
         <w:rPr>
           <w:rFonts w:ascii="Consolas" w:hAnsi="Consolas" w:cs="Courier New"/>
           <w:color w:val="24292E"/>
-          <w:kern w:val="0"/>
           <w:sz w:val="20"/>
           <w:szCs w:val="20"/>
           <w:bdr w:val="none" w:sz="0" w:space="0" w:color="auto" w:frame="1"/>
@@ -1209,7 +856,6 @@
     </w:p>
     <w:p>
       <w:pPr>
-        <w:widowControl/>
         <w:pBdr>
           <w:top w:val="single" w:sz="6" w:space="12" w:color="CCCCCC"/>
           <w:left w:val="single" w:sz="6" w:space="12" w:color="CCCCCC"/>
@@ -1235,11 +881,9 @@
           <w:tab w:val="left" w:pos="13740"/>
           <w:tab w:val="left" w:pos="14656"/>
         </w:tabs>
-        <w:jc w:val="left"/>
         <w:rPr>
           <w:rFonts w:ascii="Consolas" w:hAnsi="Consolas" w:cs="Courier New"/>
           <w:color w:val="24292E"/>
-          <w:kern w:val="0"/>
           <w:sz w:val="20"/>
           <w:szCs w:val="20"/>
           <w:bdr w:val="none" w:sz="0" w:space="0" w:color="auto" w:frame="1"/>
@@ -1249,79 +893,16 @@
         <w:rPr>
           <w:rFonts w:ascii="Consolas" w:hAnsi="Consolas" w:cs="Courier New"/>
           <w:color w:val="24292E"/>
-          <w:kern w:val="0"/>
           <w:sz w:val="20"/>
           <w:szCs w:val="20"/>
           <w:bdr w:val="none" w:sz="0" w:space="0" w:color="auto" w:frame="1"/>
         </w:rPr>
         <w:tab/>
-        <w:t xml:space="preserve">with </w:t>
-      </w:r>
-      <w:proofErr w:type="gramStart"/>
-      <w:r>
-        <w:rPr>
-          <w:rFonts w:ascii="Consolas" w:hAnsi="Consolas" w:cs="Courier New"/>
-          <w:color w:val="24292E"/>
-          <w:kern w:val="0"/>
-          <w:sz w:val="20"/>
-          <w:szCs w:val="20"/>
-          <w:bdr w:val="none" w:sz="0" w:space="0" w:color="auto" w:frame="1"/>
-        </w:rPr>
-        <w:t>open(</w:t>
-      </w:r>
-      <w:proofErr w:type="spellStart"/>
-      <w:proofErr w:type="gramEnd"/>
-      <w:r>
-        <w:rPr>
-          <w:rFonts w:ascii="Consolas" w:hAnsi="Consolas" w:cs="Courier New"/>
-          <w:color w:val="24292E"/>
-          <w:kern w:val="0"/>
-          <w:sz w:val="20"/>
-          <w:szCs w:val="20"/>
-          <w:bdr w:val="none" w:sz="0" w:space="0" w:color="auto" w:frame="1"/>
-        </w:rPr>
-        <w:t>model_file</w:t>
-      </w:r>
-      <w:proofErr w:type="spellEnd"/>
-      <w:r>
-        <w:rPr>
-          <w:rFonts w:ascii="Consolas" w:hAnsi="Consolas" w:cs="Courier New"/>
-          <w:color w:val="24292E"/>
-          <w:kern w:val="0"/>
-          <w:sz w:val="20"/>
-          <w:szCs w:val="20"/>
-          <w:bdr w:val="none" w:sz="0" w:space="0" w:color="auto" w:frame="1"/>
-        </w:rPr>
-        <w:t>, "</w:t>
-      </w:r>
-      <w:proofErr w:type="spellStart"/>
-      <w:r>
-        <w:rPr>
-          <w:rFonts w:ascii="Consolas" w:hAnsi="Consolas" w:cs="Courier New"/>
-          <w:color w:val="24292E"/>
-          <w:kern w:val="0"/>
-          <w:sz w:val="20"/>
-          <w:szCs w:val="20"/>
-          <w:bdr w:val="none" w:sz="0" w:space="0" w:color="auto" w:frame="1"/>
-        </w:rPr>
-        <w:t>rb</w:t>
-      </w:r>
-      <w:proofErr w:type="spellEnd"/>
-      <w:r>
-        <w:rPr>
-          <w:rFonts w:ascii="Consolas" w:hAnsi="Consolas" w:cs="Courier New"/>
-          <w:color w:val="24292E"/>
-          <w:kern w:val="0"/>
-          <w:sz w:val="20"/>
-          <w:szCs w:val="20"/>
-          <w:bdr w:val="none" w:sz="0" w:space="0" w:color="auto" w:frame="1"/>
-        </w:rPr>
-        <w:t>") as f:</w:t>
-      </w:r>
-    </w:p>
-    <w:p>
-      <w:pPr>
-        <w:widowControl/>
+        <w:t>with open(model_file, "rb") as f:</w:t>
+      </w:r>
+    </w:p>
+    <w:p>
+      <w:pPr>
         <w:pBdr>
           <w:top w:val="single" w:sz="6" w:space="12" w:color="CCCCCC"/>
           <w:left w:val="single" w:sz="6" w:space="12" w:color="CCCCCC"/>
@@ -1347,11 +928,9 @@
           <w:tab w:val="left" w:pos="13740"/>
           <w:tab w:val="left" w:pos="14656"/>
         </w:tabs>
-        <w:jc w:val="left"/>
         <w:rPr>
           <w:rFonts w:ascii="Consolas" w:hAnsi="Consolas" w:cs="Courier New"/>
           <w:color w:val="24292E"/>
-          <w:kern w:val="0"/>
           <w:sz w:val="20"/>
           <w:szCs w:val="20"/>
           <w:bdr w:val="none" w:sz="0" w:space="0" w:color="auto" w:frame="1"/>
@@ -1361,7 +940,6 @@
         <w:rPr>
           <w:rFonts w:ascii="Consolas" w:hAnsi="Consolas" w:cs="Courier New"/>
           <w:color w:val="24292E"/>
-          <w:kern w:val="0"/>
           <w:sz w:val="20"/>
           <w:szCs w:val="20"/>
           <w:bdr w:val="none" w:sz="0" w:space="0" w:color="auto" w:frame="1"/>
@@ -1372,78 +950,16 @@
         <w:rPr>
           <w:rFonts w:ascii="Consolas" w:hAnsi="Consolas" w:cs="Courier New"/>
           <w:color w:val="24292E"/>
-          <w:kern w:val="0"/>
           <w:sz w:val="20"/>
           <w:szCs w:val="20"/>
           <w:bdr w:val="none" w:sz="0" w:space="0" w:color="auto" w:frame="1"/>
         </w:rPr>
         <w:tab/>
-      </w:r>
-      <w:proofErr w:type="spellStart"/>
-      <w:r>
-        <w:rPr>
-          <w:rFonts w:ascii="Consolas" w:hAnsi="Consolas" w:cs="Courier New"/>
-          <w:color w:val="24292E"/>
-          <w:kern w:val="0"/>
-          <w:sz w:val="20"/>
-          <w:szCs w:val="20"/>
-          <w:bdr w:val="none" w:sz="0" w:space="0" w:color="auto" w:frame="1"/>
-        </w:rPr>
-        <w:t>graph_</w:t>
-      </w:r>
-      <w:proofErr w:type="gramStart"/>
-      <w:r>
-        <w:rPr>
-          <w:rFonts w:ascii="Consolas" w:hAnsi="Consolas" w:cs="Courier New"/>
-          <w:color w:val="24292E"/>
-          <w:kern w:val="0"/>
-          <w:sz w:val="20"/>
-          <w:szCs w:val="20"/>
-          <w:bdr w:val="none" w:sz="0" w:space="0" w:color="auto" w:frame="1"/>
-        </w:rPr>
-        <w:t>def.ParseFromString</w:t>
-      </w:r>
-      <w:proofErr w:type="spellEnd"/>
-      <w:proofErr w:type="gramEnd"/>
-      <w:r>
-        <w:rPr>
-          <w:rFonts w:ascii="Consolas" w:hAnsi="Consolas" w:cs="Courier New"/>
-          <w:color w:val="24292E"/>
-          <w:kern w:val="0"/>
-          <w:sz w:val="20"/>
-          <w:szCs w:val="20"/>
-          <w:bdr w:val="none" w:sz="0" w:space="0" w:color="auto" w:frame="1"/>
-        </w:rPr>
-        <w:t>(</w:t>
-      </w:r>
-      <w:proofErr w:type="spellStart"/>
-      <w:r>
-        <w:rPr>
-          <w:rFonts w:ascii="Consolas" w:hAnsi="Consolas" w:cs="Courier New"/>
-          <w:color w:val="24292E"/>
-          <w:kern w:val="0"/>
-          <w:sz w:val="20"/>
-          <w:szCs w:val="20"/>
-          <w:bdr w:val="none" w:sz="0" w:space="0" w:color="auto" w:frame="1"/>
-        </w:rPr>
-        <w:t>f.read</w:t>
-      </w:r>
-      <w:proofErr w:type="spellEnd"/>
-      <w:r>
-        <w:rPr>
-          <w:rFonts w:ascii="Consolas" w:hAnsi="Consolas" w:cs="Courier New"/>
-          <w:color w:val="24292E"/>
-          <w:kern w:val="0"/>
-          <w:sz w:val="20"/>
-          <w:szCs w:val="20"/>
-          <w:bdr w:val="none" w:sz="0" w:space="0" w:color="auto" w:frame="1"/>
-        </w:rPr>
-        <w:t>())</w:t>
-      </w:r>
-    </w:p>
-    <w:p>
-      <w:pPr>
-        <w:widowControl/>
+        <w:t>graph_def.ParseFromString(f.read())</w:t>
+      </w:r>
+    </w:p>
+    <w:p>
+      <w:pPr>
         <w:pBdr>
           <w:top w:val="single" w:sz="6" w:space="12" w:color="CCCCCC"/>
           <w:left w:val="single" w:sz="6" w:space="12" w:color="CCCCCC"/>
@@ -1469,11 +985,9 @@
           <w:tab w:val="left" w:pos="13740"/>
           <w:tab w:val="left" w:pos="14656"/>
         </w:tabs>
-        <w:jc w:val="left"/>
         <w:rPr>
           <w:rFonts w:ascii="Consolas" w:hAnsi="Consolas" w:cs="Courier New"/>
           <w:color w:val="24292E"/>
-          <w:kern w:val="0"/>
           <w:sz w:val="20"/>
           <w:szCs w:val="20"/>
           <w:bdr w:val="none" w:sz="0" w:space="0" w:color="auto" w:frame="1"/>
@@ -1483,66 +997,16 @@
         <w:rPr>
           <w:rFonts w:ascii="Consolas" w:hAnsi="Consolas" w:cs="Courier New"/>
           <w:color w:val="24292E"/>
-          <w:kern w:val="0"/>
           <w:sz w:val="20"/>
           <w:szCs w:val="20"/>
           <w:bdr w:val="none" w:sz="0" w:space="0" w:color="auto" w:frame="1"/>
         </w:rPr>
         <w:tab/>
-        <w:t xml:space="preserve">with </w:t>
-      </w:r>
-      <w:proofErr w:type="spellStart"/>
-      <w:r>
-        <w:rPr>
-          <w:rFonts w:ascii="Consolas" w:hAnsi="Consolas" w:cs="Courier New"/>
-          <w:color w:val="24292E"/>
-          <w:kern w:val="0"/>
-          <w:sz w:val="20"/>
-          <w:szCs w:val="20"/>
-          <w:bdr w:val="none" w:sz="0" w:space="0" w:color="auto" w:frame="1"/>
-        </w:rPr>
-        <w:t>graph.as_</w:t>
-      </w:r>
-      <w:proofErr w:type="gramStart"/>
-      <w:r>
-        <w:rPr>
-          <w:rFonts w:ascii="Consolas" w:hAnsi="Consolas" w:cs="Courier New"/>
-          <w:color w:val="24292E"/>
-          <w:kern w:val="0"/>
-          <w:sz w:val="20"/>
-          <w:szCs w:val="20"/>
-          <w:bdr w:val="none" w:sz="0" w:space="0" w:color="auto" w:frame="1"/>
-        </w:rPr>
-        <w:t>default</w:t>
-      </w:r>
-      <w:proofErr w:type="spellEnd"/>
-      <w:r>
-        <w:rPr>
-          <w:rFonts w:ascii="Consolas" w:hAnsi="Consolas" w:cs="Courier New"/>
-          <w:color w:val="24292E"/>
-          <w:kern w:val="0"/>
-          <w:sz w:val="20"/>
-          <w:szCs w:val="20"/>
-          <w:bdr w:val="none" w:sz="0" w:space="0" w:color="auto" w:frame="1"/>
-        </w:rPr>
-        <w:t>(</w:t>
-      </w:r>
-      <w:proofErr w:type="gramEnd"/>
-      <w:r>
-        <w:rPr>
-          <w:rFonts w:ascii="Consolas" w:hAnsi="Consolas" w:cs="Courier New"/>
-          <w:color w:val="24292E"/>
-          <w:kern w:val="0"/>
-          <w:sz w:val="20"/>
-          <w:szCs w:val="20"/>
-          <w:bdr w:val="none" w:sz="0" w:space="0" w:color="auto" w:frame="1"/>
-        </w:rPr>
-        <w:t>):</w:t>
-      </w:r>
-    </w:p>
-    <w:p>
-      <w:pPr>
-        <w:widowControl/>
+        <w:t>with graph.as_default():</w:t>
+      </w:r>
+    </w:p>
+    <w:p>
+      <w:pPr>
         <w:pBdr>
           <w:top w:val="single" w:sz="6" w:space="12" w:color="CCCCCC"/>
           <w:left w:val="single" w:sz="6" w:space="12" w:color="CCCCCC"/>
@@ -1568,11 +1032,9 @@
           <w:tab w:val="left" w:pos="13740"/>
           <w:tab w:val="left" w:pos="14656"/>
         </w:tabs>
-        <w:jc w:val="left"/>
         <w:rPr>
           <w:rFonts w:ascii="Consolas" w:hAnsi="Consolas" w:cs="Courier New"/>
           <w:color w:val="24292E"/>
-          <w:kern w:val="0"/>
           <w:sz w:val="20"/>
           <w:szCs w:val="20"/>
           <w:bdr w:val="none" w:sz="0" w:space="0" w:color="auto" w:frame="1"/>
@@ -1582,7 +1044,6 @@
         <w:rPr>
           <w:rFonts w:ascii="Consolas" w:hAnsi="Consolas" w:cs="Courier New"/>
           <w:color w:val="24292E"/>
-          <w:kern w:val="0"/>
           <w:sz w:val="20"/>
           <w:szCs w:val="20"/>
           <w:bdr w:val="none" w:sz="0" w:space="0" w:color="auto" w:frame="1"/>
@@ -1593,78 +1054,16 @@
         <w:rPr>
           <w:rFonts w:ascii="Consolas" w:hAnsi="Consolas" w:cs="Courier New"/>
           <w:color w:val="24292E"/>
-          <w:kern w:val="0"/>
           <w:sz w:val="20"/>
           <w:szCs w:val="20"/>
           <w:bdr w:val="none" w:sz="0" w:space="0" w:color="auto" w:frame="1"/>
         </w:rPr>
         <w:tab/>
-      </w:r>
-      <w:proofErr w:type="spellStart"/>
-      <w:proofErr w:type="gramStart"/>
-      <w:r>
-        <w:rPr>
-          <w:rFonts w:ascii="Consolas" w:hAnsi="Consolas" w:cs="Courier New"/>
-          <w:color w:val="24292E"/>
-          <w:kern w:val="0"/>
-          <w:sz w:val="20"/>
-          <w:szCs w:val="20"/>
-          <w:bdr w:val="none" w:sz="0" w:space="0" w:color="auto" w:frame="1"/>
-        </w:rPr>
-        <w:t>tf.import</w:t>
-      </w:r>
-      <w:proofErr w:type="gramEnd"/>
-      <w:r>
-        <w:rPr>
-          <w:rFonts w:ascii="Consolas" w:hAnsi="Consolas" w:cs="Courier New"/>
-          <w:color w:val="24292E"/>
-          <w:kern w:val="0"/>
-          <w:sz w:val="20"/>
-          <w:szCs w:val="20"/>
-          <w:bdr w:val="none" w:sz="0" w:space="0" w:color="auto" w:frame="1"/>
-        </w:rPr>
-        <w:t>_graph_def</w:t>
-      </w:r>
-      <w:proofErr w:type="spellEnd"/>
-      <w:r>
-        <w:rPr>
-          <w:rFonts w:ascii="Consolas" w:hAnsi="Consolas" w:cs="Courier New"/>
-          <w:color w:val="24292E"/>
-          <w:kern w:val="0"/>
-          <w:sz w:val="20"/>
-          <w:szCs w:val="20"/>
-          <w:bdr w:val="none" w:sz="0" w:space="0" w:color="auto" w:frame="1"/>
-        </w:rPr>
-        <w:t>(</w:t>
-      </w:r>
-      <w:proofErr w:type="spellStart"/>
-      <w:r>
-        <w:rPr>
-          <w:rFonts w:ascii="Consolas" w:hAnsi="Consolas" w:cs="Courier New"/>
-          <w:color w:val="24292E"/>
-          <w:kern w:val="0"/>
-          <w:sz w:val="20"/>
-          <w:szCs w:val="20"/>
-          <w:bdr w:val="none" w:sz="0" w:space="0" w:color="auto" w:frame="1"/>
-        </w:rPr>
-        <w:t>graph_def</w:t>
-      </w:r>
-      <w:proofErr w:type="spellEnd"/>
-      <w:r>
-        <w:rPr>
-          <w:rFonts w:ascii="Consolas" w:hAnsi="Consolas" w:cs="Courier New"/>
-          <w:color w:val="24292E"/>
-          <w:kern w:val="0"/>
-          <w:sz w:val="20"/>
-          <w:szCs w:val="20"/>
-          <w:bdr w:val="none" w:sz="0" w:space="0" w:color="auto" w:frame="1"/>
-        </w:rPr>
-        <w:t>)</w:t>
-      </w:r>
-    </w:p>
-    <w:p>
-      <w:pPr>
-        <w:widowControl/>
+        <w:t>tf.import_graph_def(graph_def)</w:t>
+      </w:r>
+    </w:p>
+    <w:p>
+      <w:pPr>
         <w:pBdr>
           <w:top w:val="single" w:sz="6" w:space="12" w:color="CCCCCC"/>
           <w:left w:val="single" w:sz="6" w:space="12" w:color="CCCCCC"/>
@@ -1690,11 +1089,9 @@
           <w:tab w:val="left" w:pos="13740"/>
           <w:tab w:val="left" w:pos="14656"/>
         </w:tabs>
-        <w:jc w:val="left"/>
         <w:rPr>
           <w:rFonts w:ascii="Consolas" w:hAnsi="Consolas" w:cs="Courier New"/>
           <w:color w:val="24292E"/>
-          <w:kern w:val="0"/>
           <w:sz w:val="20"/>
           <w:szCs w:val="20"/>
           <w:bdr w:val="none" w:sz="0" w:space="0" w:color="auto" w:frame="1"/>
@@ -1703,7 +1100,6 @@
     </w:p>
     <w:p>
       <w:pPr>
-        <w:widowControl/>
         <w:pBdr>
           <w:top w:val="single" w:sz="6" w:space="12" w:color="CCCCCC"/>
           <w:left w:val="single" w:sz="6" w:space="12" w:color="CCCCCC"/>
@@ -1729,11 +1125,9 @@
           <w:tab w:val="left" w:pos="13740"/>
           <w:tab w:val="left" w:pos="14656"/>
         </w:tabs>
-        <w:jc w:val="left"/>
         <w:rPr>
           <w:rFonts w:ascii="Consolas" w:hAnsi="Consolas" w:cs="Courier New"/>
           <w:color w:val="24292E"/>
-          <w:kern w:val="0"/>
           <w:sz w:val="20"/>
           <w:szCs w:val="20"/>
           <w:bdr w:val="none" w:sz="0" w:space="0" w:color="auto" w:frame="1"/>
@@ -1743,7 +1137,6 @@
         <w:rPr>
           <w:rFonts w:ascii="Consolas" w:hAnsi="Consolas" w:cs="Courier New"/>
           <w:color w:val="24292E"/>
-          <w:kern w:val="0"/>
           <w:sz w:val="20"/>
           <w:szCs w:val="20"/>
           <w:bdr w:val="none" w:sz="0" w:space="0" w:color="auto" w:frame="1"/>
@@ -1755,511 +1148,392 @@
     </w:p>
     <w:p>
       <w:pPr>
-        <w:widowControl/>
         <w:shd w:val="clear" w:color="auto" w:fill="FFFFFF"/>
         <w:spacing w:after="240"/>
-        <w:jc w:val="left"/>
-        <w:rPr>
-          <w:rFonts w:ascii="Helvetica" w:hAnsi="Helvetica" w:cs="Times New Roman"/>
-          <w:color w:val="24292E"/>
-          <w:kern w:val="0"/>
-        </w:rPr>
-      </w:pPr>
-      <w:r>
-        <w:rPr>
-          <w:rFonts w:ascii="Helvetica" w:hAnsi="Helvetica" w:cs="Times New Roman"/>
-          <w:color w:val="24292E"/>
-          <w:kern w:val="0"/>
+        <w:rPr>
+          <w:rFonts w:ascii="Helvetica" w:hAnsi="Helvetica"/>
+          <w:color w:val="24292E"/>
+        </w:rPr>
+      </w:pPr>
+      <w:r>
+        <w:rPr>
+          <w:rFonts w:ascii="Helvetica" w:hAnsi="Helvetica"/>
+          <w:color w:val="24292E"/>
         </w:rPr>
         <w:t>4.</w:t>
       </w:r>
       <w:r>
         <w:rPr>
-          <w:rFonts w:ascii="Helvetica" w:hAnsi="Helvetica" w:cs="Times New Roman"/>
+          <w:rFonts w:ascii="Helvetica" w:hAnsi="Helvetica"/>
           <w:b/>
           <w:bCs/>
           <w:color w:val="24292E"/>
-          <w:kern w:val="0"/>
         </w:rPr>
         <w:t>FrozenGraphDef</w:t>
       </w:r>
       <w:r>
         <w:rPr>
-          <w:rFonts w:ascii="Helvetica" w:hAnsi="Helvetica" w:cs="Times New Roman"/>
+          <w:rFonts w:ascii="Helvetica" w:hAnsi="Helvetica"/>
           <w:b/>
           <w:bCs/>
           <w:color w:val="24292E"/>
-          <w:kern w:val="0"/>
         </w:rPr>
         <w:t>（</w:t>
       </w:r>
       <w:r>
         <w:rPr>
-          <w:rFonts w:ascii="Helvetica" w:hAnsi="Helvetica" w:cs="Times New Roman"/>
+          <w:rFonts w:ascii="Helvetica" w:hAnsi="Helvetica"/>
           <w:b/>
           <w:bCs/>
           <w:color w:val="24292E"/>
-          <w:kern w:val="0"/>
-        </w:rPr>
-        <w:t>.</w:t>
-      </w:r>
-      <w:proofErr w:type="spellStart"/>
-      <w:r>
-        <w:rPr>
-          <w:rFonts w:ascii="Helvetica" w:hAnsi="Helvetica" w:cs="Times New Roman"/>
+        </w:rPr>
+        <w:t>.pb</w:t>
+      </w:r>
+      <w:r>
+        <w:rPr>
+          <w:rFonts w:ascii="Helvetica" w:hAnsi="Helvetica"/>
           <w:b/>
           <w:bCs/>
           <w:color w:val="24292E"/>
-          <w:kern w:val="0"/>
-        </w:rPr>
-        <w:t>pb</w:t>
-      </w:r>
-      <w:proofErr w:type="spellEnd"/>
-      <w:r>
-        <w:rPr>
-          <w:rFonts w:ascii="Helvetica" w:hAnsi="Helvetica" w:cs="Times New Roman"/>
+        </w:rPr>
+        <w:t>）</w:t>
+      </w:r>
+    </w:p>
+    <w:p>
+      <w:pPr>
+        <w:shd w:val="clear" w:color="auto" w:fill="FFFFFF"/>
+        <w:spacing w:after="240"/>
+        <w:rPr>
+          <w:rFonts w:ascii="Helvetica" w:hAnsi="Helvetica"/>
+          <w:color w:val="24292E"/>
+        </w:rPr>
+      </w:pPr>
+      <w:r>
+        <w:rPr>
+          <w:rFonts w:ascii="Helvetica" w:hAnsi="Helvetica"/>
+          <w:color w:val="24292E"/>
+        </w:rPr>
+        <w:t>TensorFlow</w:t>
+      </w:r>
+      <w:r>
+        <w:rPr>
+          <w:rFonts w:ascii="Helvetica" w:hAnsi="Helvetica"/>
+          <w:color w:val="24292E"/>
+        </w:rPr>
+        <w:t>一些例程中用到</w:t>
+      </w:r>
+      <w:r>
+        <w:rPr>
+          <w:rFonts w:ascii="Helvetica" w:hAnsi="Helvetica"/>
+          <w:color w:val="24292E"/>
+        </w:rPr>
+        <w:t>.pb</w:t>
+      </w:r>
+      <w:r>
+        <w:rPr>
+          <w:rFonts w:ascii="Helvetica" w:hAnsi="Helvetica"/>
+          <w:color w:val="24292E"/>
+        </w:rPr>
+        <w:t>文件作为预训练模型，这</w:t>
+      </w:r>
+      <w:r>
+        <w:rPr>
+          <w:rFonts w:ascii="Helvetica" w:hAnsi="Helvetica"/>
           <w:b/>
           <w:bCs/>
           <w:color w:val="24292E"/>
-          <w:kern w:val="0"/>
-        </w:rPr>
-        <w:t>）</w:t>
-      </w:r>
-    </w:p>
-    <w:p>
-      <w:pPr>
-        <w:widowControl/>
+        </w:rPr>
+        <w:t>和上面</w:t>
+      </w:r>
+      <w:r>
+        <w:rPr>
+          <w:rFonts w:ascii="Helvetica" w:hAnsi="Helvetica"/>
+          <w:b/>
+          <w:bCs/>
+          <w:color w:val="24292E"/>
+        </w:rPr>
+        <w:t>GraphDef</w:t>
+      </w:r>
+      <w:r>
+        <w:rPr>
+          <w:rFonts w:ascii="Helvetica" w:hAnsi="Helvetica"/>
+          <w:b/>
+          <w:bCs/>
+          <w:color w:val="24292E"/>
+        </w:rPr>
+        <w:t>格式稍有不同</w:t>
+      </w:r>
+      <w:r>
+        <w:rPr>
+          <w:rFonts w:ascii="Helvetica" w:hAnsi="Helvetica"/>
+          <w:color w:val="24292E"/>
+        </w:rPr>
+        <w:t>，属于</w:t>
+      </w:r>
+      <w:r>
+        <w:rPr>
+          <w:rFonts w:ascii="Helvetica" w:hAnsi="Helvetica"/>
+          <w:b/>
+          <w:bCs/>
+          <w:color w:val="24292E"/>
+        </w:rPr>
+        <w:t>冻结（</w:t>
+      </w:r>
+      <w:r>
+        <w:rPr>
+          <w:rFonts w:ascii="Helvetica" w:hAnsi="Helvetica"/>
+          <w:b/>
+          <w:bCs/>
+          <w:color w:val="24292E"/>
+        </w:rPr>
+        <w:t>Frozen</w:t>
+      </w:r>
+      <w:r>
+        <w:rPr>
+          <w:rFonts w:ascii="Helvetica" w:hAnsi="Helvetica"/>
+          <w:b/>
+          <w:bCs/>
+          <w:color w:val="24292E"/>
+        </w:rPr>
+        <w:t>）后的</w:t>
+      </w:r>
+      <w:r>
+        <w:rPr>
+          <w:rFonts w:ascii="Helvetica" w:hAnsi="Helvetica"/>
+          <w:b/>
+          <w:bCs/>
+          <w:color w:val="24292E"/>
+        </w:rPr>
+        <w:t>GraphDef</w:t>
+      </w:r>
+      <w:r>
+        <w:rPr>
+          <w:rFonts w:ascii="Helvetica" w:hAnsi="Helvetica"/>
+          <w:b/>
+          <w:bCs/>
+          <w:color w:val="24292E"/>
+        </w:rPr>
+        <w:t>文件</w:t>
+      </w:r>
+      <w:r>
+        <w:rPr>
+          <w:rFonts w:ascii="Helvetica" w:hAnsi="Helvetica"/>
+          <w:color w:val="24292E"/>
+        </w:rPr>
+        <w:t>，简称</w:t>
+      </w:r>
+      <w:r>
+        <w:rPr>
+          <w:rFonts w:ascii="Helvetica" w:hAnsi="Helvetica"/>
+          <w:color w:val="24292E"/>
+        </w:rPr>
+        <w:t>FrozenGraphDef</w:t>
+      </w:r>
+      <w:r>
+        <w:rPr>
+          <w:rFonts w:ascii="Helvetica" w:hAnsi="Helvetica"/>
+          <w:color w:val="24292E"/>
+        </w:rPr>
+        <w:t>格式。这种文件格式</w:t>
+      </w:r>
+      <w:r>
+        <w:rPr>
+          <w:rFonts w:ascii="Helvetica" w:hAnsi="Helvetica"/>
+          <w:b/>
+          <w:bCs/>
+          <w:color w:val="24292E"/>
+        </w:rPr>
+        <w:t>不包含</w:t>
+      </w:r>
+      <w:r>
+        <w:rPr>
+          <w:rFonts w:ascii="Helvetica" w:hAnsi="Helvetica"/>
+          <w:b/>
+          <w:bCs/>
+          <w:color w:val="24292E"/>
+        </w:rPr>
+        <w:t>Variables</w:t>
+      </w:r>
+      <w:r>
+        <w:rPr>
+          <w:rFonts w:ascii="Helvetica" w:hAnsi="Helvetica"/>
+          <w:b/>
+          <w:bCs/>
+          <w:color w:val="24292E"/>
+        </w:rPr>
+        <w:t>节点</w:t>
+      </w:r>
+      <w:r>
+        <w:rPr>
+          <w:rFonts w:ascii="Helvetica" w:hAnsi="Helvetica"/>
+          <w:color w:val="24292E"/>
+        </w:rPr>
+        <w:t>。将</w:t>
+      </w:r>
+      <w:r>
+        <w:rPr>
+          <w:rFonts w:ascii="Helvetica" w:hAnsi="Helvetica"/>
+          <w:color w:val="24292E"/>
+        </w:rPr>
+        <w:t>GraphDef</w:t>
+      </w:r>
+      <w:r>
+        <w:rPr>
+          <w:rFonts w:ascii="Helvetica" w:hAnsi="Helvetica"/>
+          <w:color w:val="24292E"/>
+        </w:rPr>
+        <w:t>中所有</w:t>
+      </w:r>
+      <w:r>
+        <w:rPr>
+          <w:rFonts w:ascii="Helvetica" w:hAnsi="Helvetica"/>
+          <w:b/>
+          <w:bCs/>
+          <w:color w:val="24292E"/>
+        </w:rPr>
+        <w:t>Variable</w:t>
+      </w:r>
+      <w:r>
+        <w:rPr>
+          <w:rFonts w:ascii="Helvetica" w:hAnsi="Helvetica"/>
+          <w:b/>
+          <w:bCs/>
+          <w:color w:val="24292E"/>
+        </w:rPr>
+        <w:t>节点转换为常量</w:t>
+      </w:r>
+      <w:r>
+        <w:rPr>
+          <w:rFonts w:ascii="Helvetica" w:hAnsi="Helvetica"/>
+          <w:color w:val="24292E"/>
+        </w:rPr>
+        <w:t>（其值从</w:t>
+      </w:r>
+      <w:r>
+        <w:rPr>
+          <w:rFonts w:ascii="Helvetica" w:hAnsi="Helvetica"/>
+          <w:color w:val="24292E"/>
+        </w:rPr>
+        <w:t>checkpoint</w:t>
+      </w:r>
+      <w:r>
+        <w:rPr>
+          <w:rFonts w:ascii="Helvetica" w:hAnsi="Helvetica"/>
+          <w:color w:val="24292E"/>
+        </w:rPr>
+        <w:t>获取），就变为</w:t>
+      </w:r>
+      <w:r>
+        <w:rPr>
+          <w:rFonts w:ascii="Helvetica" w:hAnsi="Helvetica"/>
+          <w:b/>
+          <w:bCs/>
+          <w:color w:val="24292E"/>
+        </w:rPr>
+        <w:t>FrozenGraphDef</w:t>
+      </w:r>
+      <w:r>
+        <w:rPr>
+          <w:rFonts w:ascii="Helvetica" w:hAnsi="Helvetica"/>
+          <w:b/>
+          <w:bCs/>
+          <w:color w:val="24292E"/>
+        </w:rPr>
+        <w:t>格式</w:t>
+      </w:r>
+      <w:r>
+        <w:rPr>
+          <w:rFonts w:ascii="Helvetica" w:hAnsi="Helvetica"/>
+          <w:color w:val="24292E"/>
+        </w:rPr>
+        <w:t>。代码可以参考</w:t>
+      </w:r>
+      <w:r>
+        <w:rPr>
+          <w:rFonts w:ascii="Helvetica" w:hAnsi="Helvetica"/>
+          <w:color w:val="24292E"/>
+        </w:rPr>
+        <w:t xml:space="preserve"> tensorflow/python/tools/freeze_graph.py</w:t>
+      </w:r>
+      <w:r>
+        <w:rPr>
+          <w:rFonts w:ascii="Helvetica" w:hAnsi="Helvetica"/>
+          <w:color w:val="24292E"/>
+        </w:rPr>
+        <w:t>。</w:t>
+      </w:r>
+      <w:r>
+        <w:rPr>
+          <w:rFonts w:ascii="Helvetica" w:hAnsi="Helvetica"/>
+          <w:color w:val="24292E"/>
+        </w:rPr>
+        <w:t xml:space="preserve">.pb </w:t>
+      </w:r>
+      <w:r>
+        <w:rPr>
+          <w:rFonts w:ascii="Helvetica" w:hAnsi="Helvetica"/>
+          <w:color w:val="24292E"/>
+        </w:rPr>
+        <w:t>为</w:t>
+      </w:r>
+      <w:r>
+        <w:rPr>
+          <w:rFonts w:ascii="Helvetica" w:hAnsi="Helvetica"/>
+          <w:b/>
+          <w:bCs/>
+          <w:color w:val="24292E"/>
+        </w:rPr>
+        <w:t>二进制文件</w:t>
+      </w:r>
+      <w:r>
+        <w:rPr>
+          <w:rFonts w:ascii="Helvetica" w:hAnsi="Helvetica"/>
+          <w:color w:val="24292E"/>
+        </w:rPr>
+        <w:t>，实际上</w:t>
+      </w:r>
+      <w:r>
+        <w:rPr>
+          <w:rFonts w:ascii="Helvetica" w:hAnsi="Helvetica"/>
+          <w:color w:val="24292E"/>
+        </w:rPr>
+        <w:t>protobuf</w:t>
+      </w:r>
+      <w:r>
+        <w:rPr>
+          <w:rFonts w:ascii="Helvetica" w:hAnsi="Helvetica"/>
+          <w:color w:val="24292E"/>
+        </w:rPr>
+        <w:t>也支持文本格式（</w:t>
+      </w:r>
+      <w:r>
+        <w:rPr>
+          <w:rFonts w:ascii="Helvetica" w:hAnsi="Helvetica"/>
+          <w:color w:val="24292E"/>
+        </w:rPr>
+        <w:t>.pbtxt</w:t>
+      </w:r>
+      <w:r>
+        <w:rPr>
+          <w:rFonts w:ascii="Helvetica" w:hAnsi="Helvetica"/>
+          <w:color w:val="24292E"/>
+        </w:rPr>
+        <w:t>），但包含权值时文本格式会占用大量磁盘空间，一般不用。</w:t>
+      </w:r>
+    </w:p>
+    <w:p>
+      <w:pPr>
         <w:shd w:val="clear" w:color="auto" w:fill="FFFFFF"/>
         <w:spacing w:after="240"/>
-        <w:jc w:val="left"/>
-        <w:rPr>
-          <w:rFonts w:ascii="Helvetica" w:hAnsi="Helvetica" w:cs="Times New Roman"/>
-          <w:color w:val="24292E"/>
-          <w:kern w:val="0"/>
-        </w:rPr>
-      </w:pPr>
-      <w:proofErr w:type="spellStart"/>
-      <w:r>
-        <w:rPr>
-          <w:rFonts w:ascii="Helvetica" w:hAnsi="Helvetica" w:cs="Times New Roman"/>
-          <w:color w:val="24292E"/>
-          <w:kern w:val="0"/>
-        </w:rPr>
-        <w:t>TensorFlow</w:t>
-      </w:r>
-      <w:proofErr w:type="spellEnd"/>
-      <w:r>
-        <w:rPr>
-          <w:rFonts w:ascii="Helvetica" w:hAnsi="Helvetica" w:cs="Times New Roman"/>
-          <w:color w:val="24292E"/>
-          <w:kern w:val="0"/>
-        </w:rPr>
-        <w:t>一些例程中用到</w:t>
-      </w:r>
-      <w:r>
-        <w:rPr>
-          <w:rFonts w:ascii="Helvetica" w:hAnsi="Helvetica" w:cs="Times New Roman"/>
-          <w:color w:val="24292E"/>
-          <w:kern w:val="0"/>
-        </w:rPr>
-        <w:t>.</w:t>
-      </w:r>
-      <w:proofErr w:type="spellStart"/>
-      <w:r>
-        <w:rPr>
-          <w:rFonts w:ascii="Helvetica" w:hAnsi="Helvetica" w:cs="Times New Roman"/>
-          <w:color w:val="24292E"/>
-          <w:kern w:val="0"/>
-        </w:rPr>
-        <w:t>pb</w:t>
-      </w:r>
-      <w:proofErr w:type="spellEnd"/>
-      <w:r>
-        <w:rPr>
-          <w:rFonts w:ascii="Helvetica" w:hAnsi="Helvetica" w:cs="Times New Roman"/>
-          <w:color w:val="24292E"/>
-          <w:kern w:val="0"/>
-        </w:rPr>
-        <w:t>文件作为预训练模型，这</w:t>
-      </w:r>
-      <w:r>
-        <w:rPr>
-          <w:rFonts w:ascii="Helvetica" w:hAnsi="Helvetica" w:cs="Times New Roman"/>
-          <w:b/>
-          <w:bCs/>
-          <w:color w:val="24292E"/>
-          <w:kern w:val="0"/>
-        </w:rPr>
-        <w:t>和上面</w:t>
-      </w:r>
-      <w:proofErr w:type="spellStart"/>
-      <w:r>
-        <w:rPr>
-          <w:rFonts w:ascii="Helvetica" w:hAnsi="Helvetica" w:cs="Times New Roman"/>
-          <w:b/>
-          <w:bCs/>
-          <w:color w:val="24292E"/>
-          <w:kern w:val="0"/>
-        </w:rPr>
-        <w:t>GraphDef</w:t>
-      </w:r>
-      <w:proofErr w:type="spellEnd"/>
-      <w:r>
-        <w:rPr>
-          <w:rFonts w:ascii="Helvetica" w:hAnsi="Helvetica" w:cs="Times New Roman"/>
-          <w:b/>
-          <w:bCs/>
-          <w:color w:val="24292E"/>
-          <w:kern w:val="0"/>
-        </w:rPr>
-        <w:t>格式稍有不同</w:t>
-      </w:r>
-      <w:r>
-        <w:rPr>
-          <w:rFonts w:ascii="Helvetica" w:hAnsi="Helvetica" w:cs="Times New Roman"/>
-          <w:color w:val="24292E"/>
-          <w:kern w:val="0"/>
-        </w:rPr>
-        <w:t>，属于</w:t>
-      </w:r>
-      <w:r>
-        <w:rPr>
-          <w:rFonts w:ascii="Helvetica" w:hAnsi="Helvetica" w:cs="Times New Roman"/>
-          <w:b/>
-          <w:bCs/>
-          <w:color w:val="24292E"/>
-          <w:kern w:val="0"/>
-        </w:rPr>
-        <w:t>冻结（</w:t>
-      </w:r>
-      <w:r>
-        <w:rPr>
-          <w:rFonts w:ascii="Helvetica" w:hAnsi="Helvetica" w:cs="Times New Roman"/>
-          <w:b/>
-          <w:bCs/>
-          <w:color w:val="24292E"/>
-          <w:kern w:val="0"/>
-        </w:rPr>
-        <w:t>Frozen</w:t>
-      </w:r>
-      <w:r>
-        <w:rPr>
-          <w:rFonts w:ascii="Helvetica" w:hAnsi="Helvetica" w:cs="Times New Roman"/>
-          <w:b/>
-          <w:bCs/>
-          <w:color w:val="24292E"/>
-          <w:kern w:val="0"/>
-        </w:rPr>
-        <w:t>）后的</w:t>
-      </w:r>
-      <w:proofErr w:type="spellStart"/>
-      <w:r>
-        <w:rPr>
-          <w:rFonts w:ascii="Helvetica" w:hAnsi="Helvetica" w:cs="Times New Roman"/>
-          <w:b/>
-          <w:bCs/>
-          <w:color w:val="24292E"/>
-          <w:kern w:val="0"/>
-        </w:rPr>
-        <w:t>GraphDef</w:t>
-      </w:r>
-      <w:proofErr w:type="spellEnd"/>
-      <w:r>
-        <w:rPr>
-          <w:rFonts w:ascii="Helvetica" w:hAnsi="Helvetica" w:cs="Times New Roman"/>
-          <w:b/>
-          <w:bCs/>
-          <w:color w:val="24292E"/>
-          <w:kern w:val="0"/>
-        </w:rPr>
-        <w:t>文件</w:t>
-      </w:r>
-      <w:r>
-        <w:rPr>
-          <w:rFonts w:ascii="Helvetica" w:hAnsi="Helvetica" w:cs="Times New Roman"/>
-          <w:color w:val="24292E"/>
-          <w:kern w:val="0"/>
-        </w:rPr>
-        <w:t>，简称</w:t>
-      </w:r>
-      <w:proofErr w:type="spellStart"/>
-      <w:r>
-        <w:rPr>
-          <w:rFonts w:ascii="Helvetica" w:hAnsi="Helvetica" w:cs="Times New Roman"/>
-          <w:color w:val="24292E"/>
-          <w:kern w:val="0"/>
-        </w:rPr>
-        <w:t>FrozenGraphDef</w:t>
-      </w:r>
-      <w:proofErr w:type="spellEnd"/>
-      <w:r>
-        <w:rPr>
-          <w:rFonts w:ascii="Helvetica" w:hAnsi="Helvetica" w:cs="Times New Roman"/>
-          <w:color w:val="24292E"/>
-          <w:kern w:val="0"/>
-        </w:rPr>
-        <w:t>格式。这种文件格式</w:t>
-      </w:r>
-      <w:r>
-        <w:rPr>
-          <w:rFonts w:ascii="Helvetica" w:hAnsi="Helvetica" w:cs="Times New Roman"/>
-          <w:b/>
-          <w:bCs/>
-          <w:color w:val="24292E"/>
-          <w:kern w:val="0"/>
-        </w:rPr>
-        <w:t>不包含</w:t>
-      </w:r>
-      <w:r>
-        <w:rPr>
-          <w:rFonts w:ascii="Helvetica" w:hAnsi="Helvetica" w:cs="Times New Roman"/>
-          <w:b/>
-          <w:bCs/>
-          <w:color w:val="24292E"/>
-          <w:kern w:val="0"/>
-        </w:rPr>
-        <w:t>Variables</w:t>
-      </w:r>
-      <w:r>
-        <w:rPr>
-          <w:rFonts w:ascii="Helvetica" w:hAnsi="Helvetica" w:cs="Times New Roman"/>
-          <w:b/>
-          <w:bCs/>
-          <w:color w:val="24292E"/>
-          <w:kern w:val="0"/>
-        </w:rPr>
-        <w:t>节点</w:t>
-      </w:r>
-      <w:r>
-        <w:rPr>
-          <w:rFonts w:ascii="Helvetica" w:hAnsi="Helvetica" w:cs="Times New Roman"/>
-          <w:color w:val="24292E"/>
-          <w:kern w:val="0"/>
-        </w:rPr>
-        <w:t>。将</w:t>
-      </w:r>
-      <w:proofErr w:type="spellStart"/>
-      <w:r>
-        <w:rPr>
-          <w:rFonts w:ascii="Helvetica" w:hAnsi="Helvetica" w:cs="Times New Roman"/>
-          <w:color w:val="24292E"/>
-          <w:kern w:val="0"/>
-        </w:rPr>
-        <w:t>GraphDef</w:t>
-      </w:r>
-      <w:proofErr w:type="spellEnd"/>
-      <w:r>
-        <w:rPr>
-          <w:rFonts w:ascii="Helvetica" w:hAnsi="Helvetica" w:cs="Times New Roman"/>
-          <w:color w:val="24292E"/>
-          <w:kern w:val="0"/>
-        </w:rPr>
-        <w:t>中所有</w:t>
-      </w:r>
-      <w:r>
-        <w:rPr>
-          <w:rFonts w:ascii="Helvetica" w:hAnsi="Helvetica" w:cs="Times New Roman"/>
-          <w:b/>
-          <w:bCs/>
-          <w:color w:val="24292E"/>
-          <w:kern w:val="0"/>
-        </w:rPr>
-        <w:t>Variable</w:t>
-      </w:r>
-      <w:r>
-        <w:rPr>
-          <w:rFonts w:ascii="Helvetica" w:hAnsi="Helvetica" w:cs="Times New Roman"/>
-          <w:b/>
-          <w:bCs/>
-          <w:color w:val="24292E"/>
-          <w:kern w:val="0"/>
-        </w:rPr>
-        <w:t>节点转换为常量</w:t>
-      </w:r>
-      <w:r>
-        <w:rPr>
-          <w:rFonts w:ascii="Helvetica" w:hAnsi="Helvetica" w:cs="Times New Roman"/>
-          <w:color w:val="24292E"/>
-          <w:kern w:val="0"/>
-        </w:rPr>
-        <w:t>（其值从</w:t>
-      </w:r>
-      <w:r>
-        <w:rPr>
-          <w:rFonts w:ascii="Helvetica" w:hAnsi="Helvetica" w:cs="Times New Roman"/>
-          <w:color w:val="24292E"/>
-          <w:kern w:val="0"/>
-        </w:rPr>
-        <w:t>checkpoint</w:t>
-      </w:r>
-      <w:r>
-        <w:rPr>
-          <w:rFonts w:ascii="Helvetica" w:hAnsi="Helvetica" w:cs="Times New Roman"/>
-          <w:color w:val="24292E"/>
-          <w:kern w:val="0"/>
-        </w:rPr>
-        <w:t>获取），就变为</w:t>
-      </w:r>
-      <w:proofErr w:type="spellStart"/>
-      <w:r>
-        <w:rPr>
-          <w:rFonts w:ascii="Helvetica" w:hAnsi="Helvetica" w:cs="Times New Roman"/>
-          <w:b/>
-          <w:bCs/>
-          <w:color w:val="24292E"/>
-          <w:kern w:val="0"/>
-        </w:rPr>
-        <w:t>FrozenGraphDef</w:t>
-      </w:r>
-      <w:proofErr w:type="spellEnd"/>
-      <w:r>
-        <w:rPr>
-          <w:rFonts w:ascii="Helvetica" w:hAnsi="Helvetica" w:cs="Times New Roman"/>
-          <w:b/>
-          <w:bCs/>
-          <w:color w:val="24292E"/>
-          <w:kern w:val="0"/>
-        </w:rPr>
-        <w:t>格式</w:t>
-      </w:r>
-      <w:r>
-        <w:rPr>
-          <w:rFonts w:ascii="Helvetica" w:hAnsi="Helvetica" w:cs="Times New Roman"/>
-          <w:color w:val="24292E"/>
-          <w:kern w:val="0"/>
-        </w:rPr>
-        <w:t>。代码可以参考</w:t>
-      </w:r>
-      <w:r>
-        <w:rPr>
-          <w:rFonts w:ascii="Helvetica" w:hAnsi="Helvetica" w:cs="Times New Roman"/>
-          <w:color w:val="24292E"/>
-          <w:kern w:val="0"/>
-        </w:rPr>
-        <w:t xml:space="preserve"> tensorflow/python/tools/freeze_graph.py</w:t>
-      </w:r>
-      <w:r>
-        <w:rPr>
-          <w:rFonts w:ascii="Helvetica" w:hAnsi="Helvetica" w:cs="Times New Roman"/>
-          <w:color w:val="24292E"/>
-          <w:kern w:val="0"/>
-        </w:rPr>
-        <w:t>。</w:t>
-      </w:r>
-      <w:r>
-        <w:rPr>
-          <w:rFonts w:ascii="Helvetica" w:hAnsi="Helvetica" w:cs="Times New Roman"/>
-          <w:color w:val="24292E"/>
-          <w:kern w:val="0"/>
-        </w:rPr>
-        <w:t>.</w:t>
-      </w:r>
-      <w:proofErr w:type="spellStart"/>
-      <w:r>
-        <w:rPr>
-          <w:rFonts w:ascii="Helvetica" w:hAnsi="Helvetica" w:cs="Times New Roman"/>
-          <w:color w:val="24292E"/>
-          <w:kern w:val="0"/>
-        </w:rPr>
-        <w:t>pb</w:t>
-      </w:r>
-      <w:proofErr w:type="spellEnd"/>
-      <w:r>
-        <w:rPr>
-          <w:rFonts w:ascii="Helvetica" w:hAnsi="Helvetica" w:cs="Times New Roman"/>
-          <w:color w:val="24292E"/>
-          <w:kern w:val="0"/>
-        </w:rPr>
-        <w:t xml:space="preserve"> </w:t>
-      </w:r>
-      <w:r>
-        <w:rPr>
-          <w:rFonts w:ascii="Helvetica" w:hAnsi="Helvetica" w:cs="Times New Roman"/>
-          <w:color w:val="24292E"/>
-          <w:kern w:val="0"/>
-        </w:rPr>
-        <w:t>为</w:t>
-      </w:r>
-      <w:r>
-        <w:rPr>
-          <w:rFonts w:ascii="Helvetica" w:hAnsi="Helvetica" w:cs="Times New Roman"/>
-          <w:b/>
-          <w:bCs/>
-          <w:color w:val="24292E"/>
-          <w:kern w:val="0"/>
-        </w:rPr>
-        <w:t>二进制文件</w:t>
-      </w:r>
-      <w:r>
-        <w:rPr>
-          <w:rFonts w:ascii="Helvetica" w:hAnsi="Helvetica" w:cs="Times New Roman"/>
-          <w:color w:val="24292E"/>
-          <w:kern w:val="0"/>
-        </w:rPr>
-        <w:t>，实际上</w:t>
-      </w:r>
-      <w:proofErr w:type="spellStart"/>
-      <w:r>
-        <w:rPr>
-          <w:rFonts w:ascii="Helvetica" w:hAnsi="Helvetica" w:cs="Times New Roman"/>
-          <w:color w:val="24292E"/>
-          <w:kern w:val="0"/>
-        </w:rPr>
-        <w:t>protobuf</w:t>
-      </w:r>
-      <w:proofErr w:type="spellEnd"/>
-      <w:r>
-        <w:rPr>
-          <w:rFonts w:ascii="Helvetica" w:hAnsi="Helvetica" w:cs="Times New Roman"/>
-          <w:color w:val="24292E"/>
-          <w:kern w:val="0"/>
-        </w:rPr>
-        <w:t>也支持文本格式（</w:t>
-      </w:r>
-      <w:r>
-        <w:rPr>
-          <w:rFonts w:ascii="Helvetica" w:hAnsi="Helvetica" w:cs="Times New Roman"/>
-          <w:color w:val="24292E"/>
-          <w:kern w:val="0"/>
-        </w:rPr>
-        <w:t>.</w:t>
-      </w:r>
-      <w:proofErr w:type="spellStart"/>
-      <w:r>
-        <w:rPr>
-          <w:rFonts w:ascii="Helvetica" w:hAnsi="Helvetica" w:cs="Times New Roman"/>
-          <w:color w:val="24292E"/>
-          <w:kern w:val="0"/>
-        </w:rPr>
-        <w:t>pbtxt</w:t>
-      </w:r>
-      <w:proofErr w:type="spellEnd"/>
-      <w:r>
-        <w:rPr>
-          <w:rFonts w:ascii="Helvetica" w:hAnsi="Helvetica" w:cs="Times New Roman"/>
-          <w:color w:val="24292E"/>
-          <w:kern w:val="0"/>
-        </w:rPr>
-        <w:t>），但包含权值时文本格式会占用大量磁盘空间，一般不用。</w:t>
-      </w:r>
-    </w:p>
-    <w:p>
-      <w:pPr>
-        <w:widowControl/>
-        <w:shd w:val="clear" w:color="auto" w:fill="FFFFFF"/>
-        <w:spacing w:after="240"/>
-        <w:jc w:val="left"/>
-        <w:rPr>
-          <w:rFonts w:ascii="Helvetica" w:hAnsi="Helvetica" w:cs="Times New Roman"/>
-          <w:color w:val="24292E"/>
-          <w:kern w:val="0"/>
-        </w:rPr>
-      </w:pPr>
-      <w:r>
-        <w:rPr>
-          <w:rFonts w:ascii="Helvetica" w:hAnsi="Helvetica" w:cs="Times New Roman" w:hint="eastAsia"/>
-          <w:color w:val="24292E"/>
-          <w:kern w:val="0"/>
+        <w:rPr>
+          <w:rFonts w:ascii="Helvetica" w:hAnsi="Helvetica"/>
+          <w:color w:val="24292E"/>
+        </w:rPr>
+      </w:pPr>
+      <w:r>
+        <w:rPr>
+          <w:rFonts w:ascii="Helvetica" w:hAnsi="Helvetica" w:hint="eastAsia"/>
+          <w:color w:val="24292E"/>
         </w:rPr>
         <w:t>=----------------------------------------------------------------------------------------------------=</w:t>
       </w:r>
@@ -2275,939 +1549,694 @@
     </w:p>
     <w:p>
       <w:pPr>
-        <w:widowControl/>
         <w:spacing w:before="100" w:beforeAutospacing="1" w:after="100" w:afterAutospacing="1"/>
-        <w:jc w:val="left"/>
-        <w:rPr>
-          <w:rFonts w:ascii="Times New Roman" w:hAnsi="Times New Roman" w:cs="Times New Roman"/>
-          <w:kern w:val="0"/>
-        </w:rPr>
-      </w:pPr>
-      <w:r>
-        <w:rPr>
-          <w:rFonts w:ascii="Times New Roman" w:hAnsi="Times New Roman" w:cs="Times New Roman"/>
-          <w:kern w:val="0"/>
-        </w:rPr>
+      </w:pPr>
+      <w:r>
         <w:t>最新的物体识别模型可能含有数百万个参数，将耗费几周的时间去完全训练。因此我们采用迁移学习的方法，在已经训练好的模型（基于</w:t>
       </w:r>
       <w:r>
-        <w:rPr>
-          <w:rFonts w:ascii="Times New Roman" w:hAnsi="Times New Roman" w:cs="Times New Roman"/>
-          <w:kern w:val="0"/>
-        </w:rPr>
         <w:t>ImageNet</w:t>
       </w:r>
       <w:r>
-        <w:rPr>
-          <w:rFonts w:ascii="Times New Roman" w:hAnsi="Times New Roman" w:cs="Times New Roman"/>
-          <w:kern w:val="0"/>
-        </w:rPr>
         <w:t>）上调整部分参数，以实现对新类别的分类。关于迁移学习的理论，可以参考</w:t>
       </w:r>
-      <w:r>
-        <w:rPr>
-          <w:rFonts w:ascii="Times New Roman" w:hAnsi="Times New Roman" w:cs="Times New Roman"/>
-          <w:kern w:val="0"/>
-        </w:rPr>
-        <w:fldChar w:fldCharType="begin"/>
-      </w:r>
-      <w:r>
-        <w:rPr>
-          <w:rFonts w:ascii="Times New Roman" w:hAnsi="Times New Roman" w:cs="Times New Roman"/>
-          <w:kern w:val="0"/>
-        </w:rPr>
-        <w:instrText xml:space="preserve"> HYPERLINK "https://link.jianshu.com?t=https://arxiv.org/pdf/1310.1531v1.pdf" \t "_blank" </w:instrText>
-      </w:r>
-      <w:r>
-        <w:rPr>
-          <w:rFonts w:ascii="Times New Roman" w:hAnsi="Times New Roman" w:cs="Times New Roman"/>
-          <w:kern w:val="0"/>
-        </w:rPr>
-        <w:fldChar w:fldCharType="separate"/>
-      </w:r>
-      <w:r>
-        <w:rPr>
-          <w:rFonts w:ascii="Times New Roman" w:hAnsi="Times New Roman" w:cs="Times New Roman"/>
-          <w:color w:val="0000FF"/>
-          <w:kern w:val="0"/>
-          <w:u w:val="single"/>
-        </w:rPr>
-        <w:t>DeCAF: A Deep Convolutional Activation Feature for Generic Visual Recognition</w:t>
-      </w:r>
-      <w:r>
-        <w:rPr>
-          <w:rFonts w:ascii="Times New Roman" w:hAnsi="Times New Roman" w:cs="Times New Roman"/>
-          <w:kern w:val="0"/>
-        </w:rPr>
-        <w:fldChar w:fldCharType="end"/>
-      </w:r>
-      <w:r>
-        <w:rPr>
-          <w:rFonts w:ascii="Times New Roman" w:hAnsi="Times New Roman" w:cs="Times New Roman"/>
-          <w:kern w:val="0"/>
-        </w:rPr>
+      <w:hyperlink r:id="rId5" w:tgtFrame="_blank" w:history="1">
+        <w:r>
+          <w:rPr>
+            <w:color w:val="0000FF"/>
+            <w:u w:val="single"/>
+          </w:rPr>
+          <w:t>DeCAF: A Deep Convolutional Activation Feature for Generic Visual Recognition</w:t>
+        </w:r>
+      </w:hyperlink>
+      <w:r>
         <w:t>。</w:t>
       </w:r>
       <w:r>
-        <w:rPr>
-          <w:rFonts w:ascii="Times New Roman" w:hAnsi="Times New Roman" w:cs="Times New Roman"/>
-          <w:kern w:val="0"/>
-        </w:rPr>
         <w:br/>
       </w:r>
       <w:r>
-        <w:rPr>
-          <w:rFonts w:ascii="Times New Roman" w:hAnsi="Times New Roman" w:cs="Times New Roman"/>
-          <w:kern w:val="0"/>
-        </w:rPr>
         <w:t>事实上，获取一个分类模型有三种方式：</w:t>
       </w:r>
     </w:p>
     <w:p>
       <w:pPr>
-        <w:widowControl/>
         <w:numPr>
           <w:ilvl w:val="0"/>
           <w:numId w:val="1"/>
         </w:numPr>
         <w:spacing w:before="100" w:beforeAutospacing="1" w:after="100" w:afterAutospacing="1"/>
-        <w:jc w:val="left"/>
-        <w:rPr>
-          <w:rFonts w:ascii="Times New Roman" w:eastAsia="Times New Roman" w:hAnsi="Times New Roman" w:cs="Times New Roman"/>
-          <w:kern w:val="0"/>
-        </w:rPr>
-      </w:pPr>
-      <w:r>
-        <w:rPr>
-          <w:rFonts w:ascii="Times New Roman" w:eastAsia="Times New Roman" w:hAnsi="Times New Roman" w:cs="Times New Roman"/>
-          <w:kern w:val="0"/>
+        <w:rPr>
+          <w:rFonts w:eastAsia="Times New Roman"/>
+        </w:rPr>
+      </w:pPr>
+      <w:r>
+        <w:rPr>
+          <w:rFonts w:eastAsia="Times New Roman"/>
         </w:rPr>
         <w:t>Train from scratch</w:t>
       </w:r>
       <w:r>
         <w:rPr>
-          <w:rFonts w:ascii="Times New Roman" w:eastAsia="Times New Roman" w:hAnsi="Times New Roman" w:cs="Times New Roman"/>
-          <w:kern w:val="0"/>
+          <w:rFonts w:eastAsia="Times New Roman"/>
         </w:rPr>
         <w:br/>
       </w:r>
       <w:r>
         <w:rPr>
           <w:rFonts w:ascii="MS Mincho" w:eastAsia="MS Mincho" w:hAnsi="MS Mincho" w:cs="MS Mincho"/>
-          <w:kern w:val="0"/>
         </w:rPr>
         <w:t>从</w:t>
       </w:r>
       <w:r>
         <w:rPr>
           <w:rFonts w:ascii="SimSun" w:eastAsia="SimSun" w:hAnsi="SimSun" w:cs="SimSun"/>
-          <w:kern w:val="0"/>
         </w:rPr>
         <w:t>头</w:t>
       </w:r>
       <w:r>
         <w:rPr>
           <w:rFonts w:ascii="MS Mincho" w:eastAsia="MS Mincho" w:hAnsi="MS Mincho" w:cs="MS Mincho"/>
-          <w:kern w:val="0"/>
         </w:rPr>
         <w:t>开始</w:t>
       </w:r>
       <w:r>
         <w:rPr>
           <w:rFonts w:ascii="SimSun" w:eastAsia="SimSun" w:hAnsi="SimSun" w:cs="SimSun"/>
-          <w:kern w:val="0"/>
         </w:rPr>
         <w:t>训练</w:t>
       </w:r>
     </w:p>
     <w:p>
       <w:pPr>
-        <w:widowControl/>
         <w:numPr>
           <w:ilvl w:val="0"/>
           <w:numId w:val="1"/>
         </w:numPr>
         <w:spacing w:before="100" w:beforeAutospacing="1" w:after="100" w:afterAutospacing="1"/>
-        <w:jc w:val="left"/>
-        <w:rPr>
-          <w:rFonts w:ascii="Times New Roman" w:eastAsia="Times New Roman" w:hAnsi="Times New Roman" w:cs="Times New Roman"/>
-          <w:kern w:val="0"/>
-        </w:rPr>
-      </w:pPr>
-      <w:r>
-        <w:rPr>
-          <w:rFonts w:ascii="Times New Roman" w:eastAsia="Times New Roman" w:hAnsi="Times New Roman" w:cs="Times New Roman"/>
-          <w:kern w:val="0"/>
+        <w:rPr>
+          <w:rFonts w:eastAsia="Times New Roman"/>
+        </w:rPr>
+      </w:pPr>
+      <w:r>
+        <w:rPr>
+          <w:rFonts w:eastAsia="Times New Roman"/>
         </w:rPr>
         <w:t>Fine-tune a model</w:t>
       </w:r>
       <w:r>
         <w:rPr>
-          <w:rFonts w:ascii="Times New Roman" w:eastAsia="Times New Roman" w:hAnsi="Times New Roman" w:cs="Times New Roman"/>
-          <w:kern w:val="0"/>
+          <w:rFonts w:eastAsia="Times New Roman"/>
         </w:rPr>
         <w:br/>
       </w:r>
       <w:r>
         <w:rPr>
           <w:rFonts w:ascii="SimSun" w:eastAsia="SimSun" w:hAnsi="SimSun" w:cs="SimSun"/>
-          <w:kern w:val="0"/>
         </w:rPr>
         <w:t>对一个网络调优</w:t>
       </w:r>
     </w:p>
     <w:p>
       <w:pPr>
-        <w:widowControl/>
         <w:numPr>
           <w:ilvl w:val="0"/>
           <w:numId w:val="1"/>
         </w:numPr>
         <w:spacing w:before="100" w:beforeAutospacing="1" w:after="100" w:afterAutospacing="1"/>
-        <w:jc w:val="left"/>
-        <w:rPr>
-          <w:rFonts w:ascii="Times New Roman" w:eastAsia="Times New Roman" w:hAnsi="Times New Roman" w:cs="Times New Roman"/>
-          <w:kern w:val="0"/>
-        </w:rPr>
-      </w:pPr>
-      <w:r>
-        <w:rPr>
-          <w:rFonts w:ascii="Times New Roman" w:eastAsia="Times New Roman" w:hAnsi="Times New Roman" w:cs="Times New Roman"/>
-          <w:kern w:val="0"/>
+        <w:rPr>
+          <w:rFonts w:eastAsia="Times New Roman"/>
+        </w:rPr>
+      </w:pPr>
+      <w:r>
+        <w:rPr>
+          <w:rFonts w:eastAsia="Times New Roman"/>
         </w:rPr>
         <w:t>Retrain a model</w:t>
       </w:r>
       <w:r>
         <w:rPr>
-          <w:rFonts w:ascii="Times New Roman" w:eastAsia="Times New Roman" w:hAnsi="Times New Roman" w:cs="Times New Roman"/>
-          <w:kern w:val="0"/>
+          <w:rFonts w:eastAsia="Times New Roman"/>
         </w:rPr>
         <w:br/>
       </w:r>
       <w:r>
         <w:rPr>
           <w:rFonts w:ascii="SimSun" w:eastAsia="SimSun" w:hAnsi="SimSun" w:cs="SimSun"/>
-          <w:kern w:val="0"/>
         </w:rPr>
         <w:t>对</w:t>
       </w:r>
       <w:r>
         <w:rPr>
           <w:rFonts w:ascii="MS Mincho" w:eastAsia="MS Mincho" w:hAnsi="MS Mincho" w:cs="MS Mincho"/>
-          <w:kern w:val="0"/>
         </w:rPr>
         <w:t>一个网</w:t>
       </w:r>
       <w:r>
         <w:rPr>
           <w:rFonts w:ascii="SimSun" w:eastAsia="SimSun" w:hAnsi="SimSun" w:cs="SimSun"/>
-          <w:kern w:val="0"/>
         </w:rPr>
         <w:t>络</w:t>
       </w:r>
       <w:r>
         <w:rPr>
           <w:rFonts w:ascii="MS Mincho" w:eastAsia="MS Mincho" w:hAnsi="MS Mincho" w:cs="MS Mincho"/>
-          <w:kern w:val="0"/>
         </w:rPr>
         <w:t>重</w:t>
       </w:r>
       <w:r>
         <w:rPr>
           <w:rFonts w:ascii="SimSun" w:eastAsia="SimSun" w:hAnsi="SimSun" w:cs="SimSun"/>
-          <w:kern w:val="0"/>
         </w:rPr>
         <w:t>训</w:t>
       </w:r>
     </w:p>
     <w:p>
       <w:pPr>
-        <w:widowControl/>
         <w:spacing w:before="100" w:beforeAutospacing="1" w:after="100" w:afterAutospacing="1"/>
-        <w:jc w:val="left"/>
-        <w:rPr>
-          <w:rFonts w:ascii="Times New Roman" w:hAnsi="Times New Roman" w:cs="Times New Roman"/>
-          <w:kern w:val="0"/>
-        </w:rPr>
-      </w:pPr>
-      <w:r>
-        <w:rPr>
-          <w:rFonts w:ascii="Times New Roman" w:hAnsi="Times New Roman" w:cs="Times New Roman"/>
-          <w:kern w:val="0"/>
-        </w:rPr>
+      </w:pPr>
+      <w:r>
         <w:t>其难度由上至下递减，当然，执行效果也是逐级递减。目前我们所要实现的迁移学习对应于最后一个部分：</w:t>
       </w:r>
       <w:r>
-        <w:rPr>
-          <w:rFonts w:ascii="Times New Roman" w:hAnsi="Times New Roman" w:cs="Times New Roman"/>
-          <w:kern w:val="0"/>
-        </w:rPr>
         <w:t>Retrain a model</w:t>
       </w:r>
       <w:r>
-        <w:rPr>
-          <w:rFonts w:ascii="Times New Roman" w:hAnsi="Times New Roman" w:cs="Times New Roman"/>
-          <w:kern w:val="0"/>
-        </w:rPr>
         <w:t>。其与</w:t>
       </w:r>
       <w:r>
-        <w:rPr>
-          <w:rFonts w:ascii="Times New Roman" w:hAnsi="Times New Roman" w:cs="Times New Roman"/>
-          <w:kern w:val="0"/>
-        </w:rPr>
         <w:t>Fine-tune a model</w:t>
       </w:r>
       <w:r>
-        <w:rPr>
-          <w:rFonts w:ascii="Times New Roman" w:hAnsi="Times New Roman" w:cs="Times New Roman"/>
-          <w:kern w:val="0"/>
-        </w:rPr>
         <w:t>方法的差距还是比较明显的，以</w:t>
       </w:r>
       <w:r>
-        <w:rPr>
-          <w:rFonts w:ascii="Times New Roman" w:hAnsi="Times New Roman" w:cs="Times New Roman"/>
-          <w:kern w:val="0"/>
-        </w:rPr>
         <w:t>Inception_v3</w:t>
       </w:r>
       <w:r>
-        <w:rPr>
-          <w:rFonts w:ascii="Times New Roman" w:hAnsi="Times New Roman" w:cs="Times New Roman"/>
-          <w:kern w:val="0"/>
-        </w:rPr>
         <w:t>模型为例：</w:t>
       </w:r>
     </w:p>
     <w:p>
       <w:pPr>
-        <w:widowControl/>
         <w:numPr>
           <w:ilvl w:val="0"/>
           <w:numId w:val="2"/>
         </w:numPr>
         <w:spacing w:before="100" w:beforeAutospacing="1" w:after="100" w:afterAutospacing="1"/>
-        <w:jc w:val="left"/>
-        <w:rPr>
-          <w:rFonts w:ascii="Times New Roman" w:eastAsia="Times New Roman" w:hAnsi="Times New Roman" w:cs="Times New Roman"/>
-          <w:kern w:val="0"/>
-        </w:rPr>
-      </w:pPr>
-      <w:r>
-        <w:rPr>
-          <w:rFonts w:ascii="Times New Roman" w:eastAsia="Times New Roman" w:hAnsi="Times New Roman" w:cs="Times New Roman"/>
-          <w:kern w:val="0"/>
+        <w:rPr>
+          <w:rFonts w:eastAsia="Times New Roman"/>
+        </w:rPr>
+      </w:pPr>
+      <w:r>
+        <w:rPr>
+          <w:rFonts w:eastAsia="Times New Roman"/>
         </w:rPr>
         <w:t>Retrain a model</w:t>
       </w:r>
       <w:r>
         <w:rPr>
           <w:rFonts w:ascii="MS Mincho" w:eastAsia="MS Mincho" w:hAnsi="MS Mincho" w:cs="MS Mincho"/>
-          <w:kern w:val="0"/>
         </w:rPr>
         <w:t>是利用基于</w:t>
       </w:r>
       <w:r>
         <w:rPr>
-          <w:rFonts w:ascii="Times New Roman" w:eastAsia="Times New Roman" w:hAnsi="Times New Roman" w:cs="Times New Roman"/>
-          <w:kern w:val="0"/>
+          <w:rFonts w:eastAsia="Times New Roman"/>
         </w:rPr>
         <w:t>ImageNet</w:t>
       </w:r>
       <w:r>
         <w:rPr>
           <w:rFonts w:ascii="SimSun" w:eastAsia="SimSun" w:hAnsi="SimSun" w:cs="SimSun"/>
-          <w:kern w:val="0"/>
         </w:rPr>
         <w:t>图像训练的</w:t>
       </w:r>
       <w:r>
         <w:rPr>
-          <w:rFonts w:ascii="Times New Roman" w:eastAsia="Times New Roman" w:hAnsi="Times New Roman" w:cs="Times New Roman"/>
-          <w:kern w:val="0"/>
+          <w:rFonts w:eastAsia="Times New Roman"/>
         </w:rPr>
         <w:t>Inception_v3</w:t>
       </w:r>
       <w:r>
         <w:rPr>
           <w:rFonts w:ascii="MS Mincho" w:eastAsia="MS Mincho" w:hAnsi="MS Mincho" w:cs="MS Mincho"/>
-          <w:kern w:val="0"/>
         </w:rPr>
         <w:t>模型所</w:t>
       </w:r>
       <w:r>
         <w:rPr>
           <w:rFonts w:ascii="SimSun" w:eastAsia="SimSun" w:hAnsi="SimSun" w:cs="SimSun"/>
-          <w:kern w:val="0"/>
         </w:rPr>
         <w:t>导</w:t>
       </w:r>
       <w:r>
         <w:rPr>
           <w:rFonts w:ascii="MS Mincho" w:eastAsia="MS Mincho" w:hAnsi="MS Mincho" w:cs="MS Mincho"/>
-          <w:kern w:val="0"/>
         </w:rPr>
         <w:t>出的</w:t>
       </w:r>
-      <w:proofErr w:type="spellStart"/>
-      <w:r>
-        <w:rPr>
-          <w:rFonts w:ascii="Times New Roman" w:eastAsia="Times New Roman" w:hAnsi="Times New Roman" w:cs="Times New Roman"/>
-          <w:kern w:val="0"/>
+      <w:r>
+        <w:rPr>
+          <w:rFonts w:eastAsia="Times New Roman"/>
         </w:rPr>
         <w:t>pb</w:t>
       </w:r>
-      <w:proofErr w:type="spellEnd"/>
-      <w:r>
-        <w:rPr>
-          <w:rFonts w:ascii="MS Mincho" w:eastAsia="MS Mincho" w:hAnsi="MS Mincho" w:cs="MS Mincho"/>
-          <w:kern w:val="0"/>
+      <w:r>
+        <w:rPr>
+          <w:rFonts w:ascii="MS Mincho" w:eastAsia="MS Mincho" w:hAnsi="MS Mincho" w:cs="MS Mincho"/>
         </w:rPr>
         <w:t>文件，更改最后的</w:t>
       </w:r>
-      <w:proofErr w:type="spellStart"/>
-      <w:r>
-        <w:rPr>
-          <w:rFonts w:ascii="Times New Roman" w:eastAsia="Times New Roman" w:hAnsi="Times New Roman" w:cs="Times New Roman"/>
-          <w:kern w:val="0"/>
-        </w:rPr>
-        <w:t>softmax</w:t>
-      </w:r>
-      <w:proofErr w:type="spellEnd"/>
-      <w:r>
-        <w:rPr>
-          <w:rFonts w:ascii="Times New Roman" w:eastAsia="Times New Roman" w:hAnsi="Times New Roman" w:cs="Times New Roman"/>
-          <w:kern w:val="0"/>
-        </w:rPr>
-        <w:t xml:space="preserve"> layer</w:t>
+      <w:r>
+        <w:rPr>
+          <w:rFonts w:eastAsia="Times New Roman"/>
+        </w:rPr>
+        <w:t>softmax layer</w:t>
       </w:r>
       <w:r>
         <w:rPr>
           <w:rFonts w:ascii="SimSun" w:eastAsia="SimSun" w:hAnsi="SimSun" w:cs="SimSun"/>
-          <w:kern w:val="0"/>
         </w:rPr>
         <w:t>为自己需要的分类器，然后对这一更改的</w:t>
       </w:r>
-      <w:proofErr w:type="spellStart"/>
-      <w:r>
-        <w:rPr>
-          <w:rFonts w:ascii="Times New Roman" w:eastAsia="Times New Roman" w:hAnsi="Times New Roman" w:cs="Times New Roman"/>
-          <w:kern w:val="0"/>
-        </w:rPr>
-        <w:t>softmax</w:t>
-      </w:r>
-      <w:proofErr w:type="spellEnd"/>
-      <w:r>
-        <w:rPr>
-          <w:rFonts w:ascii="Times New Roman" w:eastAsia="Times New Roman" w:hAnsi="Times New Roman" w:cs="Times New Roman"/>
-          <w:kern w:val="0"/>
-        </w:rPr>
-        <w:t xml:space="preserve"> layer</w:t>
+      <w:r>
+        <w:rPr>
+          <w:rFonts w:eastAsia="Times New Roman"/>
+        </w:rPr>
+        <w:t>softmax layer</w:t>
       </w:r>
       <w:r>
         <w:rPr>
           <w:rFonts w:ascii="SimSun" w:eastAsia="SimSun" w:hAnsi="SimSun" w:cs="SimSun"/>
-          <w:kern w:val="0"/>
         </w:rPr>
         <w:t>进行训练。除开最后一层，其他层的参数全部固化，无法更新。因此</w:t>
       </w:r>
       <w:r>
         <w:rPr>
           <w:rFonts w:ascii="MS Mincho" w:eastAsia="MS Mincho" w:hAnsi="MS Mincho" w:cs="MS Mincho"/>
-          <w:kern w:val="0"/>
         </w:rPr>
         <w:t>，在</w:t>
       </w:r>
       <w:r>
         <w:rPr>
           <w:rFonts w:ascii="SimSun" w:eastAsia="SimSun" w:hAnsi="SimSun" w:cs="SimSun"/>
-          <w:kern w:val="0"/>
         </w:rPr>
         <w:t>实际</w:t>
       </w:r>
       <w:r>
         <w:rPr>
           <w:rFonts w:ascii="MS Mincho" w:eastAsia="MS Mincho" w:hAnsi="MS Mincho" w:cs="MS Mincho"/>
-          <w:kern w:val="0"/>
         </w:rPr>
         <w:t>的</w:t>
       </w:r>
       <w:r>
         <w:rPr>
-          <w:rFonts w:ascii="Times New Roman" w:eastAsia="Times New Roman" w:hAnsi="Times New Roman" w:cs="Times New Roman"/>
-          <w:kern w:val="0"/>
+          <w:rFonts w:eastAsia="Times New Roman"/>
         </w:rPr>
         <w:t>Retrain</w:t>
       </w:r>
       <w:r>
         <w:rPr>
           <w:rFonts w:ascii="MS Mincho" w:eastAsia="MS Mincho" w:hAnsi="MS Mincho" w:cs="MS Mincho"/>
-          <w:kern w:val="0"/>
         </w:rPr>
         <w:t>中，往往先将数据集（包含</w:t>
       </w:r>
       <w:r>
         <w:rPr>
           <w:rFonts w:ascii="SimSun" w:eastAsia="SimSun" w:hAnsi="SimSun" w:cs="SimSun"/>
-          <w:kern w:val="0"/>
         </w:rPr>
         <w:t>训练</w:t>
       </w:r>
       <w:r>
         <w:rPr>
           <w:rFonts w:ascii="MS Mincho" w:eastAsia="MS Mincho" w:hAnsi="MS Mincho" w:cs="MS Mincho"/>
-          <w:kern w:val="0"/>
         </w:rPr>
         <w:t>集、</w:t>
       </w:r>
       <w:r>
         <w:rPr>
           <w:rFonts w:ascii="SimSun" w:eastAsia="SimSun" w:hAnsi="SimSun" w:cs="SimSun"/>
-          <w:kern w:val="0"/>
         </w:rPr>
         <w:t>验证</w:t>
       </w:r>
       <w:r>
         <w:rPr>
           <w:rFonts w:ascii="MS Mincho" w:eastAsia="MS Mincho" w:hAnsi="MS Mincho" w:cs="MS Mincho"/>
-          <w:kern w:val="0"/>
         </w:rPr>
         <w:t>集与</w:t>
       </w:r>
       <w:r>
         <w:rPr>
           <w:rFonts w:ascii="SimSun" w:eastAsia="SimSun" w:hAnsi="SimSun" w:cs="SimSun"/>
-          <w:kern w:val="0"/>
         </w:rPr>
         <w:t>测试</w:t>
       </w:r>
       <w:r>
         <w:rPr>
           <w:rFonts w:ascii="MS Mincho" w:eastAsia="MS Mincho" w:hAnsi="MS Mincho" w:cs="MS Mincho"/>
-          <w:kern w:val="0"/>
         </w:rPr>
         <w:t>集）中的所有</w:t>
       </w:r>
       <w:r>
         <w:rPr>
           <w:rFonts w:ascii="SimSun" w:eastAsia="SimSun" w:hAnsi="SimSun" w:cs="SimSun"/>
-          <w:kern w:val="0"/>
         </w:rPr>
         <w:t>图</w:t>
       </w:r>
       <w:r>
         <w:rPr>
           <w:rFonts w:ascii="MS Mincho" w:eastAsia="MS Mincho" w:hAnsi="MS Mincho" w:cs="MS Mincho"/>
-          <w:kern w:val="0"/>
         </w:rPr>
         <w:t>片</w:t>
       </w:r>
       <w:r>
         <w:rPr>
           <w:rFonts w:ascii="SimSun" w:eastAsia="SimSun" w:hAnsi="SimSun" w:cs="SimSun"/>
-          <w:kern w:val="0"/>
         </w:rPr>
         <w:t>导</w:t>
       </w:r>
       <w:r>
         <w:rPr>
           <w:rFonts w:ascii="MS Mincho" w:eastAsia="MS Mincho" w:hAnsi="MS Mincho" w:cs="MS Mincho"/>
-          <w:kern w:val="0"/>
         </w:rPr>
         <w:t>入到</w:t>
       </w:r>
       <w:r>
         <w:rPr>
-          <w:rFonts w:ascii="Times New Roman" w:eastAsia="Times New Roman" w:hAnsi="Times New Roman" w:cs="Times New Roman"/>
-          <w:kern w:val="0"/>
+          <w:rFonts w:eastAsia="Times New Roman"/>
         </w:rPr>
         <w:t>Inception_v3</w:t>
       </w:r>
       <w:r>
         <w:rPr>
           <w:rFonts w:ascii="MS Mincho" w:eastAsia="MS Mincho" w:hAnsi="MS Mincho" w:cs="MS Mincho"/>
-          <w:kern w:val="0"/>
         </w:rPr>
         <w:t>模型中，</w:t>
       </w:r>
       <w:r>
         <w:rPr>
           <w:rFonts w:ascii="SimSun" w:eastAsia="SimSun" w:hAnsi="SimSun" w:cs="SimSun"/>
-          <w:kern w:val="0"/>
         </w:rPr>
         <w:t>获</w:t>
       </w:r>
       <w:r>
         <w:rPr>
           <w:rFonts w:ascii="MS Mincho" w:eastAsia="MS Mincho" w:hAnsi="MS Mincho" w:cs="MS Mincho"/>
-          <w:kern w:val="0"/>
         </w:rPr>
         <w:t>取最后一</w:t>
       </w:r>
       <w:r>
         <w:rPr>
           <w:rFonts w:ascii="SimSun" w:eastAsia="SimSun" w:hAnsi="SimSun" w:cs="SimSun"/>
-          <w:kern w:val="0"/>
         </w:rPr>
         <w:t>层</w:t>
       </w:r>
       <w:r>
         <w:rPr>
           <w:rFonts w:ascii="MS Mincho" w:eastAsia="MS Mincho" w:hAnsi="MS Mincho" w:cs="MS Mincho"/>
-          <w:kern w:val="0"/>
         </w:rPr>
         <w:t>的</w:t>
       </w:r>
       <w:r>
         <w:rPr>
           <w:rFonts w:ascii="SimSun" w:eastAsia="SimSun" w:hAnsi="SimSun" w:cs="SimSun"/>
-          <w:kern w:val="0"/>
         </w:rPr>
         <w:t>输</w:t>
       </w:r>
       <w:r>
         <w:rPr>
           <w:rFonts w:ascii="MS Mincho" w:eastAsia="MS Mincho" w:hAnsi="MS Mincho" w:cs="MS Mincho"/>
-          <w:kern w:val="0"/>
         </w:rPr>
         <w:t>入，或者</w:t>
       </w:r>
       <w:r>
         <w:rPr>
           <w:rFonts w:ascii="SimSun" w:eastAsia="SimSun" w:hAnsi="SimSun" w:cs="SimSun"/>
-          <w:kern w:val="0"/>
         </w:rPr>
         <w:t>说</w:t>
       </w:r>
       <w:r>
         <w:rPr>
           <w:rFonts w:ascii="MS Mincho" w:eastAsia="MS Mincho" w:hAnsi="MS Mincho" w:cs="MS Mincho"/>
-          <w:kern w:val="0"/>
         </w:rPr>
         <w:t>是倒数第二</w:t>
       </w:r>
       <w:r>
         <w:rPr>
           <w:rFonts w:ascii="SimSun" w:eastAsia="SimSun" w:hAnsi="SimSun" w:cs="SimSun"/>
-          <w:kern w:val="0"/>
         </w:rPr>
         <w:t>层</w:t>
       </w:r>
       <w:r>
         <w:rPr>
           <w:rFonts w:ascii="MS Mincho" w:eastAsia="MS Mincho" w:hAnsi="MS Mincho" w:cs="MS Mincho"/>
-          <w:kern w:val="0"/>
         </w:rPr>
         <w:t>的</w:t>
       </w:r>
       <w:r>
         <w:rPr>
           <w:rFonts w:ascii="SimSun" w:eastAsia="SimSun" w:hAnsi="SimSun" w:cs="SimSun"/>
-          <w:kern w:val="0"/>
         </w:rPr>
         <w:t>输</w:t>
       </w:r>
       <w:r>
         <w:rPr>
           <w:rFonts w:ascii="MS Mincho" w:eastAsia="MS Mincho" w:hAnsi="MS Mincho" w:cs="MS Mincho"/>
-          <w:kern w:val="0"/>
         </w:rPr>
         <w:t>出，定</w:t>
       </w:r>
       <w:r>
         <w:rPr>
           <w:rFonts w:ascii="SimSun" w:eastAsia="SimSun" w:hAnsi="SimSun" w:cs="SimSun"/>
-          <w:kern w:val="0"/>
         </w:rPr>
         <w:t>义为</w:t>
       </w:r>
       <w:r>
         <w:rPr>
-          <w:rFonts w:ascii="Times New Roman" w:eastAsia="Times New Roman" w:hAnsi="Times New Roman" w:cs="Times New Roman"/>
-          <w:kern w:val="0"/>
+          <w:rFonts w:eastAsia="Times New Roman"/>
         </w:rPr>
         <w:t>Bottlenecks</w:t>
       </w:r>
       <w:r>
         <w:rPr>
           <w:rFonts w:ascii="MS Mincho" w:eastAsia="MS Mincho" w:hAnsi="MS Mincho" w:cs="MS Mincho"/>
-          <w:kern w:val="0"/>
         </w:rPr>
         <w:t>。然后直接使用</w:t>
       </w:r>
       <w:r>
         <w:rPr>
-          <w:rFonts w:ascii="Times New Roman" w:eastAsia="Times New Roman" w:hAnsi="Times New Roman" w:cs="Times New Roman"/>
-          <w:kern w:val="0"/>
+          <w:rFonts w:eastAsia="Times New Roman"/>
         </w:rPr>
         <w:t>Bottlenecks</w:t>
       </w:r>
       <w:r>
         <w:rPr>
           <w:rFonts w:ascii="SimSun" w:eastAsia="SimSun" w:hAnsi="SimSun" w:cs="SimSun"/>
-          <w:kern w:val="0"/>
         </w:rPr>
         <w:t>对最后更改的</w:t>
       </w:r>
-      <w:proofErr w:type="spellStart"/>
-      <w:r>
-        <w:rPr>
-          <w:rFonts w:ascii="Times New Roman" w:eastAsia="Times New Roman" w:hAnsi="Times New Roman" w:cs="Times New Roman"/>
-          <w:kern w:val="0"/>
-        </w:rPr>
-        <w:t>softmax</w:t>
-      </w:r>
-      <w:proofErr w:type="spellEnd"/>
-      <w:r>
-        <w:rPr>
-          <w:rFonts w:ascii="Times New Roman" w:eastAsia="Times New Roman" w:hAnsi="Times New Roman" w:cs="Times New Roman"/>
-          <w:kern w:val="0"/>
-        </w:rPr>
-        <w:t xml:space="preserve"> layer</w:t>
+      <w:r>
+        <w:rPr>
+          <w:rFonts w:eastAsia="Times New Roman"/>
+        </w:rPr>
+        <w:t>softmax layer</w:t>
       </w:r>
       <w:r>
         <w:rPr>
           <w:rFonts w:ascii="SimSun" w:eastAsia="SimSun" w:hAnsi="SimSun" w:cs="SimSun"/>
-          <w:kern w:val="0"/>
         </w:rPr>
         <w:t>进行训练，将大幅度提升训练速度</w:t>
       </w:r>
       <w:r>
         <w:rPr>
           <w:rFonts w:ascii="MS Mincho" w:eastAsia="MS Mincho" w:hAnsi="MS Mincho" w:cs="MS Mincho"/>
-          <w:kern w:val="0"/>
         </w:rPr>
         <w:t>。</w:t>
       </w:r>
     </w:p>
     <w:p>
       <w:pPr>
-        <w:widowControl/>
         <w:numPr>
           <w:ilvl w:val="0"/>
           <w:numId w:val="2"/>
         </w:numPr>
         <w:spacing w:before="100" w:beforeAutospacing="1" w:after="100" w:afterAutospacing="1"/>
-        <w:jc w:val="left"/>
-        <w:rPr>
-          <w:rFonts w:ascii="Times New Roman" w:eastAsia="Times New Roman" w:hAnsi="Times New Roman" w:cs="Times New Roman"/>
-          <w:kern w:val="0"/>
-        </w:rPr>
-      </w:pPr>
-      <w:r>
-        <w:rPr>
-          <w:rFonts w:ascii="Times New Roman" w:eastAsia="Times New Roman" w:hAnsi="Times New Roman" w:cs="Times New Roman"/>
-          <w:kern w:val="0"/>
+        <w:rPr>
+          <w:rFonts w:eastAsia="Times New Roman"/>
+        </w:rPr>
+      </w:pPr>
+      <w:r>
+        <w:rPr>
+          <w:rFonts w:eastAsia="Times New Roman"/>
         </w:rPr>
         <w:t>Fine-tune a model</w:t>
       </w:r>
       <w:r>
         <w:rPr>
           <w:rFonts w:ascii="MS Mincho" w:eastAsia="MS Mincho" w:hAnsi="MS Mincho" w:cs="MS Mincho"/>
-          <w:kern w:val="0"/>
         </w:rPr>
         <w:t>是利用基于</w:t>
       </w:r>
       <w:r>
         <w:rPr>
-          <w:rFonts w:ascii="Times New Roman" w:eastAsia="Times New Roman" w:hAnsi="Times New Roman" w:cs="Times New Roman"/>
-          <w:kern w:val="0"/>
+          <w:rFonts w:eastAsia="Times New Roman"/>
         </w:rPr>
         <w:t>ImageNet</w:t>
       </w:r>
       <w:r>
         <w:rPr>
           <w:rFonts w:ascii="SimSun" w:eastAsia="SimSun" w:hAnsi="SimSun" w:cs="SimSun"/>
-          <w:kern w:val="0"/>
         </w:rPr>
         <w:t>图像训练的</w:t>
       </w:r>
       <w:r>
         <w:rPr>
-          <w:rFonts w:ascii="Times New Roman" w:eastAsia="Times New Roman" w:hAnsi="Times New Roman" w:cs="Times New Roman"/>
-          <w:kern w:val="0"/>
+          <w:rFonts w:eastAsia="Times New Roman"/>
         </w:rPr>
         <w:t>Inception_v3</w:t>
       </w:r>
       <w:r>
         <w:rPr>
           <w:rFonts w:ascii="MS Mincho" w:eastAsia="MS Mincho" w:hAnsi="MS Mincho" w:cs="MS Mincho"/>
-          <w:kern w:val="0"/>
         </w:rPr>
         <w:t>模型所</w:t>
       </w:r>
       <w:r>
         <w:rPr>
           <w:rFonts w:ascii="SimSun" w:eastAsia="SimSun" w:hAnsi="SimSun" w:cs="SimSun"/>
-          <w:kern w:val="0"/>
         </w:rPr>
         <w:t>导</w:t>
       </w:r>
       <w:r>
         <w:rPr>
           <w:rFonts w:ascii="MS Mincho" w:eastAsia="MS Mincho" w:hAnsi="MS Mincho" w:cs="MS Mincho"/>
-          <w:kern w:val="0"/>
         </w:rPr>
         <w:t>出的</w:t>
       </w:r>
-      <w:proofErr w:type="spellStart"/>
-      <w:r>
-        <w:rPr>
-          <w:rFonts w:ascii="Times New Roman" w:eastAsia="Times New Roman" w:hAnsi="Times New Roman" w:cs="Times New Roman"/>
-          <w:kern w:val="0"/>
+      <w:r>
+        <w:rPr>
+          <w:rFonts w:eastAsia="Times New Roman"/>
         </w:rPr>
         <w:t>Ckpt</w:t>
       </w:r>
-      <w:proofErr w:type="spellEnd"/>
-      <w:r>
-        <w:rPr>
-          <w:rFonts w:ascii="MS Mincho" w:eastAsia="MS Mincho" w:hAnsi="MS Mincho" w:cs="MS Mincho"/>
-          <w:kern w:val="0"/>
+      <w:r>
+        <w:rPr>
+          <w:rFonts w:ascii="MS Mincho" w:eastAsia="MS Mincho" w:hAnsi="MS Mincho" w:cs="MS Mincho"/>
         </w:rPr>
         <w:t>文件，在</w:t>
       </w:r>
       <w:r>
         <w:rPr>
           <w:rFonts w:ascii="SimSun" w:eastAsia="SimSun" w:hAnsi="SimSun" w:cs="SimSun"/>
-          <w:kern w:val="0"/>
         </w:rPr>
         <w:t>训练过</w:t>
       </w:r>
       <w:r>
         <w:rPr>
           <w:rFonts w:ascii="MS Mincho" w:eastAsia="MS Mincho" w:hAnsi="MS Mincho" w:cs="MS Mincho"/>
-          <w:kern w:val="0"/>
         </w:rPr>
         <w:t>程中，整个网</w:t>
       </w:r>
       <w:r>
         <w:rPr>
           <w:rFonts w:ascii="SimSun" w:eastAsia="SimSun" w:hAnsi="SimSun" w:cs="SimSun"/>
-          <w:kern w:val="0"/>
         </w:rPr>
         <w:t>络</w:t>
       </w:r>
       <w:r>
         <w:rPr>
           <w:rFonts w:ascii="MS Mincho" w:eastAsia="MS Mincho" w:hAnsi="MS Mincho" w:cs="MS Mincho"/>
-          <w:kern w:val="0"/>
         </w:rPr>
         <w:t>的参数都可以随之修改，不</w:t>
       </w:r>
       <w:r>
         <w:rPr>
           <w:rFonts w:ascii="SimSun" w:eastAsia="SimSun" w:hAnsi="SimSun" w:cs="SimSun"/>
-          <w:kern w:val="0"/>
         </w:rPr>
         <w:t>仅仅</w:t>
       </w:r>
       <w:r>
         <w:rPr>
           <w:rFonts w:ascii="MS Mincho" w:eastAsia="MS Mincho" w:hAnsi="MS Mincho" w:cs="MS Mincho"/>
-          <w:kern w:val="0"/>
         </w:rPr>
         <w:t>局限于被替</w:t>
       </w:r>
       <w:r>
         <w:rPr>
           <w:rFonts w:ascii="SimSun" w:eastAsia="SimSun" w:hAnsi="SimSun" w:cs="SimSun"/>
-          <w:kern w:val="0"/>
         </w:rPr>
         <w:t>换</w:t>
       </w:r>
       <w:r>
         <w:rPr>
           <w:rFonts w:ascii="MS Mincho" w:eastAsia="MS Mincho" w:hAnsi="MS Mincho" w:cs="MS Mincho"/>
-          <w:kern w:val="0"/>
         </w:rPr>
         <w:t>掉的</w:t>
       </w:r>
-      <w:proofErr w:type="spellStart"/>
-      <w:r>
-        <w:rPr>
-          <w:rFonts w:ascii="Times New Roman" w:eastAsia="Times New Roman" w:hAnsi="Times New Roman" w:cs="Times New Roman"/>
-          <w:kern w:val="0"/>
-        </w:rPr>
-        <w:t>softmax</w:t>
-      </w:r>
-      <w:proofErr w:type="spellEnd"/>
-      <w:r>
-        <w:rPr>
-          <w:rFonts w:ascii="Times New Roman" w:eastAsia="Times New Roman" w:hAnsi="Times New Roman" w:cs="Times New Roman"/>
-          <w:kern w:val="0"/>
-        </w:rPr>
-        <w:t xml:space="preserve"> layer</w:t>
-      </w:r>
-      <w:r>
-        <w:rPr>
-          <w:rFonts w:ascii="MS Mincho" w:eastAsia="MS Mincho" w:hAnsi="MS Mincho" w:cs="MS Mincho"/>
-          <w:kern w:val="0"/>
+      <w:r>
+        <w:rPr>
+          <w:rFonts w:eastAsia="Times New Roman"/>
+        </w:rPr>
+        <w:t>softmax layer</w:t>
+      </w:r>
+      <w:r>
+        <w:rPr>
+          <w:rFonts w:ascii="MS Mincho" w:eastAsia="MS Mincho" w:hAnsi="MS Mincho" w:cs="MS Mincho"/>
         </w:rPr>
         <w:t>。</w:t>
       </w:r>
       <w:r>
         <w:rPr>
-          <w:rFonts w:ascii="Times New Roman" w:eastAsia="Times New Roman" w:hAnsi="Times New Roman" w:cs="Times New Roman"/>
-          <w:kern w:val="0"/>
+          <w:rFonts w:eastAsia="Times New Roman"/>
         </w:rPr>
         <w:t xml:space="preserve"> </w:t>
       </w:r>
     </w:p>
     <w:p>
       <w:pPr>
-        <w:widowControl/>
         <w:numPr>
           <w:ilvl w:val="1"/>
           <w:numId w:val="2"/>
         </w:numPr>
         <w:spacing w:before="100" w:beforeAutospacing="1" w:after="100" w:afterAutospacing="1"/>
-        <w:jc w:val="left"/>
-        <w:rPr>
-          <w:rFonts w:ascii="Times New Roman" w:eastAsia="Times New Roman" w:hAnsi="Times New Roman" w:cs="Times New Roman"/>
-          <w:kern w:val="0"/>
-        </w:rPr>
-      </w:pPr>
-      <w:r>
-        <w:rPr>
-          <w:rFonts w:ascii="Times New Roman" w:eastAsia="Times New Roman" w:hAnsi="Times New Roman" w:cs="Times New Roman"/>
-          <w:kern w:val="0"/>
+        <w:rPr>
+          <w:rFonts w:eastAsia="Times New Roman"/>
+        </w:rPr>
+      </w:pPr>
+      <w:r>
+        <w:rPr>
+          <w:rFonts w:eastAsia="Times New Roman"/>
         </w:rPr>
         <w:t>Fine-tune</w:t>
       </w:r>
       <w:r>
         <w:rPr>
           <w:rFonts w:ascii="MS Mincho" w:eastAsia="MS Mincho" w:hAnsi="MS Mincho" w:cs="MS Mincho"/>
-          <w:kern w:val="0"/>
         </w:rPr>
         <w:t>例子</w:t>
       </w:r>
     </w:p>
     <w:p>
       <w:pPr>
-        <w:widowControl/>
         <w:numPr>
           <w:ilvl w:val="1"/>
           <w:numId w:val="2"/>
         </w:numPr>
         <w:spacing w:before="100" w:beforeAutospacing="1" w:after="100" w:afterAutospacing="1"/>
-        <w:jc w:val="left"/>
-        <w:rPr>
-          <w:rFonts w:ascii="Times New Roman" w:eastAsia="Times New Roman" w:hAnsi="Times New Roman" w:cs="Times New Roman"/>
-          <w:kern w:val="0"/>
-        </w:rPr>
-      </w:pPr>
-      <w:r>
-        <w:rPr>
-          <w:rFonts w:ascii="MS Mincho" w:eastAsia="MS Mincho" w:hAnsi="MS Mincho" w:cs="MS Mincho"/>
-          <w:kern w:val="0"/>
+        <w:rPr>
+          <w:rFonts w:eastAsia="Times New Roman"/>
+        </w:rPr>
+      </w:pPr>
+      <w:r>
+        <w:rPr>
+          <w:rFonts w:ascii="MS Mincho" w:eastAsia="MS Mincho" w:hAnsi="MS Mincho" w:cs="MS Mincho"/>
         </w:rPr>
         <w:t>使用</w:t>
       </w:r>
       <w:r>
         <w:rPr>
           <w:rFonts w:ascii="Courier New" w:hAnsi="Courier New" w:cs="Courier New"/>
-          <w:kern w:val="0"/>
           <w:sz w:val="20"/>
           <w:szCs w:val="20"/>
         </w:rPr>
@@ -3216,108 +2245,87 @@
       <w:r>
         <w:rPr>
           <w:rFonts w:ascii="MS Mincho" w:eastAsia="MS Mincho" w:hAnsi="MS Mincho" w:cs="MS Mincho"/>
-          <w:kern w:val="0"/>
         </w:rPr>
         <w:t>文件可以将</w:t>
       </w:r>
-      <w:proofErr w:type="spellStart"/>
-      <w:r>
-        <w:rPr>
-          <w:rFonts w:ascii="Times New Roman" w:eastAsia="Times New Roman" w:hAnsi="Times New Roman" w:cs="Times New Roman"/>
-          <w:kern w:val="0"/>
+      <w:r>
+        <w:rPr>
+          <w:rFonts w:eastAsia="Times New Roman"/>
         </w:rPr>
         <w:t>ckpt</w:t>
       </w:r>
-      <w:proofErr w:type="spellEnd"/>
-      <w:r>
-        <w:rPr>
-          <w:rFonts w:ascii="MS Mincho" w:eastAsia="MS Mincho" w:hAnsi="MS Mincho" w:cs="MS Mincho"/>
-          <w:kern w:val="0"/>
+      <w:r>
+        <w:rPr>
+          <w:rFonts w:ascii="MS Mincho" w:eastAsia="MS Mincho" w:hAnsi="MS Mincho" w:cs="MS Mincho"/>
         </w:rPr>
         <w:t>文件中所有参数固化，</w:t>
       </w:r>
       <w:r>
         <w:rPr>
           <w:rFonts w:ascii="SimSun" w:eastAsia="SimSun" w:hAnsi="SimSun" w:cs="SimSun"/>
-          <w:kern w:val="0"/>
         </w:rPr>
         <w:t>转为</w:t>
       </w:r>
-      <w:proofErr w:type="spellStart"/>
-      <w:r>
-        <w:rPr>
-          <w:rFonts w:ascii="Times New Roman" w:eastAsia="Times New Roman" w:hAnsi="Times New Roman" w:cs="Times New Roman"/>
-          <w:kern w:val="0"/>
+      <w:r>
+        <w:rPr>
+          <w:rFonts w:eastAsia="Times New Roman"/>
         </w:rPr>
         <w:t>pb</w:t>
       </w:r>
-      <w:proofErr w:type="spellEnd"/>
-      <w:r>
-        <w:rPr>
-          <w:rFonts w:ascii="MS Mincho" w:eastAsia="MS Mincho" w:hAnsi="MS Mincho" w:cs="MS Mincho"/>
-          <w:kern w:val="0"/>
+      <w:r>
+        <w:rPr>
+          <w:rFonts w:ascii="MS Mincho" w:eastAsia="MS Mincho" w:hAnsi="MS Mincho" w:cs="MS Mincho"/>
         </w:rPr>
         <w:t>文件。</w:t>
       </w:r>
     </w:p>
     <w:p>
       <w:pPr>
-        <w:widowControl/>
-        <w:jc w:val="left"/>
-        <w:rPr>
-          <w:rFonts w:ascii="Helvetica" w:hAnsi="Helvetica" w:cs="Times New Roman"/>
-          <w:color w:val="24292E"/>
-          <w:kern w:val="0"/>
-        </w:rPr>
-      </w:pPr>
-      <w:r>
-        <w:rPr>
-          <w:rFonts w:ascii="Helvetica" w:hAnsi="Helvetica" w:cs="Times New Roman" w:hint="eastAsia"/>
-          <w:color w:val="24292E"/>
-          <w:kern w:val="0"/>
+        <w:rPr>
+          <w:rFonts w:ascii="Helvetica" w:hAnsi="Helvetica"/>
+          <w:color w:val="24292E"/>
+        </w:rPr>
+      </w:pPr>
+      <w:r>
+        <w:rPr>
+          <w:rFonts w:ascii="Helvetica" w:hAnsi="Helvetica" w:hint="eastAsia"/>
+          <w:color w:val="24292E"/>
         </w:rPr>
         <w:t>=----------------------------------------------------------------------------------------------------=</w:t>
       </w:r>
     </w:p>
     <w:p>
       <w:pPr>
-        <w:widowControl/>
-        <w:jc w:val="left"/>
-        <w:rPr>
-          <w:rFonts w:ascii="Helvetica" w:hAnsi="Helvetica" w:cs="Times New Roman"/>
-          <w:color w:val="24292E"/>
-          <w:kern w:val="0"/>
-        </w:rPr>
-      </w:pPr>
-      <w:r>
-        <w:rPr>
-          <w:rFonts w:ascii="Helvetica" w:hAnsi="Helvetica" w:cs="Times New Roman" w:hint="eastAsia"/>
-          <w:color w:val="24292E"/>
-          <w:kern w:val="0"/>
+        <w:rPr>
+          <w:rFonts w:ascii="Helvetica" w:hAnsi="Helvetica"/>
+          <w:color w:val="24292E"/>
+        </w:rPr>
+      </w:pPr>
+      <w:r>
+        <w:rPr>
+          <w:rFonts w:ascii="Helvetica" w:hAnsi="Helvetica" w:hint="eastAsia"/>
+          <w:color w:val="24292E"/>
         </w:rPr>
         <w:t>一些</w:t>
       </w:r>
       <w:r>
         <w:rPr>
-          <w:rFonts w:ascii="Helvetica" w:hAnsi="Helvetica" w:cs="Times New Roman" w:hint="eastAsia"/>
-          <w:color w:val="24292E"/>
-          <w:kern w:val="0"/>
+          <w:rFonts w:ascii="Helvetica" w:hAnsi="Helvetica" w:hint="eastAsia"/>
+          <w:color w:val="24292E"/>
         </w:rPr>
         <w:t>自带的</w:t>
       </w:r>
       <w:r>
         <w:rPr>
-          <w:rFonts w:ascii="Helvetica" w:hAnsi="Helvetica" w:cs="Times New Roman" w:hint="eastAsia"/>
-          <w:color w:val="24292E"/>
-          <w:kern w:val="0"/>
+          <w:rFonts w:ascii="Helvetica" w:hAnsi="Helvetica" w:hint="eastAsia"/>
+          <w:color w:val="24292E"/>
         </w:rPr>
         <w:t>python</w:t>
       </w:r>
       <w:r>
         <w:rPr>
-          <w:rFonts w:ascii="Helvetica" w:hAnsi="Helvetica" w:cs="Times New Roman" w:hint="eastAsia"/>
-          <w:color w:val="24292E"/>
-          <w:kern w:val="0"/>
+          <w:rFonts w:ascii="Helvetica" w:hAnsi="Helvetica" w:hint="eastAsia"/>
+          <w:color w:val="24292E"/>
         </w:rPr>
         <w:t>工具</w:t>
       </w:r>
@@ -3325,32 +2333,27 @@
     <w:p>
       <w:pPr>
         <w:pStyle w:val="a3"/>
-        <w:widowControl/>
         <w:numPr>
           <w:ilvl w:val="0"/>
           <w:numId w:val="3"/>
         </w:numPr>
         <w:ind w:firstLineChars="0"/>
-        <w:jc w:val="left"/>
-        <w:rPr>
-          <w:rFonts w:ascii="Helvetica" w:hAnsi="Helvetica" w:cs="Times New Roman"/>
-          <w:color w:val="24292E"/>
-          <w:kern w:val="0"/>
-        </w:rPr>
-      </w:pPr>
-      <w:r>
-        <w:rPr>
-          <w:rFonts w:ascii="Helvetica" w:hAnsi="Helvetica" w:cs="Times New Roman" w:hint="eastAsia"/>
-          <w:color w:val="24292E"/>
-          <w:kern w:val="0"/>
+        <w:rPr>
+          <w:rFonts w:ascii="Helvetica" w:hAnsi="Helvetica"/>
+          <w:color w:val="24292E"/>
+        </w:rPr>
+      </w:pPr>
+      <w:r>
+        <w:rPr>
+          <w:rFonts w:ascii="Helvetica" w:hAnsi="Helvetica" w:hint="eastAsia"/>
+          <w:color w:val="24292E"/>
         </w:rPr>
         <w:t>图片分类模型测试：</w:t>
       </w:r>
       <w:r>
         <w:rPr>
-          <w:rFonts w:ascii="Helvetica" w:hAnsi="Helvetica" w:cs="Times New Roman" w:hint="eastAsia"/>
-          <w:color w:val="24292E"/>
-          <w:kern w:val="0"/>
+          <w:rFonts w:ascii="Helvetica" w:hAnsi="Helvetica" w:hint="eastAsia"/>
+          <w:color w:val="24292E"/>
         </w:rPr>
         <w:t>tensorflow/examples/label_image.py</w:t>
       </w:r>
@@ -3358,22 +2361,18 @@
     <w:p>
       <w:pPr>
         <w:pStyle w:val="a3"/>
-        <w:widowControl/>
         <w:numPr>
           <w:ilvl w:val="0"/>
           <w:numId w:val="3"/>
         </w:numPr>
         <w:ind w:firstLineChars="0"/>
-        <w:jc w:val="left"/>
-        <w:rPr>
-          <w:rFonts w:ascii="MS Mincho" w:eastAsia="MS Mincho" w:hAnsi="MS Mincho" w:cs="MS Mincho"/>
-          <w:kern w:val="0"/>
+        <w:rPr>
+          <w:rFonts w:ascii="MS Mincho" w:eastAsia="MS Mincho" w:hAnsi="MS Mincho" w:cs="MS Mincho"/>
         </w:rPr>
       </w:pPr>
       <w:r>
         <w:rPr>
           <w:rFonts w:ascii="MS Mincho" w:eastAsia="MS Mincho" w:hAnsi="MS Mincho" w:cs="MS Mincho" w:hint="eastAsia"/>
-          <w:kern w:val="0"/>
           <w:highlight w:val="yellow"/>
         </w:rPr>
         <w:t>当retrain完后需要</w:t>
@@ -3381,7 +2380,6 @@
       <w:r>
         <w:rPr>
           <w:rFonts w:ascii="MS Mincho" w:eastAsia="MS Mincho" w:hAnsi="MS Mincho" w:cs="MS Mincho"/>
-          <w:kern w:val="0"/>
           <w:highlight w:val="yellow"/>
         </w:rPr>
         <w:t>参数</w:t>
@@ -3389,7 +2387,6 @@
       <w:r>
         <w:rPr>
           <w:rFonts w:ascii="MS Mincho" w:eastAsia="MS Mincho" w:hAnsi="MS Mincho" w:cs="MS Mincho" w:hint="eastAsia"/>
-          <w:kern w:val="0"/>
           <w:highlight w:val="yellow"/>
         </w:rPr>
         <w:t>固定</w:t>
@@ -3397,7 +2394,6 @@
       <w:r>
         <w:rPr>
           <w:rFonts w:ascii="MS Mincho" w:eastAsia="MS Mincho" w:hAnsi="MS Mincho" w:cs="MS Mincho" w:hint="eastAsia"/>
-          <w:kern w:val="0"/>
           <w:highlight w:val="yellow"/>
         </w:rPr>
         <w:t>否</w:t>
@@ -3405,7 +2401,6 @@
       <w:r>
         <w:rPr>
           <w:rFonts w:ascii="SimSun" w:eastAsia="SimSun" w:hAnsi="SimSun" w:cs="SimSun"/>
-          <w:kern w:val="0"/>
           <w:highlight w:val="yellow"/>
         </w:rPr>
         <w:t>则</w:t>
@@ -3413,7 +2408,6 @@
       <w:r>
         <w:rPr>
           <w:rFonts w:ascii="MS Mincho" w:eastAsia="MS Mincho" w:hAnsi="MS Mincho" w:cs="MS Mincho" w:hint="eastAsia"/>
-          <w:kern w:val="0"/>
           <w:highlight w:val="yellow"/>
         </w:rPr>
         <w:t>会出</w:t>
@@ -3421,7 +2415,6 @@
       <w:r>
         <w:rPr>
           <w:rFonts w:ascii="SimSun" w:eastAsia="SimSun" w:hAnsi="SimSun" w:cs="SimSun"/>
-          <w:kern w:val="0"/>
           <w:highlight w:val="yellow"/>
         </w:rPr>
         <w:t>现类</w:t>
@@ -3429,7 +2422,6 @@
       <w:r>
         <w:rPr>
           <w:rFonts w:ascii="MS Mincho" w:eastAsia="MS Mincho" w:hAnsi="MS Mincho" w:cs="MS Mincho" w:hint="eastAsia"/>
-          <w:kern w:val="0"/>
           <w:highlight w:val="yellow"/>
         </w:rPr>
         <w:t>似</w:t>
@@ -3437,7 +2429,6 @@
       <w:r>
         <w:rPr>
           <w:rFonts w:ascii="SimSun" w:eastAsia="SimSun" w:hAnsi="SimSun" w:cs="SimSun"/>
-          <w:kern w:val="0"/>
           <w:highlight w:val="yellow"/>
         </w:rPr>
         <w:t>错误</w:t>
@@ -3445,7 +2436,6 @@
       <w:r>
         <w:rPr>
           <w:rFonts w:ascii="MS Mincho" w:eastAsia="MS Mincho" w:hAnsi="MS Mincho" w:cs="MS Mincho" w:hint="eastAsia"/>
-          <w:kern w:val="0"/>
         </w:rPr>
         <w:t>：</w:t>
       </w:r>
@@ -3453,18 +2443,14 @@
     <w:p>
       <w:pPr>
         <w:pStyle w:val="a3"/>
-        <w:widowControl/>
         <w:ind w:left="380" w:firstLineChars="0" w:firstLine="0"/>
-        <w:jc w:val="left"/>
-        <w:rPr>
-          <w:rFonts w:ascii="MS Mincho" w:eastAsia="MS Mincho" w:hAnsi="MS Mincho" w:cs="MS Mincho"/>
-          <w:kern w:val="0"/>
-        </w:rPr>
-      </w:pPr>
-      <w:r>
-        <w:rPr>
-          <w:rFonts w:ascii="MS Mincho" w:eastAsia="MS Mincho" w:hAnsi="MS Mincho" w:cs="MS Mincho"/>
-          <w:kern w:val="0"/>
+        <w:rPr>
+          <w:rFonts w:ascii="MS Mincho" w:eastAsia="MS Mincho" w:hAnsi="MS Mincho" w:cs="MS Mincho"/>
+        </w:rPr>
+      </w:pPr>
+      <w:r>
+        <w:rPr>
+          <w:rFonts w:ascii="MS Mincho" w:eastAsia="MS Mincho" w:hAnsi="MS Mincho" w:cs="MS Mincho"/>
         </w:rPr>
         <w:t>Node 'final_result:0' does not exist in model</w:t>
       </w:r>
@@ -3472,18 +2458,14 @@
     <w:p>
       <w:pPr>
         <w:pStyle w:val="a3"/>
-        <w:widowControl/>
         <w:ind w:left="380" w:firstLineChars="0" w:firstLine="0"/>
-        <w:jc w:val="left"/>
-        <w:rPr>
-          <w:rFonts w:ascii="MS Mincho" w:eastAsia="MS Mincho" w:hAnsi="MS Mincho" w:cs="MS Mincho"/>
-          <w:kern w:val="0"/>
+        <w:rPr>
+          <w:rFonts w:ascii="MS Mincho" w:eastAsia="MS Mincho" w:hAnsi="MS Mincho" w:cs="MS Mincho"/>
         </w:rPr>
       </w:pPr>
       <w:r>
         <w:rPr>
           <w:rFonts w:ascii="MS Mincho" w:eastAsia="MS Mincho" w:hAnsi="MS Mincho" w:cs="MS Mincho" w:hint="eastAsia"/>
-          <w:kern w:val="0"/>
         </w:rPr>
         <w:t>：</w:t>
       </w:r>
@@ -3506,18 +2488,14 @@
           <w:p>
             <w:pPr>
               <w:pStyle w:val="a3"/>
-              <w:widowControl/>
               <w:ind w:firstLine="480"/>
-              <w:jc w:val="left"/>
               <w:rPr>
-                <w:rFonts w:ascii="Times New Roman" w:eastAsia="Times New Roman" w:hAnsi="Times New Roman" w:cs="Times New Roman"/>
-                <w:kern w:val="0"/>
+                <w:rFonts w:eastAsia="Times New Roman"/>
               </w:rPr>
             </w:pPr>
             <w:r>
               <w:rPr>
-                <w:rFonts w:ascii="Times New Roman" w:eastAsia="Times New Roman" w:hAnsi="Times New Roman" w:cs="Times New Roman"/>
-                <w:kern w:val="0"/>
+                <w:rFonts w:eastAsia="Times New Roman"/>
               </w:rPr>
               <w:t>python tensorflow/python/tools/strip_unused.py \</w:t>
             </w:r>
@@ -3525,338 +2503,120 @@
           <w:p>
             <w:pPr>
               <w:pStyle w:val="a3"/>
-              <w:widowControl/>
               <w:ind w:firstLine="480"/>
-              <w:jc w:val="left"/>
               <w:rPr>
-                <w:rFonts w:ascii="Times New Roman" w:eastAsia="Times New Roman" w:hAnsi="Times New Roman" w:cs="Times New Roman"/>
-                <w:kern w:val="0"/>
+                <w:rFonts w:eastAsia="Times New Roman"/>
               </w:rPr>
             </w:pPr>
             <w:r>
               <w:rPr>
-                <w:rFonts w:ascii="Times New Roman" w:eastAsia="Times New Roman" w:hAnsi="Times New Roman" w:cs="Times New Roman"/>
-                <w:kern w:val="0"/>
+                <w:rFonts w:eastAsia="Times New Roman"/>
               </w:rPr>
-              <w:t>--</w:t>
+              <w:t>--input_graph=</w:t>
             </w:r>
-            <w:proofErr w:type="spellStart"/>
             <w:r>
               <w:rPr>
-                <w:rFonts w:ascii="Times New Roman" w:eastAsia="Times New Roman" w:hAnsi="Times New Roman" w:cs="Times New Roman"/>
-                <w:kern w:val="0"/>
+                <w:rFonts w:eastAsia="Times New Roman"/>
               </w:rPr>
-              <w:t>input_graph</w:t>
-            </w:r>
-            <w:proofErr w:type="spellEnd"/>
-            <w:r>
-              <w:rPr>
-                <w:rFonts w:ascii="Times New Roman" w:eastAsia="Times New Roman" w:hAnsi="Times New Roman" w:cs="Times New Roman"/>
-                <w:kern w:val="0"/>
-              </w:rPr>
-              <w:t>=</w:t>
-            </w:r>
-            <w:proofErr w:type="spellStart"/>
-            <w:r>
-              <w:rPr>
-                <w:rFonts w:ascii="Times New Roman" w:eastAsia="Times New Roman" w:hAnsi="Times New Roman" w:cs="Times New Roman"/>
-                <w:kern w:val="0"/>
-              </w:rPr>
-              <w:t>tensorflow</w:t>
-            </w:r>
-            <w:proofErr w:type="spellEnd"/>
-            <w:r>
-              <w:rPr>
-                <w:rFonts w:ascii="Times New Roman" w:eastAsia="Times New Roman" w:hAnsi="Times New Roman" w:cs="Times New Roman"/>
-                <w:kern w:val="0"/>
-              </w:rPr>
-              <w:t>/examples/</w:t>
-            </w:r>
-            <w:proofErr w:type="spellStart"/>
-            <w:r>
-              <w:rPr>
-                <w:rFonts w:ascii="Times New Roman" w:eastAsia="Times New Roman" w:hAnsi="Times New Roman" w:cs="Times New Roman"/>
-                <w:kern w:val="0"/>
-              </w:rPr>
-              <w:t>label_image</w:t>
-            </w:r>
-            <w:proofErr w:type="spellEnd"/>
-            <w:r>
-              <w:rPr>
-                <w:rFonts w:ascii="Times New Roman" w:eastAsia="Times New Roman" w:hAnsi="Times New Roman" w:cs="Times New Roman"/>
-                <w:kern w:val="0"/>
-              </w:rPr>
-              <w:t>/data/output_graph2.pb \</w:t>
+              <w:t>tensorflow/examples/label_image/data/output_graph2.pb \</w:t>
             </w:r>
           </w:p>
           <w:p>
             <w:pPr>
               <w:pStyle w:val="a3"/>
-              <w:widowControl/>
               <w:ind w:firstLine="480"/>
-              <w:jc w:val="left"/>
               <w:rPr>
-                <w:rFonts w:ascii="Times New Roman" w:eastAsia="Times New Roman" w:hAnsi="Times New Roman" w:cs="Times New Roman"/>
-                <w:kern w:val="0"/>
+                <w:rFonts w:eastAsia="Times New Roman"/>
               </w:rPr>
             </w:pPr>
             <w:r>
               <w:rPr>
-                <w:rFonts w:ascii="Times New Roman" w:eastAsia="Times New Roman" w:hAnsi="Times New Roman" w:cs="Times New Roman"/>
-                <w:kern w:val="0"/>
+                <w:rFonts w:eastAsia="Times New Roman"/>
               </w:rPr>
-              <w:t>--</w:t>
+              <w:t>--output_graph=</w:t>
             </w:r>
-            <w:proofErr w:type="spellStart"/>
             <w:r>
               <w:rPr>
-                <w:rFonts w:ascii="Times New Roman" w:eastAsia="Times New Roman" w:hAnsi="Times New Roman" w:cs="Times New Roman"/>
-                <w:kern w:val="0"/>
-              </w:rPr>
-              <w:t>output_graph</w:t>
-            </w:r>
-            <w:proofErr w:type="spellEnd"/>
-            <w:r>
-              <w:rPr>
-                <w:rFonts w:ascii="Times New Roman" w:eastAsia="Times New Roman" w:hAnsi="Times New Roman" w:cs="Times New Roman"/>
-                <w:kern w:val="0"/>
-              </w:rPr>
-              <w:t>=</w:t>
-            </w:r>
-            <w:proofErr w:type="spellStart"/>
-            <w:r>
-              <w:rPr>
-                <w:rFonts w:ascii="Times New Roman" w:eastAsia="Times New Roman" w:hAnsi="Times New Roman" w:cs="Times New Roman"/>
-                <w:kern w:val="0"/>
+                <w:rFonts w:eastAsia="Times New Roman"/>
               </w:rPr>
               <w:t>tenso</w:t>
             </w:r>
             <w:r>
               <w:rPr>
-                <w:rFonts w:ascii="Times New Roman" w:eastAsia="Times New Roman" w:hAnsi="Times New Roman" w:cs="Times New Roman"/>
-                <w:kern w:val="0"/>
+                <w:rFonts w:eastAsia="Times New Roman"/>
               </w:rPr>
-              <w:t>rflow</w:t>
-            </w:r>
-            <w:proofErr w:type="spellEnd"/>
-            <w:r>
-              <w:rPr>
-                <w:rFonts w:ascii="Times New Roman" w:eastAsia="Times New Roman" w:hAnsi="Times New Roman" w:cs="Times New Roman"/>
-                <w:kern w:val="0"/>
-              </w:rPr>
-              <w:t>/examples/</w:t>
-            </w:r>
-            <w:proofErr w:type="spellStart"/>
-            <w:r>
-              <w:rPr>
-                <w:rFonts w:ascii="Times New Roman" w:eastAsia="Times New Roman" w:hAnsi="Times New Roman" w:cs="Times New Roman"/>
-                <w:kern w:val="0"/>
-              </w:rPr>
-              <w:t>label_image</w:t>
-            </w:r>
-            <w:proofErr w:type="spellEnd"/>
-            <w:r>
-              <w:rPr>
-                <w:rFonts w:ascii="Times New Roman" w:eastAsia="Times New Roman" w:hAnsi="Times New Roman" w:cs="Times New Roman"/>
-                <w:kern w:val="0"/>
-              </w:rPr>
-              <w:t>/data</w:t>
+              <w:t>rflow/examples/label_image/data</w:t>
             </w:r>
             <w:r>
               <w:rPr>
-                <w:rFonts w:ascii="Times New Roman" w:eastAsia="Times New Roman" w:hAnsi="Times New Roman" w:cs="Times New Roman"/>
-                <w:kern w:val="0"/>
+                <w:rFonts w:eastAsia="Times New Roman"/>
               </w:rPr>
-              <w:t>/</w:t>
+              <w:t>/tmp/</w:t>
             </w:r>
-            <w:proofErr w:type="spellStart"/>
             <w:r>
               <w:rPr>
-                <w:rFonts w:ascii="Times New Roman" w:eastAsia="Times New Roman" w:hAnsi="Times New Roman" w:cs="Times New Roman"/>
-                <w:kern w:val="0"/>
-              </w:rPr>
-              <w:t>tmp</w:t>
-            </w:r>
-            <w:proofErr w:type="spellEnd"/>
-            <w:r>
-              <w:rPr>
-                <w:rFonts w:ascii="Times New Roman" w:eastAsia="Times New Roman" w:hAnsi="Times New Roman" w:cs="Times New Roman"/>
-                <w:kern w:val="0"/>
-              </w:rPr>
-              <w:t>/</w:t>
-            </w:r>
-            <w:proofErr w:type="spellStart"/>
-            <w:proofErr w:type="gramStart"/>
-            <w:r>
-              <w:rPr>
-                <w:rFonts w:ascii="Times New Roman" w:eastAsia="Times New Roman" w:hAnsi="Times New Roman" w:cs="Times New Roman" w:hint="eastAsia"/>
-                <w:kern w:val="0"/>
+                <w:rFonts w:eastAsia="Times New Roman" w:hint="eastAsia"/>
               </w:rPr>
               <w:t>new</w:t>
             </w:r>
             <w:r>
               <w:rPr>
-                <w:rFonts w:ascii="Times New Roman" w:eastAsia="Times New Roman" w:hAnsi="Times New Roman" w:cs="Times New Roman"/>
-                <w:kern w:val="0"/>
+                <w:rFonts w:eastAsia="Times New Roman"/>
               </w:rPr>
-              <w:t>.pb</w:t>
-            </w:r>
-            <w:proofErr w:type="spellEnd"/>
-            <w:proofErr w:type="gramEnd"/>
-            <w:r>
-              <w:rPr>
-                <w:rFonts w:ascii="Times New Roman" w:eastAsia="Times New Roman" w:hAnsi="Times New Roman" w:cs="Times New Roman"/>
-                <w:kern w:val="0"/>
-              </w:rPr>
-              <w:t xml:space="preserve"> \</w:t>
+              <w:t>.pb \</w:t>
             </w:r>
           </w:p>
           <w:p>
             <w:pPr>
               <w:pStyle w:val="a3"/>
-              <w:widowControl/>
               <w:ind w:firstLine="480"/>
-              <w:jc w:val="left"/>
               <w:rPr>
-                <w:rFonts w:ascii="Times New Roman" w:eastAsia="Times New Roman" w:hAnsi="Times New Roman" w:cs="Times New Roman"/>
-                <w:kern w:val="0"/>
+                <w:rFonts w:eastAsia="Times New Roman"/>
               </w:rPr>
             </w:pPr>
             <w:r>
               <w:rPr>
-                <w:rFonts w:ascii="Times New Roman" w:eastAsia="Times New Roman" w:hAnsi="Times New Roman" w:cs="Times New Roman"/>
-                <w:kern w:val="0"/>
+                <w:rFonts w:eastAsia="Times New Roman"/>
               </w:rPr>
-              <w:t>--</w:t>
-            </w:r>
-            <w:proofErr w:type="spellStart"/>
-            <w:r>
-              <w:rPr>
-                <w:rFonts w:ascii="Times New Roman" w:eastAsia="Times New Roman" w:hAnsi="Times New Roman" w:cs="Times New Roman"/>
-                <w:kern w:val="0"/>
-              </w:rPr>
-              <w:t>input_node_names</w:t>
-            </w:r>
-            <w:proofErr w:type="spellEnd"/>
-            <w:r>
-              <w:rPr>
-                <w:rFonts w:ascii="Times New Roman" w:eastAsia="Times New Roman" w:hAnsi="Times New Roman" w:cs="Times New Roman"/>
-                <w:kern w:val="0"/>
-              </w:rPr>
-              <w:t>=</w:t>
-            </w:r>
-            <w:proofErr w:type="spellStart"/>
-            <w:r>
-              <w:rPr>
-                <w:rFonts w:ascii="Times New Roman" w:eastAsia="Times New Roman" w:hAnsi="Times New Roman" w:cs="Times New Roman"/>
-                <w:kern w:val="0"/>
-              </w:rPr>
-              <w:t>Mul</w:t>
-            </w:r>
-            <w:proofErr w:type="spellEnd"/>
-            <w:r>
-              <w:rPr>
-                <w:rFonts w:ascii="Times New Roman" w:eastAsia="Times New Roman" w:hAnsi="Times New Roman" w:cs="Times New Roman"/>
-                <w:kern w:val="0"/>
-              </w:rPr>
-              <w:t xml:space="preserve"> \</w:t>
+              <w:t>--input_node_names=Mul \</w:t>
             </w:r>
           </w:p>
           <w:p>
             <w:pPr>
               <w:pStyle w:val="a3"/>
-              <w:widowControl/>
               <w:ind w:firstLine="480"/>
-              <w:jc w:val="left"/>
               <w:rPr>
-                <w:rFonts w:ascii="Times New Roman" w:eastAsia="Times New Roman" w:hAnsi="Times New Roman" w:cs="Times New Roman"/>
-                <w:kern w:val="0"/>
+                <w:rFonts w:eastAsia="Times New Roman"/>
               </w:rPr>
             </w:pPr>
             <w:r>
               <w:rPr>
-                <w:rFonts w:ascii="Times New Roman" w:eastAsia="Times New Roman" w:hAnsi="Times New Roman" w:cs="Times New Roman"/>
-                <w:kern w:val="0"/>
+                <w:rFonts w:eastAsia="Times New Roman"/>
               </w:rPr>
-              <w:t>--</w:t>
-            </w:r>
-            <w:proofErr w:type="spellStart"/>
-            <w:r>
-              <w:rPr>
-                <w:rFonts w:ascii="Times New Roman" w:eastAsia="Times New Roman" w:hAnsi="Times New Roman" w:cs="Times New Roman"/>
-                <w:kern w:val="0"/>
-              </w:rPr>
-              <w:t>output_node_names</w:t>
-            </w:r>
-            <w:proofErr w:type="spellEnd"/>
-            <w:r>
-              <w:rPr>
-                <w:rFonts w:ascii="Times New Roman" w:eastAsia="Times New Roman" w:hAnsi="Times New Roman" w:cs="Times New Roman"/>
-                <w:kern w:val="0"/>
-              </w:rPr>
-              <w:t>=</w:t>
-            </w:r>
-            <w:proofErr w:type="spellStart"/>
-            <w:r>
-              <w:rPr>
-                <w:rFonts w:ascii="Times New Roman" w:eastAsia="Times New Roman" w:hAnsi="Times New Roman" w:cs="Times New Roman"/>
-                <w:kern w:val="0"/>
-              </w:rPr>
-              <w:t>final_result</w:t>
-            </w:r>
-            <w:proofErr w:type="spellEnd"/>
-            <w:r>
-              <w:rPr>
-                <w:rFonts w:ascii="Times New Roman" w:eastAsia="Times New Roman" w:hAnsi="Times New Roman" w:cs="Times New Roman"/>
-                <w:kern w:val="0"/>
-              </w:rPr>
-              <w:t xml:space="preserve"> \</w:t>
+              <w:t>--output_node_names=final_result \</w:t>
             </w:r>
           </w:p>
           <w:p>
             <w:pPr>
               <w:pStyle w:val="a3"/>
-              <w:widowControl/>
               <w:ind w:firstLine="480"/>
-              <w:jc w:val="left"/>
               <w:rPr>
-                <w:rFonts w:ascii="Times New Roman" w:eastAsia="Times New Roman" w:hAnsi="Times New Roman" w:cs="Times New Roman"/>
-                <w:kern w:val="0"/>
+                <w:rFonts w:eastAsia="Times New Roman"/>
               </w:rPr>
             </w:pPr>
             <w:r>
               <w:rPr>
-                <w:rFonts w:ascii="Times New Roman" w:eastAsia="Times New Roman" w:hAnsi="Times New Roman" w:cs="Times New Roman"/>
-                <w:kern w:val="0"/>
+                <w:rFonts w:eastAsia="Times New Roman"/>
               </w:rPr>
-              <w:t>--</w:t>
-            </w:r>
-            <w:proofErr w:type="spellStart"/>
-            <w:r>
-              <w:rPr>
-                <w:rFonts w:ascii="Times New Roman" w:eastAsia="Times New Roman" w:hAnsi="Times New Roman" w:cs="Times New Roman"/>
-                <w:kern w:val="0"/>
-              </w:rPr>
-              <w:t>input_binary</w:t>
-            </w:r>
-            <w:proofErr w:type="spellEnd"/>
-            <w:r>
-              <w:rPr>
-                <w:rFonts w:ascii="Times New Roman" w:eastAsia="Times New Roman" w:hAnsi="Times New Roman" w:cs="Times New Roman"/>
-                <w:kern w:val="0"/>
-              </w:rPr>
-              <w:t>=true</w:t>
+              <w:t>--input_binary=true</w:t>
             </w:r>
           </w:p>
           <w:p>
             <w:pPr>
               <w:pStyle w:val="a3"/>
-              <w:widowControl/>
               <w:ind w:firstLineChars="0" w:firstLine="0"/>
-              <w:jc w:val="left"/>
               <w:rPr>
-                <w:rFonts w:ascii="Times New Roman" w:eastAsia="Times New Roman" w:hAnsi="Times New Roman" w:cs="Times New Roman"/>
-                <w:kern w:val="0"/>
+                <w:rFonts w:eastAsia="Times New Roman"/>
               </w:rPr>
             </w:pPr>
           </w:p>
@@ -3866,79 +2626,63 @@
     <w:p>
       <w:pPr>
         <w:pStyle w:val="a3"/>
-        <w:widowControl/>
         <w:ind w:left="380" w:firstLineChars="0" w:firstLine="0"/>
-        <w:jc w:val="left"/>
-        <w:rPr>
-          <w:rFonts w:ascii="Times New Roman" w:eastAsia="Times New Roman" w:hAnsi="Times New Roman" w:cs="Times New Roman"/>
-          <w:kern w:val="0"/>
-        </w:rPr>
-      </w:pPr>
-    </w:p>
-    <w:p>
-      <w:pPr>
-        <w:widowControl/>
-        <w:jc w:val="left"/>
-        <w:rPr>
-          <w:rFonts w:ascii="Times New Roman" w:eastAsia="Times New Roman" w:hAnsi="Times New Roman" w:cs="Times New Roman"/>
-          <w:kern w:val="0"/>
+        <w:rPr>
+          <w:rFonts w:eastAsia="Times New Roman"/>
+        </w:rPr>
+      </w:pPr>
+    </w:p>
+    <w:p>
+      <w:pPr>
+        <w:rPr>
+          <w:rFonts w:eastAsia="Times New Roman"/>
         </w:rPr>
       </w:pPr>
       <w:r>
         <w:rPr>
           <w:rFonts w:ascii="SimSun" w:eastAsia="SimSun" w:hAnsi="SimSun" w:cs="SimSun"/>
-          <w:kern w:val="0"/>
         </w:rPr>
         <w:t>处</w:t>
       </w:r>
       <w:r>
         <w:rPr>
           <w:rFonts w:ascii="MS Mincho" w:eastAsia="MS Mincho" w:hAnsi="MS Mincho" w:cs="MS Mincho"/>
-          <w:kern w:val="0"/>
         </w:rPr>
         <w:t>理后得到一个新的</w:t>
       </w:r>
-      <w:proofErr w:type="spellStart"/>
-      <w:r>
-        <w:rPr>
-          <w:rFonts w:ascii="Times New Roman" w:eastAsia="Times New Roman" w:hAnsi="Times New Roman" w:cs="Times New Roman" w:hint="eastAsia"/>
-          <w:kern w:val="0"/>
+      <w:r>
+        <w:rPr>
+          <w:rFonts w:eastAsia="Times New Roman" w:hint="eastAsia"/>
         </w:rPr>
         <w:t>pb</w:t>
       </w:r>
-      <w:proofErr w:type="spellEnd"/>
-      <w:r>
-        <w:rPr>
-          <w:rFonts w:ascii="MS Mincho" w:eastAsia="MS Mincho" w:hAnsi="MS Mincho" w:cs="MS Mincho"/>
-          <w:kern w:val="0"/>
+      <w:r>
+        <w:rPr>
+          <w:rFonts w:ascii="MS Mincho" w:eastAsia="MS Mincho" w:hAnsi="MS Mincho" w:cs="MS Mincho"/>
         </w:rPr>
         <w:t>文件，在代</w:t>
       </w:r>
       <w:r>
         <w:rPr>
           <w:rFonts w:ascii="SimSun" w:eastAsia="SimSun" w:hAnsi="SimSun" w:cs="SimSun"/>
-          <w:kern w:val="0"/>
         </w:rPr>
         <w:t>码</w:t>
       </w:r>
       <w:r>
         <w:rPr>
           <w:rFonts w:ascii="MS Mincho" w:eastAsia="MS Mincho" w:hAnsi="MS Mincho" w:cs="MS Mincho"/>
-          <w:kern w:val="0"/>
         </w:rPr>
         <w:t>中需修改成下面</w:t>
       </w:r>
       <w:r>
         <w:rPr>
           <w:rFonts w:ascii="SimSun" w:eastAsia="SimSun" w:hAnsi="SimSun" w:cs="SimSun"/>
-          <w:kern w:val="0"/>
         </w:rPr>
         <w:t>这样</w:t>
       </w:r>
       <w:r>
         <w:rPr>
-          <w:rFonts w:ascii="Times New Roman" w:eastAsia="Times New Roman" w:hAnsi="Times New Roman" w:cs="Times New Roman" w:hint="eastAsia"/>
-          <w:kern w:val="0"/>
+          <w:rFonts w:eastAsia="Times New Roman" w:hint="eastAsia"/>
         </w:rPr>
         <w:t>：</w:t>
       </w:r>
@@ -3973,7 +2717,6 @@
         </w:rPr>
         <w:t>注意，这里的</w:t>
       </w:r>
-      <w:proofErr w:type="spellStart"/>
       <w:r>
         <w:rPr>
           <w:rFonts w:ascii="Menlo" w:hAnsi="Menlo" w:cs="Menlo" w:hint="eastAsia"/>
@@ -3983,7 +2726,6 @@
         </w:rPr>
         <w:t>input_size</w:t>
       </w:r>
-      <w:proofErr w:type="spellEnd"/>
       <w:r>
         <w:rPr>
           <w:rFonts w:ascii="Menlo" w:hAnsi="Menlo" w:cs="Menlo" w:hint="eastAsia"/>
@@ -4002,25 +2744,14 @@
         </w:rPr>
         <w:t>//</w:t>
       </w:r>
-      <w:proofErr w:type="spellStart"/>
-      <w:r>
-        <w:rPr>
-          <w:rFonts w:ascii="Menlo" w:hAnsi="Menlo" w:cs="Menlo"/>
-          <w:color w:val="CC7832"/>
-          <w:sz w:val="27"/>
-          <w:szCs w:val="27"/>
-        </w:rPr>
-        <w:t>ValueError</w:t>
-      </w:r>
-      <w:proofErr w:type="spellEnd"/>
-      <w:r>
-        <w:rPr>
-          <w:rFonts w:ascii="Menlo" w:hAnsi="Menlo" w:cs="Menlo"/>
-          <w:color w:val="CC7832"/>
-          <w:sz w:val="27"/>
-          <w:szCs w:val="27"/>
-        </w:rPr>
-        <w:t xml:space="preserve">: Cannot feed value of shape (1, 299, </w:t>
+      <w:r>
+        <w:rPr>
+          <w:rFonts w:ascii="Menlo" w:hAnsi="Menlo" w:cs="Menlo"/>
+          <w:color w:val="CC7832"/>
+          <w:sz w:val="27"/>
+          <w:szCs w:val="27"/>
+        </w:rPr>
+        <w:t xml:space="preserve">ValueError: Cannot feed value of shape (1, 299, </w:t>
       </w:r>
       <w:r>
         <w:rPr>
@@ -4121,7 +2852,6 @@
         </w:rPr>
         <w:t>//</w:t>
       </w:r>
-      <w:proofErr w:type="spellStart"/>
       <w:r>
         <w:rPr>
           <w:rFonts w:ascii="Menlo" w:hAnsi="Menlo" w:cs="Menlo" w:hint="eastAsia"/>
@@ -4131,7 +2861,6 @@
         </w:rPr>
         <w:t>input_node_names</w:t>
       </w:r>
-      <w:proofErr w:type="spellEnd"/>
       <w:r>
         <w:rPr>
           <w:rFonts w:ascii="Menlo" w:hAnsi="Menlo" w:cs="Menlo" w:hint="eastAsia"/>
@@ -4179,27 +2908,7 @@
           <w:sz w:val="27"/>
           <w:szCs w:val="27"/>
         </w:rPr>
-        <w:t xml:space="preserve">private static final </w:t>
-      </w:r>
-      <w:proofErr w:type="spellStart"/>
-      <w:r>
-        <w:rPr>
-          <w:rFonts w:ascii="Menlo" w:hAnsi="Menlo" w:cs="Menlo"/>
-          <w:color w:val="CC7832"/>
-          <w:sz w:val="27"/>
-          <w:szCs w:val="27"/>
-        </w:rPr>
-        <w:t>int</w:t>
-      </w:r>
-      <w:proofErr w:type="spellEnd"/>
-      <w:r>
-        <w:rPr>
-          <w:rFonts w:ascii="Menlo" w:hAnsi="Menlo" w:cs="Menlo"/>
-          <w:color w:val="CC7832"/>
-          <w:sz w:val="27"/>
-          <w:szCs w:val="27"/>
-        </w:rPr>
-        <w:t xml:space="preserve"> </w:t>
+        <w:t xml:space="preserve">private static final int </w:t>
       </w:r>
       <w:r>
         <w:rPr>
@@ -4409,27 +3118,7 @@
           <w:szCs w:val="27"/>
         </w:rPr>
         <w:br/>
-        <w:t xml:space="preserve">private static final </w:t>
-      </w:r>
-      <w:proofErr w:type="spellStart"/>
-      <w:r>
-        <w:rPr>
-          <w:rFonts w:ascii="Menlo" w:hAnsi="Menlo" w:cs="Menlo"/>
-          <w:color w:val="CC7832"/>
-          <w:sz w:val="27"/>
-          <w:szCs w:val="27"/>
-        </w:rPr>
-        <w:t>int</w:t>
-      </w:r>
-      <w:proofErr w:type="spellEnd"/>
-      <w:r>
-        <w:rPr>
-          <w:rFonts w:ascii="Menlo" w:hAnsi="Menlo" w:cs="Menlo"/>
-          <w:color w:val="CC7832"/>
-          <w:sz w:val="27"/>
-          <w:szCs w:val="27"/>
-        </w:rPr>
-        <w:t xml:space="preserve"> </w:t>
+        <w:t xml:space="preserve">private static final int </w:t>
       </w:r>
       <w:r>
         <w:rPr>
@@ -4563,27 +3252,7 @@
           <w:sz w:val="27"/>
           <w:szCs w:val="27"/>
         </w:rPr>
-        <w:t>"</w:t>
-      </w:r>
-      <w:proofErr w:type="spellStart"/>
-      <w:r>
-        <w:rPr>
-          <w:rFonts w:ascii="Menlo" w:hAnsi="Menlo" w:cs="Menlo"/>
-          <w:color w:val="6A8759"/>
-          <w:sz w:val="27"/>
-          <w:szCs w:val="27"/>
-        </w:rPr>
-        <w:t>Mul</w:t>
-      </w:r>
-      <w:proofErr w:type="spellEnd"/>
-      <w:r>
-        <w:rPr>
-          <w:rFonts w:ascii="Menlo" w:hAnsi="Menlo" w:cs="Menlo"/>
-          <w:color w:val="6A8759"/>
-          <w:sz w:val="27"/>
-          <w:szCs w:val="27"/>
-        </w:rPr>
-        <w:t>"</w:t>
+        <w:t>"Mul"</w:t>
       </w:r>
       <w:r>
         <w:rPr>
@@ -4684,7 +3353,6 @@
         </w:rPr>
         <w:t>，可以在</w:t>
       </w:r>
-      <w:proofErr w:type="spellStart"/>
       <w:r>
         <w:rPr>
           <w:rFonts w:ascii="Menlo" w:hAnsi="Menlo" w:cs="Menlo" w:hint="eastAsia"/>
@@ -4694,7 +3362,6 @@
         </w:rPr>
         <w:t>pb</w:t>
       </w:r>
-      <w:proofErr w:type="spellEnd"/>
       <w:r>
         <w:rPr>
           <w:rFonts w:ascii="Menlo" w:hAnsi="Menlo" w:cs="Menlo" w:hint="eastAsia"/>
@@ -4711,19 +3378,8 @@
           <w:sz w:val="27"/>
           <w:szCs w:val="27"/>
         </w:rPr>
-        <w:t>//</w:t>
-      </w:r>
-      <w:proofErr w:type="spellStart"/>
-      <w:r>
-        <w:rPr>
-          <w:rFonts w:ascii="Menlo" w:hAnsi="Menlo" w:cs="Menlo" w:hint="eastAsia"/>
-          <w:color w:val="CC7832"/>
-          <w:sz w:val="27"/>
-          <w:szCs w:val="27"/>
-        </w:rPr>
-        <w:t>mobilenet</w:t>
-      </w:r>
-      <w:proofErr w:type="spellEnd"/>
+        <w:t>//mobilenet</w:t>
+      </w:r>
       <w:r>
         <w:rPr>
           <w:rFonts w:ascii="Menlo" w:hAnsi="Menlo" w:cs="Menlo" w:hint="eastAsia"/>
@@ -4788,27 +3444,7 @@
           <w:sz w:val="27"/>
           <w:szCs w:val="27"/>
         </w:rPr>
-        <w:t>"</w:t>
-      </w:r>
-      <w:proofErr w:type="spellStart"/>
-      <w:r>
-        <w:rPr>
-          <w:rFonts w:ascii="Menlo" w:hAnsi="Menlo" w:cs="Menlo"/>
-          <w:color w:val="6A8759"/>
-          <w:sz w:val="27"/>
-          <w:szCs w:val="27"/>
-        </w:rPr>
-        <w:t>final_result</w:t>
-      </w:r>
-      <w:proofErr w:type="spellEnd"/>
-      <w:r>
-        <w:rPr>
-          <w:rFonts w:ascii="Menlo" w:hAnsi="Menlo" w:cs="Menlo"/>
-          <w:color w:val="6A8759"/>
-          <w:sz w:val="27"/>
-          <w:szCs w:val="27"/>
-        </w:rPr>
-        <w:t>"</w:t>
+        <w:t>"final_result"</w:t>
       </w:r>
       <w:r>
         <w:rPr>
@@ -4822,237 +3458,137 @@
     </w:p>
     <w:p>
       <w:pPr>
-        <w:widowControl/>
-        <w:jc w:val="left"/>
-        <w:rPr>
-          <w:rFonts w:ascii="Times New Roman" w:eastAsia="Times New Roman" w:hAnsi="Times New Roman" w:cs="Times New Roman"/>
-          <w:kern w:val="0"/>
-        </w:rPr>
-      </w:pPr>
-      <w:r>
-        <w:rPr>
-          <w:rFonts w:ascii="MS Mincho" w:eastAsia="MS Mincho" w:hAnsi="MS Mincho" w:cs="MS Mincho"/>
-          <w:kern w:val="0"/>
+        <w:rPr>
+          <w:rFonts w:eastAsia="Times New Roman"/>
+        </w:rPr>
+      </w:pPr>
+      <w:r>
+        <w:rPr>
+          <w:rFonts w:ascii="MS Mincho" w:eastAsia="MS Mincho" w:hAnsi="MS Mincho" w:cs="MS Mincho"/>
         </w:rPr>
         <w:t>部份必要的解</w:t>
       </w:r>
       <w:r>
         <w:rPr>
           <w:rFonts w:ascii="SimSun" w:eastAsia="SimSun" w:hAnsi="SimSun" w:cs="SimSun"/>
-          <w:kern w:val="0"/>
         </w:rPr>
         <w:t>释</w:t>
       </w:r>
       <w:r>
         <w:rPr>
-          <w:rFonts w:ascii="Times New Roman" w:eastAsia="Times New Roman" w:hAnsi="Times New Roman" w:cs="Times New Roman" w:hint="eastAsia"/>
-          <w:kern w:val="0"/>
+          <w:rFonts w:eastAsia="Times New Roman" w:hint="eastAsia"/>
         </w:rPr>
         <w:t>：</w:t>
       </w:r>
     </w:p>
     <w:p>
       <w:pPr>
-        <w:widowControl/>
-        <w:jc w:val="left"/>
         <w:rPr>
           <w:rFonts w:ascii="SimSun" w:eastAsia="SimSun" w:hAnsi="SimSun" w:cs="SimSun"/>
-          <w:kern w:val="0"/>
-        </w:rPr>
-      </w:pPr>
-      <w:r>
-        <w:rPr>
-          <w:rFonts w:ascii="Times New Roman" w:eastAsia="Times New Roman" w:hAnsi="Times New Roman" w:cs="Times New Roman" w:hint="eastAsia"/>
-          <w:kern w:val="0"/>
+        </w:rPr>
+      </w:pPr>
+      <w:r>
+        <w:rPr>
+          <w:rFonts w:eastAsia="Times New Roman" w:hint="eastAsia"/>
         </w:rPr>
         <w:t>1</w:t>
       </w:r>
       <w:r>
         <w:rPr>
           <w:rFonts w:ascii="MS Mincho" w:eastAsia="MS Mincho" w:hAnsi="MS Mincho" w:cs="MS Mincho"/>
-          <w:kern w:val="0"/>
         </w:rPr>
         <w:t>、</w:t>
       </w:r>
       <w:r>
         <w:rPr>
-          <w:rFonts w:ascii="Times New Roman" w:eastAsia="Times New Roman" w:hAnsi="Times New Roman" w:cs="Times New Roman" w:hint="eastAsia"/>
-          <w:kern w:val="0"/>
-        </w:rPr>
-        <w:t>--</w:t>
-      </w:r>
-      <w:proofErr w:type="spellStart"/>
-      <w:r>
-        <w:rPr>
-          <w:rFonts w:ascii="Times New Roman" w:eastAsia="Times New Roman" w:hAnsi="Times New Roman" w:cs="Times New Roman" w:hint="eastAsia"/>
-          <w:kern w:val="0"/>
-        </w:rPr>
-        <w:t>input_node_names</w:t>
-      </w:r>
-      <w:proofErr w:type="spellEnd"/>
+          <w:rFonts w:eastAsia="Times New Roman" w:hint="eastAsia"/>
+        </w:rPr>
+        <w:t>--input_node_names</w:t>
+      </w:r>
       <w:r>
         <w:rPr>
           <w:rFonts w:ascii="SimSun" w:eastAsia="SimSun" w:hAnsi="SimSun" w:cs="SimSun"/>
-          <w:kern w:val="0"/>
         </w:rPr>
         <w:t>对应</w:t>
       </w:r>
       <w:r>
         <w:rPr>
           <w:rFonts w:ascii="MS Mincho" w:eastAsia="MS Mincho" w:hAnsi="MS Mincho" w:cs="MS Mincho"/>
-          <w:kern w:val="0"/>
         </w:rPr>
         <w:t>的是</w:t>
       </w:r>
-      <w:proofErr w:type="spellStart"/>
-      <w:r>
-        <w:rPr>
-          <w:rFonts w:ascii="Times New Roman" w:eastAsia="Times New Roman" w:hAnsi="Times New Roman" w:cs="Times New Roman" w:hint="eastAsia"/>
-          <w:kern w:val="0"/>
+      <w:r>
+        <w:rPr>
+          <w:rFonts w:eastAsia="Times New Roman" w:hint="eastAsia"/>
         </w:rPr>
         <w:t>create_model_info</w:t>
       </w:r>
-      <w:proofErr w:type="spellEnd"/>
       <w:r>
         <w:rPr>
           <w:rFonts w:ascii="MS Mincho" w:eastAsia="MS Mincho" w:hAnsi="MS Mincho" w:cs="MS Mincho" w:hint="eastAsia"/>
-          <w:kern w:val="0"/>
         </w:rPr>
         <w:t>方法中的</w:t>
       </w:r>
-      <w:proofErr w:type="spellStart"/>
-      <w:r>
-        <w:rPr>
-          <w:rFonts w:ascii="MS Mincho" w:eastAsia="MS Mincho" w:hAnsi="MS Mincho" w:cs="MS Mincho"/>
-          <w:kern w:val="0"/>
+      <w:r>
+        <w:rPr>
+          <w:rFonts w:ascii="MS Mincho" w:eastAsia="MS Mincho" w:hAnsi="MS Mincho" w:cs="MS Mincho"/>
         </w:rPr>
         <w:t>resized_input_tensor_name</w:t>
       </w:r>
-      <w:proofErr w:type="spellEnd"/>
       <w:r>
         <w:rPr>
           <w:rFonts w:ascii="MS Mincho" w:eastAsia="MS Mincho" w:hAnsi="MS Mincho" w:cs="MS Mincho" w:hint="eastAsia"/>
-          <w:kern w:val="0"/>
         </w:rPr>
         <w:t>字段定</w:t>
       </w:r>
       <w:r>
         <w:rPr>
           <w:rFonts w:ascii="SimSun" w:eastAsia="SimSun" w:hAnsi="SimSun" w:cs="SimSun" w:hint="eastAsia"/>
-          <w:kern w:val="0"/>
         </w:rPr>
         <w:t>义的节点名，</w:t>
       </w:r>
     </w:p>
     <w:p>
       <w:pPr>
-        <w:widowControl/>
-        <w:jc w:val="left"/>
         <w:rPr>
           <w:rFonts w:ascii="SimSun" w:eastAsia="SimSun" w:hAnsi="SimSun" w:cs="SimSun"/>
-          <w:kern w:val="0"/>
         </w:rPr>
       </w:pPr>
       <w:r>
         <w:rPr>
           <w:rFonts w:ascii="SimSun" w:eastAsia="SimSun" w:hAnsi="SimSun" w:cs="SimSun" w:hint="eastAsia"/>
-          <w:kern w:val="0"/>
-        </w:rPr>
-        <w:t>--</w:t>
-      </w:r>
-      <w:proofErr w:type="spellStart"/>
+        </w:rPr>
+        <w:t>--output_mode_names对应的是</w:t>
+      </w:r>
+      <w:r>
+        <w:rPr>
+          <w:rFonts w:ascii="SimSun" w:eastAsia="SimSun" w:hAnsi="SimSun" w:cs="SimSun"/>
+        </w:rPr>
+        <w:t>--final_tensor_name</w:t>
+      </w:r>
       <w:r>
         <w:rPr>
           <w:rFonts w:ascii="SimSun" w:eastAsia="SimSun" w:hAnsi="SimSun" w:cs="SimSun" w:hint="eastAsia"/>
-          <w:kern w:val="0"/>
-        </w:rPr>
-        <w:t>output_mode_names</w:t>
-      </w:r>
-      <w:proofErr w:type="spellEnd"/>
+        </w:rPr>
+        <w:t>，在老版的python训练代码中是可以找到resized_input_tensor_name，在</w:t>
+      </w:r>
       <w:r>
         <w:rPr>
           <w:rFonts w:ascii="SimSun" w:eastAsia="SimSun" w:hAnsi="SimSun" w:cs="SimSun" w:hint="eastAsia"/>
-          <w:kern w:val="0"/>
-        </w:rPr>
-        <w:t>对应的是</w:t>
-      </w:r>
-      <w:r>
-        <w:rPr>
-          <w:rFonts w:ascii="SimSun" w:eastAsia="SimSun" w:hAnsi="SimSun" w:cs="SimSun"/>
-          <w:kern w:val="0"/>
-        </w:rPr>
-        <w:t>--</w:t>
-      </w:r>
-      <w:proofErr w:type="spellStart"/>
-      <w:r>
-        <w:rPr>
-          <w:rFonts w:ascii="SimSun" w:eastAsia="SimSun" w:hAnsi="SimSun" w:cs="SimSun"/>
-          <w:kern w:val="0"/>
-        </w:rPr>
-        <w:t>final_tensor_name</w:t>
-      </w:r>
-      <w:proofErr w:type="spellEnd"/>
-      <w:r>
-        <w:rPr>
-          <w:rFonts w:ascii="SimSun" w:eastAsia="SimSun" w:hAnsi="SimSun" w:cs="SimSun" w:hint="eastAsia"/>
-          <w:kern w:val="0"/>
-        </w:rPr>
-        <w:t>，在老版的python训练代码中是可以找到</w:t>
-      </w:r>
-      <w:proofErr w:type="spellStart"/>
-      <w:r>
-        <w:rPr>
-          <w:rFonts w:ascii="SimSun" w:eastAsia="SimSun" w:hAnsi="SimSun" w:cs="SimSun" w:hint="eastAsia"/>
-          <w:kern w:val="0"/>
-        </w:rPr>
-        <w:t>resized_input_tensor_name</w:t>
-      </w:r>
-      <w:proofErr w:type="spellEnd"/>
-      <w:r>
-        <w:rPr>
-          <w:rFonts w:ascii="SimSun" w:eastAsia="SimSun" w:hAnsi="SimSun" w:cs="SimSun" w:hint="eastAsia"/>
-          <w:kern w:val="0"/>
-        </w:rPr>
-        <w:t>，在</w:t>
-      </w:r>
-      <w:r>
-        <w:rPr>
-          <w:rFonts w:ascii="SimSun" w:eastAsia="SimSun" w:hAnsi="SimSun" w:cs="SimSun" w:hint="eastAsia"/>
-          <w:kern w:val="0"/>
-        </w:rPr>
-        <w:t>训练完的</w:t>
-      </w:r>
-      <w:proofErr w:type="spellStart"/>
-      <w:r>
-        <w:rPr>
-          <w:rFonts w:ascii="SimSun" w:eastAsia="SimSun" w:hAnsi="SimSun" w:cs="SimSun" w:hint="eastAsia"/>
-          <w:kern w:val="0"/>
-        </w:rPr>
-        <w:t>pb</w:t>
-      </w:r>
-      <w:proofErr w:type="spellEnd"/>
-      <w:r>
-        <w:rPr>
-          <w:rFonts w:ascii="SimSun" w:eastAsia="SimSun" w:hAnsi="SimSun" w:cs="SimSun" w:hint="eastAsia"/>
-          <w:kern w:val="0"/>
-        </w:rPr>
-        <w:t>文件打开后看到第一个字段就是，比如Placeholder这样的</w:t>
-      </w:r>
-    </w:p>
-    <w:p>
-      <w:pPr>
-        <w:widowControl/>
-        <w:jc w:val="left"/>
-        <w:rPr>
-          <w:rFonts w:ascii="Times New Roman" w:eastAsia="Times New Roman" w:hAnsi="Times New Roman" w:cs="Times New Roman" w:hint="eastAsia"/>
-          <w:kern w:val="0"/>
-        </w:rPr>
-      </w:pPr>
-      <w:r>
-        <w:rPr>
-          <w:rFonts w:ascii="Times New Roman" w:eastAsia="Times New Roman" w:hAnsi="Times New Roman" w:cs="Times New Roman"/>
+        </w:rPr>
+        <w:t>训练完的pb文件打开后看到第一个字段就是，比如Placeholder这样的</w:t>
+      </w:r>
+    </w:p>
+    <w:p>
+      <w:pPr>
+        <w:rPr>
+          <w:rFonts w:eastAsia="Times New Roman"/>
+        </w:rPr>
+      </w:pPr>
+      <w:r>
+        <w:rPr>
+          <w:rFonts w:eastAsia="Times New Roman"/>
           <w:noProof/>
-          <w:kern w:val="0"/>
         </w:rPr>
         <w:drawing>
           <wp:inline distT="0" distB="0" distL="0" distR="0" wp14:anchorId="7938F1A6" wp14:editId="4951D5C0">
@@ -5070,7 +3606,7 @@
                     <pic:cNvPicPr/>
                   </pic:nvPicPr>
                   <pic:blipFill>
-                    <a:blip r:embed="rId5"/>
+                    <a:blip r:embed="rId6"/>
                     <a:stretch>
                       <a:fillRect/>
                     </a:stretch>
@@ -5093,38 +3629,31 @@
     </w:p>
     <w:p>
       <w:pPr>
-        <w:widowControl/>
-        <w:jc w:val="left"/>
-        <w:rPr>
-          <w:rFonts w:ascii="Times New Roman" w:eastAsia="Times New Roman" w:hAnsi="Times New Roman" w:cs="Times New Roman" w:hint="eastAsia"/>
-          <w:kern w:val="0"/>
+        <w:rPr>
+          <w:rFonts w:eastAsia="Times New Roman"/>
         </w:rPr>
       </w:pPr>
       <w:r>
         <w:rPr>
           <w:rFonts w:ascii="SimSun" w:eastAsia="SimSun" w:hAnsi="SimSun" w:cs="SimSun"/>
-          <w:kern w:val="0"/>
         </w:rPr>
         <w:t>补</w:t>
       </w:r>
       <w:r>
         <w:rPr>
           <w:rFonts w:ascii="MS Mincho" w:eastAsia="MS Mincho" w:hAnsi="MS Mincho" w:cs="MS Mincho"/>
-          <w:kern w:val="0"/>
         </w:rPr>
         <w:t>充：后来</w:t>
       </w:r>
       <w:r>
         <w:rPr>
           <w:rFonts w:ascii="SimSun" w:eastAsia="SimSun" w:hAnsi="SimSun" w:cs="SimSun"/>
-          <w:kern w:val="0"/>
         </w:rPr>
         <w:t>发现这</w:t>
       </w:r>
       <w:r>
         <w:rPr>
           <w:rFonts w:ascii="MS Mincho" w:eastAsia="MS Mincho" w:hAnsi="MS Mincho" w:cs="MS Mincho"/>
-          <w:kern w:val="0"/>
         </w:rPr>
         <w:t>个方法不是太美好，有更香的</w:t>
       </w:r>
@@ -5212,9 +3741,8 @@
           <w:szCs w:val="29"/>
         </w:rPr>
         <w:br/>
-        <w:t xml:space="preserve">    gf = </w:t>
-      </w:r>
-      <w:proofErr w:type="spellStart"/>
+        <w:t xml:space="preserve">    gf = tf.GraphDef()</w:t>
+      </w:r>
       <w:r>
         <w:rPr>
           <w:rFonts w:ascii="Menlo" w:hAnsi="Menlo" w:cs="Menlo"/>
@@ -5222,9 +3750,18 @@
           <w:sz w:val="29"/>
           <w:szCs w:val="29"/>
         </w:rPr>
-        <w:t>tf.GraphDef</w:t>
-      </w:r>
-      <w:proofErr w:type="spellEnd"/>
+        <w:br/>
+        <w:t xml:space="preserve">    gf.ParseFromString(</w:t>
+      </w:r>
+      <w:r>
+        <w:rPr>
+          <w:rFonts w:ascii="Menlo" w:hAnsi="Menlo" w:cs="Menlo"/>
+          <w:color w:val="8888C6"/>
+          <w:sz w:val="29"/>
+          <w:szCs w:val="29"/>
+        </w:rPr>
+        <w:t>open</w:t>
+      </w:r>
       <w:r>
         <w:rPr>
           <w:rFonts w:ascii="Menlo" w:hAnsi="Menlo" w:cs="Menlo"/>
@@ -5232,7 +3769,34 @@
           <w:sz w:val="29"/>
           <w:szCs w:val="29"/>
         </w:rPr>
-        <w:t>()</w:t>
+        <w:t>(</w:t>
+      </w:r>
+      <w:r>
+        <w:rPr>
+          <w:rFonts w:ascii="Menlo" w:hAnsi="Menlo" w:cs="Menlo"/>
+          <w:color w:val="6A8759"/>
+          <w:sz w:val="29"/>
+          <w:szCs w:val="29"/>
+        </w:rPr>
+        <w:t>'tmp/imagenet/classify_image_graph_def.pb'</w:t>
+      </w:r>
+      <w:r>
+        <w:rPr>
+          <w:rFonts w:ascii="Menlo" w:hAnsi="Menlo" w:cs="Menlo"/>
+          <w:color w:val="CC7832"/>
+          <w:sz w:val="29"/>
+          <w:szCs w:val="29"/>
+        </w:rPr>
+        <w:t xml:space="preserve">, </w:t>
+      </w:r>
+      <w:r>
+        <w:rPr>
+          <w:rFonts w:ascii="Menlo" w:hAnsi="Menlo" w:cs="Menlo"/>
+          <w:color w:val="6A8759"/>
+          <w:sz w:val="29"/>
+          <w:szCs w:val="29"/>
+        </w:rPr>
+        <w:t>'rb'</w:t>
       </w:r>
       <w:r>
         <w:rPr>
@@ -5241,10 +3805,8 @@
           <w:sz w:val="29"/>
           <w:szCs w:val="29"/>
         </w:rPr>
-        <w:br/>
-        <w:t xml:space="preserve">    </w:t>
-      </w:r>
-      <w:proofErr w:type="spellStart"/>
+        <w:t>).read())</w:t>
+      </w:r>
       <w:r>
         <w:rPr>
           <w:rFonts w:ascii="Menlo" w:hAnsi="Menlo" w:cs="Menlo"/>
@@ -5252,9 +3814,18 @@
           <w:sz w:val="29"/>
           <w:szCs w:val="29"/>
         </w:rPr>
-        <w:t>gf.ParseFromString</w:t>
-      </w:r>
-      <w:proofErr w:type="spellEnd"/>
+        <w:br/>
+        <w:t xml:space="preserve">    </w:t>
+      </w:r>
+      <w:r>
+        <w:rPr>
+          <w:rFonts w:ascii="Menlo" w:hAnsi="Menlo" w:cs="Menlo"/>
+          <w:color w:val="CC7832"/>
+          <w:sz w:val="29"/>
+          <w:szCs w:val="29"/>
+        </w:rPr>
+        <w:t xml:space="preserve">for </w:t>
+      </w:r>
       <w:r>
         <w:rPr>
           <w:rFonts w:ascii="Menlo" w:hAnsi="Menlo" w:cs="Menlo"/>
@@ -5262,7 +3833,35 @@
           <w:sz w:val="29"/>
           <w:szCs w:val="29"/>
         </w:rPr>
-        <w:t>(</w:t>
+        <w:t xml:space="preserve">n </w:t>
+      </w:r>
+      <w:r>
+        <w:rPr>
+          <w:rFonts w:ascii="Menlo" w:hAnsi="Menlo" w:cs="Menlo"/>
+          <w:color w:val="CC7832"/>
+          <w:sz w:val="29"/>
+          <w:szCs w:val="29"/>
+        </w:rPr>
+        <w:t xml:space="preserve">in </w:t>
+      </w:r>
+      <w:r>
+        <w:rPr>
+          <w:rFonts w:ascii="Menlo" w:hAnsi="Menlo" w:cs="Menlo"/>
+          <w:color w:val="A9B7C6"/>
+          <w:sz w:val="29"/>
+          <w:szCs w:val="29"/>
+        </w:rPr>
+        <w:t>gf.node:</w:t>
+      </w:r>
+      <w:r>
+        <w:rPr>
+          <w:rFonts w:ascii="Menlo" w:hAnsi="Menlo" w:cs="Menlo"/>
+          <w:color w:val="A9B7C6"/>
+          <w:sz w:val="29"/>
+          <w:szCs w:val="29"/>
+        </w:rPr>
+        <w:br/>
+        <w:t xml:space="preserve">        </w:t>
       </w:r>
       <w:r>
         <w:rPr>
@@ -5271,7 +3870,7 @@
           <w:sz w:val="29"/>
           <w:szCs w:val="29"/>
         </w:rPr>
-        <w:t>open</w:t>
+        <w:t>print</w:t>
       </w:r>
       <w:r>
         <w:rPr>
@@ -5280,7 +3879,7 @@
           <w:sz w:val="29"/>
           <w:szCs w:val="29"/>
         </w:rPr>
-        <w:t>(</w:t>
+        <w:t xml:space="preserve">(n.name + </w:t>
       </w:r>
       <w:r>
         <w:rPr>
@@ -5289,105 +3888,7 @@
           <w:sz w:val="29"/>
           <w:szCs w:val="29"/>
         </w:rPr>
-        <w:t>'</w:t>
-      </w:r>
-      <w:proofErr w:type="spellStart"/>
-      <w:r>
-        <w:rPr>
-          <w:rFonts w:ascii="Menlo" w:hAnsi="Menlo" w:cs="Menlo"/>
-          <w:color w:val="6A8759"/>
-          <w:sz w:val="29"/>
-          <w:szCs w:val="29"/>
-        </w:rPr>
-        <w:t>tmp</w:t>
-      </w:r>
-      <w:proofErr w:type="spellEnd"/>
-      <w:r>
-        <w:rPr>
-          <w:rFonts w:ascii="Menlo" w:hAnsi="Menlo" w:cs="Menlo"/>
-          <w:color w:val="6A8759"/>
-          <w:sz w:val="29"/>
-          <w:szCs w:val="29"/>
-        </w:rPr>
-        <w:t>/</w:t>
-      </w:r>
-      <w:proofErr w:type="spellStart"/>
-      <w:r>
-        <w:rPr>
-          <w:rFonts w:ascii="Menlo" w:hAnsi="Menlo" w:cs="Menlo"/>
-          <w:color w:val="6A8759"/>
-          <w:sz w:val="29"/>
-          <w:szCs w:val="29"/>
-        </w:rPr>
-        <w:t>imagenet</w:t>
-      </w:r>
-      <w:proofErr w:type="spellEnd"/>
-      <w:r>
-        <w:rPr>
-          <w:rFonts w:ascii="Menlo" w:hAnsi="Menlo" w:cs="Menlo"/>
-          <w:color w:val="6A8759"/>
-          <w:sz w:val="29"/>
-          <w:szCs w:val="29"/>
-        </w:rPr>
-        <w:t>/</w:t>
-      </w:r>
-      <w:proofErr w:type="spellStart"/>
-      <w:r>
-        <w:rPr>
-          <w:rFonts w:ascii="Menlo" w:hAnsi="Menlo" w:cs="Menlo"/>
-          <w:color w:val="6A8759"/>
-          <w:sz w:val="29"/>
-          <w:szCs w:val="29"/>
-        </w:rPr>
-        <w:t>classify_image_graph_def.pb</w:t>
-      </w:r>
-      <w:proofErr w:type="spellEnd"/>
-      <w:r>
-        <w:rPr>
-          <w:rFonts w:ascii="Menlo" w:hAnsi="Menlo" w:cs="Menlo"/>
-          <w:color w:val="6A8759"/>
-          <w:sz w:val="29"/>
-          <w:szCs w:val="29"/>
-        </w:rPr>
-        <w:t>'</w:t>
-      </w:r>
-      <w:r>
-        <w:rPr>
-          <w:rFonts w:ascii="Menlo" w:hAnsi="Menlo" w:cs="Menlo"/>
-          <w:color w:val="CC7832"/>
-          <w:sz w:val="29"/>
-          <w:szCs w:val="29"/>
-        </w:rPr>
-        <w:t xml:space="preserve">, </w:t>
-      </w:r>
-      <w:r>
-        <w:rPr>
-          <w:rFonts w:ascii="Menlo" w:hAnsi="Menlo" w:cs="Menlo"/>
-          <w:color w:val="6A8759"/>
-          <w:sz w:val="29"/>
-          <w:szCs w:val="29"/>
-        </w:rPr>
-        <w:t>'</w:t>
-      </w:r>
-      <w:proofErr w:type="spellStart"/>
-      <w:r>
-        <w:rPr>
-          <w:rFonts w:ascii="Menlo" w:hAnsi="Menlo" w:cs="Menlo"/>
-          <w:color w:val="6A8759"/>
-          <w:sz w:val="29"/>
-          <w:szCs w:val="29"/>
-        </w:rPr>
-        <w:t>rb</w:t>
-      </w:r>
-      <w:proofErr w:type="spellEnd"/>
-      <w:r>
-        <w:rPr>
-          <w:rFonts w:ascii="Menlo" w:hAnsi="Menlo" w:cs="Menlo"/>
-          <w:color w:val="6A8759"/>
-          <w:sz w:val="29"/>
-          <w:szCs w:val="29"/>
-        </w:rPr>
-        <w:t>'</w:t>
+        <w:t xml:space="preserve">' ===&gt; ' </w:t>
       </w:r>
       <w:r>
         <w:rPr>
@@ -5396,251 +3897,91 @@
           <w:sz w:val="29"/>
           <w:szCs w:val="29"/>
         </w:rPr>
-        <w:t>).read())</w:t>
-      </w:r>
-      <w:r>
-        <w:rPr>
-          <w:rFonts w:ascii="Menlo" w:hAnsi="Menlo" w:cs="Menlo"/>
-          <w:color w:val="A9B7C6"/>
-          <w:sz w:val="29"/>
-          <w:szCs w:val="29"/>
-        </w:rPr>
-        <w:br/>
-        <w:t xml:space="preserve">    </w:t>
-      </w:r>
-      <w:r>
-        <w:rPr>
-          <w:rFonts w:ascii="Menlo" w:hAnsi="Menlo" w:cs="Menlo"/>
-          <w:color w:val="CC7832"/>
-          <w:sz w:val="29"/>
-          <w:szCs w:val="29"/>
-        </w:rPr>
-        <w:t xml:space="preserve">for </w:t>
-      </w:r>
-      <w:r>
-        <w:rPr>
-          <w:rFonts w:ascii="Menlo" w:hAnsi="Menlo" w:cs="Menlo"/>
-          <w:color w:val="A9B7C6"/>
-          <w:sz w:val="29"/>
-          <w:szCs w:val="29"/>
-        </w:rPr>
-        <w:t xml:space="preserve">n </w:t>
-      </w:r>
-      <w:r>
-        <w:rPr>
-          <w:rFonts w:ascii="Menlo" w:hAnsi="Menlo" w:cs="Menlo"/>
-          <w:color w:val="CC7832"/>
-          <w:sz w:val="29"/>
-          <w:szCs w:val="29"/>
-        </w:rPr>
-        <w:t xml:space="preserve">in </w:t>
-      </w:r>
-      <w:proofErr w:type="spellStart"/>
-      <w:r>
-        <w:rPr>
-          <w:rFonts w:ascii="Menlo" w:hAnsi="Menlo" w:cs="Menlo"/>
-          <w:color w:val="A9B7C6"/>
-          <w:sz w:val="29"/>
-          <w:szCs w:val="29"/>
-        </w:rPr>
-        <w:t>gf.node</w:t>
-      </w:r>
-      <w:proofErr w:type="spellEnd"/>
-      <w:r>
-        <w:rPr>
-          <w:rFonts w:ascii="Menlo" w:hAnsi="Menlo" w:cs="Menlo"/>
-          <w:color w:val="A9B7C6"/>
-          <w:sz w:val="29"/>
-          <w:szCs w:val="29"/>
-        </w:rPr>
-        <w:t>:</w:t>
-      </w:r>
-      <w:r>
-        <w:rPr>
-          <w:rFonts w:ascii="Menlo" w:hAnsi="Menlo" w:cs="Menlo"/>
-          <w:color w:val="A9B7C6"/>
-          <w:sz w:val="29"/>
-          <w:szCs w:val="29"/>
-        </w:rPr>
-        <w:br/>
-        <w:t xml:space="preserve">        </w:t>
-      </w:r>
-      <w:r>
-        <w:rPr>
-          <w:rFonts w:ascii="Menlo" w:hAnsi="Menlo" w:cs="Menlo"/>
-          <w:color w:val="8888C6"/>
-          <w:sz w:val="29"/>
-          <w:szCs w:val="29"/>
-        </w:rPr>
-        <w:t>print</w:t>
-      </w:r>
-      <w:r>
-        <w:rPr>
-          <w:rFonts w:ascii="Menlo" w:hAnsi="Menlo" w:cs="Menlo"/>
-          <w:color w:val="A9B7C6"/>
-          <w:sz w:val="29"/>
-          <w:szCs w:val="29"/>
-        </w:rPr>
-        <w:t xml:space="preserve">(n.name + </w:t>
-      </w:r>
-      <w:r>
-        <w:rPr>
-          <w:rFonts w:ascii="Menlo" w:hAnsi="Menlo" w:cs="Menlo"/>
-          <w:color w:val="6A8759"/>
-          <w:sz w:val="29"/>
-          <w:szCs w:val="29"/>
-        </w:rPr>
-        <w:t xml:space="preserve">' ===&gt; ' </w:t>
-      </w:r>
-      <w:r>
-        <w:rPr>
-          <w:rFonts w:ascii="Menlo" w:hAnsi="Menlo" w:cs="Menlo"/>
-          <w:color w:val="A9B7C6"/>
-          <w:sz w:val="29"/>
-          <w:szCs w:val="29"/>
-        </w:rPr>
-        <w:t xml:space="preserve">+ </w:t>
-      </w:r>
-      <w:proofErr w:type="spellStart"/>
-      <w:r>
-        <w:rPr>
-          <w:rFonts w:ascii="Menlo" w:hAnsi="Menlo" w:cs="Menlo"/>
-          <w:color w:val="A9B7C6"/>
-          <w:sz w:val="29"/>
-          <w:szCs w:val="29"/>
-        </w:rPr>
-        <w:t>n.op</w:t>
-      </w:r>
-      <w:proofErr w:type="spellEnd"/>
-      <w:r>
-        <w:rPr>
-          <w:rFonts w:ascii="Menlo" w:hAnsi="Menlo" w:cs="Menlo"/>
-          <w:color w:val="A9B7C6"/>
-          <w:sz w:val="29"/>
-          <w:szCs w:val="29"/>
-        </w:rPr>
-        <w:t>)</w:t>
-      </w:r>
-    </w:p>
-    <w:p>
-      <w:pPr>
-        <w:widowControl/>
-        <w:jc w:val="left"/>
-        <w:rPr>
-          <w:rFonts w:ascii="Times New Roman" w:eastAsia="Times New Roman" w:hAnsi="Times New Roman" w:cs="Times New Roman" w:hint="eastAsia"/>
-          <w:kern w:val="0"/>
+        <w:t>+ n.op)</w:t>
+      </w:r>
+    </w:p>
+    <w:p>
+      <w:pPr>
+        <w:rPr>
+          <w:rFonts w:eastAsia="Times New Roman"/>
         </w:rPr>
       </w:pPr>
       <w:r>
         <w:rPr>
           <w:rFonts w:ascii="SimSun" w:eastAsia="SimSun" w:hAnsi="SimSun" w:cs="SimSun"/>
-          <w:kern w:val="0"/>
         </w:rPr>
         <w:t>这样</w:t>
       </w:r>
       <w:r>
         <w:rPr>
           <w:rFonts w:ascii="MS Mincho" w:eastAsia="MS Mincho" w:hAnsi="MS Mincho" w:cs="MS Mincho"/>
-          <w:kern w:val="0"/>
         </w:rPr>
         <w:t>可以找到正确的</w:t>
       </w:r>
       <w:r>
         <w:rPr>
           <w:rFonts w:ascii="SimSun" w:eastAsia="SimSun" w:hAnsi="SimSun" w:cs="SimSun"/>
-          <w:kern w:val="0"/>
         </w:rPr>
         <w:t>节</w:t>
       </w:r>
       <w:r>
         <w:rPr>
           <w:rFonts w:ascii="MS Mincho" w:eastAsia="MS Mincho" w:hAnsi="MS Mincho" w:cs="MS Mincho"/>
-          <w:kern w:val="0"/>
         </w:rPr>
         <w:t>点名</w:t>
       </w:r>
-      <w:bookmarkStart w:id="0" w:name="_GoBack"/>
-      <w:bookmarkEnd w:id="0"/>
     </w:p>
     <w:p>
       <w:pPr>
         <w:pStyle w:val="a3"/>
-        <w:widowControl/>
         <w:numPr>
           <w:ilvl w:val="0"/>
           <w:numId w:val="3"/>
         </w:numPr>
         <w:ind w:firstLineChars="0"/>
-        <w:jc w:val="left"/>
-        <w:rPr>
-          <w:rFonts w:ascii="MS Mincho" w:eastAsia="MS Mincho" w:hAnsi="MS Mincho" w:cs="MS Mincho"/>
-          <w:kern w:val="0"/>
-        </w:rPr>
-      </w:pPr>
-      <w:r>
-        <w:rPr>
-          <w:rFonts w:ascii="MS Mincho" w:eastAsia="MS Mincho" w:hAnsi="MS Mincho" w:cs="MS Mincho"/>
-          <w:kern w:val="0"/>
-        </w:rPr>
-        <w:t>防止</w:t>
-      </w:r>
-      <w:proofErr w:type="spellStart"/>
-      <w:r>
-        <w:rPr>
-          <w:rFonts w:ascii="MS Mincho" w:eastAsia="MS Mincho" w:hAnsi="MS Mincho" w:cs="MS Mincho"/>
-          <w:kern w:val="0"/>
-        </w:rPr>
-        <w:t>gradle</w:t>
-      </w:r>
-      <w:proofErr w:type="spellEnd"/>
+        <w:rPr>
+          <w:rFonts w:ascii="MS Mincho" w:eastAsia="MS Mincho" w:hAnsi="MS Mincho" w:cs="MS Mincho"/>
+        </w:rPr>
+      </w:pPr>
+      <w:r>
+        <w:rPr>
+          <w:rFonts w:ascii="MS Mincho" w:eastAsia="MS Mincho" w:hAnsi="MS Mincho" w:cs="MS Mincho"/>
+        </w:rPr>
+        <w:t>防止gradle</w:t>
+      </w:r>
       <w:r>
         <w:rPr>
           <w:rFonts w:ascii="SimSun" w:eastAsia="SimSun" w:hAnsi="SimSun" w:cs="SimSun"/>
-          <w:kern w:val="0"/>
         </w:rPr>
         <w:t>对</w:t>
       </w:r>
-      <w:proofErr w:type="spellStart"/>
       <w:r>
         <w:rPr>
           <w:rFonts w:ascii="MS Mincho" w:eastAsia="MS Mincho" w:hAnsi="MS Mincho" w:cs="MS Mincho" w:hint="eastAsia"/>
-          <w:kern w:val="0"/>
-        </w:rPr>
-        <w:t>pb</w:t>
-      </w:r>
-      <w:proofErr w:type="spellEnd"/>
+        </w:rPr>
+        <w:t>pb文件</w:t>
+      </w:r>
+      <w:r>
+        <w:rPr>
+          <w:rFonts w:ascii="SimSun" w:eastAsia="SimSun" w:hAnsi="SimSun" w:cs="SimSun"/>
+        </w:rPr>
+        <w:t>进</w:t>
+      </w:r>
       <w:r>
         <w:rPr>
           <w:rFonts w:ascii="MS Mincho" w:eastAsia="MS Mincho" w:hAnsi="MS Mincho" w:cs="MS Mincho" w:hint="eastAsia"/>
-          <w:kern w:val="0"/>
-        </w:rPr>
-        <w:t>文件</w:t>
+        </w:rPr>
+        <w:t>行</w:t>
       </w:r>
       <w:r>
         <w:rPr>
           <w:rFonts w:ascii="SimSun" w:eastAsia="SimSun" w:hAnsi="SimSun" w:cs="SimSun"/>
-          <w:kern w:val="0"/>
-        </w:rPr>
-        <w:t>进</w:t>
+        </w:rPr>
+        <w:t>压缩</w:t>
       </w:r>
       <w:r>
         <w:rPr>
           <w:rFonts w:ascii="MS Mincho" w:eastAsia="MS Mincho" w:hAnsi="MS Mincho" w:cs="MS Mincho" w:hint="eastAsia"/>
-          <w:kern w:val="0"/>
-        </w:rPr>
-        <w:t>行</w:t>
-      </w:r>
-      <w:r>
-        <w:rPr>
-          <w:rFonts w:ascii="SimSun" w:eastAsia="SimSun" w:hAnsi="SimSun" w:cs="SimSun"/>
-          <w:kern w:val="0"/>
-        </w:rPr>
-        <w:t>压缩</w:t>
-      </w:r>
-      <w:r>
-        <w:rPr>
-          <w:rFonts w:ascii="MS Mincho" w:eastAsia="MS Mincho" w:hAnsi="MS Mincho" w:cs="MS Mincho" w:hint="eastAsia"/>
-          <w:kern w:val="0"/>
         </w:rPr>
         <w:t>，破坏文件</w:t>
       </w:r>
@@ -5657,7 +3998,6 @@
           <w:szCs w:val="27"/>
         </w:rPr>
       </w:pPr>
-      <w:proofErr w:type="spellStart"/>
       <w:r>
         <w:rPr>
           <w:rFonts w:ascii="Menlo" w:hAnsi="Menlo" w:cs="Menlo"/>
@@ -5665,9 +4005,17 @@
           <w:sz w:val="27"/>
           <w:szCs w:val="27"/>
         </w:rPr>
-        <w:t>aaptOptions</w:t>
-      </w:r>
-      <w:proofErr w:type="spellEnd"/>
+        <w:t xml:space="preserve">aaptOptions { noCompress </w:t>
+      </w:r>
+      <w:r>
+        <w:rPr>
+          <w:rFonts w:ascii="Menlo" w:hAnsi="Menlo" w:cs="Menlo"/>
+          <w:color w:val="6A8759"/>
+          <w:sz w:val="27"/>
+          <w:szCs w:val="27"/>
+        </w:rPr>
+        <w:t xml:space="preserve">'pb' </w:t>
+      </w:r>
       <w:r>
         <w:rPr>
           <w:rFonts w:ascii="Menlo" w:hAnsi="Menlo" w:cs="Menlo"/>
@@ -5675,114 +4023,38 @@
           <w:sz w:val="27"/>
           <w:szCs w:val="27"/>
         </w:rPr>
-        <w:t xml:space="preserve"> </w:t>
-      </w:r>
-      <w:proofErr w:type="gramStart"/>
-      <w:r>
-        <w:rPr>
-          <w:rFonts w:ascii="Menlo" w:hAnsi="Menlo" w:cs="Menlo"/>
-          <w:color w:val="C7EDCC"/>
-          <w:sz w:val="27"/>
-          <w:szCs w:val="27"/>
-        </w:rPr>
-        <w:t xml:space="preserve">{ </w:t>
-      </w:r>
-      <w:proofErr w:type="spellStart"/>
-      <w:r>
-        <w:rPr>
-          <w:rFonts w:ascii="Menlo" w:hAnsi="Menlo" w:cs="Menlo"/>
-          <w:color w:val="C7EDCC"/>
-          <w:sz w:val="27"/>
-          <w:szCs w:val="27"/>
-        </w:rPr>
-        <w:t>noCompress</w:t>
-      </w:r>
-      <w:proofErr w:type="spellEnd"/>
-      <w:proofErr w:type="gramEnd"/>
-      <w:r>
-        <w:rPr>
-          <w:rFonts w:ascii="Menlo" w:hAnsi="Menlo" w:cs="Menlo"/>
-          <w:color w:val="C7EDCC"/>
-          <w:sz w:val="27"/>
-          <w:szCs w:val="27"/>
-        </w:rPr>
-        <w:t xml:space="preserve"> </w:t>
-      </w:r>
-      <w:r>
-        <w:rPr>
-          <w:rFonts w:ascii="Menlo" w:hAnsi="Menlo" w:cs="Menlo"/>
-          <w:color w:val="6A8759"/>
-          <w:sz w:val="27"/>
-          <w:szCs w:val="27"/>
-        </w:rPr>
-        <w:t>'</w:t>
-      </w:r>
-      <w:proofErr w:type="spellStart"/>
-      <w:r>
-        <w:rPr>
-          <w:rFonts w:ascii="Menlo" w:hAnsi="Menlo" w:cs="Menlo"/>
-          <w:color w:val="6A8759"/>
-          <w:sz w:val="27"/>
-          <w:szCs w:val="27"/>
-        </w:rPr>
-        <w:t>pb</w:t>
-      </w:r>
-      <w:proofErr w:type="spellEnd"/>
-      <w:r>
-        <w:rPr>
-          <w:rFonts w:ascii="Menlo" w:hAnsi="Menlo" w:cs="Menlo"/>
-          <w:color w:val="6A8759"/>
-          <w:sz w:val="27"/>
-          <w:szCs w:val="27"/>
-        </w:rPr>
-        <w:t xml:space="preserve">' </w:t>
-      </w:r>
-      <w:r>
-        <w:rPr>
-          <w:rFonts w:ascii="Menlo" w:hAnsi="Menlo" w:cs="Menlo"/>
-          <w:color w:val="C7EDCC"/>
-          <w:sz w:val="27"/>
-          <w:szCs w:val="27"/>
-        </w:rPr>
         <w:t>}</w:t>
       </w:r>
     </w:p>
     <w:p>
       <w:pPr>
-        <w:widowControl/>
-        <w:jc w:val="left"/>
-        <w:rPr>
-          <w:rFonts w:ascii="Times New Roman" w:eastAsia="Times New Roman" w:hAnsi="Times New Roman" w:cs="Times New Roman"/>
-          <w:kern w:val="0"/>
-        </w:rPr>
-      </w:pPr>
-      <w:r>
-        <w:rPr>
-          <w:rFonts w:ascii="MS Mincho" w:eastAsia="MS Mincho" w:hAnsi="MS Mincho" w:cs="MS Mincho"/>
-          <w:kern w:val="0"/>
+        <w:rPr>
+          <w:rFonts w:eastAsia="Times New Roman"/>
+        </w:rPr>
+      </w:pPr>
+      <w:r>
+        <w:rPr>
+          <w:rFonts w:ascii="MS Mincho" w:eastAsia="MS Mincho" w:hAnsi="MS Mincho" w:cs="MS Mincho"/>
         </w:rPr>
         <w:t>参数</w:t>
       </w:r>
       <w:r>
         <w:rPr>
           <w:rFonts w:ascii="SimSun" w:eastAsia="SimSun" w:hAnsi="SimSun" w:cs="SimSun"/>
-          <w:kern w:val="0"/>
         </w:rPr>
         <w:t>链</w:t>
       </w:r>
       <w:r>
         <w:rPr>
           <w:rFonts w:ascii="MS Mincho" w:eastAsia="MS Mincho" w:hAnsi="MS Mincho" w:cs="MS Mincho" w:hint="eastAsia"/>
-          <w:kern w:val="0"/>
         </w:rPr>
         <w:t>接：</w:t>
       </w:r>
-      <w:hyperlink r:id="rId6" w:history="1">
+      <w:hyperlink r:id="rId7" w:history="1">
         <w:r>
           <w:rPr>
-            <w:rFonts w:ascii="Times New Roman" w:eastAsia="Times New Roman" w:hAnsi="Times New Roman" w:cs="Times New Roman"/>
+            <w:rFonts w:eastAsia="Times New Roman"/>
             <w:color w:val="0000FF"/>
-            <w:kern w:val="0"/>
             <w:u w:val="single"/>
           </w:rPr>
           <w:t>https://blog.csdn.net/leifengpeng/article/details/78754405</w:t>
@@ -5791,19 +4063,686 @@
     </w:p>
     <w:p>
       <w:pPr>
-        <w:widowControl/>
-        <w:jc w:val="left"/>
-        <w:rPr>
-          <w:rFonts w:ascii="Helvetica" w:hAnsi="Helvetica" w:cs="Times New Roman"/>
-          <w:color w:val="24292E"/>
-          <w:kern w:val="0"/>
-        </w:rPr>
-      </w:pPr>
-      <w:r>
-        <w:rPr>
-          <w:rFonts w:ascii="Helvetica" w:hAnsi="Helvetica" w:cs="Times New Roman" w:hint="eastAsia"/>
-          <w:color w:val="24292E"/>
-          <w:kern w:val="0"/>
+        <w:rPr>
+          <w:rFonts w:ascii="Helvetica" w:hAnsi="Helvetica"/>
+          <w:color w:val="24292E"/>
+        </w:rPr>
+      </w:pPr>
+      <w:r>
+        <w:rPr>
+          <w:rFonts w:ascii="Helvetica" w:hAnsi="Helvetica" w:hint="eastAsia"/>
+          <w:color w:val="24292E"/>
+        </w:rPr>
+        <w:t>=----------------------------------------------------------------------------------------------------=</w:t>
+      </w:r>
+    </w:p>
+    <w:p>
+      <w:pPr>
+        <w:pStyle w:val="1"/>
+        <w:shd w:val="clear" w:color="auto" w:fill="FFFFFF"/>
+        <w:spacing w:before="0" w:after="0"/>
+        <w:textAlignment w:val="baseline"/>
+        <w:rPr>
+          <w:rFonts w:ascii="Helvetica Neue" w:eastAsia="Times New Roman" w:hAnsi="Helvetica Neue"/>
+          <w:b w:val="0"/>
+          <w:bCs w:val="0"/>
+          <w:color w:val="4A4A4A"/>
+          <w:kern w:val="36"/>
+          <w:sz w:val="48"/>
+          <w:szCs w:val="48"/>
+        </w:rPr>
+      </w:pPr>
+      <w:r>
+        <w:rPr>
+          <w:rFonts w:ascii="Helvetica Neue" w:eastAsia="Times New Roman" w:hAnsi="Helvetica Neue"/>
+          <w:b w:val="0"/>
+          <w:bCs w:val="0"/>
+          <w:color w:val="4A4A4A"/>
+        </w:rPr>
+        <w:t xml:space="preserve">Google Protocol Buffer </w:t>
+      </w:r>
+      <w:r>
+        <w:rPr>
+          <w:rFonts w:ascii="MS Mincho" w:eastAsia="MS Mincho" w:hAnsi="MS Mincho" w:cs="MS Mincho"/>
+          <w:b w:val="0"/>
+          <w:bCs w:val="0"/>
+          <w:color w:val="4A4A4A"/>
+        </w:rPr>
+        <w:t>的使用和原理</w:t>
+      </w:r>
+    </w:p>
+    <w:p>
+      <w:pPr>
+        <w:pStyle w:val="a4"/>
+        <w:shd w:val="clear" w:color="auto" w:fill="FFFFFF"/>
+        <w:spacing w:before="0" w:beforeAutospacing="0" w:after="0" w:afterAutospacing="0"/>
+        <w:ind w:firstLine="480"/>
+        <w:textAlignment w:val="baseline"/>
+        <w:rPr>
+          <w:rFonts w:ascii="Helvetica Neue" w:hAnsi="Helvetica Neue"/>
+          <w:color w:val="323232"/>
+        </w:rPr>
+      </w:pPr>
+      <w:r>
+        <w:rPr>
+          <w:rFonts w:ascii="Helvetica Neue" w:hAnsi="Helvetica Neue"/>
+          <w:color w:val="323232"/>
+        </w:rPr>
+        <w:t>什么是</w:t>
+      </w:r>
+      <w:r>
+        <w:rPr>
+          <w:rFonts w:ascii="Helvetica Neue" w:hAnsi="Helvetica Neue"/>
+          <w:color w:val="323232"/>
+        </w:rPr>
+        <w:t xml:space="preserve"> Google Protocol Buffer</w:t>
+      </w:r>
+      <w:r>
+        <w:rPr>
+          <w:rFonts w:ascii="Helvetica Neue" w:hAnsi="Helvetica Neue"/>
+          <w:color w:val="323232"/>
+        </w:rPr>
+        <w:t>？</w:t>
+      </w:r>
+      <w:r>
+        <w:rPr>
+          <w:rFonts w:ascii="Helvetica Neue" w:hAnsi="Helvetica Neue"/>
+          <w:color w:val="323232"/>
+        </w:rPr>
+        <w:t xml:space="preserve"> </w:t>
+      </w:r>
+      <w:r>
+        <w:rPr>
+          <w:rFonts w:ascii="Helvetica Neue" w:hAnsi="Helvetica Neue"/>
+          <w:color w:val="323232"/>
+        </w:rPr>
+        <w:t>假如您在网上搜索，应该会得到类似这样的文字介绍：</w:t>
+      </w:r>
+    </w:p>
+    <w:p>
+      <w:pPr>
+        <w:pStyle w:val="a4"/>
+        <w:shd w:val="clear" w:color="auto" w:fill="FFFFFF"/>
+        <w:spacing w:before="0" w:beforeAutospacing="0" w:after="0" w:afterAutospacing="0"/>
+        <w:ind w:firstLine="480"/>
+        <w:textAlignment w:val="baseline"/>
+        <w:rPr>
+          <w:rFonts w:ascii="Helvetica Neue" w:hAnsi="Helvetica Neue"/>
+          <w:color w:val="323232"/>
+        </w:rPr>
+      </w:pPr>
+      <w:r>
+        <w:rPr>
+          <w:rFonts w:ascii="Helvetica Neue" w:hAnsi="Helvetica Neue"/>
+          <w:color w:val="323232"/>
+        </w:rPr>
+        <w:t xml:space="preserve">Google Protocol Buffer( </w:t>
+      </w:r>
+      <w:r>
+        <w:rPr>
+          <w:rFonts w:ascii="Helvetica Neue" w:hAnsi="Helvetica Neue"/>
+          <w:color w:val="323232"/>
+        </w:rPr>
+        <w:t>简称</w:t>
+      </w:r>
+      <w:r>
+        <w:rPr>
+          <w:rFonts w:ascii="Helvetica Neue" w:hAnsi="Helvetica Neue"/>
+          <w:color w:val="323232"/>
+        </w:rPr>
+        <w:t xml:space="preserve"> Protobuf) </w:t>
+      </w:r>
+      <w:r>
+        <w:rPr>
+          <w:rFonts w:ascii="Helvetica Neue" w:hAnsi="Helvetica Neue"/>
+          <w:color w:val="323232"/>
+        </w:rPr>
+        <w:t>是</w:t>
+      </w:r>
+      <w:r>
+        <w:rPr>
+          <w:rFonts w:ascii="Helvetica Neue" w:hAnsi="Helvetica Neue"/>
+          <w:color w:val="323232"/>
+        </w:rPr>
+        <w:t xml:space="preserve"> Google </w:t>
+      </w:r>
+      <w:r>
+        <w:rPr>
+          <w:rFonts w:ascii="Helvetica Neue" w:hAnsi="Helvetica Neue"/>
+          <w:color w:val="323232"/>
+        </w:rPr>
+        <w:t>公司内部的混合语言数据标准，目前已经正在使用的有超过</w:t>
+      </w:r>
+      <w:r>
+        <w:rPr>
+          <w:rFonts w:ascii="Helvetica Neue" w:hAnsi="Helvetica Neue"/>
+          <w:color w:val="323232"/>
+        </w:rPr>
+        <w:t xml:space="preserve"> 48,162 </w:t>
+      </w:r>
+      <w:r>
+        <w:rPr>
+          <w:rFonts w:ascii="Helvetica Neue" w:hAnsi="Helvetica Neue"/>
+          <w:color w:val="323232"/>
+        </w:rPr>
+        <w:t>种报文格式定义和超过</w:t>
+      </w:r>
+      <w:r>
+        <w:rPr>
+          <w:rFonts w:ascii="Helvetica Neue" w:hAnsi="Helvetica Neue"/>
+          <w:color w:val="323232"/>
+        </w:rPr>
+        <w:t xml:space="preserve"> 12,183 </w:t>
+      </w:r>
+      <w:r>
+        <w:rPr>
+          <w:rFonts w:ascii="Helvetica Neue" w:hAnsi="Helvetica Neue"/>
+          <w:color w:val="323232"/>
+        </w:rPr>
+        <w:t>个</w:t>
+      </w:r>
+      <w:r>
+        <w:rPr>
+          <w:rFonts w:ascii="Helvetica Neue" w:hAnsi="Helvetica Neue"/>
+          <w:color w:val="323232"/>
+        </w:rPr>
+        <w:t xml:space="preserve"> .proto </w:t>
+      </w:r>
+      <w:r>
+        <w:rPr>
+          <w:rFonts w:ascii="Helvetica Neue" w:hAnsi="Helvetica Neue"/>
+          <w:color w:val="323232"/>
+        </w:rPr>
+        <w:t>文件。他们用于</w:t>
+      </w:r>
+      <w:r>
+        <w:rPr>
+          <w:rFonts w:ascii="Helvetica Neue" w:hAnsi="Helvetica Neue"/>
+          <w:color w:val="323232"/>
+        </w:rPr>
+        <w:t xml:space="preserve"> RPC </w:t>
+      </w:r>
+      <w:r>
+        <w:rPr>
+          <w:rFonts w:ascii="Helvetica Neue" w:hAnsi="Helvetica Neue"/>
+          <w:color w:val="323232"/>
+        </w:rPr>
+        <w:t>系统和持续数据存储系统。</w:t>
+      </w:r>
+    </w:p>
+    <w:p>
+      <w:pPr>
+        <w:pStyle w:val="a4"/>
+        <w:shd w:val="clear" w:color="auto" w:fill="FFFFFF"/>
+        <w:spacing w:before="0" w:beforeAutospacing="0" w:after="0" w:afterAutospacing="0"/>
+        <w:ind w:firstLine="480"/>
+        <w:textAlignment w:val="baseline"/>
+        <w:rPr>
+          <w:rFonts w:ascii="Helvetica Neue" w:hAnsi="Helvetica Neue" w:hint="eastAsia"/>
+          <w:color w:val="323232"/>
+        </w:rPr>
+      </w:pPr>
+      <w:r>
+        <w:rPr>
+          <w:rFonts w:ascii="Helvetica Neue" w:hAnsi="Helvetica Neue"/>
+          <w:color w:val="323232"/>
+        </w:rPr>
+        <w:t xml:space="preserve">Protocol Buffers </w:t>
+      </w:r>
+      <w:r>
+        <w:rPr>
+          <w:rFonts w:ascii="Helvetica Neue" w:hAnsi="Helvetica Neue"/>
+          <w:color w:val="323232"/>
+        </w:rPr>
+        <w:t>是一种轻便高效的结构化数据存储格式，可以用于结构化数据串行化，或者说序列化。它很适合做数据存储或</w:t>
+      </w:r>
+      <w:r>
+        <w:rPr>
+          <w:rFonts w:ascii="Helvetica Neue" w:hAnsi="Helvetica Neue"/>
+          <w:color w:val="323232"/>
+        </w:rPr>
+        <w:t xml:space="preserve"> RPC </w:t>
+      </w:r>
+      <w:r>
+        <w:rPr>
+          <w:rFonts w:ascii="Helvetica Neue" w:hAnsi="Helvetica Neue"/>
+          <w:color w:val="323232"/>
+        </w:rPr>
+        <w:t>数据交换格式。可用于通讯协议、数据存储等领域的语言无关、平台无关、可扩展的序列化结构数据格式。目前提供了</w:t>
+      </w:r>
+      <w:r>
+        <w:rPr>
+          <w:rFonts w:ascii="Helvetica Neue" w:hAnsi="Helvetica Neue"/>
+          <w:color w:val="323232"/>
+        </w:rPr>
+        <w:t xml:space="preserve"> C++</w:t>
+      </w:r>
+      <w:r>
+        <w:rPr>
+          <w:rFonts w:ascii="Helvetica Neue" w:hAnsi="Helvetica Neue"/>
+          <w:color w:val="323232"/>
+        </w:rPr>
+        <w:t>、</w:t>
+      </w:r>
+      <w:r>
+        <w:rPr>
+          <w:rFonts w:ascii="Helvetica Neue" w:hAnsi="Helvetica Neue"/>
+          <w:color w:val="323232"/>
+        </w:rPr>
+        <w:t>Java</w:t>
+      </w:r>
+      <w:r>
+        <w:rPr>
+          <w:rFonts w:ascii="Helvetica Neue" w:hAnsi="Helvetica Neue"/>
+          <w:color w:val="323232"/>
+        </w:rPr>
+        <w:t>、</w:t>
+      </w:r>
+      <w:r>
+        <w:rPr>
+          <w:rFonts w:ascii="Helvetica Neue" w:hAnsi="Helvetica Neue"/>
+          <w:color w:val="323232"/>
+        </w:rPr>
+        <w:t xml:space="preserve">Python </w:t>
+      </w:r>
+      <w:r>
+        <w:rPr>
+          <w:rFonts w:ascii="Helvetica Neue" w:hAnsi="Helvetica Neue"/>
+          <w:color w:val="323232"/>
+        </w:rPr>
+        <w:t>三种语言的</w:t>
+      </w:r>
+      <w:r>
+        <w:rPr>
+          <w:rFonts w:ascii="Helvetica Neue" w:hAnsi="Helvetica Neue"/>
+          <w:color w:val="323232"/>
+        </w:rPr>
+        <w:t xml:space="preserve"> API</w:t>
+      </w:r>
+      <w:r>
+        <w:rPr>
+          <w:rFonts w:ascii="Helvetica Neue" w:hAnsi="Helvetica Neue"/>
+          <w:color w:val="323232"/>
+        </w:rPr>
+        <w:t>。</w:t>
+      </w:r>
+    </w:p>
+    <w:p>
+      <w:pPr>
+        <w:pStyle w:val="a4"/>
+        <w:shd w:val="clear" w:color="auto" w:fill="FFFFFF"/>
+        <w:spacing w:before="0" w:beforeAutospacing="0" w:after="0" w:afterAutospacing="0"/>
+        <w:ind w:firstLine="480"/>
+        <w:textAlignment w:val="baseline"/>
+        <w:rPr>
+          <w:rFonts w:ascii="Helvetica Neue" w:hAnsi="Helvetica Neue" w:hint="eastAsia"/>
+          <w:color w:val="323232"/>
+        </w:rPr>
+      </w:pPr>
+    </w:p>
+    <w:p>
+      <w:pPr>
+        <w:rPr>
+          <w:rFonts w:eastAsia="Times New Roman"/>
+        </w:rPr>
+      </w:pPr>
+      <w:r>
+        <w:rPr>
+          <w:rFonts w:ascii="Helvetica Neue" w:hAnsi="Helvetica Neue" w:hint="eastAsia"/>
+          <w:color w:val="323232"/>
+        </w:rPr>
+        <w:t>链接：</w:t>
+      </w:r>
+      <w:hyperlink r:id="rId8" w:history="1">
+        <w:r>
+          <w:rPr>
+            <w:rFonts w:eastAsia="Times New Roman"/>
+            <w:color w:val="0000FF"/>
+            <w:u w:val="single"/>
+          </w:rPr>
+          <w:t>https://www.ibm.com/developerworks/cn/linux/l-cn-gpb/</w:t>
+        </w:r>
+      </w:hyperlink>
+    </w:p>
+    <w:p>
+      <w:pPr>
+        <w:pStyle w:val="a4"/>
+        <w:shd w:val="clear" w:color="auto" w:fill="FFFFFF"/>
+        <w:spacing w:before="0" w:beforeAutospacing="0" w:after="0" w:afterAutospacing="0"/>
+        <w:ind w:firstLine="480"/>
+        <w:textAlignment w:val="baseline"/>
+        <w:rPr>
+          <w:rFonts w:ascii="Helvetica Neue" w:hAnsi="Helvetica Neue" w:hint="eastAsia"/>
+          <w:color w:val="323232"/>
+        </w:rPr>
+      </w:pPr>
+    </w:p>
+    <w:p>
+      <w:pPr>
+        <w:rPr>
+          <w:rFonts w:ascii="Helvetica" w:hAnsi="Helvetica"/>
+          <w:color w:val="24292E"/>
+        </w:rPr>
+      </w:pPr>
+      <w:r>
+        <w:rPr>
+          <w:rFonts w:ascii="Helvetica" w:hAnsi="Helvetica" w:hint="eastAsia"/>
+          <w:color w:val="24292E"/>
+        </w:rPr>
+        <w:t>=----------------------------------------------------------------------------------------------------=</w:t>
+      </w:r>
+    </w:p>
+    <w:p>
+      <w:pPr>
+        <w:pStyle w:val="1"/>
+        <w:shd w:val="clear" w:color="auto" w:fill="FFFFFF"/>
+        <w:spacing w:before="360" w:after="360"/>
+        <w:rPr>
+          <w:rFonts w:ascii="Helvetica Neue" w:eastAsia="Times New Roman" w:hAnsi="Helvetica Neue"/>
+          <w:color w:val="1A1A1A"/>
+          <w:sz w:val="36"/>
+          <w:szCs w:val="36"/>
+        </w:rPr>
+      </w:pPr>
+      <w:r>
+        <w:rPr>
+          <w:rFonts w:ascii="Helvetica Neue" w:eastAsia="Times New Roman" w:hAnsi="Helvetica Neue"/>
+          <w:color w:val="1A1A1A"/>
+          <w:sz w:val="36"/>
+          <w:szCs w:val="36"/>
+        </w:rPr>
+        <w:t>Tensorflow</w:t>
+      </w:r>
+      <w:r>
+        <w:rPr>
+          <w:rFonts w:ascii="MS Mincho" w:eastAsia="MS Mincho" w:hAnsi="MS Mincho" w:cs="MS Mincho"/>
+          <w:color w:val="1A1A1A"/>
+          <w:sz w:val="36"/>
+          <w:szCs w:val="36"/>
+        </w:rPr>
+        <w:t>框架</w:t>
+      </w:r>
+      <w:r>
+        <w:rPr>
+          <w:rFonts w:ascii="SimSun" w:eastAsia="SimSun" w:hAnsi="SimSun" w:cs="SimSun"/>
+          <w:color w:val="1A1A1A"/>
+          <w:sz w:val="36"/>
+          <w:szCs w:val="36"/>
+        </w:rPr>
+        <w:t>实现</w:t>
+      </w:r>
+      <w:r>
+        <w:rPr>
+          <w:rFonts w:ascii="MS Mincho" w:eastAsia="MS Mincho" w:hAnsi="MS Mincho" w:cs="MS Mincho"/>
+          <w:color w:val="1A1A1A"/>
+          <w:sz w:val="36"/>
+          <w:szCs w:val="36"/>
+        </w:rPr>
+        <w:t>中的</w:t>
+      </w:r>
+      <w:r>
+        <w:rPr>
+          <w:rFonts w:ascii="Helvetica Neue" w:eastAsia="Times New Roman" w:hAnsi="Helvetica Neue"/>
+          <w:color w:val="1A1A1A"/>
+          <w:sz w:val="36"/>
+          <w:szCs w:val="36"/>
+        </w:rPr>
+        <w:t>“</w:t>
+      </w:r>
+      <w:r>
+        <w:rPr>
+          <w:rFonts w:ascii="MS Mincho" w:eastAsia="MS Mincho" w:hAnsi="MS Mincho" w:cs="MS Mincho"/>
+          <w:color w:val="1A1A1A"/>
+          <w:sz w:val="36"/>
+          <w:szCs w:val="36"/>
+        </w:rPr>
+        <w:t>三</w:t>
+      </w:r>
+      <w:r>
+        <w:rPr>
+          <w:rFonts w:ascii="Helvetica Neue" w:eastAsia="Times New Roman" w:hAnsi="Helvetica Neue"/>
+          <w:color w:val="1A1A1A"/>
+          <w:sz w:val="36"/>
+          <w:szCs w:val="36"/>
+        </w:rPr>
+        <w:t>”</w:t>
+      </w:r>
+      <w:r>
+        <w:rPr>
+          <w:rFonts w:ascii="MS Mincho" w:eastAsia="MS Mincho" w:hAnsi="MS Mincho" w:cs="MS Mincho"/>
+          <w:color w:val="1A1A1A"/>
+          <w:sz w:val="36"/>
+          <w:szCs w:val="36"/>
+        </w:rPr>
+        <w:t>种</w:t>
+      </w:r>
+      <w:r>
+        <w:rPr>
+          <w:rFonts w:ascii="SimSun" w:eastAsia="SimSun" w:hAnsi="SimSun" w:cs="SimSun"/>
+          <w:color w:val="1A1A1A"/>
+          <w:sz w:val="36"/>
+          <w:szCs w:val="36"/>
+        </w:rPr>
+        <w:t>图</w:t>
+      </w:r>
+    </w:p>
+    <w:p>
+      <w:pPr>
+        <w:shd w:val="clear" w:color="auto" w:fill="FFFFFF"/>
+        <w:rPr>
+          <w:rFonts w:ascii="Helvetica Neue" w:eastAsia="Times New Roman" w:hAnsi="Helvetica Neue"/>
+          <w:color w:val="1A1A1A"/>
+          <w:sz w:val="27"/>
+          <w:szCs w:val="27"/>
+        </w:rPr>
+      </w:pPr>
+    </w:p>
+    <w:p>
+      <w:r>
+        <w:t>图（</w:t>
+      </w:r>
+      <w:r>
+        <w:t>graph</w:t>
+      </w:r>
+      <w:r>
+        <w:t>）是</w:t>
+      </w:r>
+      <w:r>
+        <w:t xml:space="preserve"> tensorflow </w:t>
+      </w:r>
+      <w:r>
+        <w:t>用于表达计算任务的一个核心概念。从前端（</w:t>
+      </w:r>
+      <w:r>
+        <w:t>python</w:t>
+      </w:r>
+      <w:r>
+        <w:t>）描述神经网络的结构，到后端在多机和分布式系统上部署，到底层</w:t>
+      </w:r>
+      <w:r>
+        <w:t xml:space="preserve"> Device</w:t>
+      </w:r>
+      <w:r>
+        <w:t>（</w:t>
+      </w:r>
+      <w:r>
+        <w:t>CPU</w:t>
+      </w:r>
+      <w:r>
+        <w:t>、</w:t>
+      </w:r>
+      <w:r>
+        <w:t>GPU</w:t>
+      </w:r>
+      <w:r>
+        <w:t>、</w:t>
+      </w:r>
+      <w:r>
+        <w:t>TPU</w:t>
+      </w:r>
+      <w:r>
+        <w:t>）上运行，都是基于图来完成。然而我在实际使用过程中遇到了三对</w:t>
+      </w:r>
+      <w:r>
+        <w:t>API</w:t>
+      </w:r>
+      <w:r>
+        <w:t>，</w:t>
+      </w:r>
+    </w:p>
+    <w:p>
+      <w:pPr>
+        <w:numPr>
+          <w:ilvl w:val="0"/>
+          <w:numId w:val="4"/>
+        </w:numPr>
+      </w:pPr>
+      <w:r>
+        <w:t>tf.train.Saver()/saver.restore()</w:t>
+      </w:r>
+    </w:p>
+    <w:p>
+      <w:pPr>
+        <w:numPr>
+          <w:ilvl w:val="0"/>
+          <w:numId w:val="4"/>
+        </w:numPr>
+      </w:pPr>
+      <w:r>
+        <w:t>export_meta_graph/Import_meta_graph</w:t>
+      </w:r>
+    </w:p>
+    <w:p>
+      <w:pPr>
+        <w:numPr>
+          <w:ilvl w:val="0"/>
+          <w:numId w:val="4"/>
+        </w:numPr>
+      </w:pPr>
+      <w:r>
+        <w:t>tf.train.write_graph()/tf.Import_graph_def()</w:t>
+      </w:r>
+    </w:p>
+    <w:p>
+      <w:r>
+        <w:t>他们都是用于对图的保存和恢复。</w:t>
+      </w:r>
+      <w:r>
+        <w:rPr>
+          <w:b/>
+          <w:bCs/>
+        </w:rPr>
+        <w:t>同一个计算框架，为什么需要三对不同的</w:t>
+      </w:r>
+      <w:r>
+        <w:rPr>
+          <w:b/>
+          <w:bCs/>
+        </w:rPr>
+        <w:t>API</w:t>
+      </w:r>
+      <w:r>
+        <w:rPr>
+          <w:b/>
+          <w:bCs/>
+        </w:rPr>
+        <w:t>呢？他们保存</w:t>
+      </w:r>
+      <w:r>
+        <w:rPr>
+          <w:b/>
+          <w:bCs/>
+        </w:rPr>
+        <w:t>/</w:t>
+      </w:r>
+      <w:r>
+        <w:rPr>
+          <w:b/>
+          <w:bCs/>
+        </w:rPr>
+        <w:t>恢复的图在使用时又有什么区别呢？</w:t>
+      </w:r>
+      <w:r>
+        <w:t>初学的时候，常常闹不清楚他们的区别，以至常常写出了错误的程序，经过一番研究，在本文中对</w:t>
+      </w:r>
+      <w:r>
+        <w:t>Tensorflow</w:t>
+      </w:r>
+      <w:r>
+        <w:t>中围绕</w:t>
+      </w:r>
+      <w:r>
+        <w:t>Graph</w:t>
+      </w:r>
+      <w:r>
+        <w:t>的核心概念进行了总结。</w:t>
+      </w:r>
+    </w:p>
+    <w:p>
+      <w:pPr>
+        <w:rPr>
+          <w:rFonts w:eastAsia="Times New Roman"/>
+        </w:rPr>
+      </w:pPr>
+      <w:r>
+        <w:rPr>
+          <w:rFonts w:hint="eastAsia"/>
+        </w:rPr>
+        <w:t>链接：</w:t>
+      </w:r>
+      <w:hyperlink r:id="rId9" w:history="1">
+        <w:r>
+          <w:rPr>
+            <w:rStyle w:val="a6"/>
+            <w:rFonts w:eastAsia="Times New Roman"/>
+          </w:rPr>
+          <w:t>https://zhuanlan.zhihu.com/p/31308381</w:t>
+        </w:r>
+      </w:hyperlink>
+    </w:p>
+    <w:bookmarkStart w:id="0" w:name="_GoBack"/>
+    <w:bookmarkEnd w:id="0"/>
+    <w:p>
+      <w:pPr>
+        <w:ind w:left="420" w:firstLine="420"/>
+      </w:pPr>
+      <w:r>
+        <w:fldChar w:fldCharType="begin"/>
+      </w:r>
+      <w:r>
+        <w:instrText xml:space="preserve"> HYPERLINK "https://blog.eson.org/pub/3da24a26/" </w:instrText>
+      </w:r>
+      <w:r>
+        <w:fldChar w:fldCharType="separate"/>
+      </w:r>
+      <w:r>
+        <w:rPr>
+          <w:rStyle w:val="a6"/>
+        </w:rPr>
+        <w:t>https://blog.eson.org/pub/3da24a26/</w:t>
+      </w:r>
+      <w:r>
+        <w:fldChar w:fldCharType="end"/>
+      </w:r>
+    </w:p>
+    <w:p>
+      <w:pPr>
+        <w:rPr>
+          <w:rFonts w:hint="eastAsia"/>
+        </w:rPr>
+      </w:pPr>
+    </w:p>
+    <w:p>
+      <w:pPr>
+        <w:rPr>
+          <w:rFonts w:ascii="Helvetica" w:hAnsi="Helvetica"/>
+          <w:color w:val="24292E"/>
+        </w:rPr>
+      </w:pPr>
+      <w:r>
+        <w:rPr>
+          <w:rFonts w:ascii="Helvetica" w:hAnsi="Helvetica" w:hint="eastAsia"/>
+          <w:color w:val="24292E"/>
         </w:rPr>
         <w:t>=----------------------------------------------------------------------------------------------------=</w:t>
       </w:r>
@@ -6060,6 +4999,119 @@
     </w:lvl>
   </w:abstractNum>
   <w:abstractNum w:abstractNumId="2">
+    <w:nsid w:val="6A9F325D"/>
+    <w:multiLevelType w:val="multilevel"/>
+    <w:tmpl w:val="CD54C788"/>
+    <w:lvl w:ilvl="0">
+      <w:start w:val="1"/>
+      <w:numFmt w:val="decimal"/>
+      <w:lvlText w:val="%1."/>
+      <w:lvlJc w:val="left"/>
+      <w:pPr>
+        <w:tabs>
+          <w:tab w:val="num" w:pos="720"/>
+        </w:tabs>
+        <w:ind w:left="720" w:hanging="360"/>
+      </w:pPr>
+    </w:lvl>
+    <w:lvl w:ilvl="1" w:tentative="1">
+      <w:start w:val="1"/>
+      <w:numFmt w:val="decimal"/>
+      <w:lvlText w:val="%2."/>
+      <w:lvlJc w:val="left"/>
+      <w:pPr>
+        <w:tabs>
+          <w:tab w:val="num" w:pos="1440"/>
+        </w:tabs>
+        <w:ind w:left="1440" w:hanging="360"/>
+      </w:pPr>
+    </w:lvl>
+    <w:lvl w:ilvl="2" w:tentative="1">
+      <w:start w:val="1"/>
+      <w:numFmt w:val="decimal"/>
+      <w:lvlText w:val="%3."/>
+      <w:lvlJc w:val="left"/>
+      <w:pPr>
+        <w:tabs>
+          <w:tab w:val="num" w:pos="2160"/>
+        </w:tabs>
+        <w:ind w:left="2160" w:hanging="360"/>
+      </w:pPr>
+    </w:lvl>
+    <w:lvl w:ilvl="3" w:tentative="1">
+      <w:start w:val="1"/>
+      <w:numFmt w:val="decimal"/>
+      <w:lvlText w:val="%4."/>
+      <w:lvlJc w:val="left"/>
+      <w:pPr>
+        <w:tabs>
+          <w:tab w:val="num" w:pos="2880"/>
+        </w:tabs>
+        <w:ind w:left="2880" w:hanging="360"/>
+      </w:pPr>
+    </w:lvl>
+    <w:lvl w:ilvl="4" w:tentative="1">
+      <w:start w:val="1"/>
+      <w:numFmt w:val="decimal"/>
+      <w:lvlText w:val="%5."/>
+      <w:lvlJc w:val="left"/>
+      <w:pPr>
+        <w:tabs>
+          <w:tab w:val="num" w:pos="3600"/>
+        </w:tabs>
+        <w:ind w:left="3600" w:hanging="360"/>
+      </w:pPr>
+    </w:lvl>
+    <w:lvl w:ilvl="5" w:tentative="1">
+      <w:start w:val="1"/>
+      <w:numFmt w:val="decimal"/>
+      <w:lvlText w:val="%6."/>
+      <w:lvlJc w:val="left"/>
+      <w:pPr>
+        <w:tabs>
+          <w:tab w:val="num" w:pos="4320"/>
+        </w:tabs>
+        <w:ind w:left="4320" w:hanging="360"/>
+      </w:pPr>
+    </w:lvl>
+    <w:lvl w:ilvl="6" w:tentative="1">
+      <w:start w:val="1"/>
+      <w:numFmt w:val="decimal"/>
+      <w:lvlText w:val="%7."/>
+      <w:lvlJc w:val="left"/>
+      <w:pPr>
+        <w:tabs>
+          <w:tab w:val="num" w:pos="5040"/>
+        </w:tabs>
+        <w:ind w:left="5040" w:hanging="360"/>
+      </w:pPr>
+    </w:lvl>
+    <w:lvl w:ilvl="7" w:tentative="1">
+      <w:start w:val="1"/>
+      <w:numFmt w:val="decimal"/>
+      <w:lvlText w:val="%8."/>
+      <w:lvlJc w:val="left"/>
+      <w:pPr>
+        <w:tabs>
+          <w:tab w:val="num" w:pos="5760"/>
+        </w:tabs>
+        <w:ind w:left="5760" w:hanging="360"/>
+      </w:pPr>
+    </w:lvl>
+    <w:lvl w:ilvl="8" w:tentative="1">
+      <w:start w:val="1"/>
+      <w:numFmt w:val="decimal"/>
+      <w:lvlText w:val="%9."/>
+      <w:lvlJc w:val="left"/>
+      <w:pPr>
+        <w:tabs>
+          <w:tab w:val="num" w:pos="6480"/>
+        </w:tabs>
+        <w:ind w:left="6480" w:hanging="360"/>
+      </w:pPr>
+    </w:lvl>
+  </w:abstractNum>
+  <w:abstractNum w:abstractNumId="3">
     <w:nsid w:val="75482CC7"/>
     <w:multiLevelType w:val="multilevel"/>
     <w:tmpl w:val="32E853BC"/>
@@ -6212,10 +5264,13 @@
     <w:abstractNumId w:val="1"/>
   </w:num>
   <w:num w:numId="2">
-    <w:abstractNumId w:val="2"/>
+    <w:abstractNumId w:val="3"/>
   </w:num>
   <w:num w:numId="3">
     <w:abstractNumId w:val="0"/>
+  </w:num>
+  <w:num w:numId="4">
+    <w:abstractNumId w:val="2"/>
   </w:num>
 </w:numbering>
 </file>
@@ -6621,10 +5676,33 @@
   <w:style w:type="paragraph" w:default="1" w:styleId="a">
     <w:name w:val="Normal"/>
     <w:qFormat/>
+    <w:rsid w:val="0044617E"/>
+    <w:rPr>
+      <w:rFonts w:ascii="Times New Roman" w:hAnsi="Times New Roman" w:cs="Times New Roman"/>
+      <w:kern w:val="0"/>
+    </w:rPr>
+  </w:style>
+  <w:style w:type="paragraph" w:styleId="1">
+    <w:name w:val="heading 1"/>
+    <w:basedOn w:val="a"/>
+    <w:next w:val="a"/>
+    <w:link w:val="10"/>
+    <w:uiPriority w:val="9"/>
+    <w:qFormat/>
+    <w:rsid w:val="0044617E"/>
     <w:pPr>
-      <w:widowControl w:val="0"/>
-      <w:jc w:val="both"/>
+      <w:keepNext/>
+      <w:keepLines/>
+      <w:spacing w:before="340" w:after="330" w:line="578" w:lineRule="auto"/>
+      <w:outlineLvl w:val="0"/>
     </w:pPr>
+    <w:rPr>
+      <w:b/>
+      <w:bCs/>
+      <w:kern w:val="44"/>
+      <w:sz w:val="44"/>
+      <w:szCs w:val="44"/>
+    </w:rPr>
   </w:style>
   <w:style w:type="paragraph" w:styleId="2">
     <w:name w:val="heading 2"/>
@@ -6634,16 +5712,12 @@
     <w:qFormat/>
     <w:rsid w:val="00C55C6E"/>
     <w:pPr>
-      <w:widowControl/>
       <w:spacing w:before="100" w:beforeAutospacing="1" w:after="100" w:afterAutospacing="1"/>
-      <w:jc w:val="left"/>
       <w:outlineLvl w:val="1"/>
     </w:pPr>
     <w:rPr>
-      <w:rFonts w:ascii="Times New Roman" w:hAnsi="Times New Roman" w:cs="Times New Roman"/>
       <w:b/>
       <w:bCs/>
-      <w:kern w:val="0"/>
       <w:sz w:val="36"/>
       <w:szCs w:val="36"/>
     </w:rPr>
@@ -6651,7 +5725,6 @@
   <w:style w:type="character" w:default="1" w:styleId="a0">
     <w:name w:val="Default Paragraph Font"/>
     <w:uiPriority w:val="1"/>
-    <w:semiHidden/>
     <w:unhideWhenUsed/>
   </w:style>
   <w:style w:type="table" w:default="1" w:styleId="a1">
@@ -6675,14 +5748,13 @@
     <w:semiHidden/>
     <w:unhideWhenUsed/>
   </w:style>
-  <w:style w:type="paragraph" w:customStyle="1" w:styleId="1">
+  <w:style w:type="paragraph" w:customStyle="1" w:styleId="11">
     <w:name w:val="样式1"/>
     <w:basedOn w:val="a3"/>
     <w:qFormat/>
     <w:rsid w:val="00DF0024"/>
     <w:pPr>
       <w:ind w:firstLine="500"/>
-      <w:jc w:val="left"/>
     </w:pPr>
   </w:style>
   <w:style w:type="paragraph" w:styleId="a3">
@@ -6718,14 +5790,8 @@
     <w:unhideWhenUsed/>
     <w:rsid w:val="00C55C6E"/>
     <w:pPr>
-      <w:widowControl/>
       <w:spacing w:before="100" w:beforeAutospacing="1" w:after="100" w:afterAutospacing="1"/>
-      <w:jc w:val="left"/>
     </w:pPr>
-    <w:rPr>
-      <w:rFonts w:ascii="Times New Roman" w:hAnsi="Times New Roman" w:cs="Times New Roman"/>
-      <w:kern w:val="0"/>
-    </w:rPr>
   </w:style>
   <w:style w:type="character" w:styleId="a5">
     <w:name w:val="Strong"/>
@@ -6747,7 +5813,6 @@
     <w:unhideWhenUsed/>
     <w:rsid w:val="00C55C6E"/>
     <w:pPr>
-      <w:widowControl/>
       <w:tabs>
         <w:tab w:val="left" w:pos="916"/>
         <w:tab w:val="left" w:pos="1832"/>
@@ -6766,11 +5831,9 @@
         <w:tab w:val="left" w:pos="13740"/>
         <w:tab w:val="left" w:pos="14656"/>
       </w:tabs>
-      <w:jc w:val="left"/>
     </w:pPr>
     <w:rPr>
       <w:rFonts w:ascii="Courier New" w:hAnsi="Courier New" w:cs="Courier New"/>
-      <w:kern w:val="0"/>
       <w:sz w:val="20"/>
       <w:szCs w:val="20"/>
     </w:rPr>
@@ -6806,7 +5869,6 @@
     <w:name w:val="Hyperlink"/>
     <w:basedOn w:val="a0"/>
     <w:uiPriority w:val="99"/>
-    <w:semiHidden/>
     <w:unhideWhenUsed/>
     <w:rsid w:val="00D632B7"/>
     <w:rPr>
@@ -6836,6 +5898,20 @@
         <w:right w:w="108" w:type="dxa"/>
       </w:tblCellMar>
     </w:tblPr>
+  </w:style>
+  <w:style w:type="character" w:customStyle="1" w:styleId="10">
+    <w:name w:val="标题 1字符"/>
+    <w:basedOn w:val="a0"/>
+    <w:link w:val="1"/>
+    <w:uiPriority w:val="9"/>
+    <w:rsid w:val="0044617E"/>
+    <w:rPr>
+      <w:b/>
+      <w:bCs/>
+      <w:kern w:val="44"/>
+      <w:sz w:val="44"/>
+      <w:szCs w:val="44"/>
+    </w:rPr>
   </w:style>
 </w:styles>
 </file>

--- a/TensorFlow杂记.docx
+++ b/TensorFlow杂记.docx
@@ -19,6 +19,7 @@
           <w:szCs w:val="36"/>
         </w:rPr>
       </w:pPr>
+      <w:proofErr w:type="spellStart"/>
       <w:r>
         <w:rPr>
           <w:rFonts w:ascii="Helvetica" w:eastAsia="Times New Roman" w:hAnsi="Helvetica"/>
@@ -31,6 +32,7 @@
         </w:rPr>
         <w:t>TensorFlow</w:t>
       </w:r>
+      <w:proofErr w:type="spellEnd"/>
       <w:r>
         <w:rPr>
           <w:rFonts w:ascii="MS Mincho" w:eastAsia="MS Mincho" w:hAnsi="MS Mincho" w:cs="MS Mincho"/>
@@ -85,8 +87,9 @@
           <w:bCs/>
           <w:color w:val="24292E"/>
         </w:rPr>
-        <w:t>.ckpt</w:t>
-      </w:r>
+        <w:t>.</w:t>
+      </w:r>
+      <w:proofErr w:type="spellStart"/>
       <w:r>
         <w:rPr>
           <w:rFonts w:ascii="Helvetica" w:hAnsi="Helvetica"/>
@@ -94,6 +97,16 @@
           <w:bCs/>
           <w:color w:val="24292E"/>
         </w:rPr>
+        <w:t>ckpt</w:t>
+      </w:r>
+      <w:proofErr w:type="spellEnd"/>
+      <w:r>
+        <w:rPr>
+          <w:rFonts w:ascii="Helvetica" w:hAnsi="Helvetica"/>
+          <w:b/>
+          <w:bCs/>
+          <w:color w:val="24292E"/>
+        </w:rPr>
         <w:t>）</w:t>
       </w:r>
     </w:p>
@@ -113,6 +126,7 @@
         </w:rPr>
         <w:t>在训练</w:t>
       </w:r>
+      <w:proofErr w:type="spellStart"/>
       <w:r>
         <w:rPr>
           <w:rFonts w:ascii="Helvetica" w:hAnsi="Helvetica"/>
@@ -120,6 +134,7 @@
         </w:rPr>
         <w:t>TensorFlow</w:t>
       </w:r>
+      <w:proofErr w:type="spellEnd"/>
       <w:r>
         <w:rPr>
           <w:rFonts w:ascii="Helvetica" w:hAnsi="Helvetica"/>
@@ -141,12 +156,21 @@
         </w:rPr>
         <w:t>。这种格式文件是由</w:t>
       </w:r>
-      <w:r>
-        <w:rPr>
-          <w:rFonts w:ascii="Helvetica" w:hAnsi="Helvetica"/>
-          <w:color w:val="24292E"/>
-        </w:rPr>
-        <w:t>tf.train.Saver()</w:t>
+      <w:proofErr w:type="spellStart"/>
+      <w:r>
+        <w:rPr>
+          <w:rFonts w:ascii="Helvetica" w:hAnsi="Helvetica"/>
+          <w:color w:val="24292E"/>
+        </w:rPr>
+        <w:t>tf.train.Saver</w:t>
+      </w:r>
+      <w:proofErr w:type="spellEnd"/>
+      <w:r>
+        <w:rPr>
+          <w:rFonts w:ascii="Helvetica" w:hAnsi="Helvetica"/>
+          <w:color w:val="24292E"/>
+        </w:rPr>
+        <w:t>()</w:t>
       </w:r>
       <w:r>
         <w:rPr>
@@ -155,12 +179,21 @@
         </w:rPr>
         <w:t>对象调用</w:t>
       </w:r>
-      <w:r>
-        <w:rPr>
-          <w:rFonts w:ascii="Helvetica" w:hAnsi="Helvetica"/>
-          <w:color w:val="24292E"/>
-        </w:rPr>
-        <w:t>saver.save()</w:t>
+      <w:proofErr w:type="spellStart"/>
+      <w:r>
+        <w:rPr>
+          <w:rFonts w:ascii="Helvetica" w:hAnsi="Helvetica"/>
+          <w:color w:val="24292E"/>
+        </w:rPr>
+        <w:t>saver.save</w:t>
+      </w:r>
+      <w:proofErr w:type="spellEnd"/>
+      <w:r>
+        <w:rPr>
+          <w:rFonts w:ascii="Helvetica" w:hAnsi="Helvetica"/>
+          <w:color w:val="24292E"/>
+        </w:rPr>
+        <w:t>()</w:t>
       </w:r>
       <w:r>
         <w:rPr>
@@ -227,12 +260,37 @@
         </w:rPr>
         <w:t>时，调用</w:t>
       </w:r>
-      <w:r>
-        <w:rPr>
-          <w:rFonts w:ascii="Helvetica" w:hAnsi="Helvetica"/>
-          <w:color w:val="24292E"/>
-        </w:rPr>
-        <w:t>saver.restore(session, checkpoint_path)</w:t>
+      <w:proofErr w:type="spellStart"/>
+      <w:r>
+        <w:rPr>
+          <w:rFonts w:ascii="Helvetica" w:hAnsi="Helvetica"/>
+          <w:color w:val="24292E"/>
+        </w:rPr>
+        <w:t>saver.restore</w:t>
+      </w:r>
+      <w:proofErr w:type="spellEnd"/>
+      <w:r>
+        <w:rPr>
+          <w:rFonts w:ascii="Helvetica" w:hAnsi="Helvetica"/>
+          <w:color w:val="24292E"/>
+        </w:rPr>
+        <w:t xml:space="preserve">(session, </w:t>
+      </w:r>
+      <w:proofErr w:type="spellStart"/>
+      <w:r>
+        <w:rPr>
+          <w:rFonts w:ascii="Helvetica" w:hAnsi="Helvetica"/>
+          <w:color w:val="24292E"/>
+        </w:rPr>
+        <w:t>checkpoint_path</w:t>
+      </w:r>
+      <w:proofErr w:type="spellEnd"/>
+      <w:r>
+        <w:rPr>
+          <w:rFonts w:ascii="Helvetica" w:hAnsi="Helvetica"/>
+          <w:color w:val="24292E"/>
+        </w:rPr>
+        <w:t>)</w:t>
       </w:r>
       <w:r>
         <w:rPr>
@@ -311,6 +369,7 @@
         </w:rPr>
         <w:t>类：</w:t>
       </w:r>
+      <w:proofErr w:type="spellStart"/>
       <w:r>
         <w:rPr>
           <w:rFonts w:ascii="Helvetica" w:hAnsi="Helvetica"/>
@@ -318,6 +377,7 @@
         </w:rPr>
         <w:t>MetaGraphDef</w:t>
       </w:r>
+      <w:proofErr w:type="spellEnd"/>
       <w:r>
         <w:rPr>
           <w:rFonts w:ascii="Helvetica" w:hAnsi="Helvetica"/>
@@ -325,6 +385,7 @@
         </w:rPr>
         <w:t>，包含</w:t>
       </w:r>
+      <w:proofErr w:type="spellStart"/>
       <w:r>
         <w:rPr>
           <w:rFonts w:ascii="Helvetica" w:hAnsi="Helvetica"/>
@@ -332,6 +393,7 @@
         </w:rPr>
         <w:t>MetaInfoDef</w:t>
       </w:r>
+      <w:proofErr w:type="spellEnd"/>
       <w:r>
         <w:rPr>
           <w:rFonts w:ascii="Helvetica" w:hAnsi="Helvetica"/>
@@ -339,6 +401,7 @@
         </w:rPr>
         <w:t>、</w:t>
       </w:r>
+      <w:proofErr w:type="spellStart"/>
       <w:r>
         <w:rPr>
           <w:rFonts w:ascii="Helvetica" w:hAnsi="Helvetica"/>
@@ -346,6 +409,7 @@
         </w:rPr>
         <w:t>GraphDef</w:t>
       </w:r>
+      <w:proofErr w:type="spellEnd"/>
       <w:r>
         <w:rPr>
           <w:rFonts w:ascii="Helvetica" w:hAnsi="Helvetica"/>
@@ -353,6 +417,7 @@
         </w:rPr>
         <w:t>、</w:t>
       </w:r>
+      <w:proofErr w:type="spellStart"/>
       <w:r>
         <w:rPr>
           <w:rFonts w:ascii="Helvetica" w:hAnsi="Helvetica"/>
@@ -360,6 +425,7 @@
         </w:rPr>
         <w:t>SaverDef</w:t>
       </w:r>
+      <w:proofErr w:type="spellEnd"/>
       <w:r>
         <w:rPr>
           <w:rFonts w:ascii="Helvetica" w:hAnsi="Helvetica"/>
@@ -367,6 +433,7 @@
         </w:rPr>
         <w:t>、</w:t>
       </w:r>
+      <w:proofErr w:type="spellStart"/>
       <w:r>
         <w:rPr>
           <w:rFonts w:ascii="Helvetica" w:hAnsi="Helvetica"/>
@@ -374,6 +441,7 @@
         </w:rPr>
         <w:t>CollectionDef</w:t>
       </w:r>
+      <w:proofErr w:type="spellEnd"/>
       <w:r>
         <w:rPr>
           <w:rFonts w:ascii="Helvetica" w:hAnsi="Helvetica"/>
@@ -398,6 +466,7 @@
         </w:rPr>
         <w:t>序列化存储格式：</w:t>
       </w:r>
+      <w:proofErr w:type="spellStart"/>
       <w:r>
         <w:rPr>
           <w:rFonts w:ascii="Helvetica" w:hAnsi="Helvetica"/>
@@ -405,6 +474,7 @@
         </w:rPr>
         <w:t>protobuf</w:t>
       </w:r>
+      <w:proofErr w:type="spellEnd"/>
       <w:r>
         <w:rPr>
           <w:rFonts w:ascii="Helvetica" w:hAnsi="Helvetica"/>
@@ -468,8 +538,9 @@
           <w:bCs/>
           <w:color w:val="24292E"/>
         </w:rPr>
-        <w:t>.pb</w:t>
-      </w:r>
+        <w:t>.</w:t>
+      </w:r>
+      <w:proofErr w:type="spellStart"/>
       <w:r>
         <w:rPr>
           <w:rFonts w:ascii="Helvetica" w:hAnsi="Helvetica"/>
@@ -477,6 +548,16 @@
           <w:bCs/>
           <w:color w:val="24292E"/>
         </w:rPr>
+        <w:t>pb</w:t>
+      </w:r>
+      <w:proofErr w:type="spellEnd"/>
+      <w:r>
+        <w:rPr>
+          <w:rFonts w:ascii="Helvetica" w:hAnsi="Helvetica"/>
+          <w:b/>
+          <w:bCs/>
+          <w:color w:val="24292E"/>
+        </w:rPr>
         <w:t>）</w:t>
       </w:r>
     </w:p>
@@ -496,6 +577,7 @@
         </w:rPr>
         <w:t>这种格式文件包含</w:t>
       </w:r>
+      <w:proofErr w:type="spellStart"/>
       <w:r>
         <w:rPr>
           <w:rFonts w:ascii="Helvetica" w:hAnsi="Helvetica"/>
@@ -503,6 +585,7 @@
         </w:rPr>
         <w:t>protobuf</w:t>
       </w:r>
+      <w:proofErr w:type="spellEnd"/>
       <w:r>
         <w:rPr>
           <w:rFonts w:ascii="Helvetica" w:hAnsi="Helvetica"/>
@@ -658,8 +741,17 @@
           <w:rFonts w:ascii="Helvetica" w:hAnsi="Helvetica"/>
           <w:color w:val="24292E"/>
         </w:rPr>
-        <w:t>.pb</w:t>
-      </w:r>
+        <w:t>.</w:t>
+      </w:r>
+      <w:proofErr w:type="spellStart"/>
+      <w:r>
+        <w:rPr>
+          <w:rFonts w:ascii="Helvetica" w:hAnsi="Helvetica"/>
+          <w:color w:val="24292E"/>
+        </w:rPr>
+        <w:t>pb</w:t>
+      </w:r>
+      <w:proofErr w:type="spellEnd"/>
       <w:r>
         <w:rPr>
           <w:rFonts w:ascii="Helvetica" w:hAnsi="Helvetica"/>
@@ -703,6 +795,7 @@
           <w:bdr w:val="none" w:sz="0" w:space="0" w:color="auto" w:frame="1"/>
         </w:rPr>
       </w:pPr>
+      <w:proofErr w:type="spellStart"/>
       <w:r>
         <w:rPr>
           <w:rFonts w:ascii="Consolas" w:hAnsi="Consolas" w:cs="Courier New"/>
@@ -711,7 +804,62 @@
           <w:szCs w:val="20"/>
           <w:bdr w:val="none" w:sz="0" w:space="0" w:color="auto" w:frame="1"/>
         </w:rPr>
-        <w:t>def load_graph(model_file):</w:t>
+        <w:t>def</w:t>
+      </w:r>
+      <w:proofErr w:type="spellEnd"/>
+      <w:r>
+        <w:rPr>
+          <w:rFonts w:ascii="Consolas" w:hAnsi="Consolas" w:cs="Courier New"/>
+          <w:color w:val="24292E"/>
+          <w:sz w:val="20"/>
+          <w:szCs w:val="20"/>
+          <w:bdr w:val="none" w:sz="0" w:space="0" w:color="auto" w:frame="1"/>
+        </w:rPr>
+        <w:t xml:space="preserve"> </w:t>
+      </w:r>
+      <w:proofErr w:type="spellStart"/>
+      <w:r>
+        <w:rPr>
+          <w:rFonts w:ascii="Consolas" w:hAnsi="Consolas" w:cs="Courier New"/>
+          <w:color w:val="24292E"/>
+          <w:sz w:val="20"/>
+          <w:szCs w:val="20"/>
+          <w:bdr w:val="none" w:sz="0" w:space="0" w:color="auto" w:frame="1"/>
+        </w:rPr>
+        <w:t>load_graph</w:t>
+      </w:r>
+      <w:proofErr w:type="spellEnd"/>
+      <w:r>
+        <w:rPr>
+          <w:rFonts w:ascii="Consolas" w:hAnsi="Consolas" w:cs="Courier New"/>
+          <w:color w:val="24292E"/>
+          <w:sz w:val="20"/>
+          <w:szCs w:val="20"/>
+          <w:bdr w:val="none" w:sz="0" w:space="0" w:color="auto" w:frame="1"/>
+        </w:rPr>
+        <w:t>(</w:t>
+      </w:r>
+      <w:proofErr w:type="spellStart"/>
+      <w:r>
+        <w:rPr>
+          <w:rFonts w:ascii="Consolas" w:hAnsi="Consolas" w:cs="Courier New"/>
+          <w:color w:val="24292E"/>
+          <w:sz w:val="20"/>
+          <w:szCs w:val="20"/>
+          <w:bdr w:val="none" w:sz="0" w:space="0" w:color="auto" w:frame="1"/>
+        </w:rPr>
+        <w:t>model_file</w:t>
+      </w:r>
+      <w:proofErr w:type="spellEnd"/>
+      <w:r>
+        <w:rPr>
+          <w:rFonts w:ascii="Consolas" w:hAnsi="Consolas" w:cs="Courier New"/>
+          <w:color w:val="24292E"/>
+          <w:sz w:val="20"/>
+          <w:szCs w:val="20"/>
+          <w:bdr w:val="none" w:sz="0" w:space="0" w:color="auto" w:frame="1"/>
+        </w:rPr>
+        <w:t>):</w:t>
       </w:r>
     </w:p>
     <w:p>
@@ -758,7 +906,31 @@
           <w:bdr w:val="none" w:sz="0" w:space="0" w:color="auto" w:frame="1"/>
         </w:rPr>
         <w:tab/>
-        <w:t>graph = tf.Graph()</w:t>
+        <w:t xml:space="preserve">graph = </w:t>
+      </w:r>
+      <w:proofErr w:type="spellStart"/>
+      <w:proofErr w:type="gramStart"/>
+      <w:r>
+        <w:rPr>
+          <w:rFonts w:ascii="Consolas" w:hAnsi="Consolas" w:cs="Courier New"/>
+          <w:color w:val="24292E"/>
+          <w:sz w:val="20"/>
+          <w:szCs w:val="20"/>
+          <w:bdr w:val="none" w:sz="0" w:space="0" w:color="auto" w:frame="1"/>
+        </w:rPr>
+        <w:t>tf.Graph</w:t>
+      </w:r>
+      <w:proofErr w:type="spellEnd"/>
+      <w:proofErr w:type="gramEnd"/>
+      <w:r>
+        <w:rPr>
+          <w:rFonts w:ascii="Consolas" w:hAnsi="Consolas" w:cs="Courier New"/>
+          <w:color w:val="24292E"/>
+          <w:sz w:val="20"/>
+          <w:szCs w:val="20"/>
+          <w:bdr w:val="none" w:sz="0" w:space="0" w:color="auto" w:frame="1"/>
+        </w:rPr>
+        <w:t>()</w:t>
       </w:r>
     </w:p>
     <w:p>
@@ -805,7 +977,52 @@
           <w:bdr w:val="none" w:sz="0" w:space="0" w:color="auto" w:frame="1"/>
         </w:rPr>
         <w:tab/>
-        <w:t>graph_def = tf.GraphDef()</w:t>
+      </w:r>
+      <w:proofErr w:type="spellStart"/>
+      <w:r>
+        <w:rPr>
+          <w:rFonts w:ascii="Consolas" w:hAnsi="Consolas" w:cs="Courier New"/>
+          <w:color w:val="24292E"/>
+          <w:sz w:val="20"/>
+          <w:szCs w:val="20"/>
+          <w:bdr w:val="none" w:sz="0" w:space="0" w:color="auto" w:frame="1"/>
+        </w:rPr>
+        <w:t>graph_def</w:t>
+      </w:r>
+      <w:proofErr w:type="spellEnd"/>
+      <w:r>
+        <w:rPr>
+          <w:rFonts w:ascii="Consolas" w:hAnsi="Consolas" w:cs="Courier New"/>
+          <w:color w:val="24292E"/>
+          <w:sz w:val="20"/>
+          <w:szCs w:val="20"/>
+          <w:bdr w:val="none" w:sz="0" w:space="0" w:color="auto" w:frame="1"/>
+        </w:rPr>
+        <w:t xml:space="preserve"> = </w:t>
+      </w:r>
+      <w:proofErr w:type="spellStart"/>
+      <w:proofErr w:type="gramStart"/>
+      <w:r>
+        <w:rPr>
+          <w:rFonts w:ascii="Consolas" w:hAnsi="Consolas" w:cs="Courier New"/>
+          <w:color w:val="24292E"/>
+          <w:sz w:val="20"/>
+          <w:szCs w:val="20"/>
+          <w:bdr w:val="none" w:sz="0" w:space="0" w:color="auto" w:frame="1"/>
+        </w:rPr>
+        <w:t>tf.GraphDef</w:t>
+      </w:r>
+      <w:proofErr w:type="spellEnd"/>
+      <w:proofErr w:type="gramEnd"/>
+      <w:r>
+        <w:rPr>
+          <w:rFonts w:ascii="Consolas" w:hAnsi="Consolas" w:cs="Courier New"/>
+          <w:color w:val="24292E"/>
+          <w:sz w:val="20"/>
+          <w:szCs w:val="20"/>
+          <w:bdr w:val="none" w:sz="0" w:space="0" w:color="auto" w:frame="1"/>
+        </w:rPr>
+        <w:t>()</w:t>
       </w:r>
     </w:p>
     <w:p>
@@ -898,7 +1115,63 @@
           <w:bdr w:val="none" w:sz="0" w:space="0" w:color="auto" w:frame="1"/>
         </w:rPr>
         <w:tab/>
-        <w:t>with open(model_file, "rb") as f:</w:t>
+        <w:t xml:space="preserve">with </w:t>
+      </w:r>
+      <w:proofErr w:type="gramStart"/>
+      <w:r>
+        <w:rPr>
+          <w:rFonts w:ascii="Consolas" w:hAnsi="Consolas" w:cs="Courier New"/>
+          <w:color w:val="24292E"/>
+          <w:sz w:val="20"/>
+          <w:szCs w:val="20"/>
+          <w:bdr w:val="none" w:sz="0" w:space="0" w:color="auto" w:frame="1"/>
+        </w:rPr>
+        <w:t>open(</w:t>
+      </w:r>
+      <w:proofErr w:type="spellStart"/>
+      <w:proofErr w:type="gramEnd"/>
+      <w:r>
+        <w:rPr>
+          <w:rFonts w:ascii="Consolas" w:hAnsi="Consolas" w:cs="Courier New"/>
+          <w:color w:val="24292E"/>
+          <w:sz w:val="20"/>
+          <w:szCs w:val="20"/>
+          <w:bdr w:val="none" w:sz="0" w:space="0" w:color="auto" w:frame="1"/>
+        </w:rPr>
+        <w:t>model_file</w:t>
+      </w:r>
+      <w:proofErr w:type="spellEnd"/>
+      <w:r>
+        <w:rPr>
+          <w:rFonts w:ascii="Consolas" w:hAnsi="Consolas" w:cs="Courier New"/>
+          <w:color w:val="24292E"/>
+          <w:sz w:val="20"/>
+          <w:szCs w:val="20"/>
+          <w:bdr w:val="none" w:sz="0" w:space="0" w:color="auto" w:frame="1"/>
+        </w:rPr>
+        <w:t>, "</w:t>
+      </w:r>
+      <w:proofErr w:type="spellStart"/>
+      <w:r>
+        <w:rPr>
+          <w:rFonts w:ascii="Consolas" w:hAnsi="Consolas" w:cs="Courier New"/>
+          <w:color w:val="24292E"/>
+          <w:sz w:val="20"/>
+          <w:szCs w:val="20"/>
+          <w:bdr w:val="none" w:sz="0" w:space="0" w:color="auto" w:frame="1"/>
+        </w:rPr>
+        <w:t>rb</w:t>
+      </w:r>
+      <w:proofErr w:type="spellEnd"/>
+      <w:r>
+        <w:rPr>
+          <w:rFonts w:ascii="Consolas" w:hAnsi="Consolas" w:cs="Courier New"/>
+          <w:color w:val="24292E"/>
+          <w:sz w:val="20"/>
+          <w:szCs w:val="20"/>
+          <w:bdr w:val="none" w:sz="0" w:space="0" w:color="auto" w:frame="1"/>
+        </w:rPr>
+        <w:t>") as f:</w:t>
       </w:r>
     </w:p>
     <w:p>
@@ -955,7 +1228,62 @@
           <w:bdr w:val="none" w:sz="0" w:space="0" w:color="auto" w:frame="1"/>
         </w:rPr>
         <w:tab/>
-        <w:t>graph_def.ParseFromString(f.read())</w:t>
+      </w:r>
+      <w:proofErr w:type="spellStart"/>
+      <w:r>
+        <w:rPr>
+          <w:rFonts w:ascii="Consolas" w:hAnsi="Consolas" w:cs="Courier New"/>
+          <w:color w:val="24292E"/>
+          <w:sz w:val="20"/>
+          <w:szCs w:val="20"/>
+          <w:bdr w:val="none" w:sz="0" w:space="0" w:color="auto" w:frame="1"/>
+        </w:rPr>
+        <w:t>graph_</w:t>
+      </w:r>
+      <w:proofErr w:type="gramStart"/>
+      <w:r>
+        <w:rPr>
+          <w:rFonts w:ascii="Consolas" w:hAnsi="Consolas" w:cs="Courier New"/>
+          <w:color w:val="24292E"/>
+          <w:sz w:val="20"/>
+          <w:szCs w:val="20"/>
+          <w:bdr w:val="none" w:sz="0" w:space="0" w:color="auto" w:frame="1"/>
+        </w:rPr>
+        <w:t>def.ParseFromString</w:t>
+      </w:r>
+      <w:proofErr w:type="spellEnd"/>
+      <w:proofErr w:type="gramEnd"/>
+      <w:r>
+        <w:rPr>
+          <w:rFonts w:ascii="Consolas" w:hAnsi="Consolas" w:cs="Courier New"/>
+          <w:color w:val="24292E"/>
+          <w:sz w:val="20"/>
+          <w:szCs w:val="20"/>
+          <w:bdr w:val="none" w:sz="0" w:space="0" w:color="auto" w:frame="1"/>
+        </w:rPr>
+        <w:t>(</w:t>
+      </w:r>
+      <w:proofErr w:type="spellStart"/>
+      <w:r>
+        <w:rPr>
+          <w:rFonts w:ascii="Consolas" w:hAnsi="Consolas" w:cs="Courier New"/>
+          <w:color w:val="24292E"/>
+          <w:sz w:val="20"/>
+          <w:szCs w:val="20"/>
+          <w:bdr w:val="none" w:sz="0" w:space="0" w:color="auto" w:frame="1"/>
+        </w:rPr>
+        <w:t>f.read</w:t>
+      </w:r>
+      <w:proofErr w:type="spellEnd"/>
+      <w:r>
+        <w:rPr>
+          <w:rFonts w:ascii="Consolas" w:hAnsi="Consolas" w:cs="Courier New"/>
+          <w:color w:val="24292E"/>
+          <w:sz w:val="20"/>
+          <w:szCs w:val="20"/>
+          <w:bdr w:val="none" w:sz="0" w:space="0" w:color="auto" w:frame="1"/>
+        </w:rPr>
+        <w:t>())</w:t>
       </w:r>
     </w:p>
     <w:p>
@@ -1002,7 +1330,51 @@
           <w:bdr w:val="none" w:sz="0" w:space="0" w:color="auto" w:frame="1"/>
         </w:rPr>
         <w:tab/>
-        <w:t>with graph.as_default():</w:t>
+        <w:t xml:space="preserve">with </w:t>
+      </w:r>
+      <w:proofErr w:type="spellStart"/>
+      <w:r>
+        <w:rPr>
+          <w:rFonts w:ascii="Consolas" w:hAnsi="Consolas" w:cs="Courier New"/>
+          <w:color w:val="24292E"/>
+          <w:sz w:val="20"/>
+          <w:szCs w:val="20"/>
+          <w:bdr w:val="none" w:sz="0" w:space="0" w:color="auto" w:frame="1"/>
+        </w:rPr>
+        <w:t>graph.as_</w:t>
+      </w:r>
+      <w:proofErr w:type="gramStart"/>
+      <w:r>
+        <w:rPr>
+          <w:rFonts w:ascii="Consolas" w:hAnsi="Consolas" w:cs="Courier New"/>
+          <w:color w:val="24292E"/>
+          <w:sz w:val="20"/>
+          <w:szCs w:val="20"/>
+          <w:bdr w:val="none" w:sz="0" w:space="0" w:color="auto" w:frame="1"/>
+        </w:rPr>
+        <w:t>default</w:t>
+      </w:r>
+      <w:proofErr w:type="spellEnd"/>
+      <w:r>
+        <w:rPr>
+          <w:rFonts w:ascii="Consolas" w:hAnsi="Consolas" w:cs="Courier New"/>
+          <w:color w:val="24292E"/>
+          <w:sz w:val="20"/>
+          <w:szCs w:val="20"/>
+          <w:bdr w:val="none" w:sz="0" w:space="0" w:color="auto" w:frame="1"/>
+        </w:rPr>
+        <w:t>(</w:t>
+      </w:r>
+      <w:proofErr w:type="gramEnd"/>
+      <w:r>
+        <w:rPr>
+          <w:rFonts w:ascii="Consolas" w:hAnsi="Consolas" w:cs="Courier New"/>
+          <w:color w:val="24292E"/>
+          <w:sz w:val="20"/>
+          <w:szCs w:val="20"/>
+          <w:bdr w:val="none" w:sz="0" w:space="0" w:color="auto" w:frame="1"/>
+        </w:rPr>
+        <w:t>):</w:t>
       </w:r>
     </w:p>
     <w:p>
@@ -1059,7 +1431,62 @@
           <w:bdr w:val="none" w:sz="0" w:space="0" w:color="auto" w:frame="1"/>
         </w:rPr>
         <w:tab/>
-        <w:t>tf.import_graph_def(graph_def)</w:t>
+      </w:r>
+      <w:proofErr w:type="spellStart"/>
+      <w:proofErr w:type="gramStart"/>
+      <w:r>
+        <w:rPr>
+          <w:rFonts w:ascii="Consolas" w:hAnsi="Consolas" w:cs="Courier New"/>
+          <w:color w:val="24292E"/>
+          <w:sz w:val="20"/>
+          <w:szCs w:val="20"/>
+          <w:bdr w:val="none" w:sz="0" w:space="0" w:color="auto" w:frame="1"/>
+        </w:rPr>
+        <w:t>tf.import</w:t>
+      </w:r>
+      <w:proofErr w:type="gramEnd"/>
+      <w:r>
+        <w:rPr>
+          <w:rFonts w:ascii="Consolas" w:hAnsi="Consolas" w:cs="Courier New"/>
+          <w:color w:val="24292E"/>
+          <w:sz w:val="20"/>
+          <w:szCs w:val="20"/>
+          <w:bdr w:val="none" w:sz="0" w:space="0" w:color="auto" w:frame="1"/>
+        </w:rPr>
+        <w:t>_graph_def</w:t>
+      </w:r>
+      <w:proofErr w:type="spellEnd"/>
+      <w:r>
+        <w:rPr>
+          <w:rFonts w:ascii="Consolas" w:hAnsi="Consolas" w:cs="Courier New"/>
+          <w:color w:val="24292E"/>
+          <w:sz w:val="20"/>
+          <w:szCs w:val="20"/>
+          <w:bdr w:val="none" w:sz="0" w:space="0" w:color="auto" w:frame="1"/>
+        </w:rPr>
+        <w:t>(</w:t>
+      </w:r>
+      <w:proofErr w:type="spellStart"/>
+      <w:r>
+        <w:rPr>
+          <w:rFonts w:ascii="Consolas" w:hAnsi="Consolas" w:cs="Courier New"/>
+          <w:color w:val="24292E"/>
+          <w:sz w:val="20"/>
+          <w:szCs w:val="20"/>
+          <w:bdr w:val="none" w:sz="0" w:space="0" w:color="auto" w:frame="1"/>
+        </w:rPr>
+        <w:t>graph_def</w:t>
+      </w:r>
+      <w:proofErr w:type="spellEnd"/>
+      <w:r>
+        <w:rPr>
+          <w:rFonts w:ascii="Consolas" w:hAnsi="Consolas" w:cs="Courier New"/>
+          <w:color w:val="24292E"/>
+          <w:sz w:val="20"/>
+          <w:szCs w:val="20"/>
+          <w:bdr w:val="none" w:sz="0" w:space="0" w:color="auto" w:frame="1"/>
+        </w:rPr>
+        <w:t>)</w:t>
       </w:r>
     </w:p>
     <w:p>
@@ -1187,8 +1614,9 @@
           <w:bCs/>
           <w:color w:val="24292E"/>
         </w:rPr>
-        <w:t>.pb</w:t>
-      </w:r>
+        <w:t>.</w:t>
+      </w:r>
+      <w:proofErr w:type="spellStart"/>
       <w:r>
         <w:rPr>
           <w:rFonts w:ascii="Helvetica" w:hAnsi="Helvetica"/>
@@ -1196,6 +1624,16 @@
           <w:bCs/>
           <w:color w:val="24292E"/>
         </w:rPr>
+        <w:t>pb</w:t>
+      </w:r>
+      <w:proofErr w:type="spellEnd"/>
+      <w:r>
+        <w:rPr>
+          <w:rFonts w:ascii="Helvetica" w:hAnsi="Helvetica"/>
+          <w:b/>
+          <w:bCs/>
+          <w:color w:val="24292E"/>
+        </w:rPr>
         <w:t>）</w:t>
       </w:r>
     </w:p>
@@ -1208,6 +1646,7 @@
           <w:color w:val="24292E"/>
         </w:rPr>
       </w:pPr>
+      <w:proofErr w:type="spellStart"/>
       <w:r>
         <w:rPr>
           <w:rFonts w:ascii="Helvetica" w:hAnsi="Helvetica"/>
@@ -1215,6 +1654,7 @@
         </w:rPr>
         <w:t>TensorFlow</w:t>
       </w:r>
+      <w:proofErr w:type="spellEnd"/>
       <w:r>
         <w:rPr>
           <w:rFonts w:ascii="Helvetica" w:hAnsi="Helvetica"/>
@@ -1227,8 +1667,17 @@
           <w:rFonts w:ascii="Helvetica" w:hAnsi="Helvetica"/>
           <w:color w:val="24292E"/>
         </w:rPr>
-        <w:t>.pb</w:t>
-      </w:r>
+        <w:t>.</w:t>
+      </w:r>
+      <w:proofErr w:type="spellStart"/>
+      <w:r>
+        <w:rPr>
+          <w:rFonts w:ascii="Helvetica" w:hAnsi="Helvetica"/>
+          <w:color w:val="24292E"/>
+        </w:rPr>
+        <w:t>pb</w:t>
+      </w:r>
+      <w:proofErr w:type="spellEnd"/>
       <w:r>
         <w:rPr>
           <w:rFonts w:ascii="Helvetica" w:hAnsi="Helvetica"/>
@@ -1245,6 +1694,7 @@
         </w:rPr>
         <w:t>和上面</w:t>
       </w:r>
+      <w:proofErr w:type="spellStart"/>
       <w:r>
         <w:rPr>
           <w:rFonts w:ascii="Helvetica" w:hAnsi="Helvetica"/>
@@ -1254,6 +1704,7 @@
         </w:rPr>
         <w:t>GraphDef</w:t>
       </w:r>
+      <w:proofErr w:type="spellEnd"/>
       <w:r>
         <w:rPr>
           <w:rFonts w:ascii="Helvetica" w:hAnsi="Helvetica"/>
@@ -1297,6 +1748,7 @@
         </w:rPr>
         <w:t>）后的</w:t>
       </w:r>
+      <w:proofErr w:type="spellStart"/>
       <w:r>
         <w:rPr>
           <w:rFonts w:ascii="Helvetica" w:hAnsi="Helvetica"/>
@@ -1306,6 +1758,7 @@
         </w:rPr>
         <w:t>GraphDef</w:t>
       </w:r>
+      <w:proofErr w:type="spellEnd"/>
       <w:r>
         <w:rPr>
           <w:rFonts w:ascii="Helvetica" w:hAnsi="Helvetica"/>
@@ -1322,6 +1775,7 @@
         </w:rPr>
         <w:t>，简称</w:t>
       </w:r>
+      <w:proofErr w:type="spellStart"/>
       <w:r>
         <w:rPr>
           <w:rFonts w:ascii="Helvetica" w:hAnsi="Helvetica"/>
@@ -1329,6 +1783,7 @@
         </w:rPr>
         <w:t>FrozenGraphDef</w:t>
       </w:r>
+      <w:proofErr w:type="spellEnd"/>
       <w:r>
         <w:rPr>
           <w:rFonts w:ascii="Helvetica" w:hAnsi="Helvetica"/>
@@ -1370,6 +1825,7 @@
         </w:rPr>
         <w:t>。将</w:t>
       </w:r>
+      <w:proofErr w:type="spellStart"/>
       <w:r>
         <w:rPr>
           <w:rFonts w:ascii="Helvetica" w:hAnsi="Helvetica"/>
@@ -1377,6 +1833,7 @@
         </w:rPr>
         <w:t>GraphDef</w:t>
       </w:r>
+      <w:proofErr w:type="spellEnd"/>
       <w:r>
         <w:rPr>
           <w:rFonts w:ascii="Helvetica" w:hAnsi="Helvetica"/>
@@ -1423,6 +1880,7 @@
         </w:rPr>
         <w:t>获取），就变为</w:t>
       </w:r>
+      <w:proofErr w:type="spellStart"/>
       <w:r>
         <w:rPr>
           <w:rFonts w:ascii="Helvetica" w:hAnsi="Helvetica"/>
@@ -1432,6 +1890,7 @@
         </w:rPr>
         <w:t>FrozenGraphDef</w:t>
       </w:r>
+      <w:proofErr w:type="spellEnd"/>
       <w:r>
         <w:rPr>
           <w:rFonts w:ascii="Helvetica" w:hAnsi="Helvetica"/>
@@ -1467,7 +1926,23 @@
           <w:rFonts w:ascii="Helvetica" w:hAnsi="Helvetica"/>
           <w:color w:val="24292E"/>
         </w:rPr>
-        <w:t xml:space="preserve">.pb </w:t>
+        <w:t>.</w:t>
+      </w:r>
+      <w:proofErr w:type="spellStart"/>
+      <w:r>
+        <w:rPr>
+          <w:rFonts w:ascii="Helvetica" w:hAnsi="Helvetica"/>
+          <w:color w:val="24292E"/>
+        </w:rPr>
+        <w:t>pb</w:t>
+      </w:r>
+      <w:proofErr w:type="spellEnd"/>
+      <w:r>
+        <w:rPr>
+          <w:rFonts w:ascii="Helvetica" w:hAnsi="Helvetica"/>
+          <w:color w:val="24292E"/>
+        </w:rPr>
+        <w:t xml:space="preserve"> </w:t>
       </w:r>
       <w:r>
         <w:rPr>
@@ -1492,6 +1967,7 @@
         </w:rPr>
         <w:t>，实际上</w:t>
       </w:r>
+      <w:proofErr w:type="spellStart"/>
       <w:r>
         <w:rPr>
           <w:rFonts w:ascii="Helvetica" w:hAnsi="Helvetica"/>
@@ -1499,6 +1975,7 @@
         </w:rPr>
         <w:t>protobuf</w:t>
       </w:r>
+      <w:proofErr w:type="spellEnd"/>
       <w:r>
         <w:rPr>
           <w:rFonts w:ascii="Helvetica" w:hAnsi="Helvetica"/>
@@ -1511,8 +1988,17 @@
           <w:rFonts w:ascii="Helvetica" w:hAnsi="Helvetica"/>
           <w:color w:val="24292E"/>
         </w:rPr>
-        <w:t>.pbtxt</w:t>
-      </w:r>
+        <w:t>.</w:t>
+      </w:r>
+      <w:proofErr w:type="spellStart"/>
+      <w:r>
+        <w:rPr>
+          <w:rFonts w:ascii="Helvetica" w:hAnsi="Helvetica"/>
+          <w:color w:val="24292E"/>
+        </w:rPr>
+        <w:t>pbtxt</w:t>
+      </w:r>
+      <w:proofErr w:type="spellEnd"/>
       <w:r>
         <w:rPr>
           <w:rFonts w:ascii="Helvetica" w:hAnsi="Helvetica"/>
@@ -1560,15 +2046,25 @@
       <w:r>
         <w:t>）上调整部分参数，以实现对新类别的分类。关于迁移学习的理论，可以参考</w:t>
       </w:r>
-      <w:hyperlink r:id="rId5" w:tgtFrame="_blank" w:history="1">
-        <w:r>
-          <w:rPr>
-            <w:color w:val="0000FF"/>
-            <w:u w:val="single"/>
-          </w:rPr>
-          <w:t>DeCAF: A Deep Convolutional Activation Feature for Generic Visual Recognition</w:t>
-        </w:r>
-      </w:hyperlink>
+      <w:r>
+        <w:fldChar w:fldCharType="begin"/>
+      </w:r>
+      <w:r>
+        <w:instrText xml:space="preserve"> HYPERLINK "https://link.jianshu.com?t=https://arxiv.org/pdf/1310.1531v1.pdf" \t "_blank" </w:instrText>
+      </w:r>
+      <w:r>
+        <w:fldChar w:fldCharType="separate"/>
+      </w:r>
+      <w:r>
+        <w:rPr>
+          <w:color w:val="0000FF"/>
+          <w:u w:val="single"/>
+        </w:rPr>
+        <w:t>DeCAF: A Deep Convolutional Activation Feature for Generic Visual Recognition</w:t>
+      </w:r>
+      <w:r>
+        <w:fldChar w:fldCharType="end"/>
+      </w:r>
       <w:r>
         <w:t>。</w:t>
       </w:r>
@@ -1796,23 +2292,33 @@
         </w:rPr>
         <w:t>出的</w:t>
       </w:r>
+      <w:proofErr w:type="spellStart"/>
       <w:r>
         <w:rPr>
           <w:rFonts w:eastAsia="Times New Roman"/>
         </w:rPr>
         <w:t>pb</w:t>
       </w:r>
+      <w:proofErr w:type="spellEnd"/>
       <w:r>
         <w:rPr>
           <w:rFonts w:ascii="MS Mincho" w:eastAsia="MS Mincho" w:hAnsi="MS Mincho" w:cs="MS Mincho"/>
         </w:rPr>
         <w:t>文件，更改最后的</w:t>
       </w:r>
+      <w:proofErr w:type="spellStart"/>
       <w:r>
         <w:rPr>
           <w:rFonts w:eastAsia="Times New Roman"/>
         </w:rPr>
-        <w:t>softmax layer</w:t>
+        <w:t>softmax</w:t>
+      </w:r>
+      <w:proofErr w:type="spellEnd"/>
+      <w:r>
+        <w:rPr>
+          <w:rFonts w:eastAsia="Times New Roman"/>
+        </w:rPr>
+        <w:t xml:space="preserve"> layer</w:t>
       </w:r>
       <w:r>
         <w:rPr>
@@ -1820,11 +2326,19 @@
         </w:rPr>
         <w:t>为自己需要的分类器，然后对这一更改的</w:t>
       </w:r>
+      <w:proofErr w:type="spellStart"/>
       <w:r>
         <w:rPr>
           <w:rFonts w:eastAsia="Times New Roman"/>
         </w:rPr>
-        <w:t>softmax layer</w:t>
+        <w:t>softmax</w:t>
+      </w:r>
+      <w:proofErr w:type="spellEnd"/>
+      <w:r>
+        <w:rPr>
+          <w:rFonts w:eastAsia="Times New Roman"/>
+        </w:rPr>
+        <w:t xml:space="preserve"> layer</w:t>
       </w:r>
       <w:r>
         <w:rPr>
@@ -2036,11 +2550,19 @@
         </w:rPr>
         <w:t>对最后更改的</w:t>
       </w:r>
+      <w:proofErr w:type="spellStart"/>
       <w:r>
         <w:rPr>
           <w:rFonts w:eastAsia="Times New Roman"/>
         </w:rPr>
-        <w:t>softmax layer</w:t>
+        <w:t>softmax</w:t>
+      </w:r>
+      <w:proofErr w:type="spellEnd"/>
+      <w:r>
+        <w:rPr>
+          <w:rFonts w:eastAsia="Times New Roman"/>
+        </w:rPr>
+        <w:t xml:space="preserve"> layer</w:t>
       </w:r>
       <w:r>
         <w:rPr>
@@ -2114,12 +2636,14 @@
         </w:rPr>
         <w:t>出的</w:t>
       </w:r>
+      <w:proofErr w:type="spellStart"/>
       <w:r>
         <w:rPr>
           <w:rFonts w:eastAsia="Times New Roman"/>
         </w:rPr>
         <w:t>Ckpt</w:t>
       </w:r>
+      <w:proofErr w:type="spellEnd"/>
       <w:r>
         <w:rPr>
           <w:rFonts w:ascii="MS Mincho" w:eastAsia="MS Mincho" w:hAnsi="MS Mincho" w:cs="MS Mincho"/>
@@ -2174,11 +2698,19 @@
         </w:rPr>
         <w:t>掉的</w:t>
       </w:r>
+      <w:proofErr w:type="spellStart"/>
       <w:r>
         <w:rPr>
           <w:rFonts w:eastAsia="Times New Roman"/>
         </w:rPr>
-        <w:t>softmax layer</w:t>
+        <w:t>softmax</w:t>
+      </w:r>
+      <w:proofErr w:type="spellEnd"/>
+      <w:r>
+        <w:rPr>
+          <w:rFonts w:eastAsia="Times New Roman"/>
+        </w:rPr>
+        <w:t xml:space="preserve"> layer</w:t>
       </w:r>
       <w:r>
         <w:rPr>
@@ -2248,12 +2780,14 @@
         </w:rPr>
         <w:t>文件可以将</w:t>
       </w:r>
+      <w:proofErr w:type="spellStart"/>
       <w:r>
         <w:rPr>
           <w:rFonts w:eastAsia="Times New Roman"/>
         </w:rPr>
         <w:t>ckpt</w:t>
       </w:r>
+      <w:proofErr w:type="spellEnd"/>
       <w:r>
         <w:rPr>
           <w:rFonts w:ascii="MS Mincho" w:eastAsia="MS Mincho" w:hAnsi="MS Mincho" w:cs="MS Mincho"/>
@@ -2266,12 +2800,14 @@
         </w:rPr>
         <w:t>转为</w:t>
       </w:r>
+      <w:proofErr w:type="spellStart"/>
       <w:r>
         <w:rPr>
           <w:rFonts w:eastAsia="Times New Roman"/>
         </w:rPr>
         <w:t>pb</w:t>
       </w:r>
+      <w:proofErr w:type="spellEnd"/>
       <w:r>
         <w:rPr>
           <w:rFonts w:ascii="MS Mincho" w:eastAsia="MS Mincho" w:hAnsi="MS Mincho" w:cs="MS Mincho"/>
@@ -2512,13 +3048,49 @@
               <w:rPr>
                 <w:rFonts w:eastAsia="Times New Roman"/>
               </w:rPr>
-              <w:t>--input_graph=</w:t>
+              <w:t>--</w:t>
             </w:r>
+            <w:proofErr w:type="spellStart"/>
             <w:r>
               <w:rPr>
                 <w:rFonts w:eastAsia="Times New Roman"/>
               </w:rPr>
-              <w:t>tensorflow/examples/label_image/data/output_graph2.pb \</w:t>
+              <w:t>input_graph</w:t>
+            </w:r>
+            <w:proofErr w:type="spellEnd"/>
+            <w:r>
+              <w:rPr>
+                <w:rFonts w:eastAsia="Times New Roman"/>
+              </w:rPr>
+              <w:t>=</w:t>
+            </w:r>
+            <w:proofErr w:type="spellStart"/>
+            <w:r>
+              <w:rPr>
+                <w:rFonts w:eastAsia="Times New Roman"/>
+              </w:rPr>
+              <w:t>tensorflow</w:t>
+            </w:r>
+            <w:proofErr w:type="spellEnd"/>
+            <w:r>
+              <w:rPr>
+                <w:rFonts w:eastAsia="Times New Roman"/>
+              </w:rPr>
+              <w:t>/examples/</w:t>
+            </w:r>
+            <w:proofErr w:type="spellStart"/>
+            <w:r>
+              <w:rPr>
+                <w:rFonts w:eastAsia="Times New Roman"/>
+              </w:rPr>
+              <w:t>label_image</w:t>
+            </w:r>
+            <w:proofErr w:type="spellEnd"/>
+            <w:r>
+              <w:rPr>
+                <w:rFonts w:eastAsia="Times New Roman"/>
+              </w:rPr>
+              <w:t>/data/output_graph2.pb \</w:t>
             </w:r>
           </w:p>
           <w:p>
@@ -2533,8 +3105,23 @@
               <w:rPr>
                 <w:rFonts w:eastAsia="Times New Roman"/>
               </w:rPr>
-              <w:t>--output_graph=</w:t>
+              <w:t>--</w:t>
             </w:r>
+            <w:proofErr w:type="spellStart"/>
+            <w:r>
+              <w:rPr>
+                <w:rFonts w:eastAsia="Times New Roman"/>
+              </w:rPr>
+              <w:t>output_graph</w:t>
+            </w:r>
+            <w:proofErr w:type="spellEnd"/>
+            <w:r>
+              <w:rPr>
+                <w:rFonts w:eastAsia="Times New Roman"/>
+              </w:rPr>
+              <w:t>=</w:t>
+            </w:r>
+            <w:proofErr w:type="spellStart"/>
             <w:r>
               <w:rPr>
                 <w:rFonts w:eastAsia="Times New Roman"/>
@@ -2545,14 +3132,51 @@
               <w:rPr>
                 <w:rFonts w:eastAsia="Times New Roman"/>
               </w:rPr>
-              <w:t>rflow/examples/label_image/data</w:t>
+              <w:t>rflow</w:t>
+            </w:r>
+            <w:proofErr w:type="spellEnd"/>
+            <w:r>
+              <w:rPr>
+                <w:rFonts w:eastAsia="Times New Roman"/>
+              </w:rPr>
+              <w:t>/examples/</w:t>
+            </w:r>
+            <w:proofErr w:type="spellStart"/>
+            <w:r>
+              <w:rPr>
+                <w:rFonts w:eastAsia="Times New Roman"/>
+              </w:rPr>
+              <w:t>label_image</w:t>
+            </w:r>
+            <w:proofErr w:type="spellEnd"/>
+            <w:r>
+              <w:rPr>
+                <w:rFonts w:eastAsia="Times New Roman"/>
+              </w:rPr>
+              <w:t>/data</w:t>
             </w:r>
             <w:r>
               <w:rPr>
                 <w:rFonts w:eastAsia="Times New Roman"/>
               </w:rPr>
-              <w:t>/tmp/</w:t>
+              <w:t>/</w:t>
             </w:r>
+            <w:proofErr w:type="spellStart"/>
+            <w:r>
+              <w:rPr>
+                <w:rFonts w:eastAsia="Times New Roman"/>
+              </w:rPr>
+              <w:t>tmp</w:t>
+            </w:r>
+            <w:proofErr w:type="spellEnd"/>
+            <w:r>
+              <w:rPr>
+                <w:rFonts w:eastAsia="Times New Roman"/>
+              </w:rPr>
+              <w:t>/</w:t>
+            </w:r>
+            <w:proofErr w:type="spellStart"/>
+            <w:proofErr w:type="gramStart"/>
             <w:r>
               <w:rPr>
                 <w:rFonts w:eastAsia="Times New Roman" w:hint="eastAsia"/>
@@ -2563,7 +3187,15 @@
               <w:rPr>
                 <w:rFonts w:eastAsia="Times New Roman"/>
               </w:rPr>
-              <w:t>.pb \</w:t>
+              <w:t>.pb</w:t>
+            </w:r>
+            <w:proofErr w:type="spellEnd"/>
+            <w:proofErr w:type="gramEnd"/>
+            <w:r>
+              <w:rPr>
+                <w:rFonts w:eastAsia="Times New Roman"/>
+              </w:rPr>
+              <w:t xml:space="preserve"> \</w:t>
             </w:r>
           </w:p>
           <w:p>
@@ -2578,7 +3210,35 @@
               <w:rPr>
                 <w:rFonts w:eastAsia="Times New Roman"/>
               </w:rPr>
-              <w:t>--input_node_names=Mul \</w:t>
+              <w:t>--</w:t>
+            </w:r>
+            <w:proofErr w:type="spellStart"/>
+            <w:r>
+              <w:rPr>
+                <w:rFonts w:eastAsia="Times New Roman"/>
+              </w:rPr>
+              <w:t>input_node_names</w:t>
+            </w:r>
+            <w:proofErr w:type="spellEnd"/>
+            <w:r>
+              <w:rPr>
+                <w:rFonts w:eastAsia="Times New Roman"/>
+              </w:rPr>
+              <w:t>=</w:t>
+            </w:r>
+            <w:proofErr w:type="spellStart"/>
+            <w:r>
+              <w:rPr>
+                <w:rFonts w:eastAsia="Times New Roman"/>
+              </w:rPr>
+              <w:t>Mul</w:t>
+            </w:r>
+            <w:proofErr w:type="spellEnd"/>
+            <w:r>
+              <w:rPr>
+                <w:rFonts w:eastAsia="Times New Roman"/>
+              </w:rPr>
+              <w:t xml:space="preserve"> \</w:t>
             </w:r>
           </w:p>
           <w:p>
@@ -2593,7 +3253,35 @@
               <w:rPr>
                 <w:rFonts w:eastAsia="Times New Roman"/>
               </w:rPr>
-              <w:t>--output_node_names=final_result \</w:t>
+              <w:t>--</w:t>
+            </w:r>
+            <w:proofErr w:type="spellStart"/>
+            <w:r>
+              <w:rPr>
+                <w:rFonts w:eastAsia="Times New Roman"/>
+              </w:rPr>
+              <w:t>output_node_names</w:t>
+            </w:r>
+            <w:proofErr w:type="spellEnd"/>
+            <w:r>
+              <w:rPr>
+                <w:rFonts w:eastAsia="Times New Roman"/>
+              </w:rPr>
+              <w:t>=</w:t>
+            </w:r>
+            <w:proofErr w:type="spellStart"/>
+            <w:r>
+              <w:rPr>
+                <w:rFonts w:eastAsia="Times New Roman"/>
+              </w:rPr>
+              <w:t>final_result</w:t>
+            </w:r>
+            <w:proofErr w:type="spellEnd"/>
+            <w:r>
+              <w:rPr>
+                <w:rFonts w:eastAsia="Times New Roman"/>
+              </w:rPr>
+              <w:t xml:space="preserve"> \</w:t>
             </w:r>
           </w:p>
           <w:p>
@@ -2608,7 +3296,21 @@
               <w:rPr>
                 <w:rFonts w:eastAsia="Times New Roman"/>
               </w:rPr>
-              <w:t>--input_binary=true</w:t>
+              <w:t>--</w:t>
+            </w:r>
+            <w:proofErr w:type="spellStart"/>
+            <w:r>
+              <w:rPr>
+                <w:rFonts w:eastAsia="Times New Roman"/>
+              </w:rPr>
+              <w:t>input_binary</w:t>
+            </w:r>
+            <w:proofErr w:type="spellEnd"/>
+            <w:r>
+              <w:rPr>
+                <w:rFonts w:eastAsia="Times New Roman"/>
+              </w:rPr>
+              <w:t>=true</w:t>
             </w:r>
           </w:p>
           <w:p>
@@ -2650,12 +3352,14 @@
         </w:rPr>
         <w:t>理后得到一个新的</w:t>
       </w:r>
+      <w:proofErr w:type="spellStart"/>
       <w:r>
         <w:rPr>
           <w:rFonts w:eastAsia="Times New Roman" w:hint="eastAsia"/>
         </w:rPr>
         <w:t>pb</w:t>
       </w:r>
+      <w:proofErr w:type="spellEnd"/>
       <w:r>
         <w:rPr>
           <w:rFonts w:ascii="MS Mincho" w:eastAsia="MS Mincho" w:hAnsi="MS Mincho" w:cs="MS Mincho"/>
@@ -2717,6 +3421,7 @@
         </w:rPr>
         <w:t>注意，这里的</w:t>
       </w:r>
+      <w:proofErr w:type="spellStart"/>
       <w:r>
         <w:rPr>
           <w:rFonts w:ascii="Menlo" w:hAnsi="Menlo" w:cs="Menlo" w:hint="eastAsia"/>
@@ -2726,6 +3431,7 @@
         </w:rPr>
         <w:t>input_size</w:t>
       </w:r>
+      <w:proofErr w:type="spellEnd"/>
       <w:r>
         <w:rPr>
           <w:rFonts w:ascii="Menlo" w:hAnsi="Menlo" w:cs="Menlo" w:hint="eastAsia"/>
@@ -2744,6 +3450,7 @@
         </w:rPr>
         <w:t>//</w:t>
       </w:r>
+      <w:proofErr w:type="spellStart"/>
       <w:r>
         <w:rPr>
           <w:rFonts w:ascii="Menlo" w:hAnsi="Menlo" w:cs="Menlo"/>
@@ -2751,7 +3458,17 @@
           <w:sz w:val="27"/>
           <w:szCs w:val="27"/>
         </w:rPr>
-        <w:t xml:space="preserve">ValueError: Cannot feed value of shape (1, 299, </w:t>
+        <w:t>ValueError</w:t>
+      </w:r>
+      <w:proofErr w:type="spellEnd"/>
+      <w:r>
+        <w:rPr>
+          <w:rFonts w:ascii="Menlo" w:hAnsi="Menlo" w:cs="Menlo"/>
+          <w:color w:val="CC7832"/>
+          <w:sz w:val="27"/>
+          <w:szCs w:val="27"/>
+        </w:rPr>
+        <w:t xml:space="preserve">: Cannot feed value of shape (1, 299, </w:t>
       </w:r>
       <w:r>
         <w:rPr>
@@ -2852,6 +3569,7 @@
         </w:rPr>
         <w:t>//</w:t>
       </w:r>
+      <w:proofErr w:type="spellStart"/>
       <w:r>
         <w:rPr>
           <w:rFonts w:ascii="Menlo" w:hAnsi="Menlo" w:cs="Menlo" w:hint="eastAsia"/>
@@ -2861,6 +3579,7 @@
         </w:rPr>
         <w:t>input_node_names</w:t>
       </w:r>
+      <w:proofErr w:type="spellEnd"/>
       <w:r>
         <w:rPr>
           <w:rFonts w:ascii="Menlo" w:hAnsi="Menlo" w:cs="Menlo" w:hint="eastAsia"/>
@@ -2908,7 +3627,27 @@
           <w:sz w:val="27"/>
           <w:szCs w:val="27"/>
         </w:rPr>
-        <w:t xml:space="preserve">private static final int </w:t>
+        <w:t xml:space="preserve">private static final </w:t>
+      </w:r>
+      <w:proofErr w:type="spellStart"/>
+      <w:r>
+        <w:rPr>
+          <w:rFonts w:ascii="Menlo" w:hAnsi="Menlo" w:cs="Menlo"/>
+          <w:color w:val="CC7832"/>
+          <w:sz w:val="27"/>
+          <w:szCs w:val="27"/>
+        </w:rPr>
+        <w:t>int</w:t>
+      </w:r>
+      <w:proofErr w:type="spellEnd"/>
+      <w:r>
+        <w:rPr>
+          <w:rFonts w:ascii="Menlo" w:hAnsi="Menlo" w:cs="Menlo"/>
+          <w:color w:val="CC7832"/>
+          <w:sz w:val="27"/>
+          <w:szCs w:val="27"/>
+        </w:rPr>
+        <w:t xml:space="preserve"> </w:t>
       </w:r>
       <w:r>
         <w:rPr>
@@ -3118,7 +3857,27 @@
           <w:szCs w:val="27"/>
         </w:rPr>
         <w:br/>
-        <w:t xml:space="preserve">private static final int </w:t>
+        <w:t xml:space="preserve">private static final </w:t>
+      </w:r>
+      <w:proofErr w:type="spellStart"/>
+      <w:r>
+        <w:rPr>
+          <w:rFonts w:ascii="Menlo" w:hAnsi="Menlo" w:cs="Menlo"/>
+          <w:color w:val="CC7832"/>
+          <w:sz w:val="27"/>
+          <w:szCs w:val="27"/>
+        </w:rPr>
+        <w:t>int</w:t>
+      </w:r>
+      <w:proofErr w:type="spellEnd"/>
+      <w:r>
+        <w:rPr>
+          <w:rFonts w:ascii="Menlo" w:hAnsi="Menlo" w:cs="Menlo"/>
+          <w:color w:val="CC7832"/>
+          <w:sz w:val="27"/>
+          <w:szCs w:val="27"/>
+        </w:rPr>
+        <w:t xml:space="preserve"> </w:t>
       </w:r>
       <w:r>
         <w:rPr>
@@ -3252,7 +4011,27 @@
           <w:sz w:val="27"/>
           <w:szCs w:val="27"/>
         </w:rPr>
-        <w:t>"Mul"</w:t>
+        <w:t>"</w:t>
+      </w:r>
+      <w:proofErr w:type="spellStart"/>
+      <w:r>
+        <w:rPr>
+          <w:rFonts w:ascii="Menlo" w:hAnsi="Menlo" w:cs="Menlo"/>
+          <w:color w:val="6A8759"/>
+          <w:sz w:val="27"/>
+          <w:szCs w:val="27"/>
+        </w:rPr>
+        <w:t>Mul</w:t>
+      </w:r>
+      <w:proofErr w:type="spellEnd"/>
+      <w:r>
+        <w:rPr>
+          <w:rFonts w:ascii="Menlo" w:hAnsi="Menlo" w:cs="Menlo"/>
+          <w:color w:val="6A8759"/>
+          <w:sz w:val="27"/>
+          <w:szCs w:val="27"/>
+        </w:rPr>
+        <w:t>"</w:t>
       </w:r>
       <w:r>
         <w:rPr>
@@ -3353,6 +4132,7 @@
         </w:rPr>
         <w:t>，可以在</w:t>
       </w:r>
+      <w:proofErr w:type="spellStart"/>
       <w:r>
         <w:rPr>
           <w:rFonts w:ascii="Menlo" w:hAnsi="Menlo" w:cs="Menlo" w:hint="eastAsia"/>
@@ -3362,6 +4142,7 @@
         </w:rPr>
         <w:t>pb</w:t>
       </w:r>
+      <w:proofErr w:type="spellEnd"/>
       <w:r>
         <w:rPr>
           <w:rFonts w:ascii="Menlo" w:hAnsi="Menlo" w:cs="Menlo" w:hint="eastAsia"/>
@@ -3378,8 +4159,19 @@
           <w:sz w:val="27"/>
           <w:szCs w:val="27"/>
         </w:rPr>
-        <w:t>//mobilenet</w:t>
-      </w:r>
+        <w:t>//</w:t>
+      </w:r>
+      <w:proofErr w:type="spellStart"/>
+      <w:r>
+        <w:rPr>
+          <w:rFonts w:ascii="Menlo" w:hAnsi="Menlo" w:cs="Menlo" w:hint="eastAsia"/>
+          <w:color w:val="CC7832"/>
+          <w:sz w:val="27"/>
+          <w:szCs w:val="27"/>
+        </w:rPr>
+        <w:t>mobilenet</w:t>
+      </w:r>
+      <w:proofErr w:type="spellEnd"/>
       <w:r>
         <w:rPr>
           <w:rFonts w:ascii="Menlo" w:hAnsi="Menlo" w:cs="Menlo" w:hint="eastAsia"/>
@@ -3444,7 +4236,27 @@
           <w:sz w:val="27"/>
           <w:szCs w:val="27"/>
         </w:rPr>
-        <w:t>"final_result"</w:t>
+        <w:t>"</w:t>
+      </w:r>
+      <w:proofErr w:type="spellStart"/>
+      <w:r>
+        <w:rPr>
+          <w:rFonts w:ascii="Menlo" w:hAnsi="Menlo" w:cs="Menlo"/>
+          <w:color w:val="6A8759"/>
+          <w:sz w:val="27"/>
+          <w:szCs w:val="27"/>
+        </w:rPr>
+        <w:t>final_result</w:t>
+      </w:r>
+      <w:proofErr w:type="spellEnd"/>
+      <w:r>
+        <w:rPr>
+          <w:rFonts w:ascii="Menlo" w:hAnsi="Menlo" w:cs="Menlo"/>
+          <w:color w:val="6A8759"/>
+          <w:sz w:val="27"/>
+          <w:szCs w:val="27"/>
+        </w:rPr>
+        <w:t>"</w:t>
       </w:r>
       <w:r>
         <w:rPr>
@@ -3503,8 +4315,16 @@
         <w:rPr>
           <w:rFonts w:eastAsia="Times New Roman" w:hint="eastAsia"/>
         </w:rPr>
-        <w:t>--input_node_names</w:t>
-      </w:r>
+        <w:t>--</w:t>
+      </w:r>
+      <w:proofErr w:type="spellStart"/>
+      <w:r>
+        <w:rPr>
+          <w:rFonts w:eastAsia="Times New Roman" w:hint="eastAsia"/>
+        </w:rPr>
+        <w:t>input_node_names</w:t>
+      </w:r>
+      <w:proofErr w:type="spellEnd"/>
       <w:r>
         <w:rPr>
           <w:rFonts w:ascii="SimSun" w:eastAsia="SimSun" w:hAnsi="SimSun" w:cs="SimSun"/>
@@ -3517,24 +4337,28 @@
         </w:rPr>
         <w:t>的是</w:t>
       </w:r>
+      <w:proofErr w:type="spellStart"/>
       <w:r>
         <w:rPr>
           <w:rFonts w:eastAsia="Times New Roman" w:hint="eastAsia"/>
         </w:rPr>
         <w:t>create_model_info</w:t>
       </w:r>
+      <w:proofErr w:type="spellEnd"/>
       <w:r>
         <w:rPr>
           <w:rFonts w:ascii="MS Mincho" w:eastAsia="MS Mincho" w:hAnsi="MS Mincho" w:cs="MS Mincho" w:hint="eastAsia"/>
         </w:rPr>
         <w:t>方法中的</w:t>
       </w:r>
+      <w:proofErr w:type="spellStart"/>
       <w:r>
         <w:rPr>
           <w:rFonts w:ascii="MS Mincho" w:eastAsia="MS Mincho" w:hAnsi="MS Mincho" w:cs="MS Mincho"/>
         </w:rPr>
         <w:t>resized_input_tensor_name</w:t>
       </w:r>
+      <w:proofErr w:type="spellEnd"/>
       <w:r>
         <w:rPr>
           <w:rFonts w:ascii="MS Mincho" w:eastAsia="MS Mincho" w:hAnsi="MS Mincho" w:cs="MS Mincho" w:hint="eastAsia"/>
@@ -3558,25 +4382,75 @@
         <w:rPr>
           <w:rFonts w:ascii="SimSun" w:eastAsia="SimSun" w:hAnsi="SimSun" w:cs="SimSun" w:hint="eastAsia"/>
         </w:rPr>
-        <w:t>--output_mode_names对应的是</w:t>
+        <w:t>--</w:t>
+      </w:r>
+      <w:proofErr w:type="spellStart"/>
+      <w:r>
+        <w:rPr>
+          <w:rFonts w:ascii="SimSun" w:eastAsia="SimSun" w:hAnsi="SimSun" w:cs="SimSun" w:hint="eastAsia"/>
+        </w:rPr>
+        <w:t>output_mode_names</w:t>
+      </w:r>
+      <w:proofErr w:type="spellEnd"/>
+      <w:r>
+        <w:rPr>
+          <w:rFonts w:ascii="SimSun" w:eastAsia="SimSun" w:hAnsi="SimSun" w:cs="SimSun" w:hint="eastAsia"/>
+        </w:rPr>
+        <w:t>对应的是</w:t>
       </w:r>
       <w:r>
         <w:rPr>
           <w:rFonts w:ascii="SimSun" w:eastAsia="SimSun" w:hAnsi="SimSun" w:cs="SimSun"/>
         </w:rPr>
-        <w:t>--final_tensor_name</w:t>
-      </w:r>
+        <w:t>--</w:t>
+      </w:r>
+      <w:proofErr w:type="spellStart"/>
+      <w:r>
+        <w:rPr>
+          <w:rFonts w:ascii="SimSun" w:eastAsia="SimSun" w:hAnsi="SimSun" w:cs="SimSun"/>
+        </w:rPr>
+        <w:t>final_tensor_name</w:t>
+      </w:r>
+      <w:proofErr w:type="spellEnd"/>
       <w:r>
         <w:rPr>
           <w:rFonts w:ascii="SimSun" w:eastAsia="SimSun" w:hAnsi="SimSun" w:cs="SimSun" w:hint="eastAsia"/>
         </w:rPr>
-        <w:t>，在老版的python训练代码中是可以找到resized_input_tensor_name，在</w:t>
-      </w:r>
+        <w:t>，在老版的python训练代码中是可以找到</w:t>
+      </w:r>
+      <w:proofErr w:type="spellStart"/>
       <w:r>
         <w:rPr>
           <w:rFonts w:ascii="SimSun" w:eastAsia="SimSun" w:hAnsi="SimSun" w:cs="SimSun" w:hint="eastAsia"/>
         </w:rPr>
-        <w:t>训练完的pb文件打开后看到第一个字段就是，比如Placeholder这样的</w:t>
+        <w:t>resized_input_tensor_name</w:t>
+      </w:r>
+      <w:proofErr w:type="spellEnd"/>
+      <w:r>
+        <w:rPr>
+          <w:rFonts w:ascii="SimSun" w:eastAsia="SimSun" w:hAnsi="SimSun" w:cs="SimSun" w:hint="eastAsia"/>
+        </w:rPr>
+        <w:t>，在</w:t>
+      </w:r>
+      <w:r>
+        <w:rPr>
+          <w:rFonts w:ascii="SimSun" w:eastAsia="SimSun" w:hAnsi="SimSun" w:cs="SimSun" w:hint="eastAsia"/>
+        </w:rPr>
+        <w:t>训练完的</w:t>
+      </w:r>
+      <w:proofErr w:type="spellStart"/>
+      <w:r>
+        <w:rPr>
+          <w:rFonts w:ascii="SimSun" w:eastAsia="SimSun" w:hAnsi="SimSun" w:cs="SimSun" w:hint="eastAsia"/>
+        </w:rPr>
+        <w:t>pb</w:t>
+      </w:r>
+      <w:proofErr w:type="spellEnd"/>
+      <w:r>
+        <w:rPr>
+          <w:rFonts w:ascii="SimSun" w:eastAsia="SimSun" w:hAnsi="SimSun" w:cs="SimSun" w:hint="eastAsia"/>
+        </w:rPr>
+        <w:t>文件打开后看到第一个字段就是，比如Placeholder这样的</w:t>
       </w:r>
     </w:p>
     <w:p>
@@ -3606,7 +4480,7 @@
                     <pic:cNvPicPr/>
                   </pic:nvPicPr>
                   <pic:blipFill>
-                    <a:blip r:embed="rId6"/>
+                    <a:blip r:embed="rId5"/>
                     <a:stretch>
                       <a:fillRect/>
                     </a:stretch>
@@ -3741,8 +4615,9 @@
           <w:szCs w:val="29"/>
         </w:rPr>
         <w:br/>
-        <w:t xml:space="preserve">    gf = tf.GraphDef()</w:t>
-      </w:r>
+        <w:t xml:space="preserve">    gf = </w:t>
+      </w:r>
+      <w:proofErr w:type="spellStart"/>
       <w:r>
         <w:rPr>
           <w:rFonts w:ascii="Menlo" w:hAnsi="Menlo" w:cs="Menlo"/>
@@ -3750,8 +4625,47 @@
           <w:sz w:val="29"/>
           <w:szCs w:val="29"/>
         </w:rPr>
+        <w:t>tf.GraphDef</w:t>
+      </w:r>
+      <w:proofErr w:type="spellEnd"/>
+      <w:r>
+        <w:rPr>
+          <w:rFonts w:ascii="Menlo" w:hAnsi="Menlo" w:cs="Menlo"/>
+          <w:color w:val="A9B7C6"/>
+          <w:sz w:val="29"/>
+          <w:szCs w:val="29"/>
+        </w:rPr>
+        <w:t>()</w:t>
+      </w:r>
+      <w:r>
+        <w:rPr>
+          <w:rFonts w:ascii="Menlo" w:hAnsi="Menlo" w:cs="Menlo"/>
+          <w:color w:val="A9B7C6"/>
+          <w:sz w:val="29"/>
+          <w:szCs w:val="29"/>
+        </w:rPr>
         <w:br/>
-        <w:t xml:space="preserve">    gf.ParseFromString(</w:t>
+        <w:t xml:space="preserve">    </w:t>
+      </w:r>
+      <w:proofErr w:type="spellStart"/>
+      <w:r>
+        <w:rPr>
+          <w:rFonts w:ascii="Menlo" w:hAnsi="Menlo" w:cs="Menlo"/>
+          <w:color w:val="A9B7C6"/>
+          <w:sz w:val="29"/>
+          <w:szCs w:val="29"/>
+        </w:rPr>
+        <w:t>gf.ParseFromString</w:t>
+      </w:r>
+      <w:proofErr w:type="spellEnd"/>
+      <w:r>
+        <w:rPr>
+          <w:rFonts w:ascii="Menlo" w:hAnsi="Menlo" w:cs="Menlo"/>
+          <w:color w:val="A9B7C6"/>
+          <w:sz w:val="29"/>
+          <w:szCs w:val="29"/>
+        </w:rPr>
+        <w:t>(</w:t>
       </w:r>
       <w:r>
         <w:rPr>
@@ -3778,7 +4692,67 @@
           <w:sz w:val="29"/>
           <w:szCs w:val="29"/>
         </w:rPr>
-        <w:t>'tmp/imagenet/classify_image_graph_def.pb'</w:t>
+        <w:t>'</w:t>
+      </w:r>
+      <w:proofErr w:type="spellStart"/>
+      <w:r>
+        <w:rPr>
+          <w:rFonts w:ascii="Menlo" w:hAnsi="Menlo" w:cs="Menlo"/>
+          <w:color w:val="6A8759"/>
+          <w:sz w:val="29"/>
+          <w:szCs w:val="29"/>
+        </w:rPr>
+        <w:t>tmp</w:t>
+      </w:r>
+      <w:proofErr w:type="spellEnd"/>
+      <w:r>
+        <w:rPr>
+          <w:rFonts w:ascii="Menlo" w:hAnsi="Menlo" w:cs="Menlo"/>
+          <w:color w:val="6A8759"/>
+          <w:sz w:val="29"/>
+          <w:szCs w:val="29"/>
+        </w:rPr>
+        <w:t>/</w:t>
+      </w:r>
+      <w:proofErr w:type="spellStart"/>
+      <w:r>
+        <w:rPr>
+          <w:rFonts w:ascii="Menlo" w:hAnsi="Menlo" w:cs="Menlo"/>
+          <w:color w:val="6A8759"/>
+          <w:sz w:val="29"/>
+          <w:szCs w:val="29"/>
+        </w:rPr>
+        <w:t>imagenet</w:t>
+      </w:r>
+      <w:proofErr w:type="spellEnd"/>
+      <w:r>
+        <w:rPr>
+          <w:rFonts w:ascii="Menlo" w:hAnsi="Menlo" w:cs="Menlo"/>
+          <w:color w:val="6A8759"/>
+          <w:sz w:val="29"/>
+          <w:szCs w:val="29"/>
+        </w:rPr>
+        <w:t>/</w:t>
+      </w:r>
+      <w:proofErr w:type="spellStart"/>
+      <w:r>
+        <w:rPr>
+          <w:rFonts w:ascii="Menlo" w:hAnsi="Menlo" w:cs="Menlo"/>
+          <w:color w:val="6A8759"/>
+          <w:sz w:val="29"/>
+          <w:szCs w:val="29"/>
+        </w:rPr>
+        <w:t>classify_image_graph_def.pb</w:t>
+      </w:r>
+      <w:proofErr w:type="spellEnd"/>
+      <w:r>
+        <w:rPr>
+          <w:rFonts w:ascii="Menlo" w:hAnsi="Menlo" w:cs="Menlo"/>
+          <w:color w:val="6A8759"/>
+          <w:sz w:val="29"/>
+          <w:szCs w:val="29"/>
+        </w:rPr>
+        <w:t>'</w:t>
       </w:r>
       <w:r>
         <w:rPr>
@@ -3796,7 +4770,27 @@
           <w:sz w:val="29"/>
           <w:szCs w:val="29"/>
         </w:rPr>
-        <w:t>'rb'</w:t>
+        <w:t>'</w:t>
+      </w:r>
+      <w:proofErr w:type="spellStart"/>
+      <w:r>
+        <w:rPr>
+          <w:rFonts w:ascii="Menlo" w:hAnsi="Menlo" w:cs="Menlo"/>
+          <w:color w:val="6A8759"/>
+          <w:sz w:val="29"/>
+          <w:szCs w:val="29"/>
+        </w:rPr>
+        <w:t>rb</w:t>
+      </w:r>
+      <w:proofErr w:type="spellEnd"/>
+      <w:r>
+        <w:rPr>
+          <w:rFonts w:ascii="Menlo" w:hAnsi="Menlo" w:cs="Menlo"/>
+          <w:color w:val="6A8759"/>
+          <w:sz w:val="29"/>
+          <w:szCs w:val="29"/>
+        </w:rPr>
+        <w:t>'</w:t>
       </w:r>
       <w:r>
         <w:rPr>
@@ -3844,6 +4838,7 @@
         </w:rPr>
         <w:t xml:space="preserve">in </w:t>
       </w:r>
+      <w:proofErr w:type="spellStart"/>
       <w:r>
         <w:rPr>
           <w:rFonts w:ascii="Menlo" w:hAnsi="Menlo" w:cs="Menlo"/>
@@ -3851,8 +4846,9 @@
           <w:sz w:val="29"/>
           <w:szCs w:val="29"/>
         </w:rPr>
-        <w:t>gf.node:</w:t>
-      </w:r>
+        <w:t>gf.node</w:t>
+      </w:r>
+      <w:proofErr w:type="spellEnd"/>
       <w:r>
         <w:rPr>
           <w:rFonts w:ascii="Menlo" w:hAnsi="Menlo" w:cs="Menlo"/>
@@ -3860,6 +4856,15 @@
           <w:sz w:val="29"/>
           <w:szCs w:val="29"/>
         </w:rPr>
+        <w:t>:</w:t>
+      </w:r>
+      <w:r>
+        <w:rPr>
+          <w:rFonts w:ascii="Menlo" w:hAnsi="Menlo" w:cs="Menlo"/>
+          <w:color w:val="A9B7C6"/>
+          <w:sz w:val="29"/>
+          <w:szCs w:val="29"/>
+        </w:rPr>
         <w:br/>
         <w:t xml:space="preserve">        </w:t>
       </w:r>
@@ -3897,7 +4902,27 @@
           <w:sz w:val="29"/>
           <w:szCs w:val="29"/>
         </w:rPr>
-        <w:t>+ n.op)</w:t>
+        <w:t xml:space="preserve">+ </w:t>
+      </w:r>
+      <w:proofErr w:type="spellStart"/>
+      <w:r>
+        <w:rPr>
+          <w:rFonts w:ascii="Menlo" w:hAnsi="Menlo" w:cs="Menlo"/>
+          <w:color w:val="A9B7C6"/>
+          <w:sz w:val="29"/>
+          <w:szCs w:val="29"/>
+        </w:rPr>
+        <w:t>n.op</w:t>
+      </w:r>
+      <w:proofErr w:type="spellEnd"/>
+      <w:r>
+        <w:rPr>
+          <w:rFonts w:ascii="Menlo" w:hAnsi="Menlo" w:cs="Menlo"/>
+          <w:color w:val="A9B7C6"/>
+          <w:sz w:val="29"/>
+          <w:szCs w:val="29"/>
+        </w:rPr>
+        <w:t>)</w:t>
       </w:r>
     </w:p>
     <w:p>
@@ -3947,19 +4972,35 @@
         <w:rPr>
           <w:rFonts w:ascii="MS Mincho" w:eastAsia="MS Mincho" w:hAnsi="MS Mincho" w:cs="MS Mincho"/>
         </w:rPr>
-        <w:t>防止gradle</w:t>
-      </w:r>
+        <w:t>防止</w:t>
+      </w:r>
+      <w:proofErr w:type="spellStart"/>
+      <w:r>
+        <w:rPr>
+          <w:rFonts w:ascii="MS Mincho" w:eastAsia="MS Mincho" w:hAnsi="MS Mincho" w:cs="MS Mincho"/>
+        </w:rPr>
+        <w:t>gradle</w:t>
+      </w:r>
+      <w:proofErr w:type="spellEnd"/>
       <w:r>
         <w:rPr>
           <w:rFonts w:ascii="SimSun" w:eastAsia="SimSun" w:hAnsi="SimSun" w:cs="SimSun"/>
         </w:rPr>
         <w:t>对</w:t>
       </w:r>
+      <w:proofErr w:type="spellStart"/>
       <w:r>
         <w:rPr>
           <w:rFonts w:ascii="MS Mincho" w:eastAsia="MS Mincho" w:hAnsi="MS Mincho" w:cs="MS Mincho" w:hint="eastAsia"/>
         </w:rPr>
-        <w:t>pb文件</w:t>
+        <w:t>pb</w:t>
+      </w:r>
+      <w:proofErr w:type="spellEnd"/>
+      <w:r>
+        <w:rPr>
+          <w:rFonts w:ascii="MS Mincho" w:eastAsia="MS Mincho" w:hAnsi="MS Mincho" w:cs="MS Mincho" w:hint="eastAsia"/>
+        </w:rPr>
+        <w:t>文件</w:t>
       </w:r>
       <w:r>
         <w:rPr>
@@ -3998,6 +5039,7 @@
           <w:szCs w:val="27"/>
         </w:rPr>
       </w:pPr>
+      <w:proofErr w:type="spellStart"/>
       <w:r>
         <w:rPr>
           <w:rFonts w:ascii="Menlo" w:hAnsi="Menlo" w:cs="Menlo"/>
@@ -4005,7 +5047,48 @@
           <w:sz w:val="27"/>
           <w:szCs w:val="27"/>
         </w:rPr>
-        <w:t xml:space="preserve">aaptOptions { noCompress </w:t>
+        <w:t>aaptOptions</w:t>
+      </w:r>
+      <w:proofErr w:type="spellEnd"/>
+      <w:r>
+        <w:rPr>
+          <w:rFonts w:ascii="Menlo" w:hAnsi="Menlo" w:cs="Menlo"/>
+          <w:color w:val="C7EDCC"/>
+          <w:sz w:val="27"/>
+          <w:szCs w:val="27"/>
+        </w:rPr>
+        <w:t xml:space="preserve"> </w:t>
+      </w:r>
+      <w:proofErr w:type="gramStart"/>
+      <w:r>
+        <w:rPr>
+          <w:rFonts w:ascii="Menlo" w:hAnsi="Menlo" w:cs="Menlo"/>
+          <w:color w:val="C7EDCC"/>
+          <w:sz w:val="27"/>
+          <w:szCs w:val="27"/>
+        </w:rPr>
+        <w:t xml:space="preserve">{ </w:t>
+      </w:r>
+      <w:proofErr w:type="spellStart"/>
+      <w:r>
+        <w:rPr>
+          <w:rFonts w:ascii="Menlo" w:hAnsi="Menlo" w:cs="Menlo"/>
+          <w:color w:val="C7EDCC"/>
+          <w:sz w:val="27"/>
+          <w:szCs w:val="27"/>
+        </w:rPr>
+        <w:t>noCompress</w:t>
+      </w:r>
+      <w:proofErr w:type="spellEnd"/>
+      <w:proofErr w:type="gramEnd"/>
+      <w:r>
+        <w:rPr>
+          <w:rFonts w:ascii="Menlo" w:hAnsi="Menlo" w:cs="Menlo"/>
+          <w:color w:val="C7EDCC"/>
+          <w:sz w:val="27"/>
+          <w:szCs w:val="27"/>
+        </w:rPr>
+        <w:t xml:space="preserve"> </w:t>
       </w:r>
       <w:r>
         <w:rPr>
@@ -4014,7 +5097,27 @@
           <w:sz w:val="27"/>
           <w:szCs w:val="27"/>
         </w:rPr>
-        <w:t xml:space="preserve">'pb' </w:t>
+        <w:t>'</w:t>
+      </w:r>
+      <w:proofErr w:type="spellStart"/>
+      <w:r>
+        <w:rPr>
+          <w:rFonts w:ascii="Menlo" w:hAnsi="Menlo" w:cs="Menlo"/>
+          <w:color w:val="6A8759"/>
+          <w:sz w:val="27"/>
+          <w:szCs w:val="27"/>
+        </w:rPr>
+        <w:t>pb</w:t>
+      </w:r>
+      <w:proofErr w:type="spellEnd"/>
+      <w:r>
+        <w:rPr>
+          <w:rFonts w:ascii="Menlo" w:hAnsi="Menlo" w:cs="Menlo"/>
+          <w:color w:val="6A8759"/>
+          <w:sz w:val="27"/>
+          <w:szCs w:val="27"/>
+        </w:rPr>
+        <w:t xml:space="preserve">' </w:t>
       </w:r>
       <w:r>
         <w:rPr>
@@ -4050,7 +5153,7 @@
         </w:rPr>
         <w:t>接：</w:t>
       </w:r>
-      <w:hyperlink r:id="rId7" w:history="1">
+      <w:hyperlink r:id="rId6" w:history="1">
         <w:r>
           <w:rPr>
             <w:rFonts w:eastAsia="Times New Roman"/>
@@ -4190,7 +5293,23 @@
           <w:rFonts w:ascii="Helvetica Neue" w:hAnsi="Helvetica Neue"/>
           <w:color w:val="323232"/>
         </w:rPr>
-        <w:t xml:space="preserve"> Protobuf) </w:t>
+        <w:t xml:space="preserve"> </w:t>
+      </w:r>
+      <w:proofErr w:type="spellStart"/>
+      <w:r>
+        <w:rPr>
+          <w:rFonts w:ascii="Helvetica Neue" w:hAnsi="Helvetica Neue"/>
+          <w:color w:val="323232"/>
+        </w:rPr>
+        <w:t>Protobuf</w:t>
+      </w:r>
+      <w:proofErr w:type="spellEnd"/>
+      <w:r>
+        <w:rPr>
+          <w:rFonts w:ascii="Helvetica Neue" w:hAnsi="Helvetica Neue"/>
+          <w:color w:val="323232"/>
+        </w:rPr>
+        <w:t xml:space="preserve">) </w:t>
       </w:r>
       <w:r>
         <w:rPr>
@@ -4393,7 +5512,7 @@
         </w:rPr>
         <w:t>链接：</w:t>
       </w:r>
-      <w:hyperlink r:id="rId8" w:history="1">
+      <w:hyperlink r:id="rId7" w:history="1">
         <w:r>
           <w:rPr>
             <w:rFonts w:eastAsia="Times New Roman"/>
@@ -4444,6 +5563,7 @@
           <w:szCs w:val="36"/>
         </w:rPr>
       </w:pPr>
+      <w:proofErr w:type="spellStart"/>
       <w:r>
         <w:rPr>
           <w:rFonts w:ascii="Helvetica Neue" w:eastAsia="Times New Roman" w:hAnsi="Helvetica Neue"/>
@@ -4453,6 +5573,7 @@
         </w:rPr>
         <w:t>Tensorflow</w:t>
       </w:r>
+      <w:proofErr w:type="spellEnd"/>
       <w:r>
         <w:rPr>
           <w:rFonts w:ascii="MS Mincho" w:eastAsia="MS Mincho" w:hAnsi="MS Mincho" w:cs="MS Mincho"/>
@@ -4548,7 +5669,15 @@
         <w:t>）是</w:t>
       </w:r>
       <w:r>
-        <w:t xml:space="preserve"> tensorflow </w:t>
+        <w:t xml:space="preserve"> </w:t>
+      </w:r>
+      <w:proofErr w:type="spellStart"/>
+      <w:r>
+        <w:t>tensorflow</w:t>
+      </w:r>
+      <w:proofErr w:type="spellEnd"/>
+      <w:r>
+        <w:t xml:space="preserve"> </w:t>
       </w:r>
       <w:r>
         <w:t>用于表达计算任务的一个核心概念。从前端（</w:t>
@@ -4597,8 +5726,26 @@
           <w:numId w:val="4"/>
         </w:numPr>
       </w:pPr>
-      <w:r>
-        <w:t>tf.train.Saver()/saver.restore()</w:t>
+      <w:proofErr w:type="spellStart"/>
+      <w:proofErr w:type="gramStart"/>
+      <w:r>
+        <w:t>tf.train</w:t>
+      </w:r>
+      <w:proofErr w:type="gramEnd"/>
+      <w:r>
+        <w:t>.Saver</w:t>
+      </w:r>
+      <w:proofErr w:type="spellEnd"/>
+      <w:r>
+        <w:t>()/</w:t>
+      </w:r>
+      <w:proofErr w:type="spellStart"/>
+      <w:r>
+        <w:t>saver.restore</w:t>
+      </w:r>
+      <w:proofErr w:type="spellEnd"/>
+      <w:r>
+        <w:t>()</w:t>
       </w:r>
     </w:p>
     <w:p>
@@ -4608,9 +5755,19 @@
           <w:numId w:val="4"/>
         </w:numPr>
       </w:pPr>
-      <w:r>
-        <w:t>export_meta_graph/Import_meta_graph</w:t>
-      </w:r>
+      <w:proofErr w:type="spellStart"/>
+      <w:r>
+        <w:t>export_meta_graph</w:t>
+      </w:r>
+      <w:proofErr w:type="spellEnd"/>
+      <w:r>
+        <w:t>/</w:t>
+      </w:r>
+      <w:proofErr w:type="spellStart"/>
+      <w:r>
+        <w:t>Import_meta_graph</w:t>
+      </w:r>
+      <w:proofErr w:type="spellEnd"/>
     </w:p>
     <w:p>
       <w:pPr>
@@ -4619,8 +5776,26 @@
           <w:numId w:val="4"/>
         </w:numPr>
       </w:pPr>
-      <w:r>
-        <w:t>tf.train.write_graph()/tf.Import_graph_def()</w:t>
+      <w:proofErr w:type="spellStart"/>
+      <w:proofErr w:type="gramStart"/>
+      <w:r>
+        <w:t>tf.train</w:t>
+      </w:r>
+      <w:proofErr w:type="gramEnd"/>
+      <w:r>
+        <w:t>.write_graph</w:t>
+      </w:r>
+      <w:proofErr w:type="spellEnd"/>
+      <w:r>
+        <w:t>()/</w:t>
+      </w:r>
+      <w:proofErr w:type="spellStart"/>
+      <w:r>
+        <w:t>tf.Import_graph_def</w:t>
+      </w:r>
+      <w:proofErr w:type="spellEnd"/>
+      <w:r>
+        <w:t>()</w:t>
       </w:r>
     </w:p>
     <w:p>
@@ -4665,9 +5840,11 @@
       <w:r>
         <w:t>初学的时候，常常闹不清楚他们的区别，以至常常写出了错误的程序，经过一番研究，在本文中对</w:t>
       </w:r>
+      <w:proofErr w:type="spellStart"/>
       <w:r>
         <w:t>Tensorflow</w:t>
       </w:r>
+      <w:proofErr w:type="spellEnd"/>
       <w:r>
         <w:t>中围绕</w:t>
       </w:r>
@@ -4690,7 +5867,7 @@
         </w:rPr>
         <w:t>链接：</w:t>
       </w:r>
-      <w:hyperlink r:id="rId9" w:history="1">
+      <w:hyperlink r:id="rId8" w:history="1">
         <w:r>
           <w:rPr>
             <w:rStyle w:val="a6"/>
@@ -4700,30 +5877,18 @@
         </w:r>
       </w:hyperlink>
     </w:p>
-    <w:bookmarkStart w:id="0" w:name="_GoBack"/>
-    <w:bookmarkEnd w:id="0"/>
     <w:p>
       <w:pPr>
         <w:ind w:left="420" w:firstLine="420"/>
       </w:pPr>
-      <w:r>
-        <w:fldChar w:fldCharType="begin"/>
-      </w:r>
-      <w:r>
-        <w:instrText xml:space="preserve"> HYPERLINK "https://blog.eson.org/pub/3da24a26/" </w:instrText>
-      </w:r>
-      <w:r>
-        <w:fldChar w:fldCharType="separate"/>
-      </w:r>
-      <w:r>
-        <w:rPr>
-          <w:rStyle w:val="a6"/>
-        </w:rPr>
-        <w:t>https://blog.eson.org/pub/3da24a26/</w:t>
-      </w:r>
-      <w:r>
-        <w:fldChar w:fldCharType="end"/>
-      </w:r>
+      <w:hyperlink r:id="rId9" w:history="1">
+        <w:r>
+          <w:rPr>
+            <w:rStyle w:val="a6"/>
+          </w:rPr>
+          <w:t>https://blog.eson.org/pub/3da24a26/</w:t>
+        </w:r>
+      </w:hyperlink>
     </w:p>
     <w:p>
       <w:pPr>
@@ -4747,7 +5912,206 @@
         <w:t>=----------------------------------------------------------------------------------------------------=</w:t>
       </w:r>
     </w:p>
-    <w:p/>
+    <w:p>
+      <w:pPr>
+        <w:pStyle w:val="2"/>
+        <w:shd w:val="clear" w:color="auto" w:fill="FFFFFF"/>
+        <w:spacing w:before="300" w:beforeAutospacing="0" w:after="150" w:afterAutospacing="0"/>
+        <w:jc w:val="center"/>
+        <w:rPr>
+          <w:rFonts w:ascii="PingFang SC" w:eastAsia="PingFang SC" w:hAnsi="PingFang SC"/>
+          <w:b w:val="0"/>
+          <w:bCs w:val="0"/>
+          <w:color w:val="555555"/>
+          <w:sz w:val="48"/>
+          <w:szCs w:val="48"/>
+        </w:rPr>
+      </w:pPr>
+      <w:proofErr w:type="spellStart"/>
+      <w:r>
+        <w:rPr>
+          <w:rFonts w:ascii="PingFang SC" w:eastAsia="PingFang SC" w:hAnsi="PingFang SC" w:hint="eastAsia"/>
+          <w:b w:val="0"/>
+          <w:bCs w:val="0"/>
+          <w:color w:val="555555"/>
+          <w:sz w:val="48"/>
+          <w:szCs w:val="48"/>
+        </w:rPr>
+        <w:t>tensorflow</w:t>
+      </w:r>
+      <w:proofErr w:type="spellEnd"/>
+      <w:r>
+        <w:rPr>
+          <w:rFonts w:ascii="PingFang SC" w:eastAsia="PingFang SC" w:hAnsi="PingFang SC" w:hint="eastAsia"/>
+          <w:b w:val="0"/>
+          <w:bCs w:val="0"/>
+          <w:color w:val="555555"/>
+          <w:sz w:val="48"/>
+          <w:szCs w:val="48"/>
+        </w:rPr>
+        <w:t>模型保存与跨平台上线</w:t>
+      </w:r>
+    </w:p>
+    <w:p>
+      <w:pPr>
+        <w:pStyle w:val="1"/>
+        <w:shd w:val="clear" w:color="auto" w:fill="FFFFFF"/>
+        <w:spacing w:before="300" w:after="150"/>
+        <w:jc w:val="both"/>
+        <w:rPr>
+          <w:rFonts w:ascii="PingFang SC" w:eastAsia="PingFang SC" w:hAnsi="PingFang SC"/>
+          <w:color w:val="555555"/>
+          <w:sz w:val="36"/>
+          <w:szCs w:val="36"/>
+        </w:rPr>
+      </w:pPr>
+      <w:r>
+        <w:rPr>
+          <w:rFonts w:ascii="PingFang SC" w:eastAsia="PingFang SC" w:hAnsi="PingFang SC" w:hint="eastAsia"/>
+          <w:color w:val="555555"/>
+          <w:sz w:val="36"/>
+          <w:szCs w:val="36"/>
+        </w:rPr>
+        <w:t>1、</w:t>
+      </w:r>
+      <w:proofErr w:type="spellStart"/>
+      <w:r>
+        <w:rPr>
+          <w:rFonts w:ascii="PingFang SC" w:eastAsia="PingFang SC" w:hAnsi="PingFang SC" w:hint="eastAsia"/>
+          <w:color w:val="555555"/>
+          <w:sz w:val="36"/>
+          <w:szCs w:val="36"/>
+        </w:rPr>
+        <w:t>tensorflow</w:t>
+      </w:r>
+      <w:proofErr w:type="spellEnd"/>
+      <w:r>
+        <w:rPr>
+          <w:rFonts w:ascii="PingFang SC" w:eastAsia="PingFang SC" w:hAnsi="PingFang SC" w:hint="eastAsia"/>
+          <w:color w:val="555555"/>
+          <w:sz w:val="36"/>
+          <w:szCs w:val="36"/>
+        </w:rPr>
+        <w:t>模型跨平台的方案</w:t>
+      </w:r>
+    </w:p>
+    <w:p>
+      <w:pPr>
+        <w:pStyle w:val="1"/>
+        <w:shd w:val="clear" w:color="auto" w:fill="FFFFFF"/>
+        <w:spacing w:before="300" w:after="150"/>
+        <w:jc w:val="both"/>
+        <w:rPr>
+          <w:rFonts w:ascii="PingFang SC" w:eastAsia="PingFang SC" w:hAnsi="PingFang SC"/>
+          <w:color w:val="555555"/>
+          <w:sz w:val="36"/>
+          <w:szCs w:val="36"/>
+        </w:rPr>
+      </w:pPr>
+      <w:r>
+        <w:rPr>
+          <w:rFonts w:ascii="PingFang SC" w:eastAsia="PingFang SC" w:hAnsi="PingFang SC" w:hint="eastAsia"/>
+          <w:color w:val="555555"/>
+          <w:sz w:val="36"/>
+          <w:szCs w:val="36"/>
+        </w:rPr>
+        <w:t>2、</w:t>
+      </w:r>
+      <w:proofErr w:type="spellStart"/>
+      <w:r>
+        <w:rPr>
+          <w:rFonts w:ascii="PingFang SC" w:eastAsia="PingFang SC" w:hAnsi="PingFang SC" w:hint="eastAsia"/>
+          <w:color w:val="555555"/>
+          <w:sz w:val="36"/>
+          <w:szCs w:val="36"/>
+        </w:rPr>
+        <w:t>tensorflow</w:t>
+      </w:r>
+      <w:proofErr w:type="spellEnd"/>
+      <w:r>
+        <w:rPr>
+          <w:rFonts w:ascii="PingFang SC" w:eastAsia="PingFang SC" w:hAnsi="PingFang SC" w:hint="eastAsia"/>
+          <w:color w:val="555555"/>
+          <w:sz w:val="36"/>
+          <w:szCs w:val="36"/>
+        </w:rPr>
+        <w:t>模型保存的方式和跨平台加载</w:t>
+      </w:r>
+    </w:p>
+    <w:p>
+      <w:pPr>
+        <w:pStyle w:val="1"/>
+        <w:shd w:val="clear" w:color="auto" w:fill="FFFFFF"/>
+        <w:spacing w:before="300" w:after="150"/>
+        <w:jc w:val="both"/>
+        <w:rPr>
+          <w:rFonts w:ascii="PingFang SC" w:eastAsia="PingFang SC" w:hAnsi="PingFang SC"/>
+          <w:color w:val="555555"/>
+          <w:sz w:val="36"/>
+          <w:szCs w:val="36"/>
+        </w:rPr>
+      </w:pPr>
+      <w:r>
+        <w:rPr>
+          <w:rFonts w:ascii="PingFang SC" w:eastAsia="PingFang SC" w:hAnsi="PingFang SC" w:hint="eastAsia"/>
+          <w:color w:val="555555"/>
+          <w:sz w:val="36"/>
+          <w:szCs w:val="36"/>
+        </w:rPr>
+        <w:t>3、将checkpoint文件转为</w:t>
+      </w:r>
+      <w:proofErr w:type="spellStart"/>
+      <w:r>
+        <w:rPr>
+          <w:rFonts w:ascii="PingFang SC" w:eastAsia="PingFang SC" w:hAnsi="PingFang SC" w:hint="eastAsia"/>
+          <w:color w:val="555555"/>
+          <w:sz w:val="36"/>
+          <w:szCs w:val="36"/>
+        </w:rPr>
+        <w:t>pb</w:t>
+      </w:r>
+      <w:proofErr w:type="spellEnd"/>
+      <w:r>
+        <w:rPr>
+          <w:rFonts w:ascii="PingFang SC" w:eastAsia="PingFang SC" w:hAnsi="PingFang SC" w:hint="eastAsia"/>
+          <w:color w:val="555555"/>
+          <w:sz w:val="36"/>
+          <w:szCs w:val="36"/>
+        </w:rPr>
+        <w:t>文件</w:t>
+      </w:r>
+    </w:p>
+    <w:p>
+      <w:pPr>
+        <w:rPr>
+          <w:rFonts w:eastAsia="Times New Roman"/>
+        </w:rPr>
+      </w:pPr>
+      <w:r>
+        <w:rPr>
+          <w:rFonts w:hint="eastAsia"/>
+        </w:rPr>
+        <w:t>链接：</w:t>
+      </w:r>
+      <w:hyperlink r:id="rId10" w:history="1">
+        <w:r>
+          <w:rPr>
+            <w:rStyle w:val="a6"/>
+            <w:rFonts w:eastAsia="Times New Roman"/>
+          </w:rPr>
+          <w:t>http://www.mayexia.com/%E5%B7%A5%E7%A8%8B%E5%B7%A5%E5%85%B7/tensorflow%E6%A8%A1%E5%9E%8B%E4%BF%9D%E5%AD%98%E4%B8%8E%E8%B7%A8%E5%B9%B3%E5%8F%B0%E4%B8%8A%E7%BA%BF/</w:t>
+        </w:r>
+      </w:hyperlink>
+    </w:p>
+    <w:p>
+      <w:pPr>
+        <w:rPr>
+          <w:rFonts w:hint="eastAsia"/>
+        </w:rPr>
+      </w:pPr>
+      <w:bookmarkStart w:id="0" w:name="_GoBack"/>
+      <w:bookmarkEnd w:id="0"/>
+    </w:p>
     <w:sectPr>
       <w:pgSz w:w="11900" w:h="16840"/>
       <w:pgMar w:top="1440" w:right="1800" w:bottom="1440" w:left="1800" w:header="851" w:footer="992" w:gutter="0"/>

--- a/TensorFlow杂记.docx
+++ b/TensorFlow杂记.docx
@@ -2,6 +2,153 @@
 <file path=word/document.xml><?xml version="1.0" encoding="utf-8"?>
 <w:document xmlns:wpc="http://schemas.microsoft.com/office/word/2010/wordprocessingCanvas" xmlns:mo="http://schemas.microsoft.com/office/mac/office/2008/main" xmlns:mc="http://schemas.openxmlformats.org/markup-compatibility/2006" xmlns:mv="urn:schemas-microsoft-com:mac:vml" xmlns:o="urn:schemas-microsoft-com:office:office" xmlns:r="http://schemas.openxmlformats.org/officeDocument/2006/relationships" xmlns:m="http://schemas.openxmlformats.org/officeDocument/2006/math" xmlns:v="urn:schemas-microsoft-com:vml" xmlns:wp14="http://schemas.microsoft.com/office/word/2010/wordprocessingDrawing" xmlns:wp="http://schemas.openxmlformats.org/drawingml/2006/wordprocessingDrawing" xmlns:w10="urn:schemas-microsoft-com:office:word" xmlns:w="http://schemas.openxmlformats.org/wordprocessingml/2006/main" xmlns:w14="http://schemas.microsoft.com/office/word/2010/wordml" xmlns:w15="http://schemas.microsoft.com/office/word/2012/wordml" xmlns:wpg="http://schemas.microsoft.com/office/word/2010/wordprocessingGroup" xmlns:wpi="http://schemas.microsoft.com/office/word/2010/wordprocessingInk" xmlns:wne="http://schemas.microsoft.com/office/word/2006/wordml" xmlns:wps="http://schemas.microsoft.com/office/word/2010/wordprocessingShape" mc:Ignorable="w14 w15 wp14">
   <w:body>
+    <w:p>
+      <w:pPr>
+        <w:pBdr>
+          <w:bottom w:val="single" w:sz="6" w:space="4" w:color="EAECEF"/>
+        </w:pBdr>
+        <w:shd w:val="clear" w:color="auto" w:fill="FFFFFF"/>
+        <w:spacing w:before="100" w:beforeAutospacing="1" w:after="240"/>
+        <w:outlineLvl w:val="1"/>
+        <w:rPr>
+          <w:rFonts w:ascii="Helvetica" w:eastAsia="Times New Roman" w:hAnsi="Helvetica" w:hint="eastAsia"/>
+          <w:b/>
+          <w:bCs/>
+          <w:color w:val="24292E"/>
+          <w:sz w:val="36"/>
+          <w:szCs w:val="36"/>
+          <w:highlight w:val="yellow"/>
+        </w:rPr>
+      </w:pPr>
+      <w:proofErr w:type="spellStart"/>
+      <w:r>
+        <w:rPr>
+          <w:rFonts w:ascii="Helvetica" w:eastAsia="Times New Roman" w:hAnsi="Helvetica"/>
+          <w:b/>
+          <w:bCs/>
+          <w:color w:val="24292E"/>
+          <w:sz w:val="36"/>
+          <w:szCs w:val="36"/>
+          <w:highlight w:val="yellow"/>
+        </w:rPr>
+        <w:t>T</w:t>
+      </w:r>
+      <w:r>
+        <w:rPr>
+          <w:rFonts w:ascii="Helvetica" w:eastAsia="Times New Roman" w:hAnsi="Helvetica" w:hint="eastAsia"/>
+          <w:b/>
+          <w:bCs/>
+          <w:color w:val="24292E"/>
+          <w:sz w:val="36"/>
+          <w:szCs w:val="36"/>
+          <w:highlight w:val="yellow"/>
+        </w:rPr>
+        <w:t>ensorflow</w:t>
+      </w:r>
+      <w:proofErr w:type="spellEnd"/>
+      <w:r>
+        <w:rPr>
+          <w:rFonts w:ascii="MS Mincho" w:eastAsia="MS Mincho" w:hAnsi="MS Mincho" w:cs="MS Mincho"/>
+          <w:b/>
+          <w:bCs/>
+          <w:color w:val="24292E"/>
+          <w:sz w:val="36"/>
+          <w:szCs w:val="36"/>
+          <w:highlight w:val="yellow"/>
+        </w:rPr>
+        <w:t>基</w:t>
+      </w:r>
+      <w:r>
+        <w:rPr>
+          <w:rFonts w:ascii="SimSun" w:eastAsia="SimSun" w:hAnsi="SimSun" w:cs="SimSun"/>
+          <w:b/>
+          <w:bCs/>
+          <w:color w:val="24292E"/>
+          <w:sz w:val="36"/>
+          <w:szCs w:val="36"/>
+          <w:highlight w:val="yellow"/>
+        </w:rPr>
+        <w:t>础</w:t>
+      </w:r>
+      <w:r>
+        <w:rPr>
+          <w:rFonts w:ascii="MS Mincho" w:eastAsia="MS Mincho" w:hAnsi="MS Mincho" w:cs="MS Mincho"/>
+          <w:b/>
+          <w:bCs/>
+          <w:color w:val="24292E"/>
+          <w:sz w:val="36"/>
+          <w:szCs w:val="36"/>
+          <w:highlight w:val="yellow"/>
+        </w:rPr>
+        <w:t>篇</w:t>
+      </w:r>
+    </w:p>
+    <w:p>
+      <w:pPr>
+        <w:rPr>
+          <w:rFonts w:eastAsia="Times New Roman"/>
+        </w:rPr>
+      </w:pPr>
+      <w:r>
+        <w:rPr>
+          <w:rFonts w:ascii="SimSun" w:eastAsia="SimSun" w:hAnsi="SimSun" w:cs="SimSun"/>
+          <w:b/>
+          <w:bCs/>
+          <w:color w:val="24292E"/>
+          <w:sz w:val="36"/>
+          <w:szCs w:val="36"/>
+        </w:rPr>
+        <w:t>链</w:t>
+      </w:r>
+      <w:r>
+        <w:rPr>
+          <w:rFonts w:ascii="MS Mincho" w:eastAsia="MS Mincho" w:hAnsi="MS Mincho" w:cs="MS Mincho"/>
+          <w:b/>
+          <w:bCs/>
+          <w:color w:val="24292E"/>
+          <w:sz w:val="36"/>
+          <w:szCs w:val="36"/>
+        </w:rPr>
+        <w:t>接地址</w:t>
+      </w:r>
+      <w:r>
+        <w:rPr>
+          <w:rFonts w:ascii="Helvetica" w:eastAsia="Times New Roman" w:hAnsi="Helvetica" w:hint="eastAsia"/>
+          <w:b/>
+          <w:bCs/>
+          <w:color w:val="24292E"/>
+          <w:sz w:val="36"/>
+          <w:szCs w:val="36"/>
+        </w:rPr>
+        <w:t>：</w:t>
+      </w:r>
+      <w:hyperlink r:id="rId5" w:history="1">
+        <w:r>
+          <w:rPr>
+            <w:rStyle w:val="a6"/>
+            <w:rFonts w:eastAsia="Times New Roman"/>
+          </w:rPr>
+          <w:t>https://blog.csdn.net/v_JULY_v/article/details/51812459</w:t>
+        </w:r>
+      </w:hyperlink>
+    </w:p>
+    <w:p>
+      <w:pPr>
+        <w:shd w:val="clear" w:color="auto" w:fill="FFFFFF"/>
+        <w:spacing w:after="240"/>
+        <w:rPr>
+          <w:rFonts w:ascii="Helvetica" w:hAnsi="Helvetica"/>
+          <w:color w:val="24292E"/>
+        </w:rPr>
+      </w:pPr>
+      <w:r>
+        <w:rPr>
+          <w:rFonts w:ascii="Helvetica" w:hAnsi="Helvetica" w:hint="eastAsia"/>
+          <w:color w:val="24292E"/>
+        </w:rPr>
+        <w:t>=----------------------------------------------------------------------------------------------------=</w:t>
+      </w:r>
+    </w:p>
     <w:p>
       <w:pPr>
         <w:pBdr>
@@ -976,6 +1123,7 @@
           <w:szCs w:val="20"/>
           <w:bdr w:val="none" w:sz="0" w:space="0" w:color="auto" w:frame="1"/>
         </w:rPr>
+        <w:lastRenderedPageBreak/>
         <w:tab/>
       </w:r>
       <w:proofErr w:type="spellStart"/>
@@ -1568,7 +1716,6 @@
           <w:szCs w:val="20"/>
           <w:bdr w:val="none" w:sz="0" w:space="0" w:color="auto" w:frame="1"/>
         </w:rPr>
-        <w:lastRenderedPageBreak/>
         <w:tab/>
         <w:t>return graph</w:t>
       </w:r>
@@ -4480,7 +4627,7 @@
                     <pic:cNvPicPr/>
                   </pic:nvPicPr>
                   <pic:blipFill>
-                    <a:blip r:embed="rId5"/>
+                    <a:blip r:embed="rId6"/>
                     <a:stretch>
                       <a:fillRect/>
                     </a:stretch>
@@ -5153,7 +5300,7 @@
         </w:rPr>
         <w:t>接：</w:t>
       </w:r>
-      <w:hyperlink r:id="rId6" w:history="1">
+      <w:hyperlink r:id="rId7" w:history="1">
         <w:r>
           <w:rPr>
             <w:rFonts w:eastAsia="Times New Roman"/>
@@ -5512,7 +5659,7 @@
         </w:rPr>
         <w:t>链接：</w:t>
       </w:r>
-      <w:hyperlink r:id="rId7" w:history="1">
+      <w:hyperlink r:id="rId8" w:history="1">
         <w:r>
           <w:rPr>
             <w:rFonts w:eastAsia="Times New Roman"/>
@@ -5867,7 +6014,7 @@
         </w:rPr>
         <w:t>链接：</w:t>
       </w:r>
-      <w:hyperlink r:id="rId8" w:history="1">
+      <w:hyperlink r:id="rId9" w:history="1">
         <w:r>
           <w:rPr>
             <w:rStyle w:val="a6"/>
@@ -5881,7 +6028,7 @@
       <w:pPr>
         <w:ind w:left="420" w:firstLine="420"/>
       </w:pPr>
-      <w:hyperlink r:id="rId9" w:history="1">
+      <w:hyperlink r:id="rId10" w:history="1">
         <w:r>
           <w:rPr>
             <w:rStyle w:val="a6"/>
@@ -6093,7 +6240,7 @@
         </w:rPr>
         <w:t>链接：</w:t>
       </w:r>
-      <w:hyperlink r:id="rId10" w:history="1">
+      <w:hyperlink r:id="rId11" w:history="1">
         <w:r>
           <w:rPr>
             <w:rStyle w:val="a6"/>
@@ -6102,6 +6249,768 @@
           <w:t>http://www.mayexia.com/%E5%B7%A5%E7%A8%8B%E5%B7%A5%E5%85%B7/tensorflow%E6%A8%A1%E5%9E%8B%E4%BF%9D%E5%AD%98%E4%B8%8E%E8%B7%A8%E5%B9%B3%E5%8F%B0%E4%B8%8A%E7%BA%BF/</w:t>
         </w:r>
       </w:hyperlink>
+    </w:p>
+    <w:p>
+      <w:pPr>
+        <w:rPr>
+          <w:rFonts w:ascii="Helvetica" w:hAnsi="Helvetica"/>
+          <w:color w:val="24292E"/>
+        </w:rPr>
+      </w:pPr>
+      <w:r>
+        <w:rPr>
+          <w:rFonts w:ascii="Helvetica" w:hAnsi="Helvetica" w:hint="eastAsia"/>
+          <w:color w:val="24292E"/>
+        </w:rPr>
+        <w:t>=----------------------------------------------------------------------------------------------------=</w:t>
+      </w:r>
+    </w:p>
+    <w:p>
+      <w:pPr>
+        <w:shd w:val="clear" w:color="auto" w:fill="FFFFFF"/>
+        <w:spacing w:before="360" w:after="360"/>
+        <w:outlineLvl w:val="0"/>
+        <w:rPr>
+          <w:rFonts w:ascii="Helvetica Neue" w:eastAsia="Times New Roman" w:hAnsi="Helvetica Neue"/>
+          <w:b/>
+          <w:bCs/>
+          <w:color w:val="1A1A1A"/>
+          <w:kern w:val="36"/>
+          <w:sz w:val="36"/>
+          <w:szCs w:val="36"/>
+        </w:rPr>
+      </w:pPr>
+      <w:r>
+        <w:rPr>
+          <w:rFonts w:ascii="MS Mincho" w:eastAsia="MS Mincho" w:hAnsi="MS Mincho" w:cs="MS Mincho"/>
+          <w:b/>
+          <w:bCs/>
+          <w:color w:val="1A1A1A"/>
+          <w:kern w:val="36"/>
+          <w:sz w:val="36"/>
+          <w:szCs w:val="36"/>
+        </w:rPr>
+        <w:t>什么是全</w:t>
+      </w:r>
+      <w:r>
+        <w:rPr>
+          <w:rFonts w:ascii="SimSun" w:eastAsia="SimSun" w:hAnsi="SimSun" w:cs="SimSun"/>
+          <w:b/>
+          <w:bCs/>
+          <w:color w:val="1A1A1A"/>
+          <w:kern w:val="36"/>
+          <w:sz w:val="36"/>
+          <w:szCs w:val="36"/>
+        </w:rPr>
+        <w:t>连</w:t>
+      </w:r>
+      <w:r>
+        <w:rPr>
+          <w:rFonts w:ascii="MS Mincho" w:eastAsia="MS Mincho" w:hAnsi="MS Mincho" w:cs="MS Mincho"/>
+          <w:b/>
+          <w:bCs/>
+          <w:color w:val="1A1A1A"/>
+          <w:kern w:val="36"/>
+          <w:sz w:val="36"/>
+          <w:szCs w:val="36"/>
+        </w:rPr>
+        <w:t>接</w:t>
+      </w:r>
+      <w:r>
+        <w:rPr>
+          <w:rFonts w:ascii="SimSun" w:eastAsia="SimSun" w:hAnsi="SimSun" w:cs="SimSun"/>
+          <w:b/>
+          <w:bCs/>
+          <w:color w:val="1A1A1A"/>
+          <w:kern w:val="36"/>
+          <w:sz w:val="36"/>
+          <w:szCs w:val="36"/>
+        </w:rPr>
+        <w:t>层</w:t>
+      </w:r>
+      <w:r>
+        <w:rPr>
+          <w:rFonts w:ascii="MS Mincho" w:eastAsia="MS Mincho" w:hAnsi="MS Mincho" w:cs="MS Mincho"/>
+          <w:b/>
+          <w:bCs/>
+          <w:color w:val="1A1A1A"/>
+          <w:kern w:val="36"/>
+          <w:sz w:val="36"/>
+          <w:szCs w:val="36"/>
+        </w:rPr>
+        <w:t>（</w:t>
+      </w:r>
+      <w:r>
+        <w:rPr>
+          <w:rFonts w:ascii="Helvetica Neue" w:eastAsia="Times New Roman" w:hAnsi="Helvetica Neue"/>
+          <w:b/>
+          <w:bCs/>
+          <w:color w:val="1A1A1A"/>
+          <w:kern w:val="36"/>
+          <w:sz w:val="36"/>
+          <w:szCs w:val="36"/>
+        </w:rPr>
+        <w:t>Fully Connected Layer</w:t>
+      </w:r>
+      <w:r>
+        <w:rPr>
+          <w:rFonts w:ascii="MS Mincho" w:eastAsia="MS Mincho" w:hAnsi="MS Mincho" w:cs="MS Mincho"/>
+          <w:b/>
+          <w:bCs/>
+          <w:color w:val="1A1A1A"/>
+          <w:kern w:val="36"/>
+          <w:sz w:val="36"/>
+          <w:szCs w:val="36"/>
+        </w:rPr>
+        <w:t>）</w:t>
+      </w:r>
+      <w:r>
+        <w:rPr>
+          <w:rFonts w:ascii="Helvetica Neue" w:eastAsia="Times New Roman" w:hAnsi="Helvetica Neue"/>
+          <w:b/>
+          <w:bCs/>
+          <w:color w:val="1A1A1A"/>
+          <w:kern w:val="36"/>
+          <w:sz w:val="36"/>
+          <w:szCs w:val="36"/>
+        </w:rPr>
+        <w:t>?</w:t>
+      </w:r>
+    </w:p>
+    <w:p>
+      <w:pPr>
+        <w:rPr>
+          <w:rFonts w:eastAsia="Times New Roman"/>
+        </w:rPr>
+      </w:pPr>
+      <w:r>
+        <w:rPr>
+          <w:rFonts w:hint="eastAsia"/>
+        </w:rPr>
+        <w:t>介绍地链：</w:t>
+      </w:r>
+      <w:hyperlink r:id="rId12" w:history="1">
+        <w:r>
+          <w:rPr>
+            <w:rStyle w:val="a6"/>
+            <w:rFonts w:eastAsia="Times New Roman"/>
+          </w:rPr>
+          <w:t>https://zhuanlan.zhihu.com/p/33841176</w:t>
+        </w:r>
+      </w:hyperlink>
+    </w:p>
+    <w:p>
+      <w:pPr>
+        <w:rPr>
+          <w:rFonts w:eastAsia="Times New Roman"/>
+        </w:rPr>
+      </w:pPr>
+      <w:r>
+        <w:rPr>
+          <w:rFonts w:eastAsia="Times New Roman"/>
+          <w:noProof/>
+        </w:rPr>
+        <w:drawing>
+          <wp:inline distT="0" distB="0" distL="0" distR="0" wp14:anchorId="289493A9" wp14:editId="59060904">
+            <wp:extent cx="4981575" cy="2220595"/>
+            <wp:effectExtent l="0" t="0" r="0" b="0"/>
+            <wp:docPr id="2" name="图片 2" descr="NN å+¥é¨è®²è§£ï¼ä»ä¹æ¯å+¨è¿æ¥å±ï¼Fully Connected Layerï¼?"/>
+            <wp:cNvGraphicFramePr>
+              <a:graphicFrameLocks xmlns:a="http://schemas.openxmlformats.org/drawingml/2006/main" noChangeAspect="1"/>
+            </wp:cNvGraphicFramePr>
+            <a:graphic xmlns:a="http://schemas.openxmlformats.org/drawingml/2006/main">
+              <a:graphicData uri="http://schemas.openxmlformats.org/drawingml/2006/picture">
+                <pic:pic xmlns:pic="http://schemas.openxmlformats.org/drawingml/2006/picture">
+                  <pic:nvPicPr>
+                    <pic:cNvPr id="0" name="Picture 1" descr="NN å+¥é¨è®²è§£ï¼ä»ä¹æ¯å+¨è¿æ¥å±ï¼Fully Connected Layerï¼?"/>
+                    <pic:cNvPicPr>
+                      <a:picLocks noChangeAspect="1" noChangeArrowheads="1"/>
+                    </pic:cNvPicPr>
+                  </pic:nvPicPr>
+                  <pic:blipFill>
+                    <a:blip r:embed="rId13">
+                      <a:extLst>
+                        <a:ext uri="{28A0092B-C50C-407E-A947-70E740481C1C}">
+                          <a14:useLocalDpi xmlns:a14="http://schemas.microsoft.com/office/drawing/2010/main" val="0"/>
+                        </a:ext>
+                      </a:extLst>
+                    </a:blip>
+                    <a:srcRect/>
+                    <a:stretch>
+                      <a:fillRect/>
+                    </a:stretch>
+                  </pic:blipFill>
+                  <pic:spPr bwMode="auto">
+                    <a:xfrm>
+                      <a:off x="0" y="0"/>
+                      <a:ext cx="4981575" cy="2220595"/>
+                    </a:xfrm>
+                    <a:prstGeom prst="rect">
+                      <a:avLst/>
+                    </a:prstGeom>
+                    <a:noFill/>
+                    <a:ln>
+                      <a:noFill/>
+                    </a:ln>
+                  </pic:spPr>
+                </pic:pic>
+              </a:graphicData>
+            </a:graphic>
+          </wp:inline>
+        </w:drawing>
+      </w:r>
+    </w:p>
+    <w:p>
+      <w:r>
+        <w:rPr>
+          <w:rFonts w:hint="eastAsia"/>
+        </w:rPr>
+        <w:t>这个图中的</w:t>
+      </w:r>
+      <w:r>
+        <w:rPr>
+          <w:rFonts w:hint="eastAsia"/>
+        </w:rPr>
+        <w:t>fully connected layers</w:t>
+      </w:r>
+      <w:r>
+        <w:rPr>
+          <w:rFonts w:hint="eastAsia"/>
+        </w:rPr>
+        <w:t>能很直观的说明，其实就是字面意思，全连接</w:t>
+      </w:r>
+    </w:p>
+    <w:p>
+      <w:pPr>
+        <w:rPr>
+          <w:rFonts w:ascii="Helvetica" w:hAnsi="Helvetica"/>
+          <w:color w:val="24292E"/>
+        </w:rPr>
+      </w:pPr>
+      <w:r>
+        <w:rPr>
+          <w:rFonts w:ascii="Helvetica" w:hAnsi="Helvetica" w:hint="eastAsia"/>
+          <w:color w:val="24292E"/>
+        </w:rPr>
+        <w:t>=----------------------------------------------------------------------------------------------------=</w:t>
+      </w:r>
+    </w:p>
+    <w:p>
+      <w:pPr>
+        <w:rPr>
+          <w:rFonts w:hint="eastAsia"/>
+        </w:rPr>
+      </w:pPr>
+    </w:p>
+    <w:p>
+      <w:pPr>
+        <w:rPr>
+          <w:rFonts w:hint="eastAsia"/>
+        </w:rPr>
+      </w:pPr>
+      <w:r>
+        <w:drawing>
+          <wp:inline distT="0" distB="0" distL="0" distR="0" wp14:anchorId="6AB15861" wp14:editId="730F8B99">
+            <wp:extent cx="5270500" cy="2590165"/>
+            <wp:effectExtent l="0" t="0" r="12700" b="635"/>
+            <wp:docPr id="3" name="图片 3"/>
+            <wp:cNvGraphicFramePr>
+              <a:graphicFrameLocks xmlns:a="http://schemas.openxmlformats.org/drawingml/2006/main" noChangeAspect="1"/>
+            </wp:cNvGraphicFramePr>
+            <a:graphic xmlns:a="http://schemas.openxmlformats.org/drawingml/2006/main">
+              <a:graphicData uri="http://schemas.openxmlformats.org/drawingml/2006/picture">
+                <pic:pic xmlns:pic="http://schemas.openxmlformats.org/drawingml/2006/picture">
+                  <pic:nvPicPr>
+                    <pic:cNvPr id="1" name=""/>
+                    <pic:cNvPicPr/>
+                  </pic:nvPicPr>
+                  <pic:blipFill>
+                    <a:blip r:embed="rId14"/>
+                    <a:stretch>
+                      <a:fillRect/>
+                    </a:stretch>
+                  </pic:blipFill>
+                  <pic:spPr>
+                    <a:xfrm>
+                      <a:off x="0" y="0"/>
+                      <a:ext cx="5270500" cy="2590165"/>
+                    </a:xfrm>
+                    <a:prstGeom prst="rect">
+                      <a:avLst/>
+                    </a:prstGeom>
+                  </pic:spPr>
+                </pic:pic>
+              </a:graphicData>
+            </a:graphic>
+          </wp:inline>
+        </w:drawing>
+      </w:r>
+    </w:p>
+    <w:p>
+      <w:pPr>
+        <w:rPr>
+          <w:rFonts w:ascii="Helvetica" w:hAnsi="Helvetica"/>
+          <w:color w:val="24292E"/>
+        </w:rPr>
+      </w:pPr>
+      <w:r>
+        <w:rPr>
+          <w:rFonts w:ascii="Helvetica" w:hAnsi="Helvetica" w:hint="eastAsia"/>
+          <w:color w:val="24292E"/>
+        </w:rPr>
+        <w:t>=----------------------------------------------------------------------------------------------------=</w:t>
+      </w:r>
+    </w:p>
+    <w:p>
+      <w:pPr>
+        <w:rPr>
+          <w:rFonts w:hint="eastAsia"/>
+        </w:rPr>
+      </w:pPr>
+    </w:p>
+    <w:p>
+      <w:pPr>
+        <w:rPr>
+          <w:rFonts w:hint="eastAsia"/>
+        </w:rPr>
+      </w:pPr>
+      <w:r>
+        <w:rPr>
+          <w:rFonts w:hint="eastAsia"/>
+        </w:rPr>
+        <w:t>涉及</w:t>
+      </w:r>
+      <w:proofErr w:type="spellStart"/>
+      <w:r>
+        <w:rPr>
+          <w:rFonts w:hint="eastAsia"/>
+        </w:rPr>
+        <w:t>ssd</w:t>
+      </w:r>
+      <w:proofErr w:type="spellEnd"/>
+      <w:r>
+        <w:rPr>
+          <w:rFonts w:hint="eastAsia"/>
+        </w:rPr>
+        <w:t>，</w:t>
+      </w:r>
+      <w:r>
+        <w:rPr>
+          <w:rFonts w:hint="eastAsia"/>
+        </w:rPr>
+        <w:t>yolo</w:t>
+      </w:r>
+      <w:r>
+        <w:rPr>
+          <w:rFonts w:hint="eastAsia"/>
+        </w:rPr>
+        <w:t>等一</w:t>
+      </w:r>
+      <w:r>
+        <w:rPr>
+          <w:rFonts w:hint="eastAsia"/>
+        </w:rPr>
+        <w:t>些详细的说明</w:t>
+      </w:r>
+      <w:r>
+        <w:rPr>
+          <w:rFonts w:hint="eastAsia"/>
+          <w:color w:val="FF0000"/>
+        </w:rPr>
+        <w:t>【高级】</w:t>
+      </w:r>
+    </w:p>
+    <w:p>
+      <w:pPr>
+        <w:rPr>
+          <w:rFonts w:eastAsia="Times New Roman" w:hint="eastAsia"/>
+        </w:rPr>
+      </w:pPr>
+      <w:r>
+        <w:rPr>
+          <w:rFonts w:ascii="SimSun" w:eastAsia="SimSun" w:hAnsi="SimSun" w:cs="SimSun"/>
+        </w:rPr>
+        <w:t>链</w:t>
+      </w:r>
+      <w:r>
+        <w:rPr>
+          <w:rFonts w:ascii="MS Mincho" w:eastAsia="MS Mincho" w:hAnsi="MS Mincho" w:cs="MS Mincho"/>
+        </w:rPr>
+        <w:t>接</w:t>
+      </w:r>
+      <w:r>
+        <w:rPr>
+          <w:rFonts w:eastAsia="Times New Roman" w:hint="eastAsia"/>
+        </w:rPr>
+        <w:t>：</w:t>
+      </w:r>
+      <w:hyperlink r:id="rId15" w:history="1">
+        <w:r>
+          <w:rPr>
+            <w:rFonts w:eastAsia="Times New Roman"/>
+            <w:color w:val="0000FF"/>
+            <w:u w:val="single"/>
+          </w:rPr>
+          <w:t>https://zhuanlan.zhihu.com/p/33544892</w:t>
+        </w:r>
+      </w:hyperlink>
+    </w:p>
+    <w:p>
+      <w:pPr>
+        <w:rPr>
+          <w:rFonts w:eastAsia="Times New Roman"/>
+        </w:rPr>
+      </w:pPr>
+      <w:hyperlink r:id="rId16" w:history="1">
+        <w:r>
+          <w:rPr>
+            <w:rFonts w:eastAsia="Times New Roman"/>
+            <w:color w:val="0000FF"/>
+            <w:u w:val="single"/>
+          </w:rPr>
+          <w:t>https://zhuanlan.zhihu.com/p/32525231</w:t>
+        </w:r>
+      </w:hyperlink>
+    </w:p>
+    <w:p>
+      <w:pPr>
+        <w:rPr>
+          <w:rFonts w:eastAsia="Times New Roman" w:hint="eastAsia"/>
+        </w:rPr>
+      </w:pPr>
+    </w:p>
+    <w:p>
+      <w:pPr>
+        <w:rPr>
+          <w:rFonts w:ascii="Helvetica" w:hAnsi="Helvetica"/>
+          <w:color w:val="24292E"/>
+        </w:rPr>
+      </w:pPr>
+      <w:r>
+        <w:rPr>
+          <w:rFonts w:ascii="Helvetica" w:hAnsi="Helvetica" w:hint="eastAsia"/>
+          <w:color w:val="24292E"/>
+        </w:rPr>
+        <w:t>=----------------------------------------------------------------------------------------------------=</w:t>
+      </w:r>
+    </w:p>
+    <w:p>
+      <w:pPr>
+        <w:rPr>
+          <w:rFonts w:hint="eastAsia"/>
+        </w:rPr>
+      </w:pPr>
+    </w:p>
+    <w:p>
+      <w:pPr>
+        <w:rPr>
+          <w:rFonts w:eastAsia="Times New Roman"/>
+        </w:rPr>
+      </w:pPr>
+      <w:r>
+        <w:rPr>
+          <w:rFonts w:eastAsia="Times New Roman"/>
+          <w:noProof/>
+        </w:rPr>
+        <w:drawing>
+          <wp:inline distT="0" distB="0" distL="0" distR="0" wp14:anchorId="77C30DE8" wp14:editId="348928F5">
+            <wp:extent cx="5405922" cy="2153965"/>
+            <wp:effectExtent l="0" t="0" r="4445" b="5080"/>
+            <wp:docPr id="4" name="图片 4" descr="https://pic3.zhimg.com/80/v2-4a8db9d67ca78afe04d5610e31e6061a_hd.jpg"/>
+            <wp:cNvGraphicFramePr>
+              <a:graphicFrameLocks xmlns:a="http://schemas.openxmlformats.org/drawingml/2006/main" noChangeAspect="1"/>
+            </wp:cNvGraphicFramePr>
+            <a:graphic xmlns:a="http://schemas.openxmlformats.org/drawingml/2006/main">
+              <a:graphicData uri="http://schemas.openxmlformats.org/drawingml/2006/picture">
+                <pic:pic xmlns:pic="http://schemas.openxmlformats.org/drawingml/2006/picture">
+                  <pic:nvPicPr>
+                    <pic:cNvPr id="0" name="Picture 3" descr="https://pic3.zhimg.com/80/v2-4a8db9d67ca78afe04d5610e31e6061a_hd.jpg"/>
+                    <pic:cNvPicPr>
+                      <a:picLocks noChangeAspect="1" noChangeArrowheads="1"/>
+                    </pic:cNvPicPr>
+                  </pic:nvPicPr>
+                  <pic:blipFill>
+                    <a:blip r:embed="rId17">
+                      <a:extLst>
+                        <a:ext uri="{28A0092B-C50C-407E-A947-70E740481C1C}">
+                          <a14:useLocalDpi xmlns:a14="http://schemas.microsoft.com/office/drawing/2010/main" val="0"/>
+                        </a:ext>
+                      </a:extLst>
+                    </a:blip>
+                    <a:srcRect/>
+                    <a:stretch>
+                      <a:fillRect/>
+                    </a:stretch>
+                  </pic:blipFill>
+                  <pic:spPr bwMode="auto">
+                    <a:xfrm>
+                      <a:off x="0" y="0"/>
+                      <a:ext cx="5438198" cy="2166825"/>
+                    </a:xfrm>
+                    <a:prstGeom prst="rect">
+                      <a:avLst/>
+                    </a:prstGeom>
+                    <a:noFill/>
+                    <a:ln>
+                      <a:noFill/>
+                    </a:ln>
+                  </pic:spPr>
+                </pic:pic>
+              </a:graphicData>
+            </a:graphic>
+          </wp:inline>
+        </w:drawing>
+      </w:r>
+    </w:p>
+    <w:p>
+      <w:pPr>
+        <w:rPr>
+          <w:rFonts w:ascii="Helvetica" w:hAnsi="Helvetica"/>
+          <w:color w:val="24292E"/>
+        </w:rPr>
+      </w:pPr>
+      <w:r>
+        <w:rPr>
+          <w:rFonts w:ascii="Helvetica" w:hAnsi="Helvetica" w:hint="eastAsia"/>
+          <w:color w:val="24292E"/>
+        </w:rPr>
+        <w:t>=----------------------------------------------------------------------------------------------------=</w:t>
+      </w:r>
+    </w:p>
+    <w:p>
+      <w:pPr>
+        <w:rPr>
+          <w:rFonts w:hint="eastAsia"/>
+        </w:rPr>
+      </w:pPr>
+    </w:p>
+    <w:p>
+      <w:pPr>
+        <w:rPr>
+          <w:rFonts w:hint="eastAsia"/>
+        </w:rPr>
+      </w:pPr>
+      <w:proofErr w:type="spellStart"/>
+      <w:r>
+        <w:rPr>
+          <w:rFonts w:hint="eastAsia"/>
+        </w:rPr>
+        <w:t>tensorflow</w:t>
+      </w:r>
+      <w:proofErr w:type="spellEnd"/>
+      <w:r>
+        <w:rPr>
+          <w:rFonts w:hint="eastAsia"/>
+        </w:rPr>
+        <w:t>分布式训练</w:t>
+      </w:r>
+      <w:r>
+        <w:rPr>
+          <w:rFonts w:hint="eastAsia"/>
+          <w:color w:val="FF0000"/>
+        </w:rPr>
+        <w:t>【高级】</w:t>
+      </w:r>
+    </w:p>
+    <w:p>
+      <w:pPr>
+        <w:rPr>
+          <w:rFonts w:eastAsia="Times New Roman"/>
+        </w:rPr>
+      </w:pPr>
+      <w:r>
+        <w:rPr>
+          <w:rFonts w:hint="eastAsia"/>
+        </w:rPr>
+        <w:t>链接：</w:t>
+      </w:r>
+      <w:hyperlink r:id="rId18" w:history="1">
+        <w:r>
+          <w:rPr>
+            <w:rStyle w:val="a6"/>
+            <w:rFonts w:eastAsia="Times New Roman"/>
+          </w:rPr>
+          <w:t>https://blog.csdn.net/u011026329/article/details/79190537</w:t>
+        </w:r>
+      </w:hyperlink>
+    </w:p>
+    <w:p>
+      <w:pPr>
+        <w:rPr>
+          <w:rFonts w:ascii="Helvetica" w:hAnsi="Helvetica"/>
+          <w:color w:val="24292E"/>
+        </w:rPr>
+      </w:pPr>
+      <w:r>
+        <w:rPr>
+          <w:rFonts w:ascii="Helvetica" w:hAnsi="Helvetica" w:hint="eastAsia"/>
+          <w:color w:val="24292E"/>
+        </w:rPr>
+        <w:t>=----------------------------------------------------------------------------------------------------=</w:t>
+      </w:r>
+    </w:p>
+    <w:p>
+      <w:pPr>
+        <w:rPr>
+          <w:rFonts w:hint="eastAsia"/>
+          <w:b/>
+          <w:bCs/>
+        </w:rPr>
+      </w:pPr>
+      <w:proofErr w:type="spellStart"/>
+      <w:r>
+        <w:rPr>
+          <w:b/>
+          <w:bCs/>
+        </w:rPr>
+        <w:t>TensorFlow</w:t>
+      </w:r>
+      <w:proofErr w:type="spellEnd"/>
+      <w:r>
+        <w:rPr>
+          <w:b/>
+          <w:bCs/>
+        </w:rPr>
+        <w:t xml:space="preserve"> </w:t>
+      </w:r>
+      <w:r>
+        <w:rPr>
+          <w:b/>
+          <w:bCs/>
+        </w:rPr>
+        <w:t>使用预训练模型</w:t>
+      </w:r>
+      <w:r>
+        <w:rPr>
+          <w:b/>
+          <w:bCs/>
+        </w:rPr>
+        <w:t xml:space="preserve"> ResNet-50</w:t>
+      </w:r>
+    </w:p>
+    <w:p>
+      <w:pPr>
+        <w:rPr>
+          <w:rFonts w:hint="eastAsia"/>
+        </w:rPr>
+      </w:pPr>
+      <w:r>
+        <w:rPr>
+          <w:rFonts w:hint="eastAsia"/>
+        </w:rPr>
+        <w:t>从评论中可以学习到东西</w:t>
+      </w:r>
+    </w:p>
+    <w:p>
+      <w:pPr>
+        <w:rPr>
+          <w:rFonts w:eastAsia="Times New Roman" w:hint="eastAsia"/>
+        </w:rPr>
+      </w:pPr>
+      <w:hyperlink r:id="rId19" w:history="1">
+        <w:r>
+          <w:rPr>
+            <w:rFonts w:eastAsia="Times New Roman"/>
+            <w:color w:val="0000FF"/>
+            <w:u w:val="single"/>
+          </w:rPr>
+          <w:t>https://www.jianshu.com/p/0237ebbee5d5</w:t>
+        </w:r>
+      </w:hyperlink>
+    </w:p>
+    <w:p>
+      <w:pPr>
+        <w:rPr>
+          <w:rFonts w:eastAsia="Times New Roman" w:hint="eastAsia"/>
+        </w:rPr>
+      </w:pPr>
+      <w:r>
+        <w:rPr>
+          <w:rFonts w:ascii="Helvetica" w:hAnsi="Helvetica" w:hint="eastAsia"/>
+          <w:color w:val="24292E"/>
+        </w:rPr>
+        <w:t>=----------------------------------------------------------------------------------------------------=</w:t>
+      </w:r>
+    </w:p>
+    <w:p>
+      <w:pPr>
+        <w:rPr>
+          <w:rFonts w:eastAsia="Times New Roman" w:hint="eastAsia"/>
+        </w:rPr>
+      </w:pPr>
+      <w:r>
+        <w:rPr>
+          <w:rFonts w:ascii="Microsoft YaHei" w:eastAsia="Microsoft YaHei" w:hAnsi="Microsoft YaHei" w:hint="eastAsia"/>
+          <w:color w:val="4D4D4D"/>
+          <w:shd w:val="clear" w:color="auto" w:fill="FFFFFF"/>
+        </w:rPr>
+        <w:t>几个主流语义分割数据库的对比</w:t>
+      </w:r>
+    </w:p>
+    <w:p>
+      <w:pPr>
+        <w:rPr>
+          <w:rFonts w:eastAsia="Times New Roman"/>
+        </w:rPr>
+      </w:pPr>
+      <w:r>
+        <w:rPr>
+          <w:rFonts w:eastAsia="Times New Roman"/>
+          <w:noProof/>
+        </w:rPr>
+        <w:drawing>
+          <wp:inline distT="0" distB="0" distL="0" distR="0" wp14:anchorId="6EBF3F39" wp14:editId="781AC8A9">
+            <wp:extent cx="6128752" cy="2723237"/>
+            <wp:effectExtent l="0" t="0" r="0" b="0"/>
+            <wp:docPr id="5" name="图片 5" descr="¿éåå¾çæè¿°"/>
+            <wp:cNvGraphicFramePr>
+              <a:graphicFrameLocks xmlns:a="http://schemas.openxmlformats.org/drawingml/2006/main" noChangeAspect="1"/>
+            </wp:cNvGraphicFramePr>
+            <a:graphic xmlns:a="http://schemas.openxmlformats.org/drawingml/2006/main">
+              <a:graphicData uri="http://schemas.openxmlformats.org/drawingml/2006/picture">
+                <pic:pic xmlns:pic="http://schemas.openxmlformats.org/drawingml/2006/picture">
+                  <pic:nvPicPr>
+                    <pic:cNvPr id="0" name="Picture 5" descr="¿éåå¾çæè¿°"/>
+                    <pic:cNvPicPr>
+                      <a:picLocks noChangeAspect="1" noChangeArrowheads="1"/>
+                    </pic:cNvPicPr>
+                  </pic:nvPicPr>
+                  <pic:blipFill>
+                    <a:blip r:embed="rId20">
+                      <a:extLst>
+                        <a:ext uri="{28A0092B-C50C-407E-A947-70E740481C1C}">
+                          <a14:useLocalDpi xmlns:a14="http://schemas.microsoft.com/office/drawing/2010/main" val="0"/>
+                        </a:ext>
+                      </a:extLst>
+                    </a:blip>
+                    <a:srcRect/>
+                    <a:stretch>
+                      <a:fillRect/>
+                    </a:stretch>
+                  </pic:blipFill>
+                  <pic:spPr bwMode="auto">
+                    <a:xfrm>
+                      <a:off x="0" y="0"/>
+                      <a:ext cx="6177586" cy="2744936"/>
+                    </a:xfrm>
+                    <a:prstGeom prst="rect">
+                      <a:avLst/>
+                    </a:prstGeom>
+                    <a:noFill/>
+                    <a:ln>
+                      <a:noFill/>
+                    </a:ln>
+                  </pic:spPr>
+                </pic:pic>
+              </a:graphicData>
+            </a:graphic>
+          </wp:inline>
+        </w:drawing>
+      </w:r>
     </w:p>
     <w:p>
       <w:pPr>
@@ -7040,7 +7949,7 @@
   <w:style w:type="paragraph" w:default="1" w:styleId="a">
     <w:name w:val="Normal"/>
     <w:qFormat/>
-    <w:rsid w:val="0044617E"/>
+    <w:rsid w:val="00375EF6"/>
     <w:rPr>
       <w:rFonts w:ascii="Times New Roman" w:hAnsi="Times New Roman" w:cs="Times New Roman"/>
       <w:kern w:val="0"/>
